--- a/Nelinearni sistemi upravljanja 2.docx
+++ b/Nelinearni sistemi upravljanja 2.docx
@@ -299,6 +299,8 @@
         </w:rPr>
         <w:br w:type="page"/>
       </w:r>
+      <w:bookmarkStart w:id="0" w:name="_GoBack"/>
+      <w:bookmarkEnd w:id="0"/>
     </w:p>
     <w:sdt>
       <w:sdtPr>
@@ -366,7 +368,7 @@
             </w:rPr>
             <w:fldChar w:fldCharType="separate"/>
           </w:r>
-          <w:hyperlink w:anchor="_Toc59202566" w:history="1">
+          <w:hyperlink w:anchor="_Toc59324219" w:history="1">
             <w:r>
               <w:rPr>
                 <w:rStyle w:val="Hyperlink"/>
@@ -395,7 +397,7 @@
                 <w:noProof/>
                 <w:webHidden/>
               </w:rPr>
-              <w:instrText xml:space="preserve"> PAGEREF _Toc59202566 \h </w:instrText>
+              <w:instrText xml:space="preserve"> PAGEREF _Toc59324219 \h </w:instrText>
             </w:r>
             <w:r>
               <w:rPr>
@@ -437,7 +439,7 @@
               <w:noProof/>
             </w:rPr>
           </w:pPr>
-          <w:hyperlink w:anchor="_Toc59202567" w:history="1">
+          <w:hyperlink w:anchor="_Toc59324220" w:history="1">
             <w:r>
               <w:rPr>
                 <w:rStyle w:val="Hyperlink"/>
@@ -466,7 +468,7 @@
                 <w:noProof/>
                 <w:webHidden/>
               </w:rPr>
-              <w:instrText xml:space="preserve"> PAGEREF _Toc59202567 \h </w:instrText>
+              <w:instrText xml:space="preserve"> PAGEREF _Toc59324220 \h </w:instrText>
             </w:r>
             <w:r>
               <w:rPr>
@@ -508,11 +510,12 @@
               <w:noProof/>
             </w:rPr>
           </w:pPr>
-          <w:hyperlink w:anchor="_Toc59202568" w:history="1">
+          <w:hyperlink w:anchor="_Toc59324221" w:history="1">
             <w:r>
               <w:rPr>
                 <w:rStyle w:val="Hyperlink"/>
                 <w:noProof/>
+                <w:lang w:val="sr-Latn-RS"/>
               </w:rPr>
               <w:t>Transformacija stanja</w:t>
             </w:r>
@@ -535,7 +538,7 @@
                 <w:noProof/>
                 <w:webHidden/>
               </w:rPr>
-              <w:instrText xml:space="preserve"> PAGEREF _Toc59202568 \h </w:instrText>
+              <w:instrText xml:space="preserve"> PAGEREF _Toc59324221 \h </w:instrText>
             </w:r>
             <w:r>
               <w:rPr>
@@ -577,7 +580,7 @@
               <w:noProof/>
             </w:rPr>
           </w:pPr>
-          <w:hyperlink w:anchor="_Toc59202569" w:history="1">
+          <w:hyperlink w:anchor="_Toc59324222" w:history="1">
             <w:r>
               <w:rPr>
                 <w:rStyle w:val="Hyperlink"/>
@@ -606,7 +609,7 @@
                 <w:noProof/>
                 <w:webHidden/>
               </w:rPr>
-              <w:instrText xml:space="preserve"> PAGEREF _Toc59202569 \h </w:instrText>
+              <w:instrText xml:space="preserve"> PAGEREF _Toc59324222 \h </w:instrText>
             </w:r>
             <w:r>
               <w:rPr>
@@ -626,7 +629,368 @@
                 <w:noProof/>
                 <w:webHidden/>
               </w:rPr>
-              <w:t>8</w:t>
+              <w:t>9</w:t>
+            </w:r>
+            <w:r>
+              <w:rPr>
+                <w:noProof/>
+                <w:webHidden/>
+              </w:rPr>
+              <w:fldChar w:fldCharType="end"/>
+            </w:r>
+          </w:hyperlink>
+        </w:p>
+        <w:p>
+          <w:pPr>
+            <w:pStyle w:val="TOC3"/>
+            <w:tabs>
+              <w:tab w:val="right" w:leader="dot" w:pos="9350"/>
+            </w:tabs>
+            <w:rPr>
+              <w:rFonts w:eastAsiaTheme="minorEastAsia"/>
+              <w:noProof/>
+            </w:rPr>
+          </w:pPr>
+          <w:hyperlink w:anchor="_Toc59324223" w:history="1">
+            <w:r>
+              <w:rPr>
+                <w:rStyle w:val="Hyperlink"/>
+                <w:noProof/>
+                <w:lang w:val="sr-Latn-RS"/>
+              </w:rPr>
+              <w:t>Rezultat FL+I</w:t>
+            </w:r>
+            <w:r>
+              <w:rPr>
+                <w:noProof/>
+                <w:webHidden/>
+              </w:rPr>
+              <w:tab/>
+            </w:r>
+            <w:r>
+              <w:rPr>
+                <w:noProof/>
+                <w:webHidden/>
+              </w:rPr>
+              <w:fldChar w:fldCharType="begin"/>
+            </w:r>
+            <w:r>
+              <w:rPr>
+                <w:noProof/>
+                <w:webHidden/>
+              </w:rPr>
+              <w:instrText xml:space="preserve"> PAGEREF _Toc59324223 \h </w:instrText>
+            </w:r>
+            <w:r>
+              <w:rPr>
+                <w:noProof/>
+                <w:webHidden/>
+              </w:rPr>
+            </w:r>
+            <w:r>
+              <w:rPr>
+                <w:noProof/>
+                <w:webHidden/>
+              </w:rPr>
+              <w:fldChar w:fldCharType="separate"/>
+            </w:r>
+            <w:r>
+              <w:rPr>
+                <w:noProof/>
+                <w:webHidden/>
+              </w:rPr>
+              <w:t>9</w:t>
+            </w:r>
+            <w:r>
+              <w:rPr>
+                <w:noProof/>
+                <w:webHidden/>
+              </w:rPr>
+              <w:fldChar w:fldCharType="end"/>
+            </w:r>
+          </w:hyperlink>
+        </w:p>
+        <w:p>
+          <w:pPr>
+            <w:pStyle w:val="TOC3"/>
+            <w:tabs>
+              <w:tab w:val="right" w:leader="dot" w:pos="9350"/>
+            </w:tabs>
+            <w:rPr>
+              <w:rFonts w:eastAsiaTheme="minorEastAsia"/>
+              <w:noProof/>
+            </w:rPr>
+          </w:pPr>
+          <w:hyperlink w:anchor="_Toc59324224" w:history="1">
+            <w:r>
+              <w:rPr>
+                <w:rStyle w:val="Hyperlink"/>
+                <w:rFonts w:ascii="Times New Roman" w:hAnsi="Times New Roman" w:cs="Times New Roman"/>
+                <w:noProof/>
+                <w:lang w:val="sr-Latn-RS"/>
+              </w:rPr>
+              <w:t>Praćenje reference i  eliminacija poremećaja</w:t>
+            </w:r>
+            <w:r>
+              <w:rPr>
+                <w:noProof/>
+                <w:webHidden/>
+              </w:rPr>
+              <w:tab/>
+            </w:r>
+            <w:r>
+              <w:rPr>
+                <w:noProof/>
+                <w:webHidden/>
+              </w:rPr>
+              <w:fldChar w:fldCharType="begin"/>
+            </w:r>
+            <w:r>
+              <w:rPr>
+                <w:noProof/>
+                <w:webHidden/>
+              </w:rPr>
+              <w:instrText xml:space="preserve"> PAGEREF _Toc59324224 \h </w:instrText>
+            </w:r>
+            <w:r>
+              <w:rPr>
+                <w:noProof/>
+                <w:webHidden/>
+              </w:rPr>
+            </w:r>
+            <w:r>
+              <w:rPr>
+                <w:noProof/>
+                <w:webHidden/>
+              </w:rPr>
+              <w:fldChar w:fldCharType="separate"/>
+            </w:r>
+            <w:r>
+              <w:rPr>
+                <w:noProof/>
+                <w:webHidden/>
+              </w:rPr>
+              <w:t>9</w:t>
+            </w:r>
+            <w:r>
+              <w:rPr>
+                <w:noProof/>
+                <w:webHidden/>
+              </w:rPr>
+              <w:fldChar w:fldCharType="end"/>
+            </w:r>
+          </w:hyperlink>
+        </w:p>
+        <w:p>
+          <w:pPr>
+            <w:pStyle w:val="TOC3"/>
+            <w:tabs>
+              <w:tab w:val="right" w:leader="dot" w:pos="9350"/>
+            </w:tabs>
+            <w:rPr>
+              <w:rFonts w:eastAsiaTheme="minorEastAsia"/>
+              <w:noProof/>
+            </w:rPr>
+          </w:pPr>
+          <w:hyperlink w:anchor="_Toc59324225" w:history="1">
+            <w:r>
+              <w:rPr>
+                <w:rStyle w:val="Hyperlink"/>
+                <w:noProof/>
+                <w:lang w:val="sr-Latn-RS"/>
+              </w:rPr>
+              <w:t>Osetljivost sistema na šum</w:t>
+            </w:r>
+            <w:r>
+              <w:rPr>
+                <w:noProof/>
+                <w:webHidden/>
+              </w:rPr>
+              <w:tab/>
+            </w:r>
+            <w:r>
+              <w:rPr>
+                <w:noProof/>
+                <w:webHidden/>
+              </w:rPr>
+              <w:fldChar w:fldCharType="begin"/>
+            </w:r>
+            <w:r>
+              <w:rPr>
+                <w:noProof/>
+                <w:webHidden/>
+              </w:rPr>
+              <w:instrText xml:space="preserve"> PAGEREF _Toc59324225 \h </w:instrText>
+            </w:r>
+            <w:r>
+              <w:rPr>
+                <w:noProof/>
+                <w:webHidden/>
+              </w:rPr>
+            </w:r>
+            <w:r>
+              <w:rPr>
+                <w:noProof/>
+                <w:webHidden/>
+              </w:rPr>
+              <w:fldChar w:fldCharType="separate"/>
+            </w:r>
+            <w:r>
+              <w:rPr>
+                <w:noProof/>
+                <w:webHidden/>
+              </w:rPr>
+              <w:t>16</w:t>
+            </w:r>
+            <w:r>
+              <w:rPr>
+                <w:noProof/>
+                <w:webHidden/>
+              </w:rPr>
+              <w:fldChar w:fldCharType="end"/>
+            </w:r>
+          </w:hyperlink>
+        </w:p>
+        <w:p>
+          <w:pPr>
+            <w:pStyle w:val="TOC3"/>
+            <w:tabs>
+              <w:tab w:val="right" w:leader="dot" w:pos="9350"/>
+            </w:tabs>
+            <w:rPr>
+              <w:rFonts w:eastAsiaTheme="minorEastAsia"/>
+              <w:noProof/>
+            </w:rPr>
+          </w:pPr>
+          <w:hyperlink w:anchor="_Toc59324226" w:history="1">
+            <w:r>
+              <w:rPr>
+                <w:rStyle w:val="Hyperlink"/>
+                <w:rFonts w:ascii="Times New Roman" w:hAnsi="Times New Roman" w:cs="Times New Roman"/>
+                <w:noProof/>
+                <w:lang w:val="sr-Latn-RS"/>
+              </w:rPr>
+              <w:t>Robusnost</w:t>
+            </w:r>
+            <w:r>
+              <w:rPr>
+                <w:noProof/>
+                <w:webHidden/>
+              </w:rPr>
+              <w:tab/>
+            </w:r>
+            <w:r>
+              <w:rPr>
+                <w:noProof/>
+                <w:webHidden/>
+              </w:rPr>
+              <w:fldChar w:fldCharType="begin"/>
+            </w:r>
+            <w:r>
+              <w:rPr>
+                <w:noProof/>
+                <w:webHidden/>
+              </w:rPr>
+              <w:instrText xml:space="preserve"> PAGEREF _Toc59324226 \h </w:instrText>
+            </w:r>
+            <w:r>
+              <w:rPr>
+                <w:noProof/>
+                <w:webHidden/>
+              </w:rPr>
+            </w:r>
+            <w:r>
+              <w:rPr>
+                <w:noProof/>
+                <w:webHidden/>
+              </w:rPr>
+              <w:fldChar w:fldCharType="separate"/>
+            </w:r>
+            <w:r>
+              <w:rPr>
+                <w:noProof/>
+                <w:webHidden/>
+              </w:rPr>
+              <w:t>16</w:t>
+            </w:r>
+            <w:r>
+              <w:rPr>
+                <w:noProof/>
+                <w:webHidden/>
+              </w:rPr>
+              <w:fldChar w:fldCharType="end"/>
+            </w:r>
+          </w:hyperlink>
+        </w:p>
+        <w:p>
+          <w:pPr>
+            <w:pStyle w:val="TOC1"/>
+            <w:tabs>
+              <w:tab w:val="right" w:leader="dot" w:pos="9350"/>
+            </w:tabs>
+            <w:rPr>
+              <w:rFonts w:eastAsiaTheme="minorEastAsia"/>
+              <w:noProof/>
+            </w:rPr>
+          </w:pPr>
+          <w:hyperlink w:anchor="_Toc59324227" w:history="1">
+            <w:r>
+              <w:rPr>
+                <w:rStyle w:val="Hyperlink"/>
+                <w:noProof/>
+                <w:lang w:val="sr-Latn-RS"/>
+              </w:rPr>
+              <w:t>Klizno upravljanje -</w:t>
+            </w:r>
+            <w:r>
+              <w:rPr>
+                <w:rStyle w:val="Hyperlink"/>
+                <w:rFonts w:ascii="Times New Roman" w:hAnsi="Times New Roman" w:cs="Times New Roman"/>
+                <w:noProof/>
+                <w:lang w:val="sr-Latn-RS"/>
+              </w:rPr>
+              <w:t>Sliding-Mode Control</w:t>
+            </w:r>
+            <w:r>
+              <w:rPr>
+                <w:noProof/>
+                <w:webHidden/>
+              </w:rPr>
+              <w:tab/>
+            </w:r>
+            <w:r>
+              <w:rPr>
+                <w:noProof/>
+                <w:webHidden/>
+              </w:rPr>
+              <w:fldChar w:fldCharType="begin"/>
+            </w:r>
+            <w:r>
+              <w:rPr>
+                <w:noProof/>
+                <w:webHidden/>
+              </w:rPr>
+              <w:instrText xml:space="preserve"> PAGEREF _Toc59324227 \h </w:instrText>
+            </w:r>
+            <w:r>
+              <w:rPr>
+                <w:noProof/>
+                <w:webHidden/>
+              </w:rPr>
+            </w:r>
+            <w:r>
+              <w:rPr>
+                <w:noProof/>
+                <w:webHidden/>
+              </w:rPr>
+              <w:fldChar w:fldCharType="separate"/>
+            </w:r>
+            <w:r>
+              <w:rPr>
+                <w:noProof/>
+                <w:webHidden/>
+              </w:rPr>
+              <w:t>16</w:t>
             </w:r>
             <w:r>
               <w:rPr>
@@ -648,15 +1012,14 @@
               <w:noProof/>
             </w:rPr>
           </w:pPr>
-          <w:hyperlink w:anchor="_Toc59202570" w:history="1">
+          <w:hyperlink w:anchor="_Toc59324228" w:history="1">
             <w:r>
               <w:rPr>
                 <w:rStyle w:val="Hyperlink"/>
-                <w:rFonts w:ascii="Times New Roman" w:hAnsi="Times New Roman" w:cs="Times New Roman"/>
                 <w:noProof/>
                 <w:lang w:val="sr-Latn-RS"/>
               </w:rPr>
-              <w:t>Rezultat FL+I</w:t>
+              <w:t>Teorijski uvod</w:t>
             </w:r>
             <w:r>
               <w:rPr>
@@ -677,7 +1040,7 @@
                 <w:noProof/>
                 <w:webHidden/>
               </w:rPr>
-              <w:instrText xml:space="preserve"> PAGEREF _Toc59202570 \h </w:instrText>
+              <w:instrText xml:space="preserve"> PAGEREF _Toc59324228 \h </w:instrText>
             </w:r>
             <w:r>
               <w:rPr>
@@ -697,7 +1060,77 @@
                 <w:noProof/>
                 <w:webHidden/>
               </w:rPr>
-              <w:t>8</w:t>
+              <w:t>16</w:t>
+            </w:r>
+            <w:r>
+              <w:rPr>
+                <w:noProof/>
+                <w:webHidden/>
+              </w:rPr>
+              <w:fldChar w:fldCharType="end"/>
+            </w:r>
+          </w:hyperlink>
+        </w:p>
+        <w:p>
+          <w:pPr>
+            <w:pStyle w:val="TOC2"/>
+            <w:tabs>
+              <w:tab w:val="right" w:leader="dot" w:pos="9350"/>
+            </w:tabs>
+            <w:rPr>
+              <w:rFonts w:eastAsiaTheme="minorEastAsia"/>
+              <w:noProof/>
+            </w:rPr>
+          </w:pPr>
+          <w:hyperlink w:anchor="_Toc59324229" w:history="1">
+            <w:r>
+              <w:rPr>
+                <w:rStyle w:val="Hyperlink"/>
+                <w:noProof/>
+                <w:lang w:val="sr-Latn-RS"/>
+              </w:rPr>
+              <w:t>Projektovanje kliznog upravljanja SMC</w:t>
+            </w:r>
+            <w:r>
+              <w:rPr>
+                <w:noProof/>
+                <w:webHidden/>
+              </w:rPr>
+              <w:tab/>
+            </w:r>
+            <w:r>
+              <w:rPr>
+                <w:noProof/>
+                <w:webHidden/>
+              </w:rPr>
+              <w:fldChar w:fldCharType="begin"/>
+            </w:r>
+            <w:r>
+              <w:rPr>
+                <w:noProof/>
+                <w:webHidden/>
+              </w:rPr>
+              <w:instrText xml:space="preserve"> PAGEREF _Toc59324229 \h </w:instrText>
+            </w:r>
+            <w:r>
+              <w:rPr>
+                <w:noProof/>
+                <w:webHidden/>
+              </w:rPr>
+            </w:r>
+            <w:r>
+              <w:rPr>
+                <w:noProof/>
+                <w:webHidden/>
+              </w:rPr>
+              <w:fldChar w:fldCharType="separate"/>
+            </w:r>
+            <w:r>
+              <w:rPr>
+                <w:noProof/>
+                <w:webHidden/>
+              </w:rPr>
+              <w:t>21</w:t>
             </w:r>
             <w:r>
               <w:rPr>
@@ -719,15 +1152,14 @@
               <w:noProof/>
             </w:rPr>
           </w:pPr>
-          <w:hyperlink w:anchor="_Toc59202571" w:history="1">
+          <w:hyperlink w:anchor="_Toc59324230" w:history="1">
             <w:r>
               <w:rPr>
                 <w:rStyle w:val="Hyperlink"/>
-                <w:rFonts w:ascii="Times New Roman" w:hAnsi="Times New Roman" w:cs="Times New Roman"/>
                 <w:noProof/>
                 <w:lang w:val="sr-Latn-RS"/>
               </w:rPr>
-              <w:t>Praćenje reference, eliminacija poremećaja,osetljivost na šum</w:t>
+              <w:t>Rezultat SMC</w:t>
             </w:r>
             <w:r>
               <w:rPr>
@@ -748,7 +1180,7 @@
                 <w:noProof/>
                 <w:webHidden/>
               </w:rPr>
-              <w:instrText xml:space="preserve"> PAGEREF _Toc59202571 \h </w:instrText>
+              <w:instrText xml:space="preserve"> PAGEREF _Toc59324230 \h </w:instrText>
             </w:r>
             <w:r>
               <w:rPr>
@@ -768,7 +1200,7 @@
                 <w:noProof/>
                 <w:webHidden/>
               </w:rPr>
-              <w:t>8</w:t>
+              <w:t>21</w:t>
             </w:r>
             <w:r>
               <w:rPr>
@@ -790,11 +1222,80 @@
               <w:noProof/>
             </w:rPr>
           </w:pPr>
-          <w:hyperlink w:anchor="_Toc59202572" w:history="1">
+          <w:hyperlink w:anchor="_Toc59324231" w:history="1">
             <w:r>
               <w:rPr>
                 <w:rStyle w:val="Hyperlink"/>
-                <w:rFonts w:ascii="Times New Roman" w:hAnsi="Times New Roman" w:cs="Times New Roman"/>
+                <w:noProof/>
+                <w:lang w:val="sr-Latn-RS"/>
+              </w:rPr>
+              <w:t>Praćenje reference,eliminacija poremećaja,osetljivost na šum</w:t>
+            </w:r>
+            <w:r>
+              <w:rPr>
+                <w:noProof/>
+                <w:webHidden/>
+              </w:rPr>
+              <w:tab/>
+            </w:r>
+            <w:r>
+              <w:rPr>
+                <w:noProof/>
+                <w:webHidden/>
+              </w:rPr>
+              <w:fldChar w:fldCharType="begin"/>
+            </w:r>
+            <w:r>
+              <w:rPr>
+                <w:noProof/>
+                <w:webHidden/>
+              </w:rPr>
+              <w:instrText xml:space="preserve"> PAGEREF _Toc59324231 \h </w:instrText>
+            </w:r>
+            <w:r>
+              <w:rPr>
+                <w:noProof/>
+                <w:webHidden/>
+              </w:rPr>
+            </w:r>
+            <w:r>
+              <w:rPr>
+                <w:noProof/>
+                <w:webHidden/>
+              </w:rPr>
+              <w:fldChar w:fldCharType="separate"/>
+            </w:r>
+            <w:r>
+              <w:rPr>
+                <w:noProof/>
+                <w:webHidden/>
+              </w:rPr>
+              <w:t>21</w:t>
+            </w:r>
+            <w:r>
+              <w:rPr>
+                <w:noProof/>
+                <w:webHidden/>
+              </w:rPr>
+              <w:fldChar w:fldCharType="end"/>
+            </w:r>
+          </w:hyperlink>
+        </w:p>
+        <w:p>
+          <w:pPr>
+            <w:pStyle w:val="TOC3"/>
+            <w:tabs>
+              <w:tab w:val="right" w:leader="dot" w:pos="9350"/>
+            </w:tabs>
+            <w:rPr>
+              <w:rFonts w:eastAsiaTheme="minorEastAsia"/>
+              <w:noProof/>
+            </w:rPr>
+          </w:pPr>
+          <w:hyperlink w:anchor="_Toc59324232" w:history="1">
+            <w:r>
+              <w:rPr>
+                <w:rStyle w:val="Hyperlink"/>
                 <w:noProof/>
                 <w:lang w:val="sr-Latn-RS"/>
               </w:rPr>
@@ -819,7 +1320,7 @@
                 <w:noProof/>
                 <w:webHidden/>
               </w:rPr>
-              <w:instrText xml:space="preserve"> PAGEREF _Toc59202572 \h </w:instrText>
+              <w:instrText xml:space="preserve"> PAGEREF _Toc59324232 \h </w:instrText>
             </w:r>
             <w:r>
               <w:rPr>
@@ -839,7 +1340,287 @@
                 <w:noProof/>
                 <w:webHidden/>
               </w:rPr>
-              <w:t>8</w:t>
+              <w:t>21</w:t>
+            </w:r>
+            <w:r>
+              <w:rPr>
+                <w:noProof/>
+                <w:webHidden/>
+              </w:rPr>
+              <w:fldChar w:fldCharType="end"/>
+            </w:r>
+          </w:hyperlink>
+        </w:p>
+        <w:p>
+          <w:pPr>
+            <w:pStyle w:val="TOC2"/>
+            <w:tabs>
+              <w:tab w:val="right" w:leader="dot" w:pos="9350"/>
+            </w:tabs>
+            <w:rPr>
+              <w:rFonts w:eastAsiaTheme="minorEastAsia"/>
+              <w:noProof/>
+            </w:rPr>
+          </w:pPr>
+          <w:hyperlink w:anchor="_Toc59324233" w:history="1">
+            <w:r>
+              <w:rPr>
+                <w:rStyle w:val="Hyperlink"/>
+                <w:noProof/>
+                <w:lang w:val="sr-Latn-RS"/>
+              </w:rPr>
+              <w:t>Projektovanje kliynog upravljanja sa graničnim slojem</w:t>
+            </w:r>
+            <w:r>
+              <w:rPr>
+                <w:noProof/>
+                <w:webHidden/>
+              </w:rPr>
+              <w:tab/>
+            </w:r>
+            <w:r>
+              <w:rPr>
+                <w:noProof/>
+                <w:webHidden/>
+              </w:rPr>
+              <w:fldChar w:fldCharType="begin"/>
+            </w:r>
+            <w:r>
+              <w:rPr>
+                <w:noProof/>
+                <w:webHidden/>
+              </w:rPr>
+              <w:instrText xml:space="preserve"> PAGEREF _Toc59324233 \h </w:instrText>
+            </w:r>
+            <w:r>
+              <w:rPr>
+                <w:noProof/>
+                <w:webHidden/>
+              </w:rPr>
+            </w:r>
+            <w:r>
+              <w:rPr>
+                <w:noProof/>
+                <w:webHidden/>
+              </w:rPr>
+              <w:fldChar w:fldCharType="separate"/>
+            </w:r>
+            <w:r>
+              <w:rPr>
+                <w:noProof/>
+                <w:webHidden/>
+              </w:rPr>
+              <w:t>21</w:t>
+            </w:r>
+            <w:r>
+              <w:rPr>
+                <w:noProof/>
+                <w:webHidden/>
+              </w:rPr>
+              <w:fldChar w:fldCharType="end"/>
+            </w:r>
+          </w:hyperlink>
+        </w:p>
+        <w:p>
+          <w:pPr>
+            <w:pStyle w:val="TOC3"/>
+            <w:tabs>
+              <w:tab w:val="right" w:leader="dot" w:pos="9350"/>
+            </w:tabs>
+            <w:rPr>
+              <w:rFonts w:eastAsiaTheme="minorEastAsia"/>
+              <w:noProof/>
+            </w:rPr>
+          </w:pPr>
+          <w:hyperlink w:anchor="_Toc59324234" w:history="1">
+            <w:r>
+              <w:rPr>
+                <w:rStyle w:val="Hyperlink"/>
+                <w:noProof/>
+                <w:lang w:val="sr-Latn-RS"/>
+              </w:rPr>
+              <w:t>Rezultat SMC+BL</w:t>
+            </w:r>
+            <w:r>
+              <w:rPr>
+                <w:noProof/>
+                <w:webHidden/>
+              </w:rPr>
+              <w:tab/>
+            </w:r>
+            <w:r>
+              <w:rPr>
+                <w:noProof/>
+                <w:webHidden/>
+              </w:rPr>
+              <w:fldChar w:fldCharType="begin"/>
+            </w:r>
+            <w:r>
+              <w:rPr>
+                <w:noProof/>
+                <w:webHidden/>
+              </w:rPr>
+              <w:instrText xml:space="preserve"> PAGEREF _Toc59324234 \h </w:instrText>
+            </w:r>
+            <w:r>
+              <w:rPr>
+                <w:noProof/>
+                <w:webHidden/>
+              </w:rPr>
+            </w:r>
+            <w:r>
+              <w:rPr>
+                <w:noProof/>
+                <w:webHidden/>
+              </w:rPr>
+              <w:fldChar w:fldCharType="separate"/>
+            </w:r>
+            <w:r>
+              <w:rPr>
+                <w:noProof/>
+                <w:webHidden/>
+              </w:rPr>
+              <w:t>21</w:t>
+            </w:r>
+            <w:r>
+              <w:rPr>
+                <w:noProof/>
+                <w:webHidden/>
+              </w:rPr>
+              <w:fldChar w:fldCharType="end"/>
+            </w:r>
+          </w:hyperlink>
+        </w:p>
+        <w:p>
+          <w:pPr>
+            <w:pStyle w:val="TOC3"/>
+            <w:tabs>
+              <w:tab w:val="right" w:leader="dot" w:pos="9350"/>
+            </w:tabs>
+            <w:rPr>
+              <w:rFonts w:eastAsiaTheme="minorEastAsia"/>
+              <w:noProof/>
+            </w:rPr>
+          </w:pPr>
+          <w:hyperlink w:anchor="_Toc59324235" w:history="1">
+            <w:r>
+              <w:rPr>
+                <w:rStyle w:val="Hyperlink"/>
+                <w:noProof/>
+                <w:lang w:val="sr-Latn-RS"/>
+              </w:rPr>
+              <w:t>Praćenje reference,eliminacija poremećaja,osetljivost na šum</w:t>
+            </w:r>
+            <w:r>
+              <w:rPr>
+                <w:noProof/>
+                <w:webHidden/>
+              </w:rPr>
+              <w:tab/>
+            </w:r>
+            <w:r>
+              <w:rPr>
+                <w:noProof/>
+                <w:webHidden/>
+              </w:rPr>
+              <w:fldChar w:fldCharType="begin"/>
+            </w:r>
+            <w:r>
+              <w:rPr>
+                <w:noProof/>
+                <w:webHidden/>
+              </w:rPr>
+              <w:instrText xml:space="preserve"> PAGEREF _Toc59324235 \h </w:instrText>
+            </w:r>
+            <w:r>
+              <w:rPr>
+                <w:noProof/>
+                <w:webHidden/>
+              </w:rPr>
+            </w:r>
+            <w:r>
+              <w:rPr>
+                <w:noProof/>
+                <w:webHidden/>
+              </w:rPr>
+              <w:fldChar w:fldCharType="separate"/>
+            </w:r>
+            <w:r>
+              <w:rPr>
+                <w:noProof/>
+                <w:webHidden/>
+              </w:rPr>
+              <w:t>21</w:t>
+            </w:r>
+            <w:r>
+              <w:rPr>
+                <w:noProof/>
+                <w:webHidden/>
+              </w:rPr>
+              <w:fldChar w:fldCharType="end"/>
+            </w:r>
+          </w:hyperlink>
+        </w:p>
+        <w:p>
+          <w:pPr>
+            <w:pStyle w:val="TOC3"/>
+            <w:tabs>
+              <w:tab w:val="right" w:leader="dot" w:pos="9350"/>
+            </w:tabs>
+            <w:rPr>
+              <w:rFonts w:eastAsiaTheme="minorEastAsia"/>
+              <w:noProof/>
+            </w:rPr>
+          </w:pPr>
+          <w:hyperlink w:anchor="_Toc59324236" w:history="1">
+            <w:r>
+              <w:rPr>
+                <w:rStyle w:val="Hyperlink"/>
+                <w:noProof/>
+                <w:lang w:val="sr-Latn-RS"/>
+              </w:rPr>
+              <w:t>Robusnost</w:t>
+            </w:r>
+            <w:r>
+              <w:rPr>
+                <w:noProof/>
+                <w:webHidden/>
+              </w:rPr>
+              <w:tab/>
+            </w:r>
+            <w:r>
+              <w:rPr>
+                <w:noProof/>
+                <w:webHidden/>
+              </w:rPr>
+              <w:fldChar w:fldCharType="begin"/>
+            </w:r>
+            <w:r>
+              <w:rPr>
+                <w:noProof/>
+                <w:webHidden/>
+              </w:rPr>
+              <w:instrText xml:space="preserve"> PAGEREF _Toc59324236 \h </w:instrText>
+            </w:r>
+            <w:r>
+              <w:rPr>
+                <w:noProof/>
+                <w:webHidden/>
+              </w:rPr>
+            </w:r>
+            <w:r>
+              <w:rPr>
+                <w:noProof/>
+                <w:webHidden/>
+              </w:rPr>
+              <w:fldChar w:fldCharType="separate"/>
+            </w:r>
+            <w:r>
+              <w:rPr>
+                <w:noProof/>
+                <w:webHidden/>
+              </w:rPr>
+              <w:t>21</w:t>
             </w:r>
             <w:r>
               <w:rPr>
@@ -892,7 +1673,7 @@
         </w:rPr>
         <w:br w:type="page"/>
       </w:r>
-      <w:bookmarkStart w:id="0" w:name="_Toc59202566"/>
+      <w:bookmarkStart w:id="1" w:name="_Toc59324219"/>
       <w:r>
         <w:rPr>
           <w:rFonts w:ascii="Times New Roman" w:eastAsiaTheme="minorEastAsia" w:hAnsi="Times New Roman" w:cs="Times New Roman"/>
@@ -901,7 +1682,7 @@
         <w:lastRenderedPageBreak/>
         <w:t>Feedback linearizacija</w:t>
       </w:r>
-      <w:bookmarkEnd w:id="0"/>
+      <w:bookmarkEnd w:id="1"/>
     </w:p>
     <w:p>
       <w:pPr>
@@ -911,7 +1692,7 @@
           <w:lang w:val="sr-Latn-RS"/>
         </w:rPr>
       </w:pPr>
-      <w:bookmarkStart w:id="1" w:name="_Toc59202567"/>
+      <w:bookmarkStart w:id="2" w:name="_Toc59324220"/>
       <w:r>
         <w:rPr>
           <w:rFonts w:ascii="Times New Roman" w:hAnsi="Times New Roman" w:cs="Times New Roman"/>
@@ -919,7 +1700,7 @@
         </w:rPr>
         <w:t>Teorijski uvod</w:t>
       </w:r>
-      <w:bookmarkEnd w:id="1"/>
+      <w:bookmarkEnd w:id="2"/>
     </w:p>
     <w:p>
       <w:pPr>
@@ -22435,7 +23216,7 @@
           <w:lang w:val="sr-Latn-RS"/>
         </w:rPr>
       </w:pPr>
-      <w:bookmarkStart w:id="2" w:name="_Toc59202568"/>
+      <w:bookmarkStart w:id="3" w:name="_Toc59324221"/>
       <w:r>
         <w:rPr>
           <w:rFonts w:eastAsiaTheme="minorEastAsia"/>
@@ -22443,7 +23224,7 @@
         </w:rPr>
         <w:t>Transformacija stanja</w:t>
       </w:r>
-      <w:bookmarkEnd w:id="2"/>
+      <w:bookmarkEnd w:id="3"/>
     </w:p>
     <w:p>
       <w:pPr>
@@ -22468,8 +23249,6 @@
         </w:rPr>
         <w:t>Jednačine stanja buck-boost DC-DC konvertora su sledeće:</w:t>
       </w:r>
-      <w:bookmarkStart w:id="3" w:name="_GoBack"/>
-      <w:bookmarkEnd w:id="3"/>
     </w:p>
     <w:p>
       <w:pPr>
@@ -23997,7 +24776,7 @@
           <w:lang w:val="sr-Latn-RS"/>
         </w:rPr>
       </w:pPr>
-      <w:bookmarkStart w:id="4" w:name="_Toc59202569"/>
+      <w:bookmarkStart w:id="4" w:name="_Toc59324222"/>
       <w:r>
         <w:rPr>
           <w:rFonts w:ascii="Times New Roman" w:hAnsi="Times New Roman" w:cs="Times New Roman"/>
@@ -24856,7 +25635,14 @@
             <w:rFonts w:ascii="Cambria Math" w:eastAsiaTheme="minorEastAsia" w:hAnsi="Cambria Math" w:cs="Times New Roman"/>
             <w:lang w:val="sr-Latn-RS"/>
           </w:rPr>
-          <m:t>=150</m:t>
+          <m:t>=1</m:t>
+        </m:r>
+        <m:r>
+          <w:rPr>
+            <w:rFonts w:ascii="Cambria Math" w:eastAsiaTheme="minorEastAsia" w:hAnsi="Cambria Math" w:cs="Times New Roman"/>
+            <w:lang w:val="sr-Latn-RS"/>
+          </w:rPr>
+          <m:t>25</m:t>
         </m:r>
         <m:f>
           <m:fPr>
@@ -24943,7 +25729,28 @@
             <w:rFonts w:ascii="Cambria Math" w:eastAsiaTheme="minorEastAsia" w:hAnsi="Cambria Math" w:cs="Times New Roman"/>
             <w:lang w:val="sr-Latn-RS"/>
           </w:rPr>
-          <m:t>=41.9</m:t>
+          <m:t>=</m:t>
+        </m:r>
+        <m:r>
+          <w:rPr>
+            <w:rFonts w:ascii="Cambria Math" w:eastAsiaTheme="minorEastAsia" w:hAnsi="Cambria Math" w:cs="Times New Roman"/>
+            <w:lang w:val="sr-Latn-RS"/>
+          </w:rPr>
+          <m:t>50</m:t>
+        </m:r>
+        <m:r>
+          <w:rPr>
+            <w:rFonts w:ascii="Cambria Math" w:eastAsiaTheme="minorEastAsia" w:hAnsi="Cambria Math" w:cs="Times New Roman"/>
+            <w:lang w:val="sr-Latn-RS"/>
+          </w:rPr>
+          <m:t>.</m:t>
+        </m:r>
+        <m:r>
+          <w:rPr>
+            <w:rFonts w:ascii="Cambria Math" w:eastAsiaTheme="minorEastAsia" w:hAnsi="Cambria Math" w:cs="Times New Roman"/>
+            <w:lang w:val="sr-Latn-RS"/>
+          </w:rPr>
+          <m:t>3</m:t>
         </m:r>
         <m:r>
           <w:rPr>
@@ -25286,7 +26093,7 @@
           <w:lang w:val="sr-Latn-RS"/>
         </w:rPr>
       </w:pPr>
-      <w:bookmarkStart w:id="5" w:name="_Toc59202570"/>
+      <w:bookmarkStart w:id="5" w:name="_Toc59324223"/>
       <w:r>
         <w:rPr>
           <w:lang w:val="sr-Latn-RS"/>
@@ -25349,7 +26156,7 @@
           <w:lang w:val="sr-Latn-RS"/>
         </w:rPr>
       </w:pPr>
-      <w:bookmarkStart w:id="6" w:name="_Toc59202571"/>
+      <w:bookmarkStart w:id="6" w:name="_Toc59324224"/>
       <w:r>
         <w:rPr>
           <w:rFonts w:ascii="Times New Roman" w:hAnsi="Times New Roman" w:cs="Times New Roman"/>
@@ -25555,7 +26362,21 @@
             <w:rFonts w:ascii="Cambria Math" w:eastAsiaTheme="minorEastAsia" w:hAnsi="Cambria Math" w:cs="Times New Roman"/>
             <w:lang w:val="sr-Latn-RS"/>
           </w:rPr>
-          <m:t>=10 ms.</m:t>
+          <m:t>=10</m:t>
+        </m:r>
+        <m:r>
+          <w:rPr>
+            <w:rFonts w:ascii="Cambria Math" w:eastAsiaTheme="minorEastAsia" w:hAnsi="Cambria Math" w:cs="Times New Roman"/>
+            <w:lang w:val="sr-Latn-RS"/>
+          </w:rPr>
+          <m:t>0.5</m:t>
+        </m:r>
+        <m:r>
+          <w:rPr>
+            <w:rFonts w:ascii="Cambria Math" w:eastAsiaTheme="minorEastAsia" w:hAnsi="Cambria Math" w:cs="Times New Roman"/>
+            <w:lang w:val="sr-Latn-RS"/>
+          </w:rPr>
+          <m:t xml:space="preserve"> ms.</m:t>
         </m:r>
       </m:oMath>
     </w:p>
@@ -25776,14 +26597,21 @@
           <w:rFonts w:ascii="Times New Roman" w:hAnsi="Times New Roman" w:cs="Times New Roman"/>
           <w:lang w:val="sr-Latn-RS"/>
         </w:rPr>
-        <w:t>sistem prati referencu bez greške u stacionarnom stanju i da potpuno potiskuje poremećaj. Sa slike 4. možemo videti da čak i uz prefiltar reference, pri njenoj promeni dolazi do udara upravljanja i ono ulazi u zasićenje</w:t>
+        <w:t xml:space="preserve">sistem prati referencu bez greške u stacionarnom stanju i da potpuno potiskuje poremećaj. Sa slike 4. možemo videti da </w:t>
       </w:r>
       <w:r>
         <w:rPr>
           <w:rFonts w:ascii="Times New Roman" w:hAnsi="Times New Roman" w:cs="Times New Roman"/>
           <w:lang w:val="sr-Latn-RS"/>
         </w:rPr>
-        <w:t>.</w:t>
+        <w:t xml:space="preserve">upravljanje ni u jednom trenutku ne ulazi u zasićenje. Da bi se ovo postiglo, iz zakona upravljanja isključeni su viši izvodi reference na račun </w:t>
+      </w:r>
+      <w:r>
+        <w:rPr>
+          <w:rFonts w:ascii="Times New Roman" w:hAnsi="Times New Roman" w:cs="Times New Roman"/>
+          <w:lang w:val="sr-Latn-RS"/>
+        </w:rPr>
+        <w:t>neznatnog slabljenja performansi.</w:t>
       </w:r>
     </w:p>
     <w:p>
@@ -25805,7 +26633,7 @@
           <wp:inline distT="0" distB="0" distL="0" distR="0">
             <wp:extent cx="5943600" cy="2964815"/>
             <wp:effectExtent l="0" t="0" r="0" b="6985"/>
-            <wp:docPr id="16" name="Picture 16"/>
+            <wp:docPr id="2" name="Picture 2"/>
             <wp:cNvGraphicFramePr>
               <a:graphicFrameLocks xmlns:a="http://schemas.openxmlformats.org/drawingml/2006/main" noChangeAspect="1"/>
             </wp:cNvGraphicFramePr>
@@ -25813,7 +26641,7 @@
               <a:graphicData uri="http://schemas.openxmlformats.org/drawingml/2006/picture">
                 <pic:pic xmlns:pic="http://schemas.openxmlformats.org/drawingml/2006/picture">
                   <pic:nvPicPr>
-                    <pic:cNvPr id="0" name="Picture 14"/>
+                    <pic:cNvPr id="0" name="Picture 2"/>
                     <pic:cNvPicPr>
                       <a:picLocks noChangeAspect="1" noChangeArrowheads="1"/>
                     </pic:cNvPicPr>
@@ -25892,7 +26720,7 @@
           <wp:inline distT="0" distB="0" distL="0" distR="0">
             <wp:extent cx="5943600" cy="2964815"/>
             <wp:effectExtent l="0" t="0" r="0" b="6985"/>
-            <wp:docPr id="17" name="Picture 17"/>
+            <wp:docPr id="3" name="Picture 3"/>
             <wp:cNvGraphicFramePr>
               <a:graphicFrameLocks xmlns:a="http://schemas.openxmlformats.org/drawingml/2006/main" noChangeAspect="1"/>
             </wp:cNvGraphicFramePr>
@@ -25900,7 +26728,7 @@
               <a:graphicData uri="http://schemas.openxmlformats.org/drawingml/2006/picture">
                 <pic:pic xmlns:pic="http://schemas.openxmlformats.org/drawingml/2006/picture">
                   <pic:nvPicPr>
-                    <pic:cNvPr id="0" name="Picture 15"/>
+                    <pic:cNvPr id="0" name="Picture 3"/>
                     <pic:cNvPicPr>
                       <a:picLocks noChangeAspect="1" noChangeArrowheads="1"/>
                     </pic:cNvPicPr>
@@ -25981,14 +26809,91 @@
           <w:rFonts w:ascii="Times New Roman" w:hAnsi="Times New Roman" w:cs="Times New Roman"/>
           <w:lang w:val="sr-Latn-RS"/>
         </w:rPr>
-        <w:t xml:space="preserve"> (slike 5. i 6. )</w:t>
+        <w:t xml:space="preserve"> </w:t>
       </w:r>
       <w:r>
         <w:rPr>
           <w:rFonts w:ascii="Times New Roman" w:hAnsi="Times New Roman" w:cs="Times New Roman"/>
           <w:lang w:val="sr-Latn-RS"/>
         </w:rPr>
-        <w:t xml:space="preserve"> stanje dolazi do zasićenja upravljanja u prvim trenucima ali se nakon toga sistem bez preskoka spušta u nominalno stanje za vreme koje je optrilike jednako zbiru ranije određene dominantne vremenske konstante i vremenske konstante prefiltra reference.</w:t>
+        <w:t>stanje</w:t>
+      </w:r>
+      <w:r>
+        <w:rPr>
+          <w:rFonts w:ascii="Times New Roman" w:hAnsi="Times New Roman" w:cs="Times New Roman"/>
+          <w:lang w:val="sr-Latn-RS"/>
+        </w:rPr>
+        <w:t xml:space="preserve"> </w:t>
+      </w:r>
+      <w:r>
+        <w:rPr>
+          <w:rFonts w:ascii="Times New Roman" w:hAnsi="Times New Roman" w:cs="Times New Roman"/>
+          <w:lang w:val="sr-Latn-RS"/>
+        </w:rPr>
+        <w:t>(slike 5. i 6. )</w:t>
+      </w:r>
+      <w:r>
+        <w:rPr>
+          <w:rFonts w:ascii="Times New Roman" w:hAnsi="Times New Roman" w:cs="Times New Roman"/>
+          <w:lang w:val="sr-Latn-RS"/>
+        </w:rPr>
+        <w:t xml:space="preserve"> sistem</w:t>
+      </w:r>
+      <w:r>
+        <w:rPr>
+          <w:rFonts w:ascii="Times New Roman" w:hAnsi="Times New Roman" w:cs="Times New Roman"/>
+          <w:lang w:val="sr-Latn-RS"/>
+        </w:rPr>
+        <w:t xml:space="preserve"> se</w:t>
+      </w:r>
+      <w:r>
+        <w:rPr>
+          <w:rFonts w:ascii="Times New Roman" w:hAnsi="Times New Roman" w:cs="Times New Roman"/>
+          <w:lang w:val="sr-Latn-RS"/>
+        </w:rPr>
+        <w:t xml:space="preserve"> bez preskoka spušta u nominalno stanje za vreme koje je optrilike </w:t>
+      </w:r>
+      <w:r>
+        <w:rPr>
+          <w:rFonts w:ascii="Times New Roman" w:hAnsi="Times New Roman" w:cs="Times New Roman"/>
+          <w:lang w:val="sr-Latn-RS"/>
+        </w:rPr>
+        <w:t>nešto manje od</w:t>
+      </w:r>
+      <w:r>
+        <w:rPr>
+          <w:rFonts w:ascii="Times New Roman" w:hAnsi="Times New Roman" w:cs="Times New Roman"/>
+          <w:lang w:val="sr-Latn-RS"/>
+        </w:rPr>
+        <w:t xml:space="preserve"> zbir</w:t>
+      </w:r>
+      <w:r>
+        <w:rPr>
+          <w:rFonts w:ascii="Times New Roman" w:hAnsi="Times New Roman" w:cs="Times New Roman"/>
+          <w:lang w:val="sr-Latn-RS"/>
+        </w:rPr>
+        <w:t>a</w:t>
+      </w:r>
+      <w:r>
+        <w:rPr>
+          <w:rFonts w:ascii="Times New Roman" w:hAnsi="Times New Roman" w:cs="Times New Roman"/>
+          <w:lang w:val="sr-Latn-RS"/>
+        </w:rPr>
+        <w:t xml:space="preserve"> ranije </w:t>
+      </w:r>
+      <w:r>
+        <w:rPr>
+          <w:rFonts w:ascii="Times New Roman" w:hAnsi="Times New Roman" w:cs="Times New Roman"/>
+          <w:lang w:val="sr-Latn-RS"/>
+        </w:rPr>
+        <w:t>aproksimirane</w:t>
+      </w:r>
+      <w:r>
+        <w:rPr>
+          <w:rFonts w:ascii="Times New Roman" w:hAnsi="Times New Roman" w:cs="Times New Roman"/>
+          <w:lang w:val="sr-Latn-RS"/>
+        </w:rPr>
+        <w:t xml:space="preserve"> dominantne vremenske konstante i vremenske konstante prefiltra reference.</w:t>
       </w:r>
     </w:p>
     <w:p>
@@ -26010,7 +26915,7 @@
           <wp:inline distT="0" distB="0" distL="0" distR="0">
             <wp:extent cx="5943600" cy="2964815"/>
             <wp:effectExtent l="0" t="0" r="0" b="6985"/>
-            <wp:docPr id="19" name="Picture 19"/>
+            <wp:docPr id="5" name="Picture 5"/>
             <wp:cNvGraphicFramePr>
               <a:graphicFrameLocks xmlns:a="http://schemas.openxmlformats.org/drawingml/2006/main" noChangeAspect="1"/>
             </wp:cNvGraphicFramePr>
@@ -26018,7 +26923,7 @@
               <a:graphicData uri="http://schemas.openxmlformats.org/drawingml/2006/picture">
                 <pic:pic xmlns:pic="http://schemas.openxmlformats.org/drawingml/2006/picture">
                   <pic:nvPicPr>
-                    <pic:cNvPr id="0" name="Picture 17"/>
+                    <pic:cNvPr id="0" name="Picture 5"/>
                     <pic:cNvPicPr>
                       <a:picLocks noChangeAspect="1" noChangeArrowheads="1"/>
                     </pic:cNvPicPr>
@@ -26110,7 +27015,7 @@
           <wp:inline distT="0" distB="0" distL="0" distR="0">
             <wp:extent cx="5943600" cy="2964815"/>
             <wp:effectExtent l="0" t="0" r="0" b="6985"/>
-            <wp:docPr id="20" name="Picture 20"/>
+            <wp:docPr id="6" name="Picture 6"/>
             <wp:cNvGraphicFramePr>
               <a:graphicFrameLocks xmlns:a="http://schemas.openxmlformats.org/drawingml/2006/main" noChangeAspect="1"/>
             </wp:cNvGraphicFramePr>
@@ -26118,7 +27023,7 @@
               <a:graphicData uri="http://schemas.openxmlformats.org/drawingml/2006/picture">
                 <pic:pic xmlns:pic="http://schemas.openxmlformats.org/drawingml/2006/picture">
                   <pic:nvPicPr>
-                    <pic:cNvPr id="0" name="Picture 18"/>
+                    <pic:cNvPr id="0" name="Picture 6"/>
                     <pic:cNvPicPr>
                       <a:picLocks noChangeAspect="1" noChangeArrowheads="1"/>
                     </pic:cNvPicPr>
@@ -26227,14 +27132,28 @@
           <w:rFonts w:ascii="Times New Roman" w:hAnsi="Times New Roman" w:cs="Times New Roman"/>
           <w:lang w:val="sr-Latn-RS"/>
         </w:rPr>
-        <w:t xml:space="preserve"> koje smo viđali kod linearnih sistema minimalne faze, gde pri promeni reference odziv inicijalno ode u suprotnom smeru. </w:t>
+        <w:t xml:space="preserve"> koje smo viđali kod linearnih sistema minimalne faze, gde pri promeni reference odziv inicijalno </w:t>
       </w:r>
       <w:r>
         <w:rPr>
           <w:rFonts w:ascii="Times New Roman" w:hAnsi="Times New Roman" w:cs="Times New Roman"/>
           <w:lang w:val="sr-Latn-RS"/>
         </w:rPr>
-        <w:t xml:space="preserve">Pored toga odzivi su bez preskoka, a odziv na negativnu step pobudu ima slab oscilatoran karakter. Sumnjamo da je razlog toga najveća udaljenost od ulaznog napona </w:t>
+        <w:t>ide</w:t>
+      </w:r>
+      <w:r>
+        <w:rPr>
+          <w:rFonts w:ascii="Times New Roman" w:hAnsi="Times New Roman" w:cs="Times New Roman"/>
+          <w:lang w:val="sr-Latn-RS"/>
+        </w:rPr>
+        <w:t xml:space="preserve"> u suprotnom smeru.</w:t>
+      </w:r>
+      <w:r>
+        <w:rPr>
+          <w:rFonts w:ascii="Times New Roman" w:hAnsi="Times New Roman" w:cs="Times New Roman"/>
+          <w:lang w:val="sr-Latn-RS"/>
+        </w:rPr>
+        <w:t xml:space="preserve"> Sumnjamo da je to posledica ’neminimalnofaznosti’ sistema kada je funkcija izlaza </w:t>
       </w:r>
       <m:oMath>
         <m:r>
@@ -26242,8 +27161,64 @@
             <w:rFonts w:ascii="Cambria Math" w:hAnsi="Cambria Math" w:cs="Times New Roman"/>
             <w:lang w:val="sr-Latn-RS"/>
           </w:rPr>
-          <m:t>E = 12 V</m:t>
+          <m:t>h</m:t>
         </m:r>
+        <m:d>
+          <m:dPr>
+            <m:ctrlPr>
+              <w:rPr>
+                <w:rFonts w:ascii="Cambria Math" w:hAnsi="Cambria Math" w:cs="Times New Roman"/>
+                <w:i/>
+                <w:lang w:val="sr-Latn-RS"/>
+              </w:rPr>
+            </m:ctrlPr>
+          </m:dPr>
+          <m:e>
+            <m:r>
+              <w:rPr>
+                <w:rFonts w:ascii="Cambria Math" w:hAnsi="Cambria Math" w:cs="Times New Roman"/>
+                <w:lang w:val="sr-Latn-RS"/>
+              </w:rPr>
+              <m:t>x</m:t>
+            </m:r>
+          </m:e>
+        </m:d>
+        <m:r>
+          <w:rPr>
+            <w:rFonts w:ascii="Cambria Math" w:hAnsi="Cambria Math" w:cs="Times New Roman"/>
+            <w:lang w:val="sr-Latn-RS"/>
+          </w:rPr>
+          <m:t>=</m:t>
+        </m:r>
+        <m:sSub>
+          <m:sSubPr>
+            <m:ctrlPr>
+              <w:rPr>
+                <w:rFonts w:ascii="Cambria Math" w:hAnsi="Cambria Math" w:cs="Times New Roman"/>
+                <w:i/>
+                <w:lang w:val="sr-Latn-RS"/>
+              </w:rPr>
+            </m:ctrlPr>
+          </m:sSubPr>
+          <m:e>
+            <m:r>
+              <w:rPr>
+                <w:rFonts w:ascii="Cambria Math" w:hAnsi="Cambria Math" w:cs="Times New Roman"/>
+                <w:lang w:val="sr-Latn-RS"/>
+              </w:rPr>
+              <m:t>x</m:t>
+            </m:r>
+          </m:e>
+          <m:sub>
+            <m:r>
+              <w:rPr>
+                <w:rFonts w:ascii="Cambria Math" w:hAnsi="Cambria Math" w:cs="Times New Roman"/>
+                <w:lang w:val="sr-Latn-RS"/>
+              </w:rPr>
+              <m:t>2</m:t>
+            </m:r>
+          </m:sub>
+        </m:sSub>
       </m:oMath>
       <w:r>
         <w:rPr>
@@ -26254,18 +27229,31 @@
       </w:r>
       <w:r>
         <w:rPr>
-          <w:rFonts w:ascii="Times New Roman" w:eastAsiaTheme="minorEastAsia" w:hAnsi="Times New Roman" w:cs="Times New Roman"/>
-          <w:lang w:val="sr-Latn-RS"/>
-        </w:rPr>
-        <w:t xml:space="preserve"> Na </w:t>
+          <w:rFonts w:ascii="Times New Roman" w:hAnsi="Times New Roman" w:cs="Times New Roman"/>
+          <w:lang w:val="sr-Latn-RS"/>
+        </w:rPr>
+        <w:t xml:space="preserve"> </w:t>
       </w:r>
       <w:r>
         <w:rPr>
+          <w:rFonts w:ascii="Times New Roman" w:hAnsi="Times New Roman" w:cs="Times New Roman"/>
+          <w:lang w:val="sr-Latn-RS"/>
+        </w:rPr>
+        <w:t>Pored toga odzivi su bez preskoka</w:t>
+      </w:r>
+      <w:r>
+        <w:rPr>
+          <w:rFonts w:ascii="Times New Roman" w:hAnsi="Times New Roman" w:cs="Times New Roman"/>
+          <w:lang w:val="sr-Latn-RS"/>
+        </w:rPr>
+        <w:t xml:space="preserve">. </w:t>
+      </w:r>
+      <w:r>
+        <w:rPr>
           <w:rFonts w:ascii="Times New Roman" w:eastAsiaTheme="minorEastAsia" w:hAnsi="Times New Roman" w:cs="Times New Roman"/>
           <w:lang w:val="sr-Latn-RS"/>
         </w:rPr>
-        <w:lastRenderedPageBreak/>
-        <w:t>slikama 9. i 10. možemo bolje videti tranzijente upravljanja pri promenama reference. Udari upravljanja su evidentni.</w:t>
+        <w:t xml:space="preserve">Na slikama 9. i 10. možemo bolje videti tranzijente upravljanja pri promenama reference. </w:t>
       </w:r>
     </w:p>
     <w:p>
@@ -26282,11 +27270,12 @@
           <w:noProof/>
           <w:lang w:val="sr-Latn-RS"/>
         </w:rPr>
+        <w:lastRenderedPageBreak/>
         <w:drawing>
           <wp:inline distT="0" distB="0" distL="0" distR="0">
             <wp:extent cx="5943600" cy="2964815"/>
             <wp:effectExtent l="0" t="0" r="0" b="6985"/>
-            <wp:docPr id="22" name="Picture 22"/>
+            <wp:docPr id="7" name="Picture 7"/>
             <wp:cNvGraphicFramePr>
               <a:graphicFrameLocks xmlns:a="http://schemas.openxmlformats.org/drawingml/2006/main" noChangeAspect="1"/>
             </wp:cNvGraphicFramePr>
@@ -26294,7 +27283,7 @@
               <a:graphicData uri="http://schemas.openxmlformats.org/drawingml/2006/picture">
                 <pic:pic xmlns:pic="http://schemas.openxmlformats.org/drawingml/2006/picture">
                   <pic:nvPicPr>
-                    <pic:cNvPr id="0" name="Picture 20"/>
+                    <pic:cNvPr id="0" name="Picture 7"/>
                     <pic:cNvPicPr>
                       <a:picLocks noChangeAspect="1" noChangeArrowheads="1"/>
                     </pic:cNvPicPr>
@@ -26366,7 +27355,7 @@
           <wp:inline distT="0" distB="0" distL="0" distR="0">
             <wp:extent cx="5943600" cy="2964815"/>
             <wp:effectExtent l="0" t="0" r="0" b="6985"/>
-            <wp:docPr id="23" name="Picture 23"/>
+            <wp:docPr id="8" name="Picture 8"/>
             <wp:cNvGraphicFramePr>
               <a:graphicFrameLocks xmlns:a="http://schemas.openxmlformats.org/drawingml/2006/main" noChangeAspect="1"/>
             </wp:cNvGraphicFramePr>
@@ -26374,7 +27363,7 @@
               <a:graphicData uri="http://schemas.openxmlformats.org/drawingml/2006/picture">
                 <pic:pic xmlns:pic="http://schemas.openxmlformats.org/drawingml/2006/picture">
                   <pic:nvPicPr>
-                    <pic:cNvPr id="0" name="Picture 21"/>
+                    <pic:cNvPr id="0" name="Picture 8"/>
                     <pic:cNvPicPr>
                       <a:picLocks noChangeAspect="1" noChangeArrowheads="1"/>
                     </pic:cNvPicPr>
@@ -26447,7 +27436,7 @@
           <wp:inline distT="0" distB="0" distL="0" distR="0">
             <wp:extent cx="5943600" cy="2964815"/>
             <wp:effectExtent l="0" t="0" r="0" b="6985"/>
-            <wp:docPr id="24" name="Picture 24"/>
+            <wp:docPr id="9" name="Picture 9"/>
             <wp:cNvGraphicFramePr>
               <a:graphicFrameLocks xmlns:a="http://schemas.openxmlformats.org/drawingml/2006/main" noChangeAspect="1"/>
             </wp:cNvGraphicFramePr>
@@ -26455,7 +27444,7 @@
               <a:graphicData uri="http://schemas.openxmlformats.org/drawingml/2006/picture">
                 <pic:pic xmlns:pic="http://schemas.openxmlformats.org/drawingml/2006/picture">
                   <pic:nvPicPr>
-                    <pic:cNvPr id="0" name="Picture 22"/>
+                    <pic:cNvPr id="0" name="Picture 9"/>
                     <pic:cNvPicPr>
                       <a:picLocks noChangeAspect="1" noChangeArrowheads="1"/>
                     </pic:cNvPicPr>
@@ -26539,7 +27528,7 @@
           <wp:inline distT="0" distB="0" distL="0" distR="0">
             <wp:extent cx="5943600" cy="2964815"/>
             <wp:effectExtent l="0" t="0" r="0" b="6985"/>
-            <wp:docPr id="25" name="Picture 25"/>
+            <wp:docPr id="10" name="Picture 10"/>
             <wp:cNvGraphicFramePr>
               <a:graphicFrameLocks xmlns:a="http://schemas.openxmlformats.org/drawingml/2006/main" noChangeAspect="1"/>
             </wp:cNvGraphicFramePr>
@@ -26547,7 +27536,7 @@
               <a:graphicData uri="http://schemas.openxmlformats.org/drawingml/2006/picture">
                 <pic:pic xmlns:pic="http://schemas.openxmlformats.org/drawingml/2006/picture">
                   <pic:nvPicPr>
-                    <pic:cNvPr id="0" name="Picture 23"/>
+                    <pic:cNvPr id="0" name="Picture 10"/>
                     <pic:cNvPicPr>
                       <a:picLocks noChangeAspect="1" noChangeArrowheads="1"/>
                     </pic:cNvPicPr>
@@ -26635,7 +27624,43 @@
         <w:rPr>
           <w:rFonts w:ascii="Times New Roman" w:hAnsi="Times New Roman" w:cs="Times New Roman"/>
         </w:rPr>
-        <w:t>što smatramo velikim poremećajem, vidimo da se izlaz sistema (slika 11.) brzo oporavlja i da je amplituda greške relativno mala.</w:t>
+        <w:t>što smatramo velikim poremećajem, vidimo da se izlaz sistema (slika 11.) brzo oporavlja</w:t>
+      </w:r>
+      <w:r>
+        <w:rPr>
+          <w:rFonts w:ascii="Times New Roman" w:hAnsi="Times New Roman" w:cs="Times New Roman"/>
+        </w:rPr>
+        <w:t xml:space="preserve"> (oko 20 ms)</w:t>
+      </w:r>
+      <w:r>
+        <w:rPr>
+          <w:rFonts w:ascii="Times New Roman" w:hAnsi="Times New Roman" w:cs="Times New Roman"/>
+        </w:rPr>
+        <w:t xml:space="preserve"> i da je amplituda greške relativno mala</w:t>
+      </w:r>
+      <w:r>
+        <w:rPr>
+          <w:rFonts w:ascii="Times New Roman" w:hAnsi="Times New Roman" w:cs="Times New Roman"/>
+        </w:rPr>
+        <w:t xml:space="preserve"> </w:t>
+      </w:r>
+      <w:r>
+        <w:rPr>
+          <w:rFonts w:ascii="Times New Roman" w:hAnsi="Times New Roman" w:cs="Times New Roman"/>
+        </w:rPr>
+        <w:t xml:space="preserve">( &lt; 5 % </w:t>
+      </w:r>
+      <w:r>
+        <w:rPr>
+          <w:rFonts w:ascii="Times New Roman" w:hAnsi="Times New Roman" w:cs="Times New Roman"/>
+        </w:rPr>
+        <w:t>stacionarne vrednosti)</w:t>
+      </w:r>
+      <w:r>
+        <w:rPr>
+          <w:rFonts w:ascii="Times New Roman" w:hAnsi="Times New Roman" w:cs="Times New Roman"/>
+        </w:rPr>
+        <w:t>.</w:t>
       </w:r>
       <w:r>
         <w:rPr>
@@ -26647,13 +27672,7 @@
         <w:rPr>
           <w:rFonts w:ascii="Times New Roman" w:hAnsi="Times New Roman" w:cs="Times New Roman"/>
         </w:rPr>
-        <w:t>ni u jednom trenutku ne prilazi zasićenju.</w:t>
-      </w:r>
-      <w:r>
-        <w:rPr>
-          <w:rFonts w:ascii="Times New Roman" w:hAnsi="Times New Roman" w:cs="Times New Roman"/>
-        </w:rPr>
-        <w:t xml:space="preserve"> </w:t>
+        <w:t>nema znatnih udara upravljanja.</w:t>
       </w:r>
     </w:p>
     <w:p>
@@ -26675,7 +27694,7 @@
           <wp:inline distT="0" distB="0" distL="0" distR="0">
             <wp:extent cx="5943600" cy="2964815"/>
             <wp:effectExtent l="0" t="0" r="0" b="6985"/>
-            <wp:docPr id="26" name="Picture 26"/>
+            <wp:docPr id="11" name="Picture 11"/>
             <wp:cNvGraphicFramePr>
               <a:graphicFrameLocks xmlns:a="http://schemas.openxmlformats.org/drawingml/2006/main" noChangeAspect="1"/>
             </wp:cNvGraphicFramePr>
@@ -26683,7 +27702,7 @@
               <a:graphicData uri="http://schemas.openxmlformats.org/drawingml/2006/picture">
                 <pic:pic xmlns:pic="http://schemas.openxmlformats.org/drawingml/2006/picture">
                   <pic:nvPicPr>
-                    <pic:cNvPr id="0" name="Picture 24"/>
+                    <pic:cNvPr id="0" name="Picture 11"/>
                     <pic:cNvPicPr>
                       <a:picLocks noChangeAspect="1" noChangeArrowheads="1"/>
                     </pic:cNvPicPr>
@@ -26776,7 +27795,7 @@
           <wp:inline distT="0" distB="0" distL="0" distR="0">
             <wp:extent cx="5943600" cy="2964815"/>
             <wp:effectExtent l="0" t="0" r="0" b="6985"/>
-            <wp:docPr id="27" name="Picture 27"/>
+            <wp:docPr id="12" name="Picture 12"/>
             <wp:cNvGraphicFramePr>
               <a:graphicFrameLocks xmlns:a="http://schemas.openxmlformats.org/drawingml/2006/main" noChangeAspect="1"/>
             </wp:cNvGraphicFramePr>
@@ -26784,7 +27803,7 @@
               <a:graphicData uri="http://schemas.openxmlformats.org/drawingml/2006/picture">
                 <pic:pic xmlns:pic="http://schemas.openxmlformats.org/drawingml/2006/picture">
                   <pic:nvPicPr>
-                    <pic:cNvPr id="0" name="Picture 25"/>
+                    <pic:cNvPr id="0" name="Picture 12"/>
                     <pic:cNvPicPr>
                       <a:picLocks noChangeAspect="1" noChangeArrowheads="1"/>
                     </pic:cNvPicPr>
@@ -26971,7 +27990,14 @@
             <w:rFonts w:ascii="Cambria Math" w:eastAsiaTheme="minorEastAsia" w:hAnsi="Cambria Math" w:cs="Times New Roman"/>
             <w:lang w:val="sr-Latn-RS"/>
           </w:rPr>
-          <m:t>4 A</m:t>
+          <m:t>3</m:t>
+        </m:r>
+        <m:r>
+          <w:rPr>
+            <w:rFonts w:ascii="Cambria Math" w:eastAsiaTheme="minorEastAsia" w:hAnsi="Cambria Math" w:cs="Times New Roman"/>
+            <w:lang w:val="sr-Latn-RS"/>
+          </w:rPr>
+          <m:t xml:space="preserve"> A</m:t>
         </m:r>
       </m:oMath>
       <w:r>
@@ -26979,14 +28005,7 @@
           <w:rFonts w:ascii="Times New Roman" w:eastAsiaTheme="minorEastAsia" w:hAnsi="Times New Roman" w:cs="Times New Roman"/>
           <w:lang w:val="sr-Latn-RS"/>
         </w:rPr>
-        <w:t>, ali u dva navrata menja smer</w:t>
-      </w:r>
-      <w:r>
-        <w:rPr>
-          <w:rFonts w:ascii="Times New Roman" w:eastAsiaTheme="minorEastAsia" w:hAnsi="Times New Roman" w:cs="Times New Roman"/>
-          <w:lang w:val="sr-Latn-RS"/>
-        </w:rPr>
-        <w:t>, dakle energija sakupljena u kondenzatoru se na kratka vraća u izvor napajanja E.</w:t>
+        <w:t>.</w:t>
       </w:r>
     </w:p>
     <w:p>
@@ -27008,7 +28027,7 @@
           <wp:inline distT="0" distB="0" distL="0" distR="0">
             <wp:extent cx="5943600" cy="2964815"/>
             <wp:effectExtent l="0" t="0" r="0" b="6985"/>
-            <wp:docPr id="28" name="Picture 28"/>
+            <wp:docPr id="13" name="Picture 13"/>
             <wp:cNvGraphicFramePr>
               <a:graphicFrameLocks xmlns:a="http://schemas.openxmlformats.org/drawingml/2006/main" noChangeAspect="1"/>
             </wp:cNvGraphicFramePr>
@@ -27016,7 +28035,7 @@
               <a:graphicData uri="http://schemas.openxmlformats.org/drawingml/2006/picture">
                 <pic:pic xmlns:pic="http://schemas.openxmlformats.org/drawingml/2006/picture">
                   <pic:nvPicPr>
-                    <pic:cNvPr id="0" name="Picture 26"/>
+                    <pic:cNvPr id="0" name="Picture 13"/>
                     <pic:cNvPicPr>
                       <a:picLocks noChangeAspect="1" noChangeArrowheads="1"/>
                     </pic:cNvPicPr>
@@ -27077,47 +28096,50 @@
           <w:lang w:val="sr-Latn-RS"/>
         </w:rPr>
       </w:pPr>
+      <w:bookmarkStart w:id="7" w:name="_Toc59324225"/>
       <w:r>
         <w:rPr>
           <w:lang w:val="sr-Latn-RS"/>
         </w:rPr>
         <w:t>Osetljivost sistema na šum</w:t>
-      </w:r>
-    </w:p>
-    <w:p>
-      <w:pPr>
-        <w:pStyle w:val="Heading3"/>
-        <w:rPr>
-          <w:rFonts w:ascii="Times New Roman" w:hAnsi="Times New Roman" w:cs="Times New Roman"/>
-          <w:lang w:val="sr-Latn-RS"/>
-        </w:rPr>
-      </w:pPr>
-      <w:bookmarkStart w:id="7" w:name="_Toc59202572"/>
-    </w:p>
-    <w:p>
-      <w:pPr>
-        <w:pStyle w:val="Heading3"/>
-        <w:rPr>
-          <w:rFonts w:ascii="Times New Roman" w:hAnsi="Times New Roman" w:cs="Times New Roman"/>
-          <w:lang w:val="sr-Latn-RS"/>
-        </w:rPr>
-      </w:pPr>
-      <w:r>
-        <w:rPr>
-          <w:rFonts w:ascii="Times New Roman" w:hAnsi="Times New Roman" w:cs="Times New Roman"/>
-          <w:lang w:val="sr-Latn-RS"/>
-        </w:rPr>
-        <w:t>Robusnost</w:t>
       </w:r>
       <w:bookmarkEnd w:id="7"/>
     </w:p>
     <w:p>
       <w:pPr>
+        <w:pStyle w:val="Heading3"/>
+        <w:rPr>
+          <w:rFonts w:ascii="Times New Roman" w:hAnsi="Times New Roman" w:cs="Times New Roman"/>
+          <w:lang w:val="sr-Latn-RS"/>
+        </w:rPr>
+      </w:pPr>
+    </w:p>
+    <w:p>
+      <w:pPr>
+        <w:pStyle w:val="Heading3"/>
+        <w:rPr>
+          <w:rFonts w:ascii="Times New Roman" w:hAnsi="Times New Roman" w:cs="Times New Roman"/>
+          <w:lang w:val="sr-Latn-RS"/>
+        </w:rPr>
+      </w:pPr>
+      <w:bookmarkStart w:id="8" w:name="_Toc59324226"/>
+      <w:r>
+        <w:rPr>
+          <w:rFonts w:ascii="Times New Roman" w:hAnsi="Times New Roman" w:cs="Times New Roman"/>
+          <w:lang w:val="sr-Latn-RS"/>
+        </w:rPr>
+        <w:t>Robusnost</w:t>
+      </w:r>
+      <w:bookmarkEnd w:id="8"/>
+    </w:p>
+    <w:p>
+      <w:pPr>
         <w:pStyle w:val="Heading1"/>
         <w:rPr>
           <w:lang w:val="sr-Latn-RS"/>
         </w:rPr>
       </w:pPr>
+      <w:bookmarkStart w:id="9" w:name="_Toc59324227"/>
       <w:r>
         <w:rPr>
           <w:lang w:val="sr-Latn-RS"/>
@@ -27131,6 +28153,7 @@
         </w:rPr>
         <w:t>Sliding-Mode Control</w:t>
       </w:r>
+      <w:bookmarkEnd w:id="9"/>
     </w:p>
     <w:p>
       <w:pPr>
@@ -27139,12 +28162,14 @@
           <w:lang w:val="sr-Latn-RS"/>
         </w:rPr>
       </w:pPr>
+      <w:bookmarkStart w:id="10" w:name="_Toc59324228"/>
       <w:r>
         <w:rPr>
           <w:lang w:val="sr-Latn-RS"/>
         </w:rPr>
         <w:t>Teorijski uvod</w:t>
       </w:r>
+      <w:bookmarkEnd w:id="10"/>
     </w:p>
     <w:p>
       <w:pPr>
@@ -41900,12 +42925,14 @@
           <w:lang w:val="sr-Latn-RS"/>
         </w:rPr>
       </w:pPr>
+      <w:bookmarkStart w:id="11" w:name="_Toc59324229"/>
       <w:r>
         <w:rPr>
           <w:lang w:val="sr-Latn-RS"/>
         </w:rPr>
         <w:t>Projektovanje kliznog upravljanja SMC</w:t>
       </w:r>
+      <w:bookmarkEnd w:id="11"/>
     </w:p>
     <w:p>
       <w:pPr>
@@ -41914,12 +42941,14 @@
           <w:lang w:val="sr-Latn-RS"/>
         </w:rPr>
       </w:pPr>
+      <w:bookmarkStart w:id="12" w:name="_Toc59324230"/>
       <w:r>
         <w:rPr>
           <w:lang w:val="sr-Latn-RS"/>
         </w:rPr>
         <w:t>Rezultat SMC</w:t>
       </w:r>
+      <w:bookmarkEnd w:id="12"/>
     </w:p>
     <w:p>
       <w:pPr>
@@ -41928,12 +42957,14 @@
           <w:lang w:val="sr-Latn-RS"/>
         </w:rPr>
       </w:pPr>
+      <w:bookmarkStart w:id="13" w:name="_Toc59324231"/>
       <w:r>
         <w:rPr>
           <w:lang w:val="sr-Latn-RS"/>
         </w:rPr>
         <w:t>Praćenje reference,eliminacija poremećaja,osetljivost na šum</w:t>
       </w:r>
+      <w:bookmarkEnd w:id="13"/>
     </w:p>
     <w:p>
       <w:pPr>
@@ -41942,12 +42973,14 @@
           <w:lang w:val="sr-Latn-RS"/>
         </w:rPr>
       </w:pPr>
+      <w:bookmarkStart w:id="14" w:name="_Toc59324232"/>
       <w:r>
         <w:rPr>
           <w:lang w:val="sr-Latn-RS"/>
         </w:rPr>
         <w:t>Robusnost</w:t>
       </w:r>
+      <w:bookmarkEnd w:id="14"/>
     </w:p>
     <w:p>
       <w:pPr>
@@ -41956,12 +42989,14 @@
           <w:lang w:val="sr-Latn-RS"/>
         </w:rPr>
       </w:pPr>
+      <w:bookmarkStart w:id="15" w:name="_Toc59324233"/>
       <w:r>
         <w:rPr>
           <w:lang w:val="sr-Latn-RS"/>
         </w:rPr>
         <w:t>Projektovanje kliynog upravljanja sa graničnim slojem</w:t>
       </w:r>
+      <w:bookmarkEnd w:id="15"/>
     </w:p>
     <w:p>
       <w:pPr>
@@ -41970,12 +43005,14 @@
           <w:lang w:val="sr-Latn-RS"/>
         </w:rPr>
       </w:pPr>
+      <w:bookmarkStart w:id="16" w:name="_Toc59324234"/>
       <w:r>
         <w:rPr>
           <w:lang w:val="sr-Latn-RS"/>
         </w:rPr>
         <w:t>Rezultat SMC+BL</w:t>
       </w:r>
+      <w:bookmarkEnd w:id="16"/>
     </w:p>
     <w:p>
       <w:pPr>
@@ -41984,12 +43021,14 @@
           <w:lang w:val="sr-Latn-RS"/>
         </w:rPr>
       </w:pPr>
+      <w:bookmarkStart w:id="17" w:name="_Toc59324235"/>
       <w:r>
         <w:rPr>
           <w:lang w:val="sr-Latn-RS"/>
         </w:rPr>
         <w:t>Praćenje reference,eliminacija poremećaja,osetljivost na šum</w:t>
       </w:r>
+      <w:bookmarkEnd w:id="17"/>
     </w:p>
     <w:p>
       <w:pPr>
@@ -41998,12 +43037,14 @@
           <w:lang w:val="sr-Latn-RS"/>
         </w:rPr>
       </w:pPr>
+      <w:bookmarkStart w:id="18" w:name="_Toc59324236"/>
       <w:r>
         <w:rPr>
           <w:lang w:val="sr-Latn-RS"/>
         </w:rPr>
         <w:t>Robusnost</w:t>
       </w:r>
+      <w:bookmarkEnd w:id="18"/>
     </w:p>
     <w:p>
       <w:pPr>
@@ -43578,7 +44619,7 @@
 </file>
 
 <file path=customXml/itemProps1.xml><?xml version="1.0" encoding="utf-8"?>
-<ds:datastoreItem xmlns:ds="http://schemas.openxmlformats.org/officeDocument/2006/customXml" ds:itemID="{03AB6E70-FD88-4769-BAEC-309A5C87A154}">
+<ds:datastoreItem xmlns:ds="http://schemas.openxmlformats.org/officeDocument/2006/customXml" ds:itemID="{E6387073-59A3-4109-B5CD-A28905D4561E}">
   <ds:schemaRefs>
     <ds:schemaRef ds:uri="http://schemas.openxmlformats.org/officeDocument/2006/bibliography"/>
   </ds:schemaRefs>

--- a/Nelinearni sistemi upravljanja 2.docx
+++ b/Nelinearni sistemi upravljanja 2.docx
@@ -299,8 +299,6 @@
         </w:rPr>
         <w:br w:type="page"/>
       </w:r>
-      <w:bookmarkStart w:id="0" w:name="_GoBack"/>
-      <w:bookmarkEnd w:id="0"/>
     </w:p>
     <w:sdt>
       <w:sdtPr>
@@ -1673,7 +1671,7 @@
         </w:rPr>
         <w:br w:type="page"/>
       </w:r>
-      <w:bookmarkStart w:id="1" w:name="_Toc59324219"/>
+      <w:bookmarkStart w:id="0" w:name="_Toc59324219"/>
       <w:r>
         <w:rPr>
           <w:rFonts w:ascii="Times New Roman" w:eastAsiaTheme="minorEastAsia" w:hAnsi="Times New Roman" w:cs="Times New Roman"/>
@@ -1682,7 +1680,7 @@
         <w:lastRenderedPageBreak/>
         <w:t>Feedback linearizacija</w:t>
       </w:r>
-      <w:bookmarkEnd w:id="1"/>
+      <w:bookmarkEnd w:id="0"/>
     </w:p>
     <w:p>
       <w:pPr>
@@ -1692,7 +1690,7 @@
           <w:lang w:val="sr-Latn-RS"/>
         </w:rPr>
       </w:pPr>
-      <w:bookmarkStart w:id="2" w:name="_Toc59324220"/>
+      <w:bookmarkStart w:id="1" w:name="_Toc59324220"/>
       <w:r>
         <w:rPr>
           <w:rFonts w:ascii="Times New Roman" w:hAnsi="Times New Roman" w:cs="Times New Roman"/>
@@ -1700,7 +1698,7 @@
         </w:rPr>
         <w:t>Teorijski uvod</w:t>
       </w:r>
-      <w:bookmarkEnd w:id="2"/>
+      <w:bookmarkEnd w:id="1"/>
     </w:p>
     <w:p>
       <w:pPr>
@@ -23216,7 +23214,7 @@
           <w:lang w:val="sr-Latn-RS"/>
         </w:rPr>
       </w:pPr>
-      <w:bookmarkStart w:id="3" w:name="_Toc59324221"/>
+      <w:bookmarkStart w:id="2" w:name="_Toc59324221"/>
       <w:r>
         <w:rPr>
           <w:rFonts w:eastAsiaTheme="minorEastAsia"/>
@@ -23224,7 +23222,7 @@
         </w:rPr>
         <w:t>Transformacija stanja</w:t>
       </w:r>
-      <w:bookmarkEnd w:id="3"/>
+      <w:bookmarkEnd w:id="2"/>
     </w:p>
     <w:p>
       <w:pPr>
@@ -24776,7 +24774,7 @@
           <w:lang w:val="sr-Latn-RS"/>
         </w:rPr>
       </w:pPr>
-      <w:bookmarkStart w:id="4" w:name="_Toc59324222"/>
+      <w:bookmarkStart w:id="3" w:name="_Toc59324222"/>
       <w:r>
         <w:rPr>
           <w:rFonts w:ascii="Times New Roman" w:hAnsi="Times New Roman" w:cs="Times New Roman"/>
@@ -24792,7 +24790,7 @@
         </w:rPr>
         <w:t>+I</w:t>
       </w:r>
-      <w:bookmarkEnd w:id="4"/>
+      <w:bookmarkEnd w:id="3"/>
     </w:p>
     <w:p>
       <w:pPr>
@@ -25635,14 +25633,7 @@
             <w:rFonts w:ascii="Cambria Math" w:eastAsiaTheme="minorEastAsia" w:hAnsi="Cambria Math" w:cs="Times New Roman"/>
             <w:lang w:val="sr-Latn-RS"/>
           </w:rPr>
-          <m:t>=1</m:t>
-        </m:r>
-        <m:r>
-          <w:rPr>
-            <w:rFonts w:ascii="Cambria Math" w:eastAsiaTheme="minorEastAsia" w:hAnsi="Cambria Math" w:cs="Times New Roman"/>
-            <w:lang w:val="sr-Latn-RS"/>
-          </w:rPr>
-          <m:t>25</m:t>
+          <m:t>=125</m:t>
         </m:r>
         <m:f>
           <m:fPr>
@@ -25729,28 +25720,7 @@
             <w:rFonts w:ascii="Cambria Math" w:eastAsiaTheme="minorEastAsia" w:hAnsi="Cambria Math" w:cs="Times New Roman"/>
             <w:lang w:val="sr-Latn-RS"/>
           </w:rPr>
-          <m:t>=</m:t>
-        </m:r>
-        <m:r>
-          <w:rPr>
-            <w:rFonts w:ascii="Cambria Math" w:eastAsiaTheme="minorEastAsia" w:hAnsi="Cambria Math" w:cs="Times New Roman"/>
-            <w:lang w:val="sr-Latn-RS"/>
-          </w:rPr>
-          <m:t>50</m:t>
-        </m:r>
-        <m:r>
-          <w:rPr>
-            <w:rFonts w:ascii="Cambria Math" w:eastAsiaTheme="minorEastAsia" w:hAnsi="Cambria Math" w:cs="Times New Roman"/>
-            <w:lang w:val="sr-Latn-RS"/>
-          </w:rPr>
-          <m:t>.</m:t>
-        </m:r>
-        <m:r>
-          <w:rPr>
-            <w:rFonts w:ascii="Cambria Math" w:eastAsiaTheme="minorEastAsia" w:hAnsi="Cambria Math" w:cs="Times New Roman"/>
-            <w:lang w:val="sr-Latn-RS"/>
-          </w:rPr>
-          <m:t>3</m:t>
+          <m:t>=50.3</m:t>
         </m:r>
         <m:r>
           <w:rPr>
@@ -26093,7 +26063,7 @@
           <w:lang w:val="sr-Latn-RS"/>
         </w:rPr>
       </w:pPr>
-      <w:bookmarkStart w:id="5" w:name="_Toc59324223"/>
+      <w:bookmarkStart w:id="4" w:name="_Toc59324223"/>
       <w:r>
         <w:rPr>
           <w:lang w:val="sr-Latn-RS"/>
@@ -26106,7 +26076,7 @@
         </w:rPr>
         <w:t>+I</w:t>
       </w:r>
-      <w:bookmarkEnd w:id="5"/>
+      <w:bookmarkEnd w:id="4"/>
     </w:p>
     <w:p>
       <w:pPr>
@@ -26156,7 +26126,7 @@
           <w:lang w:val="sr-Latn-RS"/>
         </w:rPr>
       </w:pPr>
-      <w:bookmarkStart w:id="6" w:name="_Toc59324224"/>
+      <w:bookmarkStart w:id="5" w:name="_Toc59324224"/>
       <w:r>
         <w:rPr>
           <w:rFonts w:ascii="Times New Roman" w:hAnsi="Times New Roman" w:cs="Times New Roman"/>
@@ -26178,7 +26148,7 @@
         </w:rPr>
         <w:t xml:space="preserve"> eliminacija poremećaja</w:t>
       </w:r>
-      <w:bookmarkEnd w:id="6"/>
+      <w:bookmarkEnd w:id="5"/>
     </w:p>
     <w:p>
       <w:pPr>
@@ -26362,21 +26332,7 @@
             <w:rFonts w:ascii="Cambria Math" w:eastAsiaTheme="minorEastAsia" w:hAnsi="Cambria Math" w:cs="Times New Roman"/>
             <w:lang w:val="sr-Latn-RS"/>
           </w:rPr>
-          <m:t>=10</m:t>
-        </m:r>
-        <m:r>
-          <w:rPr>
-            <w:rFonts w:ascii="Cambria Math" w:eastAsiaTheme="minorEastAsia" w:hAnsi="Cambria Math" w:cs="Times New Roman"/>
-            <w:lang w:val="sr-Latn-RS"/>
-          </w:rPr>
-          <m:t>0.5</m:t>
-        </m:r>
-        <m:r>
-          <w:rPr>
-            <w:rFonts w:ascii="Cambria Math" w:eastAsiaTheme="minorEastAsia" w:hAnsi="Cambria Math" w:cs="Times New Roman"/>
-            <w:lang w:val="sr-Latn-RS"/>
-          </w:rPr>
-          <m:t xml:space="preserve"> ms.</m:t>
+          <m:t>=100.5 ms.</m:t>
         </m:r>
       </m:oMath>
     </w:p>
@@ -26455,7 +26411,6 @@
     </w:p>
     <w:p>
       <w:pPr>
-        <w:ind w:firstLine="720"/>
         <w:jc w:val="center"/>
         <w:rPr>
           <w:rFonts w:ascii="Times New Roman" w:hAnsi="Times New Roman" w:cs="Times New Roman"/>
@@ -26611,7 +26566,14 @@
           <w:rFonts w:ascii="Times New Roman" w:hAnsi="Times New Roman" w:cs="Times New Roman"/>
           <w:lang w:val="sr-Latn-RS"/>
         </w:rPr>
-        <w:t>neznatnog slabljenja performansi.</w:t>
+        <w:t>malog</w:t>
+      </w:r>
+      <w:r>
+        <w:rPr>
+          <w:rFonts w:ascii="Times New Roman" w:hAnsi="Times New Roman" w:cs="Times New Roman"/>
+          <w:lang w:val="sr-Latn-RS"/>
+        </w:rPr>
+        <w:t xml:space="preserve"> slabljenja performansi.</w:t>
       </w:r>
     </w:p>
     <w:p>
@@ -26816,14 +26778,7 @@
           <w:rFonts w:ascii="Times New Roman" w:hAnsi="Times New Roman" w:cs="Times New Roman"/>
           <w:lang w:val="sr-Latn-RS"/>
         </w:rPr>
-        <w:t>stanje</w:t>
-      </w:r>
-      <w:r>
-        <w:rPr>
-          <w:rFonts w:ascii="Times New Roman" w:hAnsi="Times New Roman" w:cs="Times New Roman"/>
-          <w:lang w:val="sr-Latn-RS"/>
-        </w:rPr>
-        <w:t xml:space="preserve"> </w:t>
+        <w:t xml:space="preserve">stanje </w:t>
       </w:r>
       <w:r>
         <w:rPr>
@@ -27990,14 +27945,7 @@
             <w:rFonts w:ascii="Cambria Math" w:eastAsiaTheme="minorEastAsia" w:hAnsi="Cambria Math" w:cs="Times New Roman"/>
             <w:lang w:val="sr-Latn-RS"/>
           </w:rPr>
-          <m:t>3</m:t>
-        </m:r>
-        <m:r>
-          <w:rPr>
-            <w:rFonts w:ascii="Cambria Math" w:eastAsiaTheme="minorEastAsia" w:hAnsi="Cambria Math" w:cs="Times New Roman"/>
-            <w:lang w:val="sr-Latn-RS"/>
-          </w:rPr>
-          <m:t xml:space="preserve"> A</m:t>
+          <m:t>3 A</m:t>
         </m:r>
       </m:oMath>
       <w:r>
@@ -28096,14 +28044,387 @@
           <w:lang w:val="sr-Latn-RS"/>
         </w:rPr>
       </w:pPr>
-      <w:bookmarkStart w:id="7" w:name="_Toc59324225"/>
+      <w:bookmarkStart w:id="6" w:name="_Toc59324225"/>
       <w:r>
         <w:rPr>
           <w:lang w:val="sr-Latn-RS"/>
         </w:rPr>
         <w:t>Osetljivost sistema na šum</w:t>
       </w:r>
-      <w:bookmarkEnd w:id="7"/>
+      <w:bookmarkEnd w:id="6"/>
+    </w:p>
+    <w:p>
+      <w:pPr>
+        <w:rPr>
+          <w:lang w:val="sr-Latn-RS"/>
+        </w:rPr>
+      </w:pPr>
+    </w:p>
+    <w:p>
+      <w:pPr>
+        <w:rPr>
+          <w:rFonts w:ascii="Times New Roman" w:eastAsiaTheme="minorEastAsia" w:hAnsi="Times New Roman" w:cs="Times New Roman"/>
+          <w:lang w:val="sr-Latn-RS"/>
+        </w:rPr>
+      </w:pPr>
+      <w:r>
+        <w:rPr>
+          <w:rFonts w:ascii="Times New Roman" w:hAnsi="Times New Roman" w:cs="Times New Roman"/>
+          <w:lang w:val="sr-Latn-RS"/>
+        </w:rPr>
+        <w:t xml:space="preserve">Kako bismo proverili osetljivost sistema na šum merenja, na izlaz </w:t>
+      </w:r>
+      <m:oMath>
+        <m:sSub>
+          <m:sSubPr>
+            <m:ctrlPr>
+              <w:rPr>
+                <w:rFonts w:ascii="Cambria Math" w:hAnsi="Cambria Math" w:cs="Times New Roman"/>
+                <w:i/>
+                <w:lang w:val="sr-Latn-RS"/>
+              </w:rPr>
+            </m:ctrlPr>
+          </m:sSubPr>
+          <m:e>
+            <m:r>
+              <w:rPr>
+                <w:rFonts w:ascii="Cambria Math" w:hAnsi="Cambria Math" w:cs="Times New Roman"/>
+                <w:lang w:val="sr-Latn-RS"/>
+              </w:rPr>
+              <m:t>x</m:t>
+            </m:r>
+          </m:e>
+          <m:sub>
+            <m:r>
+              <w:rPr>
+                <w:rFonts w:ascii="Cambria Math" w:hAnsi="Cambria Math" w:cs="Times New Roman"/>
+                <w:lang w:val="sr-Latn-RS"/>
+              </w:rPr>
+              <m:t>2</m:t>
+            </m:r>
+          </m:sub>
+        </m:sSub>
+      </m:oMath>
+      <w:r>
+        <w:rPr>
+          <w:rFonts w:ascii="Times New Roman" w:eastAsiaTheme="minorEastAsia" w:hAnsi="Times New Roman" w:cs="Times New Roman"/>
+          <w:lang w:val="sr-Latn-RS"/>
+        </w:rPr>
+        <w:t xml:space="preserve"> dodat je aditivni Gausov šum standardne devijacije </w:t>
+      </w:r>
+      <m:oMath>
+        <m:r>
+          <m:rPr>
+            <m:sty m:val="p"/>
+          </m:rPr>
+          <w:rPr>
+            <w:rFonts w:ascii="Cambria Math" w:eastAsiaTheme="minorEastAsia" w:hAnsi="Cambria Math" w:cs="Times New Roman"/>
+            <w:lang w:val="sr-Latn-RS"/>
+          </w:rPr>
+          <m:t>σ</m:t>
+        </m:r>
+        <m:r>
+          <w:rPr>
+            <w:rFonts w:ascii="Cambria Math" w:eastAsiaTheme="minorEastAsia" w:hAnsi="Cambria Math" w:cs="Times New Roman"/>
+            <w:lang w:val="sr-Latn-RS"/>
+          </w:rPr>
+          <m:t xml:space="preserve">=0.02 </m:t>
+        </m:r>
+        <m:sSub>
+          <m:sSubPr>
+            <m:ctrlPr>
+              <w:rPr>
+                <w:rFonts w:ascii="Cambria Math" w:eastAsiaTheme="minorEastAsia" w:hAnsi="Cambria Math" w:cs="Times New Roman"/>
+                <w:i/>
+                <w:lang w:val="sr-Latn-RS"/>
+              </w:rPr>
+            </m:ctrlPr>
+          </m:sSubPr>
+          <m:e>
+            <m:r>
+              <w:rPr>
+                <w:rFonts w:ascii="Cambria Math" w:eastAsiaTheme="minorEastAsia" w:hAnsi="Cambria Math" w:cs="Times New Roman"/>
+                <w:lang w:val="sr-Latn-RS"/>
+              </w:rPr>
+              <m:t>x</m:t>
+            </m:r>
+          </m:e>
+          <m:sub>
+            <m:r>
+              <w:rPr>
+                <w:rFonts w:ascii="Cambria Math" w:eastAsiaTheme="minorEastAsia" w:hAnsi="Cambria Math" w:cs="Times New Roman"/>
+                <w:lang w:val="sr-Latn-RS"/>
+              </w:rPr>
+              <m:t>2e</m:t>
+            </m:r>
+          </m:sub>
+        </m:sSub>
+        <m:r>
+          <w:rPr>
+            <w:rFonts w:ascii="Cambria Math" w:eastAsiaTheme="minorEastAsia" w:hAnsi="Cambria Math" w:cs="Times New Roman"/>
+            <w:lang w:val="sr-Latn-RS"/>
+          </w:rPr>
+          <m:t xml:space="preserve"> = 0.45 V</m:t>
+        </m:r>
+      </m:oMath>
+      <w:r>
+        <w:rPr>
+          <w:rFonts w:ascii="Times New Roman" w:eastAsiaTheme="minorEastAsia" w:hAnsi="Times New Roman" w:cs="Times New Roman"/>
+          <w:lang w:val="sr-Latn-RS"/>
+        </w:rPr>
+        <w:t xml:space="preserve"> , dakle </w:t>
+      </w:r>
+      <m:oMath>
+        <m:r>
+          <w:rPr>
+            <w:rFonts w:ascii="Cambria Math" w:eastAsiaTheme="minorEastAsia" w:hAnsi="Cambria Math" w:cs="Times New Roman"/>
+            <w:lang w:val="sr-Latn-RS"/>
+          </w:rPr>
+          <m:t>3</m:t>
+        </m:r>
+        <m:r>
+          <m:rPr>
+            <m:sty m:val="p"/>
+          </m:rPr>
+          <w:rPr>
+            <w:rFonts w:ascii="Cambria Math" w:eastAsiaTheme="minorEastAsia" w:hAnsi="Cambria Math" w:cs="Times New Roman"/>
+            <w:lang w:val="sr-Latn-RS"/>
+          </w:rPr>
+          <m:t>σ</m:t>
+        </m:r>
+        <m:r>
+          <w:rPr>
+            <w:rFonts w:ascii="Cambria Math" w:eastAsiaTheme="minorEastAsia" w:hAnsi="Cambria Math" w:cs="Times New Roman"/>
+            <w:lang w:val="sr-Latn-RS"/>
+          </w:rPr>
+          <m:t>= 1.35 V</m:t>
+        </m:r>
+      </m:oMath>
+      <w:r>
+        <w:rPr>
+          <w:rFonts w:ascii="Times New Roman" w:eastAsiaTheme="minorEastAsia" w:hAnsi="Times New Roman" w:cs="Times New Roman"/>
+          <w:lang w:val="sr-Latn-RS"/>
+        </w:rPr>
+        <w:t xml:space="preserve"> što smatramo realnim za ove vrednosti napona. </w:t>
+      </w:r>
+    </w:p>
+    <w:p>
+      <w:pPr>
+        <w:jc w:val="center"/>
+        <w:rPr>
+          <w:rFonts w:ascii="Times New Roman" w:hAnsi="Times New Roman" w:cs="Times New Roman"/>
+          <w:lang w:val="sr-Latn-RS"/>
+        </w:rPr>
+      </w:pPr>
+      <w:r>
+        <w:rPr>
+          <w:rFonts w:ascii="Times New Roman" w:hAnsi="Times New Roman" w:cs="Times New Roman"/>
+          <w:noProof/>
+          <w:lang w:val="sr-Latn-RS"/>
+        </w:rPr>
+        <w:drawing>
+          <wp:inline distT="0" distB="0" distL="0" distR="0">
+            <wp:extent cx="5943600" cy="2964815"/>
+            <wp:effectExtent l="0" t="0" r="0" b="6985"/>
+            <wp:docPr id="1" name="Picture 1"/>
+            <wp:cNvGraphicFramePr>
+              <a:graphicFrameLocks xmlns:a="http://schemas.openxmlformats.org/drawingml/2006/main" noChangeAspect="1"/>
+            </wp:cNvGraphicFramePr>
+            <a:graphic xmlns:a="http://schemas.openxmlformats.org/drawingml/2006/main">
+              <a:graphicData uri="http://schemas.openxmlformats.org/drawingml/2006/picture">
+                <pic:pic xmlns:pic="http://schemas.openxmlformats.org/drawingml/2006/picture">
+                  <pic:nvPicPr>
+                    <pic:cNvPr id="0" name="Picture 1"/>
+                    <pic:cNvPicPr>
+                      <a:picLocks noChangeAspect="1" noChangeArrowheads="1"/>
+                    </pic:cNvPicPr>
+                  </pic:nvPicPr>
+                  <pic:blipFill>
+                    <a:blip r:embed="rId21">
+                      <a:extLst>
+                        <a:ext uri="{28A0092B-C50C-407E-A947-70E740481C1C}">
+                          <a14:useLocalDpi xmlns:a14="http://schemas.microsoft.com/office/drawing/2010/main" val="0"/>
+                        </a:ext>
+                      </a:extLst>
+                    </a:blip>
+                    <a:srcRect/>
+                    <a:stretch>
+                      <a:fillRect/>
+                    </a:stretch>
+                  </pic:blipFill>
+                  <pic:spPr bwMode="auto">
+                    <a:xfrm>
+                      <a:off x="0" y="0"/>
+                      <a:ext cx="5943600" cy="2964815"/>
+                    </a:xfrm>
+                    <a:prstGeom prst="rect">
+                      <a:avLst/>
+                    </a:prstGeom>
+                    <a:noFill/>
+                    <a:ln>
+                      <a:noFill/>
+                    </a:ln>
+                  </pic:spPr>
+                </pic:pic>
+              </a:graphicData>
+            </a:graphic>
+          </wp:inline>
+        </w:drawing>
+      </w:r>
+    </w:p>
+    <w:p>
+      <w:pPr>
+        <w:jc w:val="center"/>
+        <w:rPr>
+          <w:rFonts w:ascii="Times New Roman" w:hAnsi="Times New Roman" w:cs="Times New Roman"/>
+          <w:lang w:val="sr-Latn-RS"/>
+        </w:rPr>
+      </w:pPr>
+      <w:r>
+        <w:rPr>
+          <w:rFonts w:ascii="Times New Roman" w:hAnsi="Times New Roman" w:cs="Times New Roman"/>
+          <w:lang w:val="sr-Latn-RS"/>
+        </w:rPr>
+        <w:t>Slika 14. Napon kondenzatora u prisustvu mernog šuma.</w:t>
+      </w:r>
+    </w:p>
+    <w:p>
+      <w:pPr>
+        <w:jc w:val="center"/>
+        <w:rPr>
+          <w:rFonts w:ascii="Times New Roman" w:hAnsi="Times New Roman" w:cs="Times New Roman"/>
+          <w:lang w:val="sr-Latn-RS"/>
+        </w:rPr>
+      </w:pPr>
+      <w:r>
+        <w:rPr>
+          <w:rFonts w:ascii="Times New Roman" w:hAnsi="Times New Roman" w:cs="Times New Roman"/>
+          <w:noProof/>
+          <w:lang w:val="sr-Latn-RS"/>
+        </w:rPr>
+        <w:lastRenderedPageBreak/>
+        <w:drawing>
+          <wp:inline distT="0" distB="0" distL="0" distR="0">
+            <wp:extent cx="5943600" cy="2964815"/>
+            <wp:effectExtent l="0" t="0" r="0" b="6985"/>
+            <wp:docPr id="4" name="Picture 4"/>
+            <wp:cNvGraphicFramePr>
+              <a:graphicFrameLocks xmlns:a="http://schemas.openxmlformats.org/drawingml/2006/main" noChangeAspect="1"/>
+            </wp:cNvGraphicFramePr>
+            <a:graphic xmlns:a="http://schemas.openxmlformats.org/drawingml/2006/main">
+              <a:graphicData uri="http://schemas.openxmlformats.org/drawingml/2006/picture">
+                <pic:pic xmlns:pic="http://schemas.openxmlformats.org/drawingml/2006/picture">
+                  <pic:nvPicPr>
+                    <pic:cNvPr id="0" name="Picture 2"/>
+                    <pic:cNvPicPr>
+                      <a:picLocks noChangeAspect="1" noChangeArrowheads="1"/>
+                    </pic:cNvPicPr>
+                  </pic:nvPicPr>
+                  <pic:blipFill>
+                    <a:blip r:embed="rId22">
+                      <a:extLst>
+                        <a:ext uri="{28A0092B-C50C-407E-A947-70E740481C1C}">
+                          <a14:useLocalDpi xmlns:a14="http://schemas.microsoft.com/office/drawing/2010/main" val="0"/>
+                        </a:ext>
+                      </a:extLst>
+                    </a:blip>
+                    <a:srcRect/>
+                    <a:stretch>
+                      <a:fillRect/>
+                    </a:stretch>
+                  </pic:blipFill>
+                  <pic:spPr bwMode="auto">
+                    <a:xfrm>
+                      <a:off x="0" y="0"/>
+                      <a:ext cx="5943600" cy="2964815"/>
+                    </a:xfrm>
+                    <a:prstGeom prst="rect">
+                      <a:avLst/>
+                    </a:prstGeom>
+                    <a:noFill/>
+                    <a:ln>
+                      <a:noFill/>
+                    </a:ln>
+                  </pic:spPr>
+                </pic:pic>
+              </a:graphicData>
+            </a:graphic>
+          </wp:inline>
+        </w:drawing>
+      </w:r>
+    </w:p>
+    <w:p>
+      <w:pPr>
+        <w:jc w:val="center"/>
+        <w:rPr>
+          <w:rFonts w:ascii="Times New Roman" w:hAnsi="Times New Roman" w:cs="Times New Roman"/>
+          <w:lang w:val="sr-Latn-RS"/>
+        </w:rPr>
+      </w:pPr>
+      <w:r>
+        <w:rPr>
+          <w:rFonts w:ascii="Times New Roman" w:hAnsi="Times New Roman" w:cs="Times New Roman"/>
+          <w:lang w:val="sr-Latn-RS"/>
+        </w:rPr>
+        <w:t>Slika 15.</w:t>
+      </w:r>
+      <w:r>
+        <w:rPr>
+          <w:rFonts w:ascii="Times New Roman" w:hAnsi="Times New Roman" w:cs="Times New Roman"/>
+          <w:lang w:val="sr-Latn-RS"/>
+        </w:rPr>
+        <w:t xml:space="preserve"> Kretanje promenljivih u faznoj ravni</w:t>
+      </w:r>
+      <w:r>
+        <w:rPr>
+          <w:rFonts w:ascii="Times New Roman" w:hAnsi="Times New Roman" w:cs="Times New Roman"/>
+          <w:lang w:val="sr-Latn-RS"/>
+        </w:rPr>
+        <w:t xml:space="preserve"> kada u sistemu deluje merni šum</w:t>
+      </w:r>
+      <w:r>
+        <w:rPr>
+          <w:rFonts w:ascii="Times New Roman" w:hAnsi="Times New Roman" w:cs="Times New Roman"/>
+          <w:lang w:val="sr-Latn-RS"/>
+        </w:rPr>
+        <w:t>.</w:t>
+      </w:r>
+    </w:p>
+    <w:p>
+      <w:pPr>
+        <w:rPr>
+          <w:rFonts w:ascii="Times New Roman" w:hAnsi="Times New Roman" w:cs="Times New Roman"/>
+          <w:lang w:val="sr-Latn-RS"/>
+        </w:rPr>
+      </w:pPr>
+      <w:r>
+        <w:rPr>
+          <w:rFonts w:ascii="Times New Roman" w:hAnsi="Times New Roman" w:cs="Times New Roman"/>
+          <w:lang w:val="sr-Latn-RS"/>
+        </w:rPr>
+        <w:t xml:space="preserve">Sa slike 14. </w:t>
+      </w:r>
+      <w:r>
+        <w:rPr>
+          <w:rFonts w:ascii="Times New Roman" w:hAnsi="Times New Roman" w:cs="Times New Roman"/>
+          <w:lang w:val="sr-Latn-RS"/>
+        </w:rPr>
+        <w:t xml:space="preserve">možemo da vidimo da </w:t>
+      </w:r>
+      <w:r>
+        <w:rPr>
+          <w:rFonts w:ascii="Times New Roman" w:hAnsi="Times New Roman" w:cs="Times New Roman"/>
+          <w:lang w:val="sr-Latn-RS"/>
+        </w:rPr>
+        <w:t>i pri ovim uslovima sistem funkcioniše bez promene performansi – referenca se prati, a poremećaj se potiskuje.</w:t>
+      </w:r>
+      <w:r>
+        <w:rPr>
+          <w:rFonts w:ascii="Times New Roman" w:hAnsi="Times New Roman" w:cs="Times New Roman"/>
+          <w:lang w:val="sr-Latn-RS"/>
+        </w:rPr>
+        <w:t xml:space="preserve"> Na slici 15. prikazan je fazni portret sistema napadnutog šumom merenja i na njemu jasno možemo videti stacionarna stanja pri različitim vrednostima reference kao oblast veće gustine linija zbog dodatog šuma.</w:t>
+      </w:r>
     </w:p>
     <w:p>
       <w:pPr>
@@ -28122,54 +28443,459 @@
           <w:lang w:val="sr-Latn-RS"/>
         </w:rPr>
       </w:pPr>
-      <w:bookmarkStart w:id="8" w:name="_Toc59324226"/>
+      <w:bookmarkStart w:id="7" w:name="_Toc59324226"/>
       <w:r>
         <w:rPr>
           <w:rFonts w:ascii="Times New Roman" w:hAnsi="Times New Roman" w:cs="Times New Roman"/>
           <w:lang w:val="sr-Latn-RS"/>
         </w:rPr>
         <w:t>Robusnost</w:t>
+      </w:r>
+      <w:bookmarkEnd w:id="7"/>
+    </w:p>
+    <w:p>
+      <w:pPr>
+        <w:rPr>
+          <w:lang w:val="sr-Latn-RS"/>
+        </w:rPr>
+      </w:pPr>
+    </w:p>
+    <w:p>
+      <w:pPr>
+        <w:rPr>
+          <w:rFonts w:ascii="Times New Roman" w:eastAsiaTheme="minorEastAsia" w:hAnsi="Times New Roman" w:cs="Times New Roman"/>
+          <w:lang w:val="sr-Latn-RS"/>
+        </w:rPr>
+      </w:pPr>
+      <w:r>
+        <w:rPr>
+          <w:rFonts w:ascii="Times New Roman" w:hAnsi="Times New Roman" w:cs="Times New Roman"/>
+          <w:lang w:val="sr-Latn-RS"/>
+        </w:rPr>
+        <w:t>Paramater za koji testiramo robusnost</w:t>
+      </w:r>
+      <w:r>
+        <w:rPr>
+          <w:rFonts w:ascii="Times New Roman" w:hAnsi="Times New Roman" w:cs="Times New Roman"/>
+          <w:lang w:val="sr-Latn-RS"/>
+        </w:rPr>
+        <w:t xml:space="preserve"> kontrolera</w:t>
+      </w:r>
+      <w:r>
+        <w:rPr>
+          <w:rFonts w:ascii="Times New Roman" w:hAnsi="Times New Roman" w:cs="Times New Roman"/>
+          <w:lang w:val="sr-Latn-RS"/>
+        </w:rPr>
+        <w:t xml:space="preserve"> je kapacitivnost kondenzatora buck-boost DC-DC konvertora, a čija je nominalna vrednost </w:t>
+      </w:r>
+      <m:oMath>
+        <m:sSub>
+          <m:sSubPr>
+            <m:ctrlPr>
+              <w:rPr>
+                <w:rFonts w:ascii="Cambria Math" w:hAnsi="Cambria Math" w:cs="Times New Roman"/>
+                <w:i/>
+                <w:lang w:val="sr-Latn-RS"/>
+              </w:rPr>
+            </m:ctrlPr>
+          </m:sSubPr>
+          <m:e>
+            <m:r>
+              <w:rPr>
+                <w:rFonts w:ascii="Cambria Math" w:hAnsi="Cambria Math" w:cs="Times New Roman"/>
+                <w:lang w:val="sr-Latn-RS"/>
+              </w:rPr>
+              <m:t>C</m:t>
+            </m:r>
+          </m:e>
+          <m:sub>
+            <m:r>
+              <w:rPr>
+                <w:rFonts w:ascii="Cambria Math" w:hAnsi="Cambria Math" w:cs="Times New Roman"/>
+                <w:lang w:val="sr-Latn-RS"/>
+              </w:rPr>
+              <m:t>nom</m:t>
+            </m:r>
+          </m:sub>
+        </m:sSub>
+        <m:r>
+          <w:rPr>
+            <w:rFonts w:ascii="Cambria Math" w:hAnsi="Cambria Math" w:cs="Times New Roman"/>
+            <w:lang w:val="sr-Latn-RS"/>
+          </w:rPr>
+          <m:t xml:space="preserve">=470 </m:t>
+        </m:r>
+        <m:r>
+          <m:rPr>
+            <m:sty m:val="p"/>
+          </m:rPr>
+          <w:rPr>
+            <w:rFonts w:ascii="Cambria Math" w:hAnsi="Cambria Math" w:cs="Times New Roman"/>
+            <w:lang w:val="sr-Latn-RS"/>
+          </w:rPr>
+          <m:t>μ</m:t>
+        </m:r>
+        <m:r>
+          <w:rPr>
+            <w:rFonts w:ascii="Cambria Math" w:hAnsi="Cambria Math" w:cs="Times New Roman"/>
+            <w:lang w:val="sr-Latn-RS"/>
+          </w:rPr>
+          <m:t>F</m:t>
+        </m:r>
+      </m:oMath>
+      <w:r>
+        <w:rPr>
+          <w:rFonts w:ascii="Times New Roman" w:eastAsiaTheme="minorEastAsia" w:hAnsi="Times New Roman" w:cs="Times New Roman"/>
+          <w:lang w:val="sr-Latn-RS"/>
+        </w:rPr>
+        <w:t xml:space="preserve">. Simulacija se sprovodi za pet vrednosti kondenzatora </w:t>
+      </w:r>
+      <m:oMath>
+        <m:r>
+          <w:rPr>
+            <w:rFonts w:ascii="Cambria Math" w:eastAsiaTheme="minorEastAsia" w:hAnsi="Cambria Math" w:cs="Times New Roman"/>
+            <w:lang w:val="sr-Latn-RS"/>
+          </w:rPr>
+          <m:t xml:space="preserve">C = </m:t>
+        </m:r>
+      </m:oMath>
+      <w:r>
+        <w:rPr>
+          <w:rFonts w:ascii="Times New Roman" w:eastAsiaTheme="minorEastAsia" w:hAnsi="Times New Roman" w:cs="Times New Roman"/>
+          <w:lang w:val="sr-Latn-RS"/>
+        </w:rPr>
+        <w:t>{</w:t>
+      </w:r>
+      <m:oMath>
+        <m:r>
+          <w:rPr>
+            <w:rFonts w:ascii="Cambria Math" w:eastAsiaTheme="minorEastAsia" w:hAnsi="Cambria Math" w:cs="Times New Roman"/>
+            <w:lang w:val="sr-Latn-RS"/>
+          </w:rPr>
+          <m:t>0.8, 0.9, 1.0, 1.1, 1.2</m:t>
+        </m:r>
+      </m:oMath>
+      <w:r>
+        <w:rPr>
+          <w:rFonts w:ascii="Times New Roman" w:eastAsiaTheme="minorEastAsia" w:hAnsi="Times New Roman" w:cs="Times New Roman"/>
+          <w:lang w:val="sr-Latn-RS"/>
+        </w:rPr>
+        <w:t>}</w:t>
+      </w:r>
+      <m:oMath>
+        <m:sSub>
+          <m:sSubPr>
+            <m:ctrlPr>
+              <w:rPr>
+                <w:rFonts w:ascii="Cambria Math" w:eastAsiaTheme="minorEastAsia" w:hAnsi="Cambria Math" w:cs="Times New Roman"/>
+                <w:i/>
+                <w:lang w:val="sr-Latn-RS"/>
+              </w:rPr>
+            </m:ctrlPr>
+          </m:sSubPr>
+          <m:e>
+            <m:r>
+              <w:rPr>
+                <w:rFonts w:ascii="Cambria Math" w:eastAsiaTheme="minorEastAsia" w:hAnsi="Cambria Math" w:cs="Times New Roman"/>
+                <w:lang w:val="sr-Latn-RS"/>
+              </w:rPr>
+              <m:t xml:space="preserve"> C</m:t>
+            </m:r>
+          </m:e>
+          <m:sub>
+            <m:r>
+              <w:rPr>
+                <w:rFonts w:ascii="Cambria Math" w:eastAsiaTheme="minorEastAsia" w:hAnsi="Cambria Math" w:cs="Times New Roman"/>
+                <w:lang w:val="sr-Latn-RS"/>
+              </w:rPr>
+              <m:t>nom</m:t>
+            </m:r>
+          </m:sub>
+        </m:sSub>
+      </m:oMath>
+      <w:r>
+        <w:rPr>
+          <w:rFonts w:ascii="Times New Roman" w:eastAsiaTheme="minorEastAsia" w:hAnsi="Times New Roman" w:cs="Times New Roman"/>
+          <w:lang w:val="sr-Latn-RS"/>
+        </w:rPr>
+        <w:t xml:space="preserve">.  Rezultati simulacije pokazuju da je kontroler robustan na promenu vrednosti ove veličine. </w:t>
+      </w:r>
+      <w:r>
+        <w:rPr>
+          <w:rFonts w:ascii="Times New Roman" w:eastAsiaTheme="minorEastAsia" w:hAnsi="Times New Roman" w:cs="Times New Roman"/>
+          <w:lang w:val="sr-Latn-RS"/>
+        </w:rPr>
+        <w:t>Na slici 16. vidimo da je odziv sistema na promenu reference i reakcija na poremećaj skoro identičan za sve vrednosti C. Na faznom portretu (slika 17.) možemo videti da su tranzijenti za struju kalema agresivniji za veće vrednosti C.</w:t>
+      </w:r>
+    </w:p>
+    <w:p>
+      <w:pPr>
+        <w:rPr>
+          <w:rFonts w:ascii="Times New Roman" w:eastAsiaTheme="minorEastAsia" w:hAnsi="Times New Roman" w:cs="Times New Roman"/>
+          <w:lang w:val="sr-Latn-RS"/>
+        </w:rPr>
+      </w:pPr>
+      <w:r>
+        <w:rPr>
+          <w:rFonts w:ascii="Times New Roman" w:eastAsiaTheme="minorEastAsia" w:hAnsi="Times New Roman" w:cs="Times New Roman"/>
+          <w:noProof/>
+          <w:lang w:val="sr-Latn-RS"/>
+        </w:rPr>
+        <w:lastRenderedPageBreak/>
+        <w:drawing>
+          <wp:inline distT="0" distB="0" distL="0" distR="0">
+            <wp:extent cx="5943600" cy="2964815"/>
+            <wp:effectExtent l="0" t="0" r="0" b="6985"/>
+            <wp:docPr id="16" name="Picture 16"/>
+            <wp:cNvGraphicFramePr>
+              <a:graphicFrameLocks xmlns:a="http://schemas.openxmlformats.org/drawingml/2006/main" noChangeAspect="1"/>
+            </wp:cNvGraphicFramePr>
+            <a:graphic xmlns:a="http://schemas.openxmlformats.org/drawingml/2006/main">
+              <a:graphicData uri="http://schemas.openxmlformats.org/drawingml/2006/picture">
+                <pic:pic xmlns:pic="http://schemas.openxmlformats.org/drawingml/2006/picture">
+                  <pic:nvPicPr>
+                    <pic:cNvPr id="0" name="Picture 3"/>
+                    <pic:cNvPicPr>
+                      <a:picLocks noChangeAspect="1" noChangeArrowheads="1"/>
+                    </pic:cNvPicPr>
+                  </pic:nvPicPr>
+                  <pic:blipFill>
+                    <a:blip r:embed="rId23">
+                      <a:extLst>
+                        <a:ext uri="{28A0092B-C50C-407E-A947-70E740481C1C}">
+                          <a14:useLocalDpi xmlns:a14="http://schemas.microsoft.com/office/drawing/2010/main" val="0"/>
+                        </a:ext>
+                      </a:extLst>
+                    </a:blip>
+                    <a:srcRect/>
+                    <a:stretch>
+                      <a:fillRect/>
+                    </a:stretch>
+                  </pic:blipFill>
+                  <pic:spPr bwMode="auto">
+                    <a:xfrm>
+                      <a:off x="0" y="0"/>
+                      <a:ext cx="5943600" cy="2964815"/>
+                    </a:xfrm>
+                    <a:prstGeom prst="rect">
+                      <a:avLst/>
+                    </a:prstGeom>
+                    <a:noFill/>
+                    <a:ln>
+                      <a:noFill/>
+                    </a:ln>
+                  </pic:spPr>
+                </pic:pic>
+              </a:graphicData>
+            </a:graphic>
+          </wp:inline>
+        </w:drawing>
+      </w:r>
+    </w:p>
+    <w:p>
+      <w:pPr>
+        <w:jc w:val="center"/>
+        <w:rPr>
+          <w:rFonts w:ascii="Times New Roman" w:eastAsiaTheme="minorEastAsia" w:hAnsi="Times New Roman" w:cs="Times New Roman"/>
+          <w:lang w:val="sr-Latn-RS"/>
+        </w:rPr>
+      </w:pPr>
+      <w:r>
+        <w:rPr>
+          <w:rFonts w:ascii="Times New Roman" w:eastAsiaTheme="minorEastAsia" w:hAnsi="Times New Roman" w:cs="Times New Roman"/>
+          <w:lang w:val="sr-Latn-RS"/>
+        </w:rPr>
+        <w:t>Slika 16. Napon kondenzatora za različite vrednosti C</w:t>
+      </w:r>
+      <w:r>
+        <w:rPr>
+          <w:rFonts w:ascii="Times New Roman" w:eastAsiaTheme="minorEastAsia" w:hAnsi="Times New Roman" w:cs="Times New Roman"/>
+          <w:lang w:val="sr-Latn-RS"/>
+        </w:rPr>
+        <w:t>.</w:t>
+      </w:r>
+    </w:p>
+    <w:p>
+      <w:pPr>
+        <w:jc w:val="center"/>
+        <w:rPr>
+          <w:rFonts w:ascii="Times New Roman" w:eastAsiaTheme="minorEastAsia" w:hAnsi="Times New Roman" w:cs="Times New Roman"/>
+          <w:lang w:val="sr-Latn-RS"/>
+        </w:rPr>
+      </w:pPr>
+    </w:p>
+    <w:p>
+      <w:pPr>
+        <w:jc w:val="center"/>
+        <w:rPr>
+          <w:rFonts w:ascii="Times New Roman" w:eastAsiaTheme="minorEastAsia" w:hAnsi="Times New Roman" w:cs="Times New Roman"/>
+          <w:lang w:val="sr-Latn-RS"/>
+        </w:rPr>
+      </w:pPr>
+      <w:r>
+        <w:rPr>
+          <w:rFonts w:ascii="Times New Roman" w:eastAsiaTheme="minorEastAsia" w:hAnsi="Times New Roman" w:cs="Times New Roman"/>
+          <w:noProof/>
+          <w:lang w:val="sr-Latn-RS"/>
+        </w:rPr>
+        <w:drawing>
+          <wp:inline distT="0" distB="0" distL="0" distR="0">
+            <wp:extent cx="5943600" cy="2964815"/>
+            <wp:effectExtent l="0" t="0" r="0" b="6985"/>
+            <wp:docPr id="17" name="Picture 17"/>
+            <wp:cNvGraphicFramePr>
+              <a:graphicFrameLocks xmlns:a="http://schemas.openxmlformats.org/drawingml/2006/main" noChangeAspect="1"/>
+            </wp:cNvGraphicFramePr>
+            <a:graphic xmlns:a="http://schemas.openxmlformats.org/drawingml/2006/main">
+              <a:graphicData uri="http://schemas.openxmlformats.org/drawingml/2006/picture">
+                <pic:pic xmlns:pic="http://schemas.openxmlformats.org/drawingml/2006/picture">
+                  <pic:nvPicPr>
+                    <pic:cNvPr id="0" name="Picture 4"/>
+                    <pic:cNvPicPr>
+                      <a:picLocks noChangeAspect="1" noChangeArrowheads="1"/>
+                    </pic:cNvPicPr>
+                  </pic:nvPicPr>
+                  <pic:blipFill>
+                    <a:blip r:embed="rId24">
+                      <a:extLst>
+                        <a:ext uri="{28A0092B-C50C-407E-A947-70E740481C1C}">
+                          <a14:useLocalDpi xmlns:a14="http://schemas.microsoft.com/office/drawing/2010/main" val="0"/>
+                        </a:ext>
+                      </a:extLst>
+                    </a:blip>
+                    <a:srcRect/>
+                    <a:stretch>
+                      <a:fillRect/>
+                    </a:stretch>
+                  </pic:blipFill>
+                  <pic:spPr bwMode="auto">
+                    <a:xfrm>
+                      <a:off x="0" y="0"/>
+                      <a:ext cx="5943600" cy="2964815"/>
+                    </a:xfrm>
+                    <a:prstGeom prst="rect">
+                      <a:avLst/>
+                    </a:prstGeom>
+                    <a:noFill/>
+                    <a:ln>
+                      <a:noFill/>
+                    </a:ln>
+                  </pic:spPr>
+                </pic:pic>
+              </a:graphicData>
+            </a:graphic>
+          </wp:inline>
+        </w:drawing>
+      </w:r>
+    </w:p>
+    <w:p>
+      <w:pPr>
+        <w:jc w:val="center"/>
+        <w:rPr>
+          <w:rFonts w:ascii="Times New Roman" w:hAnsi="Times New Roman" w:cs="Times New Roman"/>
+          <w:lang w:val="sr-Latn-RS"/>
+        </w:rPr>
+      </w:pPr>
+      <w:r>
+        <w:rPr>
+          <w:rFonts w:ascii="Times New Roman" w:eastAsiaTheme="minorEastAsia" w:hAnsi="Times New Roman" w:cs="Times New Roman"/>
+          <w:lang w:val="sr-Latn-RS"/>
+        </w:rPr>
+        <w:t xml:space="preserve">Slika 17. </w:t>
+      </w:r>
+      <w:r>
+        <w:rPr>
+          <w:rFonts w:ascii="Times New Roman" w:hAnsi="Times New Roman" w:cs="Times New Roman"/>
+          <w:lang w:val="sr-Latn-RS"/>
+        </w:rPr>
+        <w:t xml:space="preserve">. Kretanje promenljivih u faznoj ravni </w:t>
+      </w:r>
+      <w:r>
+        <w:rPr>
+          <w:rFonts w:ascii="Times New Roman" w:hAnsi="Times New Roman" w:cs="Times New Roman"/>
+          <w:lang w:val="sr-Latn-RS"/>
+        </w:rPr>
+        <w:t>za različite vrednosti C</w:t>
+      </w:r>
+      <w:r>
+        <w:rPr>
+          <w:rFonts w:ascii="Times New Roman" w:hAnsi="Times New Roman" w:cs="Times New Roman"/>
+          <w:lang w:val="sr-Latn-RS"/>
+        </w:rPr>
+        <w:t>.</w:t>
+      </w:r>
+    </w:p>
+    <w:p>
+      <w:pPr>
+        <w:jc w:val="center"/>
+        <w:rPr>
+          <w:rFonts w:ascii="Times New Roman" w:eastAsiaTheme="minorEastAsia" w:hAnsi="Times New Roman" w:cs="Times New Roman"/>
+          <w:lang w:val="sr-Latn-RS"/>
+        </w:rPr>
+      </w:pPr>
+    </w:p>
+    <w:p>
+      <w:pPr>
+        <w:rPr>
+          <w:rFonts w:ascii="Times New Roman" w:eastAsiaTheme="minorEastAsia" w:hAnsi="Times New Roman" w:cs="Times New Roman"/>
+          <w:lang w:val="sr-Latn-RS"/>
+        </w:rPr>
+      </w:pPr>
+    </w:p>
+    <w:p>
+      <w:pPr>
+        <w:rPr>
+          <w:rFonts w:ascii="Times New Roman" w:eastAsiaTheme="minorEastAsia" w:hAnsi="Times New Roman" w:cs="Times New Roman"/>
+          <w:lang w:val="sr-Latn-RS"/>
+        </w:rPr>
+      </w:pPr>
+    </w:p>
+    <w:p>
+      <w:pPr>
+        <w:rPr>
+          <w:rFonts w:ascii="Times New Roman" w:eastAsiaTheme="minorEastAsia" w:hAnsi="Times New Roman" w:cs="Times New Roman"/>
+          <w:lang w:val="sr-Latn-RS"/>
+        </w:rPr>
+      </w:pPr>
+    </w:p>
+    <w:p>
+      <w:pPr>
+        <w:pStyle w:val="Heading1"/>
+        <w:rPr>
+          <w:lang w:val="sr-Latn-RS"/>
+        </w:rPr>
+      </w:pPr>
+      <w:bookmarkStart w:id="8" w:name="_Toc59324227"/>
+      <w:r>
+        <w:rPr>
+          <w:lang w:val="sr-Latn-RS"/>
+        </w:rPr>
+        <w:t>Klizno upravljanje -</w:t>
+      </w:r>
+      <w:r>
+        <w:rPr>
+          <w:rFonts w:ascii="Times New Roman" w:eastAsiaTheme="minorEastAsia" w:hAnsi="Times New Roman" w:cs="Times New Roman"/>
+          <w:lang w:val="sr-Latn-RS"/>
+        </w:rPr>
+        <w:t>Sliding-Mode Control</w:t>
       </w:r>
       <w:bookmarkEnd w:id="8"/>
     </w:p>
     <w:p>
       <w:pPr>
-        <w:pStyle w:val="Heading1"/>
+        <w:pStyle w:val="Heading2"/>
         <w:rPr>
           <w:lang w:val="sr-Latn-RS"/>
         </w:rPr>
       </w:pPr>
-      <w:bookmarkStart w:id="9" w:name="_Toc59324227"/>
-      <w:r>
-        <w:rPr>
-          <w:lang w:val="sr-Latn-RS"/>
-        </w:rPr>
-        <w:t>Klizno upravljanje -</w:t>
-      </w:r>
-      <w:r>
-        <w:rPr>
-          <w:rFonts w:ascii="Times New Roman" w:eastAsiaTheme="minorEastAsia" w:hAnsi="Times New Roman" w:cs="Times New Roman"/>
-          <w:lang w:val="sr-Latn-RS"/>
-        </w:rPr>
-        <w:t>Sliding-Mode Control</w:t>
+      <w:bookmarkStart w:id="9" w:name="_Toc59324228"/>
+      <w:r>
+        <w:rPr>
+          <w:lang w:val="sr-Latn-RS"/>
+        </w:rPr>
+        <w:t>Teorijski uvod</w:t>
       </w:r>
       <w:bookmarkEnd w:id="9"/>
-    </w:p>
-    <w:p>
-      <w:pPr>
-        <w:pStyle w:val="Heading2"/>
-        <w:rPr>
-          <w:lang w:val="sr-Latn-RS"/>
-        </w:rPr>
-      </w:pPr>
-      <w:bookmarkStart w:id="10" w:name="_Toc59324228"/>
-      <w:r>
-        <w:rPr>
-          <w:lang w:val="sr-Latn-RS"/>
-        </w:rPr>
-        <w:t>Teorijski uvod</w:t>
-      </w:r>
-      <w:bookmarkEnd w:id="10"/>
     </w:p>
     <w:p>
       <w:pPr>
@@ -29487,7 +30213,6 @@
               <w:rFonts w:ascii="Cambria Math" w:hAnsi="Cambria Math"/>
               <w:lang w:val="sr-Latn-RS"/>
             </w:rPr>
-            <w:lastRenderedPageBreak/>
             <m:t>⇒u=-</m:t>
           </m:r>
           <m:f>
@@ -42855,7 +43580,19 @@
             <w:rPr>
               <w:rFonts w:ascii="Cambria Math" w:eastAsiaTheme="minorEastAsia" w:hAnsi="Cambria Math" w:cs="Times New Roman"/>
             </w:rPr>
-            <m:t>(0)</m:t>
+            <m:t>(</m:t>
+          </m:r>
+          <m:r>
+            <w:rPr>
+              <w:rFonts w:ascii="Cambria Math" w:eastAsiaTheme="minorEastAsia" w:hAnsi="Cambria Math" w:cs="Times New Roman"/>
+            </w:rPr>
+            <m:t>s</m:t>
+          </m:r>
+          <m:r>
+            <w:rPr>
+              <w:rFonts w:ascii="Cambria Math" w:eastAsiaTheme="minorEastAsia" w:hAnsi="Cambria Math" w:cs="Times New Roman"/>
+            </w:rPr>
+            <m:t>)</m:t>
           </m:r>
         </m:oMath>
       </m:oMathPara>
@@ -42925,126 +43662,7267 @@
           <w:lang w:val="sr-Latn-RS"/>
         </w:rPr>
       </w:pPr>
-      <w:bookmarkStart w:id="11" w:name="_Toc59324229"/>
+      <w:bookmarkStart w:id="10" w:name="_Toc59324229"/>
       <w:r>
         <w:rPr>
           <w:lang w:val="sr-Latn-RS"/>
         </w:rPr>
         <w:t>Projektovanje kliznog upravljanja SMC</w:t>
+      </w:r>
+      <w:bookmarkEnd w:id="10"/>
+    </w:p>
+    <w:p>
+      <w:pPr>
+        <w:rPr>
+          <w:lang w:val="sr-Latn-RS"/>
+        </w:rPr>
+      </w:pPr>
+    </w:p>
+    <w:p>
+      <w:pPr>
+        <w:rPr>
+          <w:rFonts w:ascii="Times New Roman" w:hAnsi="Times New Roman" w:cs="Times New Roman"/>
+          <w:lang w:val="sr-Latn-RS"/>
+        </w:rPr>
+      </w:pPr>
+      <w:r>
+        <w:rPr>
+          <w:rFonts w:ascii="Times New Roman" w:hAnsi="Times New Roman" w:cs="Times New Roman"/>
+          <w:lang w:val="sr-Latn-RS"/>
+        </w:rPr>
+        <w:t xml:space="preserve">Za projektovanje kliznog upravljanja koristimo istu transformaciju koju smo izveli za feedback linearizaciju datu formulama </w:t>
+      </w:r>
+      <w:r>
+        <w:rPr>
+          <w:rFonts w:ascii="Times New Roman" w:hAnsi="Times New Roman" w:cs="Times New Roman"/>
+          <w:highlight w:val="red"/>
+          <w:lang w:val="sr-Latn-RS"/>
+        </w:rPr>
+        <w:t>(VIDI GORE)</w:t>
+      </w:r>
+      <w:r>
+        <w:rPr>
+          <w:rFonts w:ascii="Times New Roman" w:hAnsi="Times New Roman" w:cs="Times New Roman"/>
+          <w:lang w:val="sr-Latn-RS"/>
+        </w:rPr>
+        <w:t>.</w:t>
+      </w:r>
+      <w:r>
+        <w:rPr>
+          <w:rFonts w:ascii="Times New Roman" w:hAnsi="Times New Roman" w:cs="Times New Roman"/>
+          <w:lang w:val="sr-Latn-RS"/>
+        </w:rPr>
+        <w:t xml:space="preserve"> </w:t>
+      </w:r>
+    </w:p>
+    <w:p>
+      <w:pPr>
+        <w:rPr>
+          <w:rFonts w:ascii="Times New Roman" w:eastAsiaTheme="minorEastAsia" w:hAnsi="Times New Roman" w:cs="Times New Roman"/>
+          <w:lang w:val="sr-Latn-RS"/>
+        </w:rPr>
+      </w:pPr>
+      <w:r>
+        <w:rPr>
+          <w:rFonts w:ascii="Times New Roman" w:hAnsi="Times New Roman" w:cs="Times New Roman"/>
+          <w:lang w:val="sr-Latn-RS"/>
+        </w:rPr>
+        <w:t xml:space="preserve">Kada se u jednačinu </w:t>
+      </w:r>
+      <w:r>
+        <w:rPr>
+          <w:rFonts w:ascii="Times New Roman" w:hAnsi="Times New Roman" w:cs="Times New Roman"/>
+          <w:highlight w:val="red"/>
+          <w:lang w:val="sr-Latn-RS"/>
+        </w:rPr>
+        <w:t>(VIDI GORE)</w:t>
+      </w:r>
+      <w:r>
+        <w:rPr>
+          <w:rFonts w:ascii="Times New Roman" w:hAnsi="Times New Roman" w:cs="Times New Roman"/>
+          <w:lang w:val="sr-Latn-RS"/>
+        </w:rPr>
+        <w:t xml:space="preserve"> zameni </w:t>
+      </w:r>
+      <m:oMath>
+        <m:r>
+          <w:rPr>
+            <w:rFonts w:ascii="Cambria Math" w:hAnsi="Cambria Math" w:cs="Times New Roman"/>
+            <w:lang w:val="sr-Latn-RS"/>
+          </w:rPr>
+          <m:t>r = 2</m:t>
+        </m:r>
+      </m:oMath>
+      <w:r>
+        <w:rPr>
+          <w:rFonts w:ascii="Times New Roman" w:eastAsiaTheme="minorEastAsia" w:hAnsi="Times New Roman" w:cs="Times New Roman"/>
+          <w:lang w:val="sr-Latn-RS"/>
+        </w:rPr>
+        <w:t xml:space="preserve"> dobija se sledeći karakteristični polinom</w:t>
+      </w:r>
+    </w:p>
+    <w:p>
+      <w:pPr>
+        <w:rPr>
+          <w:rFonts w:ascii="Times New Roman" w:eastAsiaTheme="minorEastAsia" w:hAnsi="Times New Roman" w:cs="Times New Roman"/>
+          <w:i/>
+        </w:rPr>
+      </w:pPr>
+      <m:oMathPara>
+        <m:oMath>
+          <m:sSubSup>
+            <m:sSubSupPr>
+              <m:ctrlPr>
+                <w:rPr>
+                  <w:rFonts w:ascii="Cambria Math" w:hAnsi="Cambria Math" w:cs="Times New Roman"/>
+                  <w:i/>
+                  <w:lang w:val="sr-Latn-RS"/>
+                </w:rPr>
+              </m:ctrlPr>
+            </m:sSubSupPr>
+            <m:e>
+              <m:r>
+                <w:rPr>
+                  <w:rFonts w:ascii="Cambria Math" w:hAnsi="Cambria Math" w:cs="Times New Roman"/>
+                  <w:lang w:val="sr-Latn-RS"/>
+                </w:rPr>
+                <m:t>f</m:t>
+              </m:r>
+            </m:e>
+            <m:sub>
+              <m:r>
+                <w:rPr>
+                  <w:rFonts w:ascii="Cambria Math" w:hAnsi="Cambria Math" w:cs="Times New Roman"/>
+                  <w:lang w:val="sr-Latn-RS"/>
+                </w:rPr>
+                <m:t>SMC</m:t>
+              </m:r>
+            </m:sub>
+            <m:sup>
+              <m:r>
+                <m:rPr>
+                  <m:sty m:val="p"/>
+                </m:rPr>
+                <w:rPr>
+                  <w:rFonts w:ascii="Cambria Math" w:hAnsi="Cambria Math" w:cs="Times New Roman"/>
+                  <w:lang w:val="sr-Latn-RS"/>
+                </w:rPr>
+                <m:t>σ</m:t>
+              </m:r>
+              <m:r>
+                <w:rPr>
+                  <w:rFonts w:ascii="Cambria Math" w:hAnsi="Cambria Math" w:cs="Times New Roman"/>
+                  <w:lang w:val="sr-Latn-RS"/>
+                </w:rPr>
+                <m:t>=0</m:t>
+              </m:r>
+            </m:sup>
+          </m:sSubSup>
+          <m:r>
+            <w:rPr>
+              <w:rFonts w:ascii="Cambria Math" w:hAnsi="Cambria Math" w:cs="Times New Roman"/>
+              <w:lang w:val="sr-Latn-RS"/>
+            </w:rPr>
+            <m:t>=</m:t>
+          </m:r>
+          <m:sSup>
+            <m:sSupPr>
+              <m:ctrlPr>
+                <w:rPr>
+                  <w:rFonts w:ascii="Cambria Math" w:hAnsi="Cambria Math" w:cs="Times New Roman"/>
+                  <w:i/>
+                </w:rPr>
+              </m:ctrlPr>
+            </m:sSupPr>
+            <m:e>
+              <m:r>
+                <w:rPr>
+                  <w:rFonts w:ascii="Cambria Math" w:hAnsi="Cambria Math" w:cs="Times New Roman"/>
+                </w:rPr>
+                <m:t>s</m:t>
+              </m:r>
+              <m:ctrlPr>
+                <w:rPr>
+                  <w:rFonts w:ascii="Cambria Math" w:hAnsi="Cambria Math" w:cs="Times New Roman"/>
+                  <w:i/>
+                  <w:lang w:val="sr-Latn-RS"/>
+                </w:rPr>
+              </m:ctrlPr>
+            </m:e>
+            <m:sup>
+              <m:r>
+                <w:rPr>
+                  <w:rFonts w:ascii="Cambria Math" w:hAnsi="Cambria Math" w:cs="Times New Roman"/>
+                </w:rPr>
+                <m:t>2</m:t>
+              </m:r>
+            </m:sup>
+          </m:sSup>
+          <m:r>
+            <w:rPr>
+              <w:rFonts w:ascii="Cambria Math" w:hAnsi="Cambria Math" w:cs="Times New Roman"/>
+              <w:lang w:val="sr-Latn-RS"/>
+            </w:rPr>
+            <m:t>+</m:t>
+          </m:r>
+          <m:sSub>
+            <m:sSubPr>
+              <m:ctrlPr>
+                <w:rPr>
+                  <w:rFonts w:ascii="Cambria Math" w:hAnsi="Cambria Math" w:cs="Times New Roman"/>
+                  <w:i/>
+                </w:rPr>
+              </m:ctrlPr>
+            </m:sSubPr>
+            <m:e>
+              <m:r>
+                <w:rPr>
+                  <w:rFonts w:ascii="Cambria Math" w:hAnsi="Cambria Math" w:cs="Times New Roman"/>
+                </w:rPr>
+                <m:t>K</m:t>
+              </m:r>
+            </m:e>
+            <m:sub>
+              <m:r>
+                <w:rPr>
+                  <w:rFonts w:ascii="Cambria Math" w:hAnsi="Cambria Math" w:cs="Times New Roman"/>
+                </w:rPr>
+                <m:t>0</m:t>
+              </m:r>
+            </m:sub>
+          </m:sSub>
+          <m:r>
+            <w:rPr>
+              <w:rFonts w:ascii="Cambria Math" w:hAnsi="Cambria Math" w:cs="Times New Roman"/>
+            </w:rPr>
+            <m:t>s+</m:t>
+          </m:r>
+          <m:sSub>
+            <m:sSubPr>
+              <m:ctrlPr>
+                <w:rPr>
+                  <w:rFonts w:ascii="Cambria Math" w:hAnsi="Cambria Math" w:cs="Times New Roman"/>
+                  <w:i/>
+                </w:rPr>
+              </m:ctrlPr>
+            </m:sSubPr>
+            <m:e>
+              <m:r>
+                <w:rPr>
+                  <w:rFonts w:ascii="Cambria Math" w:hAnsi="Cambria Math" w:cs="Times New Roman"/>
+                </w:rPr>
+                <m:t>K</m:t>
+              </m:r>
+            </m:e>
+            <m:sub>
+              <m:r>
+                <w:rPr>
+                  <w:rFonts w:ascii="Cambria Math" w:hAnsi="Cambria Math" w:cs="Times New Roman"/>
+                </w:rPr>
+                <m:t>i</m:t>
+              </m:r>
+            </m:sub>
+          </m:sSub>
+        </m:oMath>
+      </m:oMathPara>
+    </w:p>
+    <w:p>
+      <w:pPr>
+        <w:rPr>
+          <w:rFonts w:ascii="Times New Roman" w:eastAsiaTheme="minorEastAsia" w:hAnsi="Times New Roman" w:cs="Times New Roman"/>
+          <w:iCs/>
+          <w:lang w:val="sr-Latn-RS"/>
+        </w:rPr>
+      </w:pPr>
+      <w:r>
+        <w:rPr>
+          <w:rFonts w:ascii="Times New Roman" w:eastAsiaTheme="minorEastAsia" w:hAnsi="Times New Roman" w:cs="Times New Roman"/>
+          <w:iCs/>
+          <w:lang w:val="de-DE"/>
+        </w:rPr>
+        <w:t xml:space="preserve">Neka je </w:t>
+      </w:r>
+      <w:r>
+        <w:rPr>
+          <w:rFonts w:ascii="Times New Roman" w:eastAsiaTheme="minorEastAsia" w:hAnsi="Times New Roman" w:cs="Times New Roman"/>
+          <w:iCs/>
+          <w:lang w:val="sr-Latn-RS"/>
+        </w:rPr>
+        <w:t>željeni karakteristični polinom oblika</w:t>
+      </w:r>
+    </w:p>
+    <w:p>
+      <w:pPr>
+        <w:rPr>
+          <w:rFonts w:ascii="Times New Roman" w:eastAsiaTheme="minorEastAsia" w:hAnsi="Times New Roman" w:cs="Times New Roman"/>
+          <w:i/>
+          <w:iCs/>
+        </w:rPr>
+      </w:pPr>
+      <m:oMathPara>
+        <m:oMath>
+          <m:sSub>
+            <m:sSubPr>
+              <m:ctrlPr>
+                <w:rPr>
+                  <w:rFonts w:ascii="Cambria Math" w:eastAsiaTheme="minorEastAsia" w:hAnsi="Cambria Math" w:cs="Times New Roman"/>
+                  <w:i/>
+                  <w:iCs/>
+                  <w:lang w:val="sr-Latn-RS"/>
+                </w:rPr>
+              </m:ctrlPr>
+            </m:sSubPr>
+            <m:e>
+              <m:r>
+                <w:rPr>
+                  <w:rFonts w:ascii="Cambria Math" w:eastAsiaTheme="minorEastAsia" w:hAnsi="Cambria Math" w:cs="Times New Roman"/>
+                  <w:lang w:val="sr-Latn-RS"/>
+                </w:rPr>
+                <m:t>f</m:t>
+              </m:r>
+            </m:e>
+            <m:sub>
+              <m:r>
+                <w:rPr>
+                  <w:rFonts w:ascii="Cambria Math" w:eastAsiaTheme="minorEastAsia" w:hAnsi="Cambria Math" w:cs="Times New Roman"/>
+                  <w:lang w:val="sr-Latn-RS"/>
+                </w:rPr>
+                <m:t>ž</m:t>
+              </m:r>
+            </m:sub>
+          </m:sSub>
+          <m:r>
+            <w:rPr>
+              <w:rFonts w:ascii="Cambria Math" w:eastAsiaTheme="minorEastAsia" w:hAnsi="Cambria Math" w:cs="Times New Roman"/>
+              <w:lang w:val="sr-Latn-RS"/>
+            </w:rPr>
+            <m:t>=</m:t>
+          </m:r>
+          <m:sSup>
+            <m:sSupPr>
+              <m:ctrlPr>
+                <w:rPr>
+                  <w:rFonts w:ascii="Cambria Math" w:eastAsiaTheme="minorEastAsia" w:hAnsi="Cambria Math" w:cs="Times New Roman"/>
+                  <w:i/>
+                  <w:iCs/>
+                </w:rPr>
+              </m:ctrlPr>
+            </m:sSupPr>
+            <m:e>
+              <m:d>
+                <m:dPr>
+                  <m:ctrlPr>
+                    <w:rPr>
+                      <w:rFonts w:ascii="Cambria Math" w:eastAsiaTheme="minorEastAsia" w:hAnsi="Cambria Math" w:cs="Times New Roman"/>
+                      <w:i/>
+                      <w:iCs/>
+                    </w:rPr>
+                  </m:ctrlPr>
+                </m:dPr>
+                <m:e>
+                  <m:r>
+                    <w:rPr>
+                      <w:rFonts w:ascii="Cambria Math" w:eastAsiaTheme="minorEastAsia" w:hAnsi="Cambria Math" w:cs="Times New Roman"/>
+                    </w:rPr>
+                    <m:t>s+p</m:t>
+                  </m:r>
+                </m:e>
+              </m:d>
+              <m:ctrlPr>
+                <w:rPr>
+                  <w:rFonts w:ascii="Cambria Math" w:eastAsiaTheme="minorEastAsia" w:hAnsi="Cambria Math" w:cs="Times New Roman"/>
+                  <w:i/>
+                  <w:iCs/>
+                  <w:lang w:val="sr-Latn-RS"/>
+                </w:rPr>
+              </m:ctrlPr>
+            </m:e>
+            <m:sup>
+              <m:r>
+                <w:rPr>
+                  <w:rFonts w:ascii="Cambria Math" w:eastAsiaTheme="minorEastAsia" w:hAnsi="Cambria Math" w:cs="Times New Roman"/>
+                </w:rPr>
+                <m:t>2</m:t>
+              </m:r>
+            </m:sup>
+          </m:sSup>
+          <m:r>
+            <w:rPr>
+              <w:rFonts w:ascii="Cambria Math" w:eastAsiaTheme="minorEastAsia" w:hAnsi="Cambria Math" w:cs="Times New Roman"/>
+            </w:rPr>
+            <m:t>=</m:t>
+          </m:r>
+          <m:sSup>
+            <m:sSupPr>
+              <m:ctrlPr>
+                <w:rPr>
+                  <w:rFonts w:ascii="Cambria Math" w:eastAsiaTheme="minorEastAsia" w:hAnsi="Cambria Math" w:cs="Times New Roman"/>
+                  <w:i/>
+                  <w:iCs/>
+                </w:rPr>
+              </m:ctrlPr>
+            </m:sSupPr>
+            <m:e>
+              <m:r>
+                <w:rPr>
+                  <w:rFonts w:ascii="Cambria Math" w:eastAsiaTheme="minorEastAsia" w:hAnsi="Cambria Math" w:cs="Times New Roman"/>
+                </w:rPr>
+                <m:t>s</m:t>
+              </m:r>
+            </m:e>
+            <m:sup>
+              <m:r>
+                <w:rPr>
+                  <w:rFonts w:ascii="Cambria Math" w:eastAsiaTheme="minorEastAsia" w:hAnsi="Cambria Math" w:cs="Times New Roman"/>
+                </w:rPr>
+                <m:t>2</m:t>
+              </m:r>
+            </m:sup>
+          </m:sSup>
+          <m:r>
+            <w:rPr>
+              <w:rFonts w:ascii="Cambria Math" w:eastAsiaTheme="minorEastAsia" w:hAnsi="Cambria Math" w:cs="Times New Roman"/>
+            </w:rPr>
+            <m:t>+</m:t>
+          </m:r>
+          <m:r>
+            <w:rPr>
+              <w:rFonts w:ascii="Cambria Math" w:eastAsiaTheme="minorEastAsia" w:hAnsi="Cambria Math" w:cs="Times New Roman"/>
+            </w:rPr>
+            <m:t>2p</m:t>
+          </m:r>
+          <m:r>
+            <w:rPr>
+              <w:rFonts w:ascii="Cambria Math" w:eastAsiaTheme="minorEastAsia" w:hAnsi="Cambria Math" w:cs="Times New Roman"/>
+            </w:rPr>
+            <m:t>s+</m:t>
+          </m:r>
+          <m:sSup>
+            <m:sSupPr>
+              <m:ctrlPr>
+                <w:rPr>
+                  <w:rFonts w:ascii="Cambria Math" w:eastAsiaTheme="minorEastAsia" w:hAnsi="Cambria Math" w:cs="Times New Roman"/>
+                  <w:i/>
+                  <w:iCs/>
+                </w:rPr>
+              </m:ctrlPr>
+            </m:sSupPr>
+            <m:e>
+              <m:r>
+                <w:rPr>
+                  <w:rFonts w:ascii="Cambria Math" w:eastAsiaTheme="minorEastAsia" w:hAnsi="Cambria Math" w:cs="Times New Roman"/>
+                </w:rPr>
+                <m:t>p</m:t>
+              </m:r>
+            </m:e>
+            <m:sup>
+              <m:r>
+                <w:rPr>
+                  <w:rFonts w:ascii="Cambria Math" w:eastAsiaTheme="minorEastAsia" w:hAnsi="Cambria Math" w:cs="Times New Roman"/>
+                </w:rPr>
+                <m:t>2</m:t>
+              </m:r>
+            </m:sup>
+          </m:sSup>
+        </m:oMath>
+      </m:oMathPara>
+    </w:p>
+    <w:p>
+      <w:pPr>
+        <w:rPr>
+          <w:rFonts w:ascii="Times New Roman" w:eastAsiaTheme="minorEastAsia" w:hAnsi="Times New Roman" w:cs="Times New Roman"/>
+          <w:lang w:val="sr-Latn-RS"/>
+        </w:rPr>
+      </w:pPr>
+      <w:r>
+        <w:rPr>
+          <w:rFonts w:ascii="Times New Roman" w:eastAsiaTheme="minorEastAsia" w:hAnsi="Times New Roman" w:cs="Times New Roman"/>
+        </w:rPr>
+        <w:t>Izjedna</w:t>
+      </w:r>
+      <w:r>
+        <w:rPr>
+          <w:rFonts w:ascii="Times New Roman" w:eastAsiaTheme="minorEastAsia" w:hAnsi="Times New Roman" w:cs="Times New Roman"/>
+          <w:lang w:val="sr-Latn-RS"/>
+        </w:rPr>
+        <w:t xml:space="preserve">čavanjem koeficijenata dobijamo </w:t>
+      </w:r>
+    </w:p>
+    <w:p>
+      <w:pPr>
+        <w:rPr>
+          <w:rFonts w:ascii="Times New Roman" w:eastAsiaTheme="minorEastAsia" w:hAnsi="Times New Roman" w:cs="Times New Roman"/>
+        </w:rPr>
+      </w:pPr>
+      <m:oMathPara>
+        <m:oMath>
+          <m:sSub>
+            <m:sSubPr>
+              <m:ctrlPr>
+                <w:rPr>
+                  <w:rFonts w:ascii="Cambria Math" w:eastAsiaTheme="minorEastAsia" w:hAnsi="Cambria Math" w:cs="Times New Roman"/>
+                  <w:i/>
+                </w:rPr>
+              </m:ctrlPr>
+            </m:sSubPr>
+            <m:e>
+              <m:r>
+                <w:rPr>
+                  <w:rFonts w:ascii="Cambria Math" w:eastAsiaTheme="minorEastAsia" w:hAnsi="Cambria Math" w:cs="Times New Roman"/>
+                </w:rPr>
+                <m:t>K</m:t>
+              </m:r>
+            </m:e>
+            <m:sub>
+              <m:r>
+                <w:rPr>
+                  <w:rFonts w:ascii="Cambria Math" w:eastAsiaTheme="minorEastAsia" w:hAnsi="Cambria Math" w:cs="Times New Roman"/>
+                </w:rPr>
+                <m:t>0</m:t>
+              </m:r>
+            </m:sub>
+          </m:sSub>
+          <m:r>
+            <w:rPr>
+              <w:rFonts w:ascii="Cambria Math" w:eastAsiaTheme="minorEastAsia" w:hAnsi="Cambria Math" w:cs="Times New Roman"/>
+            </w:rPr>
+            <m:t>=</m:t>
+          </m:r>
+          <m:r>
+            <w:rPr>
+              <w:rFonts w:ascii="Cambria Math" w:eastAsiaTheme="minorEastAsia" w:hAnsi="Cambria Math" w:cs="Times New Roman"/>
+            </w:rPr>
+            <m:t>2p</m:t>
+          </m:r>
+          <m:r>
+            <m:rPr>
+              <m:sty m:val="p"/>
+            </m:rPr>
+            <w:rPr>
+              <w:rFonts w:ascii="Cambria Math" w:eastAsiaTheme="minorEastAsia" w:hAnsi="Cambria Math" w:cs="Times New Roman"/>
+            </w:rPr>
+            <w:br/>
+          </m:r>
+        </m:oMath>
+        <m:oMath>
+          <m:sSub>
+            <m:sSubPr>
+              <m:ctrlPr>
+                <w:rPr>
+                  <w:rFonts w:ascii="Cambria Math" w:eastAsiaTheme="minorEastAsia" w:hAnsi="Cambria Math" w:cs="Times New Roman"/>
+                  <w:i/>
+                </w:rPr>
+              </m:ctrlPr>
+            </m:sSubPr>
+            <m:e>
+              <m:r>
+                <w:rPr>
+                  <w:rFonts w:ascii="Cambria Math" w:eastAsiaTheme="minorEastAsia" w:hAnsi="Cambria Math" w:cs="Times New Roman"/>
+                </w:rPr>
+                <m:t>K</m:t>
+              </m:r>
+            </m:e>
+            <m:sub>
+              <m:r>
+                <w:rPr>
+                  <w:rFonts w:ascii="Cambria Math" w:eastAsiaTheme="minorEastAsia" w:hAnsi="Cambria Math" w:cs="Times New Roman"/>
+                </w:rPr>
+                <m:t>i</m:t>
+              </m:r>
+            </m:sub>
+          </m:sSub>
+          <m:r>
+            <w:rPr>
+              <w:rFonts w:ascii="Cambria Math" w:eastAsiaTheme="minorEastAsia" w:hAnsi="Cambria Math" w:cs="Times New Roman"/>
+            </w:rPr>
+            <m:t>=</m:t>
+          </m:r>
+          <m:sSup>
+            <m:sSupPr>
+              <m:ctrlPr>
+                <w:rPr>
+                  <w:rFonts w:ascii="Cambria Math" w:eastAsiaTheme="minorEastAsia" w:hAnsi="Cambria Math" w:cs="Times New Roman"/>
+                  <w:i/>
+                </w:rPr>
+              </m:ctrlPr>
+            </m:sSupPr>
+            <m:e>
+              <m:r>
+                <w:rPr>
+                  <w:rFonts w:ascii="Cambria Math" w:eastAsiaTheme="minorEastAsia" w:hAnsi="Cambria Math" w:cs="Times New Roman"/>
+                </w:rPr>
+                <m:t>p</m:t>
+              </m:r>
+            </m:e>
+            <m:sup>
+              <m:r>
+                <w:rPr>
+                  <w:rFonts w:ascii="Cambria Math" w:eastAsiaTheme="minorEastAsia" w:hAnsi="Cambria Math" w:cs="Times New Roman"/>
+                </w:rPr>
+                <m:t>2</m:t>
+              </m:r>
+            </m:sup>
+          </m:sSup>
+        </m:oMath>
+      </m:oMathPara>
+    </w:p>
+    <w:p>
+      <w:pPr>
+        <w:rPr>
+          <w:rFonts w:ascii="Times New Roman" w:eastAsiaTheme="minorEastAsia" w:hAnsi="Times New Roman" w:cs="Times New Roman"/>
+          <w:lang w:val="sr-Latn-RS"/>
+        </w:rPr>
+      </w:pPr>
+      <w:r>
+        <w:rPr>
+          <w:rFonts w:ascii="Times New Roman" w:eastAsiaTheme="minorEastAsia" w:hAnsi="Times New Roman" w:cs="Times New Roman"/>
+        </w:rPr>
+        <w:lastRenderedPageBreak/>
+        <w:t xml:space="preserve">Neka nam je </w:t>
+      </w:r>
+      <w:r>
+        <w:rPr>
+          <w:rFonts w:ascii="Times New Roman" w:eastAsiaTheme="minorEastAsia" w:hAnsi="Times New Roman" w:cs="Times New Roman"/>
+          <w:lang w:val="sr-Latn-RS"/>
+        </w:rPr>
+        <w:t xml:space="preserve">željeni propusni opseg </w:t>
+      </w:r>
+      <m:oMath>
+        <m:sSub>
+          <m:sSubPr>
+            <m:ctrlPr>
+              <w:rPr>
+                <w:rFonts w:ascii="Cambria Math" w:eastAsiaTheme="minorEastAsia" w:hAnsi="Cambria Math" w:cs="Times New Roman"/>
+                <w:i/>
+                <w:lang w:val="sr-Latn-RS"/>
+              </w:rPr>
+            </m:ctrlPr>
+          </m:sSubPr>
+          <m:e>
+            <m:r>
+              <m:rPr>
+                <m:sty m:val="p"/>
+              </m:rPr>
+              <w:rPr>
+                <w:rFonts w:ascii="Cambria Math" w:eastAsiaTheme="minorEastAsia" w:hAnsi="Cambria Math" w:cs="Times New Roman"/>
+                <w:lang w:val="sr-Latn-RS"/>
+              </w:rPr>
+              <m:t>ω</m:t>
+            </m:r>
+            <m:ctrlPr>
+              <w:rPr>
+                <w:rFonts w:ascii="Cambria Math" w:eastAsiaTheme="minorEastAsia" w:hAnsi="Cambria Math" w:cs="Times New Roman"/>
+                <w:lang w:val="sr-Latn-RS"/>
+              </w:rPr>
+            </m:ctrlPr>
+          </m:e>
+          <m:sub>
+            <m:r>
+              <w:rPr>
+                <w:rFonts w:ascii="Cambria Math" w:eastAsiaTheme="minorEastAsia" w:hAnsi="Cambria Math" w:cs="Times New Roman"/>
+                <w:lang w:val="sr-Latn-RS"/>
+              </w:rPr>
+              <m:t>0</m:t>
+            </m:r>
+          </m:sub>
+        </m:sSub>
+        <m:r>
+          <w:rPr>
+            <w:rFonts w:ascii="Cambria Math" w:eastAsiaTheme="minorEastAsia" w:hAnsi="Cambria Math" w:cs="Times New Roman"/>
+            <w:lang w:val="sr-Latn-RS"/>
+          </w:rPr>
+          <m:t>=125</m:t>
+        </m:r>
+        <m:f>
+          <m:fPr>
+            <m:ctrlPr>
+              <w:rPr>
+                <w:rFonts w:ascii="Cambria Math" w:eastAsiaTheme="minorEastAsia" w:hAnsi="Cambria Math" w:cs="Times New Roman"/>
+                <w:lang w:val="sr-Latn-RS"/>
+              </w:rPr>
+            </m:ctrlPr>
+          </m:fPr>
+          <m:num>
+            <m:r>
+              <w:rPr>
+                <w:rFonts w:ascii="Cambria Math" w:eastAsiaTheme="minorEastAsia" w:hAnsi="Cambria Math" w:cs="Times New Roman"/>
+                <w:lang w:val="sr-Latn-RS"/>
+              </w:rPr>
+              <m:t>rad</m:t>
+            </m:r>
+            <m:ctrlPr>
+              <w:rPr>
+                <w:rFonts w:ascii="Cambria Math" w:eastAsiaTheme="minorEastAsia" w:hAnsi="Cambria Math" w:cs="Times New Roman"/>
+                <w:i/>
+                <w:lang w:val="sr-Latn-RS"/>
+              </w:rPr>
+            </m:ctrlPr>
+          </m:num>
+          <m:den>
+            <m:r>
+              <w:rPr>
+                <w:rFonts w:ascii="Cambria Math" w:eastAsiaTheme="minorEastAsia" w:hAnsi="Cambria Math" w:cs="Times New Roman"/>
+                <w:lang w:val="sr-Latn-RS"/>
+              </w:rPr>
+              <m:t>s</m:t>
+            </m:r>
+            <m:ctrlPr>
+              <w:rPr>
+                <w:rFonts w:ascii="Cambria Math" w:eastAsiaTheme="minorEastAsia" w:hAnsi="Cambria Math" w:cs="Times New Roman"/>
+                <w:i/>
+                <w:lang w:val="sr-Latn-RS"/>
+              </w:rPr>
+            </m:ctrlPr>
+          </m:den>
+        </m:f>
+      </m:oMath>
+      <w:r>
+        <w:rPr>
+          <w:rFonts w:ascii="Times New Roman" w:eastAsiaTheme="minorEastAsia" w:hAnsi="Times New Roman" w:cs="Times New Roman"/>
+          <w:lang w:val="sr-Latn-RS"/>
+        </w:rPr>
+        <w:t xml:space="preserve">, onaj propusni opseg koji obezbeđuje dominantnu vremensku konstantu </w:t>
+      </w:r>
+      <m:oMath>
+        <m:sSub>
+          <m:sSubPr>
+            <m:ctrlPr>
+              <w:rPr>
+                <w:rFonts w:ascii="Cambria Math" w:eastAsiaTheme="minorEastAsia" w:hAnsi="Cambria Math" w:cs="Times New Roman"/>
+                <w:i/>
+                <w:lang w:val="sr-Latn-RS"/>
+              </w:rPr>
+            </m:ctrlPr>
+          </m:sSubPr>
+          <m:e>
+            <m:r>
+              <w:rPr>
+                <w:rFonts w:ascii="Cambria Math" w:eastAsiaTheme="minorEastAsia" w:hAnsi="Cambria Math" w:cs="Times New Roman"/>
+                <w:lang w:val="sr-Latn-RS"/>
+              </w:rPr>
+              <m:t>T</m:t>
+            </m:r>
+          </m:e>
+          <m:sub>
+            <m:r>
+              <w:rPr>
+                <w:rFonts w:ascii="Cambria Math" w:eastAsiaTheme="minorEastAsia" w:hAnsi="Cambria Math" w:cs="Times New Roman"/>
+                <w:lang w:val="sr-Latn-RS"/>
+              </w:rPr>
+              <m:t>d</m:t>
+            </m:r>
+          </m:sub>
+        </m:sSub>
+        <m:r>
+          <w:rPr>
+            <w:rFonts w:ascii="Cambria Math" w:eastAsiaTheme="minorEastAsia" w:hAnsi="Cambria Math" w:cs="Times New Roman"/>
+            <w:lang w:val="sr-Latn-RS"/>
+          </w:rPr>
+          <m:t>=50.3</m:t>
+        </m:r>
+        <m:r>
+          <w:rPr>
+            <w:rFonts w:ascii="Cambria Math" w:eastAsiaTheme="minorEastAsia" w:hAnsi="Cambria Math" w:cs="Times New Roman"/>
+          </w:rPr>
+          <m:t xml:space="preserve"> </m:t>
+        </m:r>
+        <m:r>
+          <w:rPr>
+            <w:rFonts w:ascii="Cambria Math" w:eastAsiaTheme="minorEastAsia" w:hAnsi="Cambria Math" w:cs="Times New Roman"/>
+            <w:lang w:val="sr-Latn-RS"/>
+          </w:rPr>
+          <m:t>ms</m:t>
+        </m:r>
+      </m:oMath>
+      <w:r>
+        <w:rPr>
+          <w:rFonts w:ascii="Times New Roman" w:eastAsiaTheme="minorEastAsia" w:hAnsi="Times New Roman" w:cs="Times New Roman"/>
+          <w:lang w:val="sr-Latn-RS"/>
+        </w:rPr>
+        <w:t xml:space="preserve"> koji smatramo zadovoljavajućom za primene datog sistema. Izraz </w:t>
+      </w:r>
+      <w:r>
+        <w:rPr>
+          <w:rFonts w:ascii="Times New Roman" w:eastAsiaTheme="minorEastAsia" w:hAnsi="Times New Roman" w:cs="Times New Roman"/>
+          <w:highlight w:val="red"/>
+          <w:lang w:val="sr-Latn-RS"/>
+        </w:rPr>
+        <w:t>(VIDI GORE)</w:t>
+      </w:r>
+      <w:r>
+        <w:rPr>
+          <w:rFonts w:ascii="Times New Roman" w:eastAsiaTheme="minorEastAsia" w:hAnsi="Times New Roman" w:cs="Times New Roman"/>
+          <w:lang w:val="sr-Latn-RS"/>
+        </w:rPr>
+        <w:t xml:space="preserve"> se može aproksimirati karakterističnim polinomom </w:t>
+      </w:r>
+    </w:p>
+    <w:p>
+      <w:pPr>
+        <w:rPr>
+          <w:rFonts w:ascii="Times New Roman" w:eastAsiaTheme="minorEastAsia" w:hAnsi="Times New Roman" w:cs="Times New Roman"/>
+          <w:iCs/>
+          <w:lang w:val="sr-Latn-RS"/>
+        </w:rPr>
+      </w:pPr>
+      <m:oMathPara>
+        <m:oMath>
+          <m:sSub>
+            <m:sSubPr>
+              <m:ctrlPr>
+                <w:rPr>
+                  <w:rFonts w:ascii="Cambria Math" w:eastAsiaTheme="minorEastAsia" w:hAnsi="Cambria Math" w:cs="Times New Roman"/>
+                  <w:i/>
+                  <w:lang w:val="sr-Latn-RS"/>
+                </w:rPr>
+              </m:ctrlPr>
+            </m:sSubPr>
+            <m:e>
+              <m:r>
+                <w:rPr>
+                  <w:rFonts w:ascii="Cambria Math" w:eastAsiaTheme="minorEastAsia" w:hAnsi="Cambria Math" w:cs="Times New Roman"/>
+                  <w:lang w:val="sr-Latn-RS"/>
+                </w:rPr>
+                <m:t>f</m:t>
+              </m:r>
+            </m:e>
+            <m:sub>
+              <m:r>
+                <w:rPr>
+                  <w:rFonts w:ascii="Cambria Math" w:eastAsiaTheme="minorEastAsia" w:hAnsi="Cambria Math" w:cs="Times New Roman"/>
+                  <w:lang w:val="sr-Latn-RS"/>
+                </w:rPr>
+                <m:t>ž</m:t>
+              </m:r>
+            </m:sub>
+          </m:sSub>
+          <m:r>
+            <w:rPr>
+              <w:rFonts w:ascii="Cambria Math" w:eastAsiaTheme="minorEastAsia" w:hAnsi="Cambria Math" w:cs="Times New Roman"/>
+              <w:lang w:val="sr-Latn-RS"/>
+            </w:rPr>
+            <m:t>=</m:t>
+          </m:r>
+          <m:d>
+            <m:dPr>
+              <m:ctrlPr>
+                <w:rPr>
+                  <w:rFonts w:ascii="Cambria Math" w:eastAsiaTheme="minorEastAsia" w:hAnsi="Cambria Math" w:cs="Times New Roman"/>
+                  <w:i/>
+                </w:rPr>
+              </m:ctrlPr>
+            </m:dPr>
+            <m:e>
+              <m:r>
+                <w:rPr>
+                  <w:rFonts w:ascii="Cambria Math" w:eastAsiaTheme="minorEastAsia" w:hAnsi="Cambria Math" w:cs="Times New Roman"/>
+                </w:rPr>
+                <m:t>s</m:t>
+              </m:r>
+              <m:r>
+                <w:rPr>
+                  <w:rFonts w:ascii="Cambria Math" w:eastAsiaTheme="minorEastAsia" w:hAnsi="Cambria Math" w:cs="Times New Roman"/>
+                  <w:lang w:val="sr-Latn-RS"/>
+                </w:rPr>
+                <m:t>+</m:t>
+              </m:r>
+              <m:f>
+                <m:fPr>
+                  <m:ctrlPr>
+                    <w:rPr>
+                      <w:rFonts w:ascii="Cambria Math" w:eastAsiaTheme="minorEastAsia" w:hAnsi="Cambria Math" w:cs="Times New Roman"/>
+                    </w:rPr>
+                  </m:ctrlPr>
+                </m:fPr>
+                <m:num>
+                  <m:r>
+                    <w:rPr>
+                      <w:rFonts w:ascii="Cambria Math" w:eastAsiaTheme="minorEastAsia" w:hAnsi="Cambria Math" w:cs="Times New Roman"/>
+                    </w:rPr>
+                    <m:t>p</m:t>
+                  </m:r>
+                  <m:ctrlPr>
+                    <w:rPr>
+                      <w:rFonts w:ascii="Cambria Math" w:eastAsiaTheme="minorEastAsia" w:hAnsi="Cambria Math" w:cs="Times New Roman"/>
+                      <w:i/>
+                    </w:rPr>
+                  </m:ctrlPr>
+                </m:num>
+                <m:den>
+                  <m:r>
+                    <w:rPr>
+                      <w:rFonts w:ascii="Cambria Math" w:eastAsiaTheme="minorEastAsia" w:hAnsi="Cambria Math" w:cs="Times New Roman"/>
+                      <w:lang w:val="sr-Latn-RS"/>
+                    </w:rPr>
+                    <m:t>2</m:t>
+                  </m:r>
+                  <m:ctrlPr>
+                    <w:rPr>
+                      <w:rFonts w:ascii="Cambria Math" w:eastAsiaTheme="minorEastAsia" w:hAnsi="Cambria Math" w:cs="Times New Roman"/>
+                      <w:i/>
+                    </w:rPr>
+                  </m:ctrlPr>
+                </m:den>
+              </m:f>
+            </m:e>
+          </m:d>
+          <m:r>
+            <m:rPr>
+              <m:sty m:val="p"/>
+            </m:rPr>
+            <w:rPr>
+              <w:rFonts w:ascii="Cambria Math" w:eastAsiaTheme="minorEastAsia" w:hAnsi="Cambria Math" w:cs="Times New Roman"/>
+              <w:lang w:val="sr-Latn-RS"/>
+            </w:rPr>
+            <w:br/>
+          </m:r>
+        </m:oMath>
+      </m:oMathPara>
+      <w:r>
+        <w:rPr>
+          <w:rFonts w:ascii="Times New Roman" w:eastAsiaTheme="minorEastAsia" w:hAnsi="Times New Roman" w:cs="Times New Roman"/>
+          <w:iCs/>
+          <w:lang w:val="sr-Latn-RS"/>
+        </w:rPr>
+        <w:t xml:space="preserve">odakle se vidi da je propusni opseg sistema </w:t>
+      </w:r>
+      <m:oMath>
+        <m:sSub>
+          <m:sSubPr>
+            <m:ctrlPr>
+              <w:rPr>
+                <w:rFonts w:ascii="Cambria Math" w:eastAsiaTheme="minorEastAsia" w:hAnsi="Cambria Math" w:cs="Times New Roman"/>
+                <w:i/>
+                <w:iCs/>
+                <w:lang w:val="de-DE"/>
+              </w:rPr>
+            </m:ctrlPr>
+          </m:sSubPr>
+          <m:e>
+            <m:r>
+              <m:rPr>
+                <m:sty m:val="p"/>
+              </m:rPr>
+              <w:rPr>
+                <w:rFonts w:ascii="Cambria Math" w:eastAsiaTheme="minorEastAsia" w:hAnsi="Cambria Math" w:cs="Times New Roman"/>
+                <w:lang w:val="de-DE"/>
+              </w:rPr>
+              <m:t>ω</m:t>
+            </m:r>
+            <m:ctrlPr>
+              <w:rPr>
+                <w:rFonts w:ascii="Cambria Math" w:eastAsiaTheme="minorEastAsia" w:hAnsi="Cambria Math" w:cs="Times New Roman"/>
+                <w:iCs/>
+                <w:lang w:val="de-DE"/>
+              </w:rPr>
+            </m:ctrlPr>
+          </m:e>
+          <m:sub>
+            <m:r>
+              <w:rPr>
+                <w:rFonts w:ascii="Cambria Math" w:eastAsiaTheme="minorEastAsia" w:hAnsi="Cambria Math" w:cs="Times New Roman"/>
+                <w:lang w:val="de-DE"/>
+              </w:rPr>
+              <m:t>0</m:t>
+            </m:r>
+          </m:sub>
+        </m:sSub>
+        <m:r>
+          <w:rPr>
+            <w:rFonts w:ascii="Cambria Math" w:eastAsiaTheme="minorEastAsia" w:hAnsi="Cambria Math" w:cs="Times New Roman"/>
+            <w:lang w:val="sr-Latn-RS"/>
+          </w:rPr>
+          <m:t>=</m:t>
+        </m:r>
+        <m:f>
+          <m:fPr>
+            <m:ctrlPr>
+              <w:rPr>
+                <w:rFonts w:ascii="Cambria Math" w:eastAsiaTheme="minorEastAsia" w:hAnsi="Cambria Math" w:cs="Times New Roman"/>
+                <w:iCs/>
+                <w:lang w:val="de-DE"/>
+              </w:rPr>
+            </m:ctrlPr>
+          </m:fPr>
+          <m:num>
+            <m:r>
+              <w:rPr>
+                <w:rFonts w:ascii="Cambria Math" w:eastAsiaTheme="minorEastAsia" w:hAnsi="Cambria Math" w:cs="Times New Roman"/>
+                <w:lang w:val="de-DE"/>
+              </w:rPr>
+              <m:t>p</m:t>
+            </m:r>
+            <m:ctrlPr>
+              <w:rPr>
+                <w:rFonts w:ascii="Cambria Math" w:eastAsiaTheme="minorEastAsia" w:hAnsi="Cambria Math" w:cs="Times New Roman"/>
+                <w:i/>
+                <w:iCs/>
+                <w:lang w:val="de-DE"/>
+              </w:rPr>
+            </m:ctrlPr>
+          </m:num>
+          <m:den>
+            <m:r>
+              <w:rPr>
+                <w:rFonts w:ascii="Cambria Math" w:eastAsiaTheme="minorEastAsia" w:hAnsi="Cambria Math" w:cs="Times New Roman"/>
+                <w:lang w:val="sr-Latn-RS"/>
+              </w:rPr>
+              <m:t>2</m:t>
+            </m:r>
+            <m:ctrlPr>
+              <w:rPr>
+                <w:rFonts w:ascii="Cambria Math" w:eastAsiaTheme="minorEastAsia" w:hAnsi="Cambria Math" w:cs="Times New Roman"/>
+                <w:i/>
+                <w:iCs/>
+                <w:lang w:val="de-DE"/>
+              </w:rPr>
+            </m:ctrlPr>
+          </m:den>
+        </m:f>
+      </m:oMath>
+      <w:r>
+        <w:rPr>
+          <w:rFonts w:ascii="Times New Roman" w:eastAsiaTheme="minorEastAsia" w:hAnsi="Times New Roman" w:cs="Times New Roman"/>
+          <w:iCs/>
+          <w:lang w:val="sr-Latn-RS"/>
+        </w:rPr>
+        <w:t xml:space="preserve"> odakle sledi da je </w:t>
+      </w:r>
+      <m:oMath>
+        <m:r>
+          <w:rPr>
+            <w:rFonts w:ascii="Cambria Math" w:eastAsiaTheme="minorEastAsia" w:hAnsi="Cambria Math" w:cs="Times New Roman"/>
+            <w:lang w:val="de-DE"/>
+          </w:rPr>
+          <m:t>p</m:t>
+        </m:r>
+        <m:r>
+          <w:rPr>
+            <w:rFonts w:ascii="Cambria Math" w:eastAsiaTheme="minorEastAsia" w:hAnsi="Cambria Math" w:cs="Times New Roman"/>
+            <w:lang w:val="sr-Latn-RS"/>
+          </w:rPr>
+          <m:t>=</m:t>
+        </m:r>
+        <m:r>
+          <w:rPr>
+            <w:rFonts w:ascii="Cambria Math" w:eastAsiaTheme="minorEastAsia" w:hAnsi="Cambria Math" w:cs="Times New Roman"/>
+            <w:lang w:val="sr-Latn-RS"/>
+          </w:rPr>
+          <m:t>2</m:t>
+        </m:r>
+        <m:sSub>
+          <m:sSubPr>
+            <m:ctrlPr>
+              <w:rPr>
+                <w:rFonts w:ascii="Cambria Math" w:eastAsiaTheme="minorEastAsia" w:hAnsi="Cambria Math" w:cs="Times New Roman"/>
+                <w:i/>
+                <w:lang w:val="sr-Latn-RS"/>
+              </w:rPr>
+            </m:ctrlPr>
+          </m:sSubPr>
+          <m:e>
+            <m:r>
+              <m:rPr>
+                <m:sty m:val="p"/>
+              </m:rPr>
+              <w:rPr>
+                <w:rFonts w:ascii="Cambria Math" w:eastAsiaTheme="minorEastAsia" w:hAnsi="Cambria Math" w:cs="Times New Roman"/>
+                <w:lang w:val="sr-Latn-RS"/>
+              </w:rPr>
+              <m:t>ω</m:t>
+            </m:r>
+            <m:ctrlPr>
+              <w:rPr>
+                <w:rFonts w:ascii="Cambria Math" w:eastAsiaTheme="minorEastAsia" w:hAnsi="Cambria Math" w:cs="Times New Roman"/>
+                <w:lang w:val="sr-Latn-RS"/>
+              </w:rPr>
+            </m:ctrlPr>
+          </m:e>
+          <m:sub>
+            <m:r>
+              <w:rPr>
+                <w:rFonts w:ascii="Cambria Math" w:eastAsiaTheme="minorEastAsia" w:hAnsi="Cambria Math" w:cs="Times New Roman"/>
+                <w:lang w:val="sr-Latn-RS"/>
+              </w:rPr>
+              <m:t>0</m:t>
+            </m:r>
+          </m:sub>
+        </m:sSub>
+      </m:oMath>
+      <w:r>
+        <w:rPr>
+          <w:rFonts w:ascii="Times New Roman" w:eastAsiaTheme="minorEastAsia" w:hAnsi="Times New Roman" w:cs="Times New Roman"/>
+          <w:iCs/>
+          <w:lang w:val="sr-Latn-RS"/>
+        </w:rPr>
+        <w:t>.</w:t>
+      </w:r>
+    </w:p>
+    <w:p>
+      <w:pPr>
+        <w:rPr>
+          <w:rFonts w:ascii="Times New Roman" w:eastAsiaTheme="minorEastAsia" w:hAnsi="Times New Roman" w:cs="Times New Roman"/>
+          <w:lang w:val="sr-Latn-RS"/>
+        </w:rPr>
+      </w:pPr>
+      <w:r>
+        <w:rPr>
+          <w:rFonts w:ascii="Times New Roman" w:eastAsiaTheme="minorEastAsia" w:hAnsi="Times New Roman" w:cs="Times New Roman"/>
+          <w:iCs/>
+          <w:lang w:val="sr-Latn-RS"/>
+        </w:rPr>
+        <w:t xml:space="preserve">Parametar </w:t>
+      </w:r>
+      <m:oMath>
+        <m:r>
+          <m:rPr>
+            <m:sty m:val="p"/>
+          </m:rPr>
+          <w:rPr>
+            <w:rFonts w:ascii="Cambria Math" w:eastAsiaTheme="minorEastAsia" w:hAnsi="Cambria Math" w:cs="Times New Roman"/>
+            <w:lang w:val="sr-Latn-RS"/>
+          </w:rPr>
+          <m:t>β</m:t>
+        </m:r>
+        <m:r>
+          <m:rPr>
+            <m:sty m:val="p"/>
+          </m:rPr>
+          <w:rPr>
+            <w:rFonts w:ascii="Cambria Math" w:eastAsiaTheme="minorEastAsia" w:hAnsi="Cambria Math" w:cs="Times New Roman"/>
+            <w:lang w:val="sr-Latn-RS"/>
+          </w:rPr>
+          <m:t>=</m:t>
+        </m:r>
+        <m:sSup>
+          <m:sSupPr>
+            <m:ctrlPr>
+              <w:rPr>
+                <w:rFonts w:ascii="Cambria Math" w:eastAsiaTheme="minorEastAsia" w:hAnsi="Cambria Math" w:cs="Times New Roman"/>
+                <w:iCs/>
+                <w:lang w:val="sr-Latn-RS"/>
+              </w:rPr>
+            </m:ctrlPr>
+          </m:sSupPr>
+          <m:e>
+            <m:r>
+              <m:rPr>
+                <m:sty m:val="p"/>
+              </m:rPr>
+              <w:rPr>
+                <w:rFonts w:ascii="Cambria Math" w:eastAsiaTheme="minorEastAsia" w:hAnsi="Cambria Math" w:cs="Times New Roman"/>
+                <w:lang w:val="sr-Latn-RS"/>
+              </w:rPr>
+              <m:t>10</m:t>
+            </m:r>
+          </m:e>
+          <m:sup>
+            <m:r>
+              <m:rPr>
+                <m:sty m:val="p"/>
+              </m:rPr>
+              <w:rPr>
+                <w:rFonts w:ascii="Cambria Math" w:eastAsiaTheme="minorEastAsia" w:hAnsi="Cambria Math" w:cs="Times New Roman"/>
+                <w:lang w:val="sr-Latn-RS"/>
+              </w:rPr>
+              <m:t>4</m:t>
+            </m:r>
+          </m:sup>
+        </m:sSup>
+      </m:oMath>
+      <w:r>
+        <w:rPr>
+          <w:rFonts w:ascii="Times New Roman" w:eastAsiaTheme="minorEastAsia" w:hAnsi="Times New Roman" w:cs="Times New Roman"/>
+          <w:iCs/>
+          <w:lang w:val="sr-Latn-RS"/>
+        </w:rPr>
+        <w:t xml:space="preserve"> izabran je tako da bude dovoljno veliki da se greška </w:t>
+      </w:r>
+      <m:oMath>
+        <m:sSub>
+          <m:sSubPr>
+            <m:ctrlPr>
+              <w:rPr>
+                <w:rFonts w:ascii="Cambria Math" w:eastAsiaTheme="minorEastAsia" w:hAnsi="Cambria Math" w:cs="Times New Roman"/>
+                <w:i/>
+                <w:iCs/>
+                <w:lang w:val="sr-Latn-RS"/>
+              </w:rPr>
+            </m:ctrlPr>
+          </m:sSubPr>
+          <m:e>
+            <m:r>
+              <w:rPr>
+                <w:rFonts w:ascii="Cambria Math" w:eastAsiaTheme="minorEastAsia" w:hAnsi="Cambria Math" w:cs="Times New Roman"/>
+                <w:lang w:val="sr-Latn-RS"/>
+              </w:rPr>
+              <m:t>e</m:t>
+            </m:r>
+          </m:e>
+          <m:sub>
+            <m:r>
+              <w:rPr>
+                <w:rFonts w:ascii="Cambria Math" w:eastAsiaTheme="minorEastAsia" w:hAnsi="Cambria Math" w:cs="Times New Roman"/>
+                <w:lang w:val="sr-Latn-RS"/>
+              </w:rPr>
+              <m:t>0</m:t>
+            </m:r>
+          </m:sub>
+        </m:sSub>
+      </m:oMath>
+      <w:r>
+        <w:rPr>
+          <w:rFonts w:ascii="Times New Roman" w:eastAsiaTheme="minorEastAsia" w:hAnsi="Times New Roman" w:cs="Times New Roman"/>
+          <w:iCs/>
+          <w:lang w:val="sr-Latn-RS"/>
+        </w:rPr>
+        <w:t xml:space="preserve"> razumno brzo potiskuje, ali da ne bude preveliki kako efekat </w:t>
+      </w:r>
+      <w:r>
+        <w:rPr>
+          <w:rFonts w:ascii="Times New Roman" w:eastAsiaTheme="minorEastAsia" w:hAnsi="Times New Roman" w:cs="Times New Roman"/>
+          <w:i/>
+          <w:lang w:val="sr-Latn-RS"/>
+        </w:rPr>
+        <w:t>chattering</w:t>
+      </w:r>
+      <w:r>
+        <w:rPr>
+          <w:rFonts w:ascii="Times New Roman" w:eastAsiaTheme="minorEastAsia" w:hAnsi="Times New Roman" w:cs="Times New Roman"/>
+          <w:iCs/>
+          <w:lang w:val="sr-Latn-RS"/>
+        </w:rPr>
+        <w:t>-a ne bi bio preveliki.</w:t>
+      </w:r>
+    </w:p>
+    <w:p>
+      <w:pPr>
+        <w:rPr>
+          <w:lang w:val="sr-Latn-RS"/>
+        </w:rPr>
+      </w:pPr>
+      <w:r>
+        <w:rPr>
+          <w:lang w:val="sr-Latn-RS"/>
+        </w:rPr>
+        <w:br w:type="page"/>
+      </w:r>
+    </w:p>
+    <w:p>
+      <w:pPr>
+        <w:rPr>
+          <w:lang w:val="sr-Latn-RS"/>
+        </w:rPr>
+      </w:pPr>
+    </w:p>
+    <w:p>
+      <w:pPr>
+        <w:pStyle w:val="Heading3"/>
+        <w:rPr>
+          <w:lang w:val="sr-Latn-RS"/>
+        </w:rPr>
+      </w:pPr>
+      <w:bookmarkStart w:id="11" w:name="_Toc59324230"/>
+      <w:r>
+        <w:rPr>
+          <w:lang w:val="sr-Latn-RS"/>
+        </w:rPr>
+        <w:t>Rezultat SMC</w:t>
       </w:r>
       <w:bookmarkEnd w:id="11"/>
     </w:p>
     <w:p>
       <w:pPr>
+        <w:rPr>
+          <w:rFonts w:ascii="Times New Roman" w:hAnsi="Times New Roman" w:cs="Times New Roman"/>
+          <w:lang w:val="sr-Latn-RS"/>
+        </w:rPr>
+      </w:pPr>
+    </w:p>
+    <w:p>
+      <w:pPr>
+        <w:ind w:firstLine="720"/>
+        <w:rPr>
+          <w:rFonts w:ascii="Times New Roman" w:hAnsi="Times New Roman" w:cs="Times New Roman"/>
+          <w:lang w:val="sr-Latn-RS"/>
+        </w:rPr>
+      </w:pPr>
+      <w:r>
+        <w:rPr>
+          <w:rFonts w:ascii="Times New Roman" w:hAnsi="Times New Roman" w:cs="Times New Roman"/>
+          <w:lang w:val="sr-Latn-RS"/>
+        </w:rPr>
+        <w:t xml:space="preserve">Sprovođenjem simulacije nad modelom buck-boost DC-DC konvertora u </w:t>
+      </w:r>
+      <w:r>
+        <w:rPr>
+          <w:rFonts w:ascii="Times New Roman" w:hAnsi="Times New Roman" w:cs="Times New Roman"/>
+          <w:i/>
+          <w:iCs/>
+          <w:lang w:val="sr-Latn-RS"/>
+        </w:rPr>
+        <w:t>Simulink</w:t>
+      </w:r>
+      <w:r>
+        <w:rPr>
+          <w:rFonts w:ascii="Times New Roman" w:hAnsi="Times New Roman" w:cs="Times New Roman"/>
+          <w:lang w:val="sr-Latn-RS"/>
+        </w:rPr>
+        <w:t>-u dobijeni su sledeći grafici.</w:t>
+      </w:r>
+    </w:p>
+    <w:p>
+      <w:pPr>
         <w:pStyle w:val="Heading3"/>
         <w:rPr>
+          <w:rFonts w:ascii="Times New Roman" w:hAnsi="Times New Roman" w:cs="Times New Roman"/>
           <w:lang w:val="sr-Latn-RS"/>
         </w:rPr>
       </w:pPr>
-      <w:bookmarkStart w:id="12" w:name="_Toc59324230"/>
-      <w:r>
-        <w:rPr>
-          <w:lang w:val="sr-Latn-RS"/>
-        </w:rPr>
-        <w:t>Rezultat SMC</w:t>
+      <w:r>
+        <w:rPr>
+          <w:rFonts w:ascii="Times New Roman" w:hAnsi="Times New Roman" w:cs="Times New Roman"/>
+          <w:lang w:val="sr-Latn-RS"/>
+        </w:rPr>
+        <w:t>Praćenje reference</w:t>
+      </w:r>
+      <w:r>
+        <w:rPr>
+          <w:rFonts w:ascii="Times New Roman" w:hAnsi="Times New Roman" w:cs="Times New Roman"/>
+          <w:lang w:val="sr-Latn-RS"/>
+        </w:rPr>
+        <w:t xml:space="preserve"> i </w:t>
+      </w:r>
+      <w:r>
+        <w:rPr>
+          <w:rFonts w:ascii="Times New Roman" w:hAnsi="Times New Roman" w:cs="Times New Roman"/>
+          <w:lang w:val="sr-Latn-RS"/>
+        </w:rPr>
+        <w:t xml:space="preserve"> eliminacija poremećaja</w:t>
+      </w:r>
+    </w:p>
+    <w:p>
+      <w:pPr>
+        <w:rPr>
+          <w:rFonts w:ascii="Times New Roman" w:hAnsi="Times New Roman" w:cs="Times New Roman"/>
+          <w:lang w:val="sr-Latn-RS"/>
+        </w:rPr>
+      </w:pPr>
+      <w:r>
+        <w:rPr>
+          <w:rFonts w:ascii="Times New Roman" w:hAnsi="Times New Roman" w:cs="Times New Roman"/>
+          <w:lang w:val="sr-Latn-RS"/>
+        </w:rPr>
+        <w:t xml:space="preserve"> </w:t>
+      </w:r>
+    </w:p>
+    <w:p>
+      <w:pPr>
+        <w:ind w:firstLine="720"/>
+        <w:rPr>
+          <w:rFonts w:ascii="Times New Roman" w:eastAsiaTheme="minorEastAsia" w:hAnsi="Times New Roman" w:cs="Times New Roman"/>
+          <w:lang w:val="sr-Latn-RS"/>
+        </w:rPr>
+      </w:pPr>
+      <w:r>
+        <w:rPr>
+          <w:rFonts w:ascii="Times New Roman" w:hAnsi="Times New Roman" w:cs="Times New Roman"/>
+          <w:lang w:val="sr-Latn-RS"/>
+        </w:rPr>
+        <w:t>Signali greške i poremećaja isti su kao i za feedback linearizaciju (slike 1. i 2.).</w:t>
+      </w:r>
+    </w:p>
+    <w:p>
+      <w:pPr>
+        <w:rPr>
+          <w:rFonts w:ascii="Times New Roman" w:hAnsi="Times New Roman" w:cs="Times New Roman"/>
+          <w:lang w:val="sr-Latn-RS"/>
+        </w:rPr>
+      </w:pPr>
+      <w:r>
+        <w:rPr>
+          <w:rFonts w:ascii="Times New Roman" w:hAnsi="Times New Roman" w:cs="Times New Roman"/>
+          <w:lang w:val="sr-Latn-RS"/>
+        </w:rPr>
+        <w:t xml:space="preserve">Na slici </w:t>
+      </w:r>
+      <w:r>
+        <w:rPr>
+          <w:rFonts w:ascii="Times New Roman" w:hAnsi="Times New Roman" w:cs="Times New Roman"/>
+          <w:lang w:val="sr-Latn-RS"/>
+        </w:rPr>
+        <w:t>18</w:t>
+      </w:r>
+      <w:r>
+        <w:rPr>
+          <w:rFonts w:ascii="Times New Roman" w:hAnsi="Times New Roman" w:cs="Times New Roman"/>
+          <w:lang w:val="sr-Latn-RS"/>
+        </w:rPr>
+        <w:t xml:space="preserve">. možemo videti izlaz sistema – napon kondenzatora, tokom simulacije, a na slici </w:t>
+      </w:r>
+      <w:r>
+        <w:rPr>
+          <w:rFonts w:ascii="Times New Roman" w:hAnsi="Times New Roman" w:cs="Times New Roman"/>
+          <w:lang w:val="sr-Latn-RS"/>
+        </w:rPr>
+        <w:t>19</w:t>
+      </w:r>
+      <w:r>
+        <w:rPr>
+          <w:rFonts w:ascii="Times New Roman" w:hAnsi="Times New Roman" w:cs="Times New Roman"/>
+          <w:lang w:val="sr-Latn-RS"/>
+        </w:rPr>
+        <w:t>. upravljanje</w:t>
+      </w:r>
+      <w:r>
+        <w:rPr>
+          <w:rFonts w:ascii="Times New Roman" w:hAnsi="Times New Roman" w:cs="Times New Roman"/>
+          <w:lang w:val="sr-Latn-RS"/>
+        </w:rPr>
+        <w:t xml:space="preserve">. </w:t>
+      </w:r>
+      <w:r>
+        <w:rPr>
+          <w:rFonts w:ascii="Times New Roman" w:hAnsi="Times New Roman" w:cs="Times New Roman"/>
+          <w:lang w:val="sr-Latn-RS"/>
+        </w:rPr>
+        <w:t xml:space="preserve">Možemo zaključiti da sistem prati referencu bez greške u stacionarnom stanju i da potpuno potiskuje poremećaj. Sa slike 4. možemo videti </w:t>
+      </w:r>
+      <w:r>
+        <w:rPr>
+          <w:rFonts w:ascii="Times New Roman" w:hAnsi="Times New Roman" w:cs="Times New Roman"/>
+          <w:lang w:val="sr-Latn-RS"/>
+        </w:rPr>
+        <w:t xml:space="preserve">izražen efekat </w:t>
+      </w:r>
+      <w:r>
+        <w:rPr>
+          <w:rFonts w:ascii="Times New Roman" w:hAnsi="Times New Roman" w:cs="Times New Roman"/>
+          <w:i/>
+          <w:iCs/>
+          <w:lang w:val="sr-Latn-RS"/>
+        </w:rPr>
+        <w:t>chattering</w:t>
+      </w:r>
+      <w:r>
+        <w:rPr>
+          <w:rFonts w:ascii="Times New Roman" w:hAnsi="Times New Roman" w:cs="Times New Roman"/>
+          <w:lang w:val="sr-Latn-RS"/>
+        </w:rPr>
+        <w:t>-a</w:t>
+      </w:r>
+      <w:r>
+        <w:rPr>
+          <w:rFonts w:ascii="Times New Roman" w:hAnsi="Times New Roman" w:cs="Times New Roman"/>
+          <w:lang w:val="sr-Latn-RS"/>
+        </w:rPr>
+        <w:t xml:space="preserve">. </w:t>
+      </w:r>
+      <w:r>
+        <w:rPr>
+          <w:rFonts w:ascii="Times New Roman" w:hAnsi="Times New Roman" w:cs="Times New Roman"/>
+          <w:lang w:val="sr-Latn-RS"/>
+        </w:rPr>
+        <w:t>Kao i kod feedback linearizacije</w:t>
+      </w:r>
+      <w:r>
+        <w:rPr>
+          <w:rFonts w:ascii="Times New Roman" w:hAnsi="Times New Roman" w:cs="Times New Roman"/>
+          <w:lang w:val="sr-Latn-RS"/>
+        </w:rPr>
+        <w:t xml:space="preserve"> iz zakona upravljanja isključeni su viši izvodi reference na račun </w:t>
+      </w:r>
+      <w:r>
+        <w:rPr>
+          <w:rFonts w:ascii="Times New Roman" w:hAnsi="Times New Roman" w:cs="Times New Roman"/>
+          <w:lang w:val="sr-Latn-RS"/>
+        </w:rPr>
+        <w:t>malog</w:t>
+      </w:r>
+      <w:r>
+        <w:rPr>
+          <w:rFonts w:ascii="Times New Roman" w:hAnsi="Times New Roman" w:cs="Times New Roman"/>
+          <w:lang w:val="sr-Latn-RS"/>
+        </w:rPr>
+        <w:t xml:space="preserve"> slabljenja performansi.</w:t>
+      </w:r>
+    </w:p>
+    <w:p>
+      <w:pPr>
+        <w:jc w:val="center"/>
+        <w:rPr>
+          <w:rFonts w:ascii="Times New Roman" w:hAnsi="Times New Roman" w:cs="Times New Roman"/>
+          <w:lang w:val="sr-Latn-RS"/>
+        </w:rPr>
+      </w:pPr>
+      <w:r>
+        <w:rPr>
+          <w:rFonts w:ascii="Times New Roman" w:hAnsi="Times New Roman" w:cs="Times New Roman"/>
+          <w:noProof/>
+          <w:lang w:val="sr-Latn-RS"/>
+        </w:rPr>
+        <w:drawing>
+          <wp:inline distT="0" distB="0" distL="0" distR="0">
+            <wp:extent cx="5943600" cy="2964815"/>
+            <wp:effectExtent l="0" t="0" r="0" b="6985"/>
+            <wp:docPr id="36" name="Picture 36"/>
+            <wp:cNvGraphicFramePr>
+              <a:graphicFrameLocks xmlns:a="http://schemas.openxmlformats.org/drawingml/2006/main" noChangeAspect="1"/>
+            </wp:cNvGraphicFramePr>
+            <a:graphic xmlns:a="http://schemas.openxmlformats.org/drawingml/2006/main">
+              <a:graphicData uri="http://schemas.openxmlformats.org/drawingml/2006/picture">
+                <pic:pic xmlns:pic="http://schemas.openxmlformats.org/drawingml/2006/picture">
+                  <pic:nvPicPr>
+                    <pic:cNvPr id="0" name="Picture 6"/>
+                    <pic:cNvPicPr>
+                      <a:picLocks noChangeAspect="1" noChangeArrowheads="1"/>
+                    </pic:cNvPicPr>
+                  </pic:nvPicPr>
+                  <pic:blipFill>
+                    <a:blip r:embed="rId25">
+                      <a:extLst>
+                        <a:ext uri="{28A0092B-C50C-407E-A947-70E740481C1C}">
+                          <a14:useLocalDpi xmlns:a14="http://schemas.microsoft.com/office/drawing/2010/main" val="0"/>
+                        </a:ext>
+                      </a:extLst>
+                    </a:blip>
+                    <a:srcRect/>
+                    <a:stretch>
+                      <a:fillRect/>
+                    </a:stretch>
+                  </pic:blipFill>
+                  <pic:spPr bwMode="auto">
+                    <a:xfrm>
+                      <a:off x="0" y="0"/>
+                      <a:ext cx="5943600" cy="2964815"/>
+                    </a:xfrm>
+                    <a:prstGeom prst="rect">
+                      <a:avLst/>
+                    </a:prstGeom>
+                    <a:noFill/>
+                    <a:ln>
+                      <a:noFill/>
+                    </a:ln>
+                  </pic:spPr>
+                </pic:pic>
+              </a:graphicData>
+            </a:graphic>
+          </wp:inline>
+        </w:drawing>
+      </w:r>
+    </w:p>
+    <w:p>
+      <w:pPr>
+        <w:jc w:val="center"/>
+        <w:rPr>
+          <w:rFonts w:ascii="Times New Roman" w:hAnsi="Times New Roman" w:cs="Times New Roman"/>
+          <w:lang w:val="sr-Latn-RS"/>
+        </w:rPr>
+      </w:pPr>
+      <w:r>
+        <w:rPr>
+          <w:rFonts w:ascii="Times New Roman" w:hAnsi="Times New Roman" w:cs="Times New Roman"/>
+          <w:lang w:val="sr-Latn-RS"/>
+        </w:rPr>
+        <w:t xml:space="preserve">Slika </w:t>
+      </w:r>
+      <w:r>
+        <w:rPr>
+          <w:rFonts w:ascii="Times New Roman" w:hAnsi="Times New Roman" w:cs="Times New Roman"/>
+          <w:lang w:val="sr-Latn-RS"/>
+        </w:rPr>
+        <w:t>18</w:t>
+      </w:r>
+      <w:r>
+        <w:rPr>
+          <w:rFonts w:ascii="Times New Roman" w:hAnsi="Times New Roman" w:cs="Times New Roman"/>
+          <w:lang w:val="sr-Latn-RS"/>
+        </w:rPr>
+        <w:t>. Napon kondenzatora.</w:t>
+      </w:r>
+    </w:p>
+    <w:p>
+      <w:pPr>
+        <w:jc w:val="center"/>
+        <w:rPr>
+          <w:rFonts w:ascii="Times New Roman" w:hAnsi="Times New Roman" w:cs="Times New Roman"/>
+          <w:lang w:val="sr-Latn-RS"/>
+        </w:rPr>
+      </w:pPr>
+      <w:r>
+        <w:rPr>
+          <w:rFonts w:ascii="Times New Roman" w:hAnsi="Times New Roman" w:cs="Times New Roman"/>
+          <w:noProof/>
+          <w:lang w:val="sr-Latn-RS"/>
+        </w:rPr>
+        <w:lastRenderedPageBreak/>
+        <w:drawing>
+          <wp:inline distT="0" distB="0" distL="0" distR="0">
+            <wp:extent cx="5943600" cy="2964815"/>
+            <wp:effectExtent l="0" t="0" r="0" b="6985"/>
+            <wp:docPr id="37" name="Picture 37"/>
+            <wp:cNvGraphicFramePr>
+              <a:graphicFrameLocks xmlns:a="http://schemas.openxmlformats.org/drawingml/2006/main" noChangeAspect="1"/>
+            </wp:cNvGraphicFramePr>
+            <a:graphic xmlns:a="http://schemas.openxmlformats.org/drawingml/2006/main">
+              <a:graphicData uri="http://schemas.openxmlformats.org/drawingml/2006/picture">
+                <pic:pic xmlns:pic="http://schemas.openxmlformats.org/drawingml/2006/picture">
+                  <pic:nvPicPr>
+                    <pic:cNvPr id="0" name="Picture 7"/>
+                    <pic:cNvPicPr>
+                      <a:picLocks noChangeAspect="1" noChangeArrowheads="1"/>
+                    </pic:cNvPicPr>
+                  </pic:nvPicPr>
+                  <pic:blipFill>
+                    <a:blip r:embed="rId26">
+                      <a:extLst>
+                        <a:ext uri="{28A0092B-C50C-407E-A947-70E740481C1C}">
+                          <a14:useLocalDpi xmlns:a14="http://schemas.microsoft.com/office/drawing/2010/main" val="0"/>
+                        </a:ext>
+                      </a:extLst>
+                    </a:blip>
+                    <a:srcRect/>
+                    <a:stretch>
+                      <a:fillRect/>
+                    </a:stretch>
+                  </pic:blipFill>
+                  <pic:spPr bwMode="auto">
+                    <a:xfrm>
+                      <a:off x="0" y="0"/>
+                      <a:ext cx="5943600" cy="2964815"/>
+                    </a:xfrm>
+                    <a:prstGeom prst="rect">
+                      <a:avLst/>
+                    </a:prstGeom>
+                    <a:noFill/>
+                    <a:ln>
+                      <a:noFill/>
+                    </a:ln>
+                  </pic:spPr>
+                </pic:pic>
+              </a:graphicData>
+            </a:graphic>
+          </wp:inline>
+        </w:drawing>
+      </w:r>
+    </w:p>
+    <w:p>
+      <w:pPr>
+        <w:jc w:val="center"/>
+        <w:rPr>
+          <w:rFonts w:ascii="Times New Roman" w:hAnsi="Times New Roman" w:cs="Times New Roman"/>
+          <w:lang w:val="sr-Latn-RS"/>
+        </w:rPr>
+      </w:pPr>
+      <w:r>
+        <w:rPr>
+          <w:rFonts w:ascii="Times New Roman" w:hAnsi="Times New Roman" w:cs="Times New Roman"/>
+          <w:lang w:val="sr-Latn-RS"/>
+        </w:rPr>
+        <w:t xml:space="preserve">Slika </w:t>
+      </w:r>
+      <w:r>
+        <w:rPr>
+          <w:rFonts w:ascii="Times New Roman" w:hAnsi="Times New Roman" w:cs="Times New Roman"/>
+          <w:lang w:val="sr-Latn-RS"/>
+        </w:rPr>
+        <w:t>19</w:t>
+      </w:r>
+      <w:r>
+        <w:rPr>
+          <w:rFonts w:ascii="Times New Roman" w:hAnsi="Times New Roman" w:cs="Times New Roman"/>
+          <w:lang w:val="sr-Latn-RS"/>
+        </w:rPr>
+        <w:t>. Upravljanje.</w:t>
+      </w:r>
+    </w:p>
+    <w:p>
+      <w:pPr>
+        <w:ind w:firstLine="720"/>
+        <w:rPr>
+          <w:rFonts w:ascii="Times New Roman" w:hAnsi="Times New Roman" w:cs="Times New Roman"/>
+          <w:lang w:val="sr-Latn-RS"/>
+        </w:rPr>
+      </w:pPr>
+    </w:p>
+    <w:p>
+      <w:pPr>
+        <w:ind w:firstLine="720"/>
+        <w:rPr>
+          <w:rFonts w:ascii="Times New Roman" w:hAnsi="Times New Roman" w:cs="Times New Roman"/>
+          <w:lang w:val="sr-Latn-RS"/>
+        </w:rPr>
+      </w:pPr>
+      <w:r>
+        <w:rPr>
+          <w:rFonts w:ascii="Times New Roman" w:hAnsi="Times New Roman" w:cs="Times New Roman"/>
+          <w:lang w:val="sr-Latn-RS"/>
+        </w:rPr>
+        <w:t xml:space="preserve">Pri prelasku sistema iz početnog u nominalno stanje (slike </w:t>
+      </w:r>
+      <w:r>
+        <w:rPr>
+          <w:rFonts w:ascii="Times New Roman" w:hAnsi="Times New Roman" w:cs="Times New Roman"/>
+          <w:lang w:val="sr-Latn-RS"/>
+        </w:rPr>
+        <w:t>20</w:t>
+      </w:r>
+      <w:r>
+        <w:rPr>
+          <w:rFonts w:ascii="Times New Roman" w:hAnsi="Times New Roman" w:cs="Times New Roman"/>
+          <w:lang w:val="sr-Latn-RS"/>
+        </w:rPr>
+        <w:t xml:space="preserve">. i </w:t>
+      </w:r>
+      <w:r>
+        <w:rPr>
+          <w:rFonts w:ascii="Times New Roman" w:hAnsi="Times New Roman" w:cs="Times New Roman"/>
+          <w:lang w:val="sr-Latn-RS"/>
+        </w:rPr>
+        <w:t>21</w:t>
+      </w:r>
+      <w:r>
+        <w:rPr>
+          <w:rFonts w:ascii="Times New Roman" w:hAnsi="Times New Roman" w:cs="Times New Roman"/>
+          <w:lang w:val="sr-Latn-RS"/>
+        </w:rPr>
+        <w:t>. ) sistem se bez preskoka spušta u nominalno stanje za vreme koje je optrilike nešto manje od zbira ranije aproksimirane dominantne vremenske konstante i vremenske konstante prefiltra reference.</w:t>
+      </w:r>
+    </w:p>
+    <w:p>
+      <w:pPr>
+        <w:jc w:val="center"/>
+        <w:rPr>
+          <w:rFonts w:ascii="Times New Roman" w:hAnsi="Times New Roman" w:cs="Times New Roman"/>
+          <w:lang w:val="sr-Latn-RS"/>
+        </w:rPr>
+      </w:pPr>
+      <w:r>
+        <w:rPr>
+          <w:rFonts w:ascii="Times New Roman" w:hAnsi="Times New Roman" w:cs="Times New Roman"/>
+          <w:noProof/>
+          <w:lang w:val="sr-Latn-RS"/>
+        </w:rPr>
+        <w:drawing>
+          <wp:inline distT="0" distB="0" distL="0" distR="0">
+            <wp:extent cx="5943600" cy="2964815"/>
+            <wp:effectExtent l="0" t="0" r="0" b="6985"/>
+            <wp:docPr id="38" name="Picture 38"/>
+            <wp:cNvGraphicFramePr>
+              <a:graphicFrameLocks xmlns:a="http://schemas.openxmlformats.org/drawingml/2006/main" noChangeAspect="1"/>
+            </wp:cNvGraphicFramePr>
+            <a:graphic xmlns:a="http://schemas.openxmlformats.org/drawingml/2006/main">
+              <a:graphicData uri="http://schemas.openxmlformats.org/drawingml/2006/picture">
+                <pic:pic xmlns:pic="http://schemas.openxmlformats.org/drawingml/2006/picture">
+                  <pic:nvPicPr>
+                    <pic:cNvPr id="0" name="Picture 8"/>
+                    <pic:cNvPicPr>
+                      <a:picLocks noChangeAspect="1" noChangeArrowheads="1"/>
+                    </pic:cNvPicPr>
+                  </pic:nvPicPr>
+                  <pic:blipFill>
+                    <a:blip r:embed="rId27">
+                      <a:extLst>
+                        <a:ext uri="{28A0092B-C50C-407E-A947-70E740481C1C}">
+                          <a14:useLocalDpi xmlns:a14="http://schemas.microsoft.com/office/drawing/2010/main" val="0"/>
+                        </a:ext>
+                      </a:extLst>
+                    </a:blip>
+                    <a:srcRect/>
+                    <a:stretch>
+                      <a:fillRect/>
+                    </a:stretch>
+                  </pic:blipFill>
+                  <pic:spPr bwMode="auto">
+                    <a:xfrm>
+                      <a:off x="0" y="0"/>
+                      <a:ext cx="5943600" cy="2964815"/>
+                    </a:xfrm>
+                    <a:prstGeom prst="rect">
+                      <a:avLst/>
+                    </a:prstGeom>
+                    <a:noFill/>
+                    <a:ln>
+                      <a:noFill/>
+                    </a:ln>
+                  </pic:spPr>
+                </pic:pic>
+              </a:graphicData>
+            </a:graphic>
+          </wp:inline>
+        </w:drawing>
+      </w:r>
+    </w:p>
+    <w:p>
+      <w:pPr>
+        <w:jc w:val="center"/>
+        <w:rPr>
+          <w:rFonts w:ascii="Times New Roman" w:hAnsi="Times New Roman" w:cs="Times New Roman"/>
+          <w:lang w:val="sr-Latn-RS"/>
+        </w:rPr>
+      </w:pPr>
+      <w:r>
+        <w:rPr>
+          <w:rFonts w:ascii="Times New Roman" w:hAnsi="Times New Roman" w:cs="Times New Roman"/>
+          <w:lang w:val="sr-Latn-RS"/>
+        </w:rPr>
+        <w:t xml:space="preserve">Slika </w:t>
+      </w:r>
+      <w:r>
+        <w:rPr>
+          <w:rFonts w:ascii="Times New Roman" w:hAnsi="Times New Roman" w:cs="Times New Roman"/>
+          <w:lang w:val="sr-Latn-RS"/>
+        </w:rPr>
+        <w:t>20</w:t>
+      </w:r>
+      <w:r>
+        <w:rPr>
+          <w:rFonts w:ascii="Times New Roman" w:hAnsi="Times New Roman" w:cs="Times New Roman"/>
+          <w:lang w:val="sr-Latn-RS"/>
+        </w:rPr>
+        <w:t>.</w:t>
+      </w:r>
+      <w:r>
+        <w:rPr>
+          <w:lang w:val="sr-Latn-RS"/>
+        </w:rPr>
+        <w:t xml:space="preserve"> </w:t>
+      </w:r>
+      <w:r>
+        <w:rPr>
+          <w:rFonts w:ascii="Times New Roman" w:hAnsi="Times New Roman" w:cs="Times New Roman"/>
+          <w:lang w:val="sr-Latn-RS"/>
+        </w:rPr>
+        <w:t>Dovođenje sistema iz početnog u nominalno stanje</w:t>
+      </w:r>
+      <w:r>
+        <w:rPr>
+          <w:rFonts w:ascii="Times New Roman" w:hAnsi="Times New Roman" w:cs="Times New Roman"/>
+          <w:lang w:val="sr-Latn-RS"/>
+        </w:rPr>
+        <w:t>.</w:t>
+      </w:r>
+    </w:p>
+    <w:p>
+      <w:pPr>
+        <w:jc w:val="center"/>
+        <w:rPr>
+          <w:rFonts w:ascii="Times New Roman" w:hAnsi="Times New Roman" w:cs="Times New Roman"/>
+          <w:lang w:val="sr-Latn-RS"/>
+        </w:rPr>
+      </w:pPr>
+      <w:r>
+        <w:rPr>
+          <w:rFonts w:ascii="Times New Roman" w:hAnsi="Times New Roman" w:cs="Times New Roman"/>
+          <w:noProof/>
+          <w:lang w:val="sr-Latn-RS"/>
+        </w:rPr>
+        <w:lastRenderedPageBreak/>
+        <w:drawing>
+          <wp:inline distT="0" distB="0" distL="0" distR="0">
+            <wp:extent cx="5943600" cy="2964815"/>
+            <wp:effectExtent l="0" t="0" r="0" b="6985"/>
+            <wp:docPr id="39" name="Picture 39"/>
+            <wp:cNvGraphicFramePr>
+              <a:graphicFrameLocks xmlns:a="http://schemas.openxmlformats.org/drawingml/2006/main" noChangeAspect="1"/>
+            </wp:cNvGraphicFramePr>
+            <a:graphic xmlns:a="http://schemas.openxmlformats.org/drawingml/2006/main">
+              <a:graphicData uri="http://schemas.openxmlformats.org/drawingml/2006/picture">
+                <pic:pic xmlns:pic="http://schemas.openxmlformats.org/drawingml/2006/picture">
+                  <pic:nvPicPr>
+                    <pic:cNvPr id="0" name="Picture 9"/>
+                    <pic:cNvPicPr>
+                      <a:picLocks noChangeAspect="1" noChangeArrowheads="1"/>
+                    </pic:cNvPicPr>
+                  </pic:nvPicPr>
+                  <pic:blipFill>
+                    <a:blip r:embed="rId28">
+                      <a:extLst>
+                        <a:ext uri="{28A0092B-C50C-407E-A947-70E740481C1C}">
+                          <a14:useLocalDpi xmlns:a14="http://schemas.microsoft.com/office/drawing/2010/main" val="0"/>
+                        </a:ext>
+                      </a:extLst>
+                    </a:blip>
+                    <a:srcRect/>
+                    <a:stretch>
+                      <a:fillRect/>
+                    </a:stretch>
+                  </pic:blipFill>
+                  <pic:spPr bwMode="auto">
+                    <a:xfrm>
+                      <a:off x="0" y="0"/>
+                      <a:ext cx="5943600" cy="2964815"/>
+                    </a:xfrm>
+                    <a:prstGeom prst="rect">
+                      <a:avLst/>
+                    </a:prstGeom>
+                    <a:noFill/>
+                    <a:ln>
+                      <a:noFill/>
+                    </a:ln>
+                  </pic:spPr>
+                </pic:pic>
+              </a:graphicData>
+            </a:graphic>
+          </wp:inline>
+        </w:drawing>
+      </w:r>
+    </w:p>
+    <w:p>
+      <w:pPr>
+        <w:jc w:val="center"/>
+        <w:rPr>
+          <w:rFonts w:ascii="Times New Roman" w:hAnsi="Times New Roman" w:cs="Times New Roman"/>
+          <w:lang w:val="sr-Latn-RS"/>
+        </w:rPr>
+      </w:pPr>
+      <w:r>
+        <w:rPr>
+          <w:rFonts w:ascii="Times New Roman" w:hAnsi="Times New Roman" w:cs="Times New Roman"/>
+          <w:lang w:val="sr-Latn-RS"/>
+        </w:rPr>
+        <w:t xml:space="preserve">Slika </w:t>
+      </w:r>
+      <w:r>
+        <w:rPr>
+          <w:rFonts w:ascii="Times New Roman" w:hAnsi="Times New Roman" w:cs="Times New Roman"/>
+          <w:lang w:val="sr-Latn-RS"/>
+        </w:rPr>
+        <w:t>21</w:t>
+      </w:r>
+      <w:r>
+        <w:rPr>
+          <w:rFonts w:ascii="Times New Roman" w:hAnsi="Times New Roman" w:cs="Times New Roman"/>
+          <w:lang w:val="sr-Latn-RS"/>
+        </w:rPr>
+        <w:t xml:space="preserve">. </w:t>
+      </w:r>
+      <w:r>
+        <w:rPr>
+          <w:rFonts w:ascii="Times New Roman" w:hAnsi="Times New Roman" w:cs="Times New Roman"/>
+          <w:lang w:val="sr-Latn-RS"/>
+        </w:rPr>
+        <w:t>Upravljanje pri dovođenju sistema iz početnog u nominalno stanje</w:t>
+      </w:r>
+      <w:r>
+        <w:rPr>
+          <w:rFonts w:ascii="Times New Roman" w:hAnsi="Times New Roman" w:cs="Times New Roman"/>
+          <w:lang w:val="sr-Latn-RS"/>
+        </w:rPr>
+        <w:t>.</w:t>
+      </w:r>
+    </w:p>
+    <w:p>
+      <w:pPr>
+        <w:rPr>
+          <w:rFonts w:ascii="Times New Roman" w:hAnsi="Times New Roman" w:cs="Times New Roman"/>
+          <w:lang w:val="sr-Latn-RS"/>
+        </w:rPr>
+      </w:pPr>
+    </w:p>
+    <w:p>
+      <w:pPr>
+        <w:rPr>
+          <w:rFonts w:ascii="Times New Roman" w:eastAsiaTheme="minorEastAsia" w:hAnsi="Times New Roman" w:cs="Times New Roman"/>
+          <w:lang w:val="sr-Latn-RS"/>
+        </w:rPr>
+      </w:pPr>
+      <w:r>
+        <w:rPr>
+          <w:rFonts w:ascii="Times New Roman" w:hAnsi="Times New Roman" w:cs="Times New Roman"/>
+          <w:lang w:val="sr-Latn-RS"/>
+        </w:rPr>
+        <w:t xml:space="preserve">Pri pozitivnim, kao i pri negativnom promenama reference (slike </w:t>
+      </w:r>
+      <w:r>
+        <w:rPr>
+          <w:rFonts w:ascii="Times New Roman" w:hAnsi="Times New Roman" w:cs="Times New Roman"/>
+          <w:lang w:val="sr-Latn-RS"/>
+        </w:rPr>
+        <w:t>22</w:t>
+      </w:r>
+      <w:r>
+        <w:rPr>
+          <w:rFonts w:ascii="Times New Roman" w:hAnsi="Times New Roman" w:cs="Times New Roman"/>
+          <w:lang w:val="sr-Latn-RS"/>
+        </w:rPr>
+        <w:t xml:space="preserve">. i </w:t>
+      </w:r>
+      <w:r>
+        <w:rPr>
+          <w:rFonts w:ascii="Times New Roman" w:hAnsi="Times New Roman" w:cs="Times New Roman"/>
+          <w:lang w:val="sr-Latn-RS"/>
+        </w:rPr>
+        <w:t>23</w:t>
+      </w:r>
+      <w:r>
+        <w:rPr>
+          <w:rFonts w:ascii="Times New Roman" w:hAnsi="Times New Roman" w:cs="Times New Roman"/>
+          <w:lang w:val="sr-Latn-RS"/>
+        </w:rPr>
+        <w:t xml:space="preserve">.) odziv ima karakteristike koje smo viđali kod linearnih sistema minimalne faze, gde pri promeni reference odziv inicijalno ide u suprotnom smeru. Sumnjamo da je to posledica ’neminimalnofaznosti’ sistema kada je funkcija izlaza </w:t>
+      </w:r>
+      <m:oMath>
+        <m:r>
+          <w:rPr>
+            <w:rFonts w:ascii="Cambria Math" w:hAnsi="Cambria Math" w:cs="Times New Roman"/>
+            <w:lang w:val="sr-Latn-RS"/>
+          </w:rPr>
+          <m:t>h</m:t>
+        </m:r>
+        <m:d>
+          <m:dPr>
+            <m:ctrlPr>
+              <w:rPr>
+                <w:rFonts w:ascii="Cambria Math" w:hAnsi="Cambria Math" w:cs="Times New Roman"/>
+                <w:i/>
+                <w:lang w:val="sr-Latn-RS"/>
+              </w:rPr>
+            </m:ctrlPr>
+          </m:dPr>
+          <m:e>
+            <m:r>
+              <w:rPr>
+                <w:rFonts w:ascii="Cambria Math" w:hAnsi="Cambria Math" w:cs="Times New Roman"/>
+                <w:lang w:val="sr-Latn-RS"/>
+              </w:rPr>
+              <m:t>x</m:t>
+            </m:r>
+          </m:e>
+        </m:d>
+        <m:r>
+          <w:rPr>
+            <w:rFonts w:ascii="Cambria Math" w:hAnsi="Cambria Math" w:cs="Times New Roman"/>
+            <w:lang w:val="sr-Latn-RS"/>
+          </w:rPr>
+          <m:t>=</m:t>
+        </m:r>
+        <m:sSub>
+          <m:sSubPr>
+            <m:ctrlPr>
+              <w:rPr>
+                <w:rFonts w:ascii="Cambria Math" w:hAnsi="Cambria Math" w:cs="Times New Roman"/>
+                <w:i/>
+                <w:lang w:val="sr-Latn-RS"/>
+              </w:rPr>
+            </m:ctrlPr>
+          </m:sSubPr>
+          <m:e>
+            <m:r>
+              <w:rPr>
+                <w:rFonts w:ascii="Cambria Math" w:hAnsi="Cambria Math" w:cs="Times New Roman"/>
+                <w:lang w:val="sr-Latn-RS"/>
+              </w:rPr>
+              <m:t>x</m:t>
+            </m:r>
+          </m:e>
+          <m:sub>
+            <m:r>
+              <w:rPr>
+                <w:rFonts w:ascii="Cambria Math" w:hAnsi="Cambria Math" w:cs="Times New Roman"/>
+                <w:lang w:val="sr-Latn-RS"/>
+              </w:rPr>
+              <m:t>2</m:t>
+            </m:r>
+          </m:sub>
+        </m:sSub>
+      </m:oMath>
+      <w:r>
+        <w:rPr>
+          <w:rFonts w:ascii="Times New Roman" w:eastAsiaTheme="minorEastAsia" w:hAnsi="Times New Roman" w:cs="Times New Roman"/>
+          <w:lang w:val="sr-Latn-RS"/>
+        </w:rPr>
+        <w:t>.</w:t>
+      </w:r>
+      <w:r>
+        <w:rPr>
+          <w:rFonts w:ascii="Times New Roman" w:hAnsi="Times New Roman" w:cs="Times New Roman"/>
+          <w:lang w:val="sr-Latn-RS"/>
+        </w:rPr>
+        <w:t xml:space="preserve"> Pored toga odzivi </w:t>
+      </w:r>
+      <w:r>
+        <w:rPr>
+          <w:rFonts w:ascii="Times New Roman" w:hAnsi="Times New Roman" w:cs="Times New Roman"/>
+          <w:lang w:val="sr-Latn-RS"/>
+        </w:rPr>
+        <w:t>imaju mali preskok kada je referenca na nižim nivoima</w:t>
+      </w:r>
+      <w:r>
+        <w:rPr>
+          <w:rFonts w:ascii="Times New Roman" w:hAnsi="Times New Roman" w:cs="Times New Roman"/>
+          <w:lang w:val="sr-Latn-RS"/>
+        </w:rPr>
+        <w:t xml:space="preserve">. </w:t>
+      </w:r>
+      <w:r>
+        <w:rPr>
+          <w:rFonts w:ascii="Times New Roman" w:eastAsiaTheme="minorEastAsia" w:hAnsi="Times New Roman" w:cs="Times New Roman"/>
+          <w:lang w:val="sr-Latn-RS"/>
+        </w:rPr>
+        <w:t xml:space="preserve">Na slikama </w:t>
+      </w:r>
+      <w:r>
+        <w:rPr>
+          <w:rFonts w:ascii="Times New Roman" w:eastAsiaTheme="minorEastAsia" w:hAnsi="Times New Roman" w:cs="Times New Roman"/>
+          <w:lang w:val="sr-Latn-RS"/>
+        </w:rPr>
+        <w:t>24</w:t>
+      </w:r>
+      <w:r>
+        <w:rPr>
+          <w:rFonts w:ascii="Times New Roman" w:eastAsiaTheme="minorEastAsia" w:hAnsi="Times New Roman" w:cs="Times New Roman"/>
+          <w:lang w:val="sr-Latn-RS"/>
+        </w:rPr>
+        <w:t xml:space="preserve">. i </w:t>
+      </w:r>
+      <w:r>
+        <w:rPr>
+          <w:rFonts w:ascii="Times New Roman" w:eastAsiaTheme="minorEastAsia" w:hAnsi="Times New Roman" w:cs="Times New Roman"/>
+          <w:lang w:val="sr-Latn-RS"/>
+        </w:rPr>
+        <w:t>25</w:t>
+      </w:r>
+      <w:r>
+        <w:rPr>
+          <w:rFonts w:ascii="Times New Roman" w:eastAsiaTheme="minorEastAsia" w:hAnsi="Times New Roman" w:cs="Times New Roman"/>
+          <w:lang w:val="sr-Latn-RS"/>
+        </w:rPr>
+        <w:t xml:space="preserve">. možemo bolje videti tranzijente upravljanja pri promenama reference. </w:t>
+      </w:r>
+    </w:p>
+    <w:p>
+      <w:pPr>
+        <w:jc w:val="center"/>
+        <w:rPr>
+          <w:rFonts w:ascii="Times New Roman" w:hAnsi="Times New Roman" w:cs="Times New Roman"/>
+          <w:lang w:val="sr-Latn-RS"/>
+        </w:rPr>
+      </w:pPr>
+      <w:r>
+        <w:rPr>
+          <w:rFonts w:ascii="Times New Roman" w:hAnsi="Times New Roman" w:cs="Times New Roman"/>
+          <w:noProof/>
+          <w:lang w:val="sr-Latn-RS"/>
+        </w:rPr>
+        <w:drawing>
+          <wp:inline distT="0" distB="0" distL="0" distR="0">
+            <wp:extent cx="5943600" cy="2964815"/>
+            <wp:effectExtent l="0" t="0" r="0" b="6985"/>
+            <wp:docPr id="40" name="Picture 40"/>
+            <wp:cNvGraphicFramePr>
+              <a:graphicFrameLocks xmlns:a="http://schemas.openxmlformats.org/drawingml/2006/main" noChangeAspect="1"/>
+            </wp:cNvGraphicFramePr>
+            <a:graphic xmlns:a="http://schemas.openxmlformats.org/drawingml/2006/main">
+              <a:graphicData uri="http://schemas.openxmlformats.org/drawingml/2006/picture">
+                <pic:pic xmlns:pic="http://schemas.openxmlformats.org/drawingml/2006/picture">
+                  <pic:nvPicPr>
+                    <pic:cNvPr id="0" name="Picture 10"/>
+                    <pic:cNvPicPr>
+                      <a:picLocks noChangeAspect="1" noChangeArrowheads="1"/>
+                    </pic:cNvPicPr>
+                  </pic:nvPicPr>
+                  <pic:blipFill>
+                    <a:blip r:embed="rId29">
+                      <a:extLst>
+                        <a:ext uri="{28A0092B-C50C-407E-A947-70E740481C1C}">
+                          <a14:useLocalDpi xmlns:a14="http://schemas.microsoft.com/office/drawing/2010/main" val="0"/>
+                        </a:ext>
+                      </a:extLst>
+                    </a:blip>
+                    <a:srcRect/>
+                    <a:stretch>
+                      <a:fillRect/>
+                    </a:stretch>
+                  </pic:blipFill>
+                  <pic:spPr bwMode="auto">
+                    <a:xfrm>
+                      <a:off x="0" y="0"/>
+                      <a:ext cx="5943600" cy="2964815"/>
+                    </a:xfrm>
+                    <a:prstGeom prst="rect">
+                      <a:avLst/>
+                    </a:prstGeom>
+                    <a:noFill/>
+                    <a:ln>
+                      <a:noFill/>
+                    </a:ln>
+                  </pic:spPr>
+                </pic:pic>
+              </a:graphicData>
+            </a:graphic>
+          </wp:inline>
+        </w:drawing>
+      </w:r>
+    </w:p>
+    <w:p>
+      <w:pPr>
+        <w:jc w:val="center"/>
+        <w:rPr>
+          <w:rFonts w:ascii="Times New Roman" w:hAnsi="Times New Roman" w:cs="Times New Roman"/>
+          <w:lang w:val="sr-Latn-RS"/>
+        </w:rPr>
+      </w:pPr>
+      <w:r>
+        <w:rPr>
+          <w:rFonts w:ascii="Times New Roman" w:hAnsi="Times New Roman" w:cs="Times New Roman"/>
+          <w:lang w:val="sr-Latn-RS"/>
+        </w:rPr>
+        <w:t xml:space="preserve">Slika </w:t>
+      </w:r>
+      <w:r>
+        <w:rPr>
+          <w:rFonts w:ascii="Times New Roman" w:hAnsi="Times New Roman" w:cs="Times New Roman"/>
+          <w:lang w:val="sr-Latn-RS"/>
+        </w:rPr>
+        <w:t>22</w:t>
+      </w:r>
+      <w:r>
+        <w:rPr>
+          <w:rFonts w:ascii="Times New Roman" w:hAnsi="Times New Roman" w:cs="Times New Roman"/>
+          <w:lang w:val="sr-Latn-RS"/>
+        </w:rPr>
+        <w:t>. Odziv pri negativnoj promeni reference.</w:t>
+      </w:r>
+    </w:p>
+    <w:p>
+      <w:pPr>
+        <w:jc w:val="center"/>
+        <w:rPr>
+          <w:rFonts w:ascii="Times New Roman" w:hAnsi="Times New Roman" w:cs="Times New Roman"/>
+          <w:lang w:val="sr-Latn-RS"/>
+        </w:rPr>
+      </w:pPr>
+      <w:r>
+        <w:rPr>
+          <w:rFonts w:ascii="Times New Roman" w:hAnsi="Times New Roman" w:cs="Times New Roman"/>
+          <w:noProof/>
+          <w:lang w:val="sr-Latn-RS"/>
+        </w:rPr>
+        <w:lastRenderedPageBreak/>
+        <w:drawing>
+          <wp:inline distT="0" distB="0" distL="0" distR="0">
+            <wp:extent cx="5943600" cy="2964815"/>
+            <wp:effectExtent l="0" t="0" r="0" b="6985"/>
+            <wp:docPr id="41" name="Picture 41"/>
+            <wp:cNvGraphicFramePr>
+              <a:graphicFrameLocks xmlns:a="http://schemas.openxmlformats.org/drawingml/2006/main" noChangeAspect="1"/>
+            </wp:cNvGraphicFramePr>
+            <a:graphic xmlns:a="http://schemas.openxmlformats.org/drawingml/2006/main">
+              <a:graphicData uri="http://schemas.openxmlformats.org/drawingml/2006/picture">
+                <pic:pic xmlns:pic="http://schemas.openxmlformats.org/drawingml/2006/picture">
+                  <pic:nvPicPr>
+                    <pic:cNvPr id="0" name="Picture 11"/>
+                    <pic:cNvPicPr>
+                      <a:picLocks noChangeAspect="1" noChangeArrowheads="1"/>
+                    </pic:cNvPicPr>
+                  </pic:nvPicPr>
+                  <pic:blipFill>
+                    <a:blip r:embed="rId30">
+                      <a:extLst>
+                        <a:ext uri="{28A0092B-C50C-407E-A947-70E740481C1C}">
+                          <a14:useLocalDpi xmlns:a14="http://schemas.microsoft.com/office/drawing/2010/main" val="0"/>
+                        </a:ext>
+                      </a:extLst>
+                    </a:blip>
+                    <a:srcRect/>
+                    <a:stretch>
+                      <a:fillRect/>
+                    </a:stretch>
+                  </pic:blipFill>
+                  <pic:spPr bwMode="auto">
+                    <a:xfrm>
+                      <a:off x="0" y="0"/>
+                      <a:ext cx="5943600" cy="2964815"/>
+                    </a:xfrm>
+                    <a:prstGeom prst="rect">
+                      <a:avLst/>
+                    </a:prstGeom>
+                    <a:noFill/>
+                    <a:ln>
+                      <a:noFill/>
+                    </a:ln>
+                  </pic:spPr>
+                </pic:pic>
+              </a:graphicData>
+            </a:graphic>
+          </wp:inline>
+        </w:drawing>
+      </w:r>
+    </w:p>
+    <w:p>
+      <w:pPr>
+        <w:jc w:val="center"/>
+        <w:rPr>
+          <w:rFonts w:ascii="Times New Roman" w:hAnsi="Times New Roman" w:cs="Times New Roman"/>
+          <w:lang w:val="sr-Latn-RS"/>
+        </w:rPr>
+      </w:pPr>
+      <w:r>
+        <w:rPr>
+          <w:rFonts w:ascii="Times New Roman" w:hAnsi="Times New Roman" w:cs="Times New Roman"/>
+          <w:lang w:val="sr-Latn-RS"/>
+        </w:rPr>
+        <w:t xml:space="preserve">Slika </w:t>
+      </w:r>
+      <w:r>
+        <w:rPr>
+          <w:rFonts w:ascii="Times New Roman" w:hAnsi="Times New Roman" w:cs="Times New Roman"/>
+          <w:lang w:val="sr-Latn-RS"/>
+        </w:rPr>
+        <w:t>23</w:t>
+      </w:r>
+      <w:r>
+        <w:rPr>
+          <w:rFonts w:ascii="Times New Roman" w:hAnsi="Times New Roman" w:cs="Times New Roman"/>
+          <w:lang w:val="sr-Latn-RS"/>
+        </w:rPr>
+        <w:t>. Odziv pri pozitivnoj  promeni reference.</w:t>
+      </w:r>
+    </w:p>
+    <w:p>
+      <w:pPr>
+        <w:jc w:val="center"/>
+        <w:rPr>
+          <w:rFonts w:ascii="Times New Roman" w:hAnsi="Times New Roman" w:cs="Times New Roman"/>
+          <w:lang w:val="sr-Latn-RS"/>
+        </w:rPr>
+      </w:pPr>
+      <w:r>
+        <w:rPr>
+          <w:rFonts w:ascii="Times New Roman" w:hAnsi="Times New Roman" w:cs="Times New Roman"/>
+          <w:noProof/>
+          <w:lang w:val="sr-Latn-RS"/>
+        </w:rPr>
+        <w:drawing>
+          <wp:inline distT="0" distB="0" distL="0" distR="0">
+            <wp:extent cx="5943600" cy="2964815"/>
+            <wp:effectExtent l="0" t="0" r="0" b="6985"/>
+            <wp:docPr id="42" name="Picture 42"/>
+            <wp:cNvGraphicFramePr>
+              <a:graphicFrameLocks xmlns:a="http://schemas.openxmlformats.org/drawingml/2006/main" noChangeAspect="1"/>
+            </wp:cNvGraphicFramePr>
+            <a:graphic xmlns:a="http://schemas.openxmlformats.org/drawingml/2006/main">
+              <a:graphicData uri="http://schemas.openxmlformats.org/drawingml/2006/picture">
+                <pic:pic xmlns:pic="http://schemas.openxmlformats.org/drawingml/2006/picture">
+                  <pic:nvPicPr>
+                    <pic:cNvPr id="0" name="Picture 12"/>
+                    <pic:cNvPicPr>
+                      <a:picLocks noChangeAspect="1" noChangeArrowheads="1"/>
+                    </pic:cNvPicPr>
+                  </pic:nvPicPr>
+                  <pic:blipFill>
+                    <a:blip r:embed="rId31">
+                      <a:extLst>
+                        <a:ext uri="{28A0092B-C50C-407E-A947-70E740481C1C}">
+                          <a14:useLocalDpi xmlns:a14="http://schemas.microsoft.com/office/drawing/2010/main" val="0"/>
+                        </a:ext>
+                      </a:extLst>
+                    </a:blip>
+                    <a:srcRect/>
+                    <a:stretch>
+                      <a:fillRect/>
+                    </a:stretch>
+                  </pic:blipFill>
+                  <pic:spPr bwMode="auto">
+                    <a:xfrm>
+                      <a:off x="0" y="0"/>
+                      <a:ext cx="5943600" cy="2964815"/>
+                    </a:xfrm>
+                    <a:prstGeom prst="rect">
+                      <a:avLst/>
+                    </a:prstGeom>
+                    <a:noFill/>
+                    <a:ln>
+                      <a:noFill/>
+                    </a:ln>
+                  </pic:spPr>
+                </pic:pic>
+              </a:graphicData>
+            </a:graphic>
+          </wp:inline>
+        </w:drawing>
+      </w:r>
+    </w:p>
+    <w:p>
+      <w:pPr>
+        <w:jc w:val="center"/>
+        <w:rPr>
+          <w:rFonts w:ascii="Times New Roman" w:hAnsi="Times New Roman" w:cs="Times New Roman"/>
+          <w:lang w:val="sr-Latn-RS"/>
+        </w:rPr>
+      </w:pPr>
+      <w:r>
+        <w:rPr>
+          <w:rFonts w:ascii="Times New Roman" w:hAnsi="Times New Roman" w:cs="Times New Roman"/>
+          <w:lang w:val="sr-Latn-RS"/>
+        </w:rPr>
+        <w:t xml:space="preserve">Slika </w:t>
+      </w:r>
+      <w:r>
+        <w:rPr>
+          <w:rFonts w:ascii="Times New Roman" w:hAnsi="Times New Roman" w:cs="Times New Roman"/>
+          <w:lang w:val="sr-Latn-RS"/>
+        </w:rPr>
+        <w:t>24</w:t>
+      </w:r>
+      <w:r>
+        <w:rPr>
+          <w:rFonts w:ascii="Times New Roman" w:hAnsi="Times New Roman" w:cs="Times New Roman"/>
+          <w:lang w:val="sr-Latn-RS"/>
+        </w:rPr>
+        <w:t xml:space="preserve">. </w:t>
+      </w:r>
+      <w:r>
+        <w:rPr>
+          <w:rFonts w:ascii="Times New Roman" w:hAnsi="Times New Roman" w:cs="Times New Roman"/>
+          <w:lang w:val="sr-Latn-RS"/>
+        </w:rPr>
+        <w:t>Upravljanje pri negativnoj promeni reference</w:t>
+      </w:r>
+      <w:r>
+        <w:rPr>
+          <w:rFonts w:ascii="Times New Roman" w:hAnsi="Times New Roman" w:cs="Times New Roman"/>
+          <w:lang w:val="sr-Latn-RS"/>
+        </w:rPr>
+        <w:t>.</w:t>
+      </w:r>
+    </w:p>
+    <w:p>
+      <w:pPr>
+        <w:jc w:val="center"/>
+        <w:rPr>
+          <w:rFonts w:ascii="Times New Roman" w:hAnsi="Times New Roman" w:cs="Times New Roman"/>
+        </w:rPr>
+      </w:pPr>
+      <w:r>
+        <w:rPr>
+          <w:rFonts w:ascii="Times New Roman" w:hAnsi="Times New Roman" w:cs="Times New Roman"/>
+          <w:noProof/>
+        </w:rPr>
+        <w:lastRenderedPageBreak/>
+        <w:drawing>
+          <wp:inline distT="0" distB="0" distL="0" distR="0">
+            <wp:extent cx="5943600" cy="2964815"/>
+            <wp:effectExtent l="0" t="0" r="0" b="6985"/>
+            <wp:docPr id="43" name="Picture 43"/>
+            <wp:cNvGraphicFramePr>
+              <a:graphicFrameLocks xmlns:a="http://schemas.openxmlformats.org/drawingml/2006/main" noChangeAspect="1"/>
+            </wp:cNvGraphicFramePr>
+            <a:graphic xmlns:a="http://schemas.openxmlformats.org/drawingml/2006/main">
+              <a:graphicData uri="http://schemas.openxmlformats.org/drawingml/2006/picture">
+                <pic:pic xmlns:pic="http://schemas.openxmlformats.org/drawingml/2006/picture">
+                  <pic:nvPicPr>
+                    <pic:cNvPr id="0" name="Picture 13"/>
+                    <pic:cNvPicPr>
+                      <a:picLocks noChangeAspect="1" noChangeArrowheads="1"/>
+                    </pic:cNvPicPr>
+                  </pic:nvPicPr>
+                  <pic:blipFill>
+                    <a:blip r:embed="rId32">
+                      <a:extLst>
+                        <a:ext uri="{28A0092B-C50C-407E-A947-70E740481C1C}">
+                          <a14:useLocalDpi xmlns:a14="http://schemas.microsoft.com/office/drawing/2010/main" val="0"/>
+                        </a:ext>
+                      </a:extLst>
+                    </a:blip>
+                    <a:srcRect/>
+                    <a:stretch>
+                      <a:fillRect/>
+                    </a:stretch>
+                  </pic:blipFill>
+                  <pic:spPr bwMode="auto">
+                    <a:xfrm>
+                      <a:off x="0" y="0"/>
+                      <a:ext cx="5943600" cy="2964815"/>
+                    </a:xfrm>
+                    <a:prstGeom prst="rect">
+                      <a:avLst/>
+                    </a:prstGeom>
+                    <a:noFill/>
+                    <a:ln>
+                      <a:noFill/>
+                    </a:ln>
+                  </pic:spPr>
+                </pic:pic>
+              </a:graphicData>
+            </a:graphic>
+          </wp:inline>
+        </w:drawing>
+      </w:r>
+    </w:p>
+    <w:p>
+      <w:pPr>
+        <w:jc w:val="center"/>
+        <w:rPr>
+          <w:rFonts w:ascii="Times New Roman" w:hAnsi="Times New Roman" w:cs="Times New Roman"/>
+        </w:rPr>
+      </w:pPr>
+      <w:r>
+        <w:rPr>
+          <w:rFonts w:ascii="Times New Roman" w:hAnsi="Times New Roman" w:cs="Times New Roman"/>
+        </w:rPr>
+        <w:t xml:space="preserve">Slika </w:t>
+      </w:r>
+      <w:r>
+        <w:rPr>
+          <w:rFonts w:ascii="Times New Roman" w:hAnsi="Times New Roman" w:cs="Times New Roman"/>
+        </w:rPr>
+        <w:t>25</w:t>
+      </w:r>
+      <w:r>
+        <w:rPr>
+          <w:rFonts w:ascii="Times New Roman" w:hAnsi="Times New Roman" w:cs="Times New Roman"/>
+        </w:rPr>
+        <w:t xml:space="preserve">. </w:t>
+      </w:r>
+      <w:r>
+        <w:rPr>
+          <w:rFonts w:ascii="Times New Roman" w:hAnsi="Times New Roman" w:cs="Times New Roman"/>
+        </w:rPr>
+        <w:t>Upravljanje pri pozitivnoj promeni reference</w:t>
+      </w:r>
+      <w:r>
+        <w:rPr>
+          <w:rFonts w:ascii="Times New Roman" w:hAnsi="Times New Roman" w:cs="Times New Roman"/>
+        </w:rPr>
+        <w:t>.</w:t>
+      </w:r>
+    </w:p>
+    <w:p>
+      <w:pPr>
+        <w:jc w:val="center"/>
+        <w:rPr>
+          <w:rFonts w:ascii="Times New Roman" w:hAnsi="Times New Roman" w:cs="Times New Roman"/>
+        </w:rPr>
+      </w:pPr>
+    </w:p>
+    <w:p>
+      <w:pPr>
+        <w:rPr>
+          <w:rFonts w:ascii="Times New Roman" w:hAnsi="Times New Roman" w:cs="Times New Roman"/>
+        </w:rPr>
+      </w:pPr>
+      <w:r>
+        <w:rPr>
+          <w:rFonts w:ascii="Times New Roman" w:hAnsi="Times New Roman" w:cs="Times New Roman"/>
+        </w:rPr>
+        <w:t xml:space="preserve">Pri promeni ulaznog napona za jednu trećinu, </w:t>
+      </w:r>
+      <w:r>
+        <w:rPr>
+          <w:rFonts w:ascii="Times New Roman" w:hAnsi="Times New Roman" w:cs="Times New Roman"/>
+        </w:rPr>
+        <w:t>što smatramo velikim poremećajem, vidimo da se izlaz sistema (slika</w:t>
+      </w:r>
+      <w:r>
+        <w:rPr>
+          <w:rFonts w:ascii="Times New Roman" w:hAnsi="Times New Roman" w:cs="Times New Roman"/>
+        </w:rPr>
+        <w:t xml:space="preserve"> 26</w:t>
+      </w:r>
+      <w:r>
+        <w:rPr>
+          <w:rFonts w:ascii="Times New Roman" w:hAnsi="Times New Roman" w:cs="Times New Roman"/>
+        </w:rPr>
+        <w:t xml:space="preserve">.) brzo oporavlja (oko 20 ms) i da je amplituda greške relativno mala ( &lt; </w:t>
+      </w:r>
+      <w:r>
+        <w:rPr>
+          <w:rFonts w:ascii="Times New Roman" w:hAnsi="Times New Roman" w:cs="Times New Roman"/>
+        </w:rPr>
+        <w:t>3</w:t>
+      </w:r>
+      <w:r>
+        <w:rPr>
+          <w:rFonts w:ascii="Times New Roman" w:hAnsi="Times New Roman" w:cs="Times New Roman"/>
+        </w:rPr>
+        <w:t xml:space="preserve"> % stacionarne vrednosti). Sa slike </w:t>
+      </w:r>
+      <w:r>
+        <w:rPr>
+          <w:rFonts w:ascii="Times New Roman" w:hAnsi="Times New Roman" w:cs="Times New Roman"/>
+        </w:rPr>
+        <w:t>27</w:t>
+      </w:r>
+      <w:r>
+        <w:rPr>
+          <w:rFonts w:ascii="Times New Roman" w:hAnsi="Times New Roman" w:cs="Times New Roman"/>
+        </w:rPr>
+        <w:t>. vidimo da se upravljanje brzo ustali na novoj stacionarnoj vrednosti i da nema znatnih udara upravljanja</w:t>
+      </w:r>
+      <w:r>
+        <w:rPr>
+          <w:rFonts w:ascii="Times New Roman" w:hAnsi="Times New Roman" w:cs="Times New Roman"/>
+        </w:rPr>
+        <w:t xml:space="preserve">, pored efekta </w:t>
+      </w:r>
+      <w:r>
+        <w:rPr>
+          <w:rFonts w:ascii="Times New Roman" w:hAnsi="Times New Roman" w:cs="Times New Roman"/>
+          <w:i/>
+          <w:iCs/>
+        </w:rPr>
+        <w:t>chattering</w:t>
+      </w:r>
+      <w:r>
+        <w:rPr>
+          <w:rFonts w:ascii="Times New Roman" w:hAnsi="Times New Roman" w:cs="Times New Roman"/>
+        </w:rPr>
+        <w:t>-a</w:t>
+      </w:r>
+      <w:r>
+        <w:rPr>
+          <w:rFonts w:ascii="Times New Roman" w:hAnsi="Times New Roman" w:cs="Times New Roman"/>
+        </w:rPr>
+        <w:t>.</w:t>
+      </w:r>
+    </w:p>
+    <w:p>
+      <w:pPr>
+        <w:jc w:val="center"/>
+        <w:rPr>
+          <w:rFonts w:ascii="Times New Roman" w:hAnsi="Times New Roman" w:cs="Times New Roman"/>
+          <w:lang w:val="sr-Latn-RS"/>
+        </w:rPr>
+      </w:pPr>
+      <w:r>
+        <w:rPr>
+          <w:rFonts w:ascii="Times New Roman" w:hAnsi="Times New Roman" w:cs="Times New Roman"/>
+          <w:noProof/>
+          <w:lang w:val="sr-Latn-RS"/>
+        </w:rPr>
+        <w:drawing>
+          <wp:inline distT="0" distB="0" distL="0" distR="0">
+            <wp:extent cx="5943600" cy="2964815"/>
+            <wp:effectExtent l="0" t="0" r="0" b="6985"/>
+            <wp:docPr id="44" name="Picture 44"/>
+            <wp:cNvGraphicFramePr>
+              <a:graphicFrameLocks xmlns:a="http://schemas.openxmlformats.org/drawingml/2006/main" noChangeAspect="1"/>
+            </wp:cNvGraphicFramePr>
+            <a:graphic xmlns:a="http://schemas.openxmlformats.org/drawingml/2006/main">
+              <a:graphicData uri="http://schemas.openxmlformats.org/drawingml/2006/picture">
+                <pic:pic xmlns:pic="http://schemas.openxmlformats.org/drawingml/2006/picture">
+                  <pic:nvPicPr>
+                    <pic:cNvPr id="0" name="Picture 14"/>
+                    <pic:cNvPicPr>
+                      <a:picLocks noChangeAspect="1" noChangeArrowheads="1"/>
+                    </pic:cNvPicPr>
+                  </pic:nvPicPr>
+                  <pic:blipFill>
+                    <a:blip r:embed="rId33">
+                      <a:extLst>
+                        <a:ext uri="{28A0092B-C50C-407E-A947-70E740481C1C}">
+                          <a14:useLocalDpi xmlns:a14="http://schemas.microsoft.com/office/drawing/2010/main" val="0"/>
+                        </a:ext>
+                      </a:extLst>
+                    </a:blip>
+                    <a:srcRect/>
+                    <a:stretch>
+                      <a:fillRect/>
+                    </a:stretch>
+                  </pic:blipFill>
+                  <pic:spPr bwMode="auto">
+                    <a:xfrm>
+                      <a:off x="0" y="0"/>
+                      <a:ext cx="5943600" cy="2964815"/>
+                    </a:xfrm>
+                    <a:prstGeom prst="rect">
+                      <a:avLst/>
+                    </a:prstGeom>
+                    <a:noFill/>
+                    <a:ln>
+                      <a:noFill/>
+                    </a:ln>
+                  </pic:spPr>
+                </pic:pic>
+              </a:graphicData>
+            </a:graphic>
+          </wp:inline>
+        </w:drawing>
+      </w:r>
+    </w:p>
+    <w:p>
+      <w:pPr>
+        <w:jc w:val="center"/>
+        <w:rPr>
+          <w:rFonts w:ascii="Times New Roman" w:hAnsi="Times New Roman" w:cs="Times New Roman"/>
+          <w:lang w:val="sr-Latn-RS"/>
+        </w:rPr>
+      </w:pPr>
+      <w:r>
+        <w:rPr>
+          <w:rFonts w:ascii="Times New Roman" w:hAnsi="Times New Roman" w:cs="Times New Roman"/>
+          <w:lang w:val="sr-Latn-RS"/>
+        </w:rPr>
+        <w:t xml:space="preserve">Slika </w:t>
+      </w:r>
+      <w:r>
+        <w:rPr>
+          <w:rFonts w:ascii="Times New Roman" w:hAnsi="Times New Roman" w:cs="Times New Roman"/>
+          <w:lang w:val="sr-Latn-RS"/>
+        </w:rPr>
+        <w:t>26</w:t>
+      </w:r>
+      <w:r>
+        <w:rPr>
+          <w:rFonts w:ascii="Times New Roman" w:hAnsi="Times New Roman" w:cs="Times New Roman"/>
+          <w:lang w:val="sr-Latn-RS"/>
+        </w:rPr>
+        <w:t xml:space="preserve">. </w:t>
+      </w:r>
+      <w:r>
+        <w:rPr>
+          <w:rFonts w:ascii="Times New Roman" w:hAnsi="Times New Roman" w:cs="Times New Roman"/>
+          <w:lang w:val="sr-Latn-RS"/>
+        </w:rPr>
+        <w:t>Odziv pri poremećaju ulaznog napona</w:t>
+      </w:r>
+      <w:r>
+        <w:rPr>
+          <w:rFonts w:ascii="Times New Roman" w:hAnsi="Times New Roman" w:cs="Times New Roman"/>
+          <w:lang w:val="sr-Latn-RS"/>
+        </w:rPr>
+        <w:t>.</w:t>
+      </w:r>
+    </w:p>
+    <w:p>
+      <w:pPr>
+        <w:jc w:val="center"/>
+        <w:rPr>
+          <w:rFonts w:ascii="Times New Roman" w:hAnsi="Times New Roman" w:cs="Times New Roman"/>
+          <w:lang w:val="sr-Latn-RS"/>
+        </w:rPr>
+      </w:pPr>
+      <w:r>
+        <w:rPr>
+          <w:rFonts w:ascii="Times New Roman" w:hAnsi="Times New Roman" w:cs="Times New Roman"/>
+          <w:noProof/>
+          <w:lang w:val="sr-Latn-RS"/>
+        </w:rPr>
+        <w:lastRenderedPageBreak/>
+        <w:drawing>
+          <wp:inline distT="0" distB="0" distL="0" distR="0">
+            <wp:extent cx="5943600" cy="2964815"/>
+            <wp:effectExtent l="0" t="0" r="0" b="6985"/>
+            <wp:docPr id="45" name="Picture 45"/>
+            <wp:cNvGraphicFramePr>
+              <a:graphicFrameLocks xmlns:a="http://schemas.openxmlformats.org/drawingml/2006/main" noChangeAspect="1"/>
+            </wp:cNvGraphicFramePr>
+            <a:graphic xmlns:a="http://schemas.openxmlformats.org/drawingml/2006/main">
+              <a:graphicData uri="http://schemas.openxmlformats.org/drawingml/2006/picture">
+                <pic:pic xmlns:pic="http://schemas.openxmlformats.org/drawingml/2006/picture">
+                  <pic:nvPicPr>
+                    <pic:cNvPr id="0" name="Picture 15"/>
+                    <pic:cNvPicPr>
+                      <a:picLocks noChangeAspect="1" noChangeArrowheads="1"/>
+                    </pic:cNvPicPr>
+                  </pic:nvPicPr>
+                  <pic:blipFill>
+                    <a:blip r:embed="rId34">
+                      <a:extLst>
+                        <a:ext uri="{28A0092B-C50C-407E-A947-70E740481C1C}">
+                          <a14:useLocalDpi xmlns:a14="http://schemas.microsoft.com/office/drawing/2010/main" val="0"/>
+                        </a:ext>
+                      </a:extLst>
+                    </a:blip>
+                    <a:srcRect/>
+                    <a:stretch>
+                      <a:fillRect/>
+                    </a:stretch>
+                  </pic:blipFill>
+                  <pic:spPr bwMode="auto">
+                    <a:xfrm>
+                      <a:off x="0" y="0"/>
+                      <a:ext cx="5943600" cy="2964815"/>
+                    </a:xfrm>
+                    <a:prstGeom prst="rect">
+                      <a:avLst/>
+                    </a:prstGeom>
+                    <a:noFill/>
+                    <a:ln>
+                      <a:noFill/>
+                    </a:ln>
+                  </pic:spPr>
+                </pic:pic>
+              </a:graphicData>
+            </a:graphic>
+          </wp:inline>
+        </w:drawing>
+      </w:r>
+    </w:p>
+    <w:p>
+      <w:pPr>
+        <w:jc w:val="center"/>
+        <w:rPr>
+          <w:rFonts w:ascii="Times New Roman" w:hAnsi="Times New Roman" w:cs="Times New Roman"/>
+          <w:lang w:val="sr-Latn-RS"/>
+        </w:rPr>
+      </w:pPr>
+      <w:r>
+        <w:rPr>
+          <w:rFonts w:ascii="Times New Roman" w:hAnsi="Times New Roman" w:cs="Times New Roman"/>
+          <w:lang w:val="sr-Latn-RS"/>
+        </w:rPr>
+        <w:t xml:space="preserve">Slika </w:t>
+      </w:r>
+      <w:r>
+        <w:rPr>
+          <w:rFonts w:ascii="Times New Roman" w:hAnsi="Times New Roman" w:cs="Times New Roman"/>
+          <w:lang w:val="sr-Latn-RS"/>
+        </w:rPr>
+        <w:t>27</w:t>
+      </w:r>
+      <w:r>
+        <w:rPr>
+          <w:rFonts w:ascii="Times New Roman" w:hAnsi="Times New Roman" w:cs="Times New Roman"/>
+          <w:lang w:val="sr-Latn-RS"/>
+        </w:rPr>
+        <w:t xml:space="preserve">. </w:t>
+      </w:r>
+      <w:r>
+        <w:rPr>
+          <w:rFonts w:ascii="Times New Roman" w:hAnsi="Times New Roman" w:cs="Times New Roman"/>
+          <w:lang w:val="sr-Latn-RS"/>
+        </w:rPr>
+        <w:t>Upravljanje pri poremećaju ulaznog napona</w:t>
+      </w:r>
+      <w:r>
+        <w:rPr>
+          <w:rFonts w:ascii="Times New Roman" w:hAnsi="Times New Roman" w:cs="Times New Roman"/>
+          <w:lang w:val="sr-Latn-RS"/>
+        </w:rPr>
+        <w:t>.</w:t>
+      </w:r>
+    </w:p>
+    <w:p>
+      <w:pPr>
+        <w:jc w:val="center"/>
+        <w:rPr>
+          <w:rFonts w:ascii="Times New Roman" w:hAnsi="Times New Roman" w:cs="Times New Roman"/>
+          <w:lang w:val="sr-Latn-RS"/>
+        </w:rPr>
+      </w:pPr>
+    </w:p>
+    <w:p>
+      <w:pPr>
+        <w:rPr>
+          <w:rFonts w:ascii="Times New Roman" w:hAnsi="Times New Roman" w:cs="Times New Roman"/>
+          <w:lang w:val="sr-Latn-RS"/>
+        </w:rPr>
+      </w:pPr>
+      <w:r>
+        <w:rPr>
+          <w:rFonts w:ascii="Times New Roman" w:hAnsi="Times New Roman" w:cs="Times New Roman"/>
+          <w:lang w:val="sr-Latn-RS"/>
+        </w:rPr>
+        <w:t xml:space="preserve">Sa faznog portreta sistema (slika </w:t>
+      </w:r>
+      <w:r>
+        <w:rPr>
+          <w:rFonts w:ascii="Times New Roman" w:hAnsi="Times New Roman" w:cs="Times New Roman"/>
+          <w:lang w:val="sr-Latn-RS"/>
+        </w:rPr>
+        <w:t>28</w:t>
+      </w:r>
+      <w:r>
+        <w:rPr>
+          <w:rFonts w:ascii="Times New Roman" w:hAnsi="Times New Roman" w:cs="Times New Roman"/>
+          <w:lang w:val="sr-Latn-RS"/>
+        </w:rPr>
+        <w:t xml:space="preserve">.) možemo videti da se neregulisana promenljiva sistema </w:t>
+      </w:r>
+      <m:oMath>
+        <m:sSub>
+          <m:sSubPr>
+            <m:ctrlPr>
+              <w:rPr>
+                <w:rFonts w:ascii="Cambria Math" w:hAnsi="Cambria Math" w:cs="Times New Roman"/>
+                <w:i/>
+                <w:lang w:val="sr-Latn-RS"/>
+              </w:rPr>
+            </m:ctrlPr>
+          </m:sSubPr>
+          <m:e>
+            <m:r>
+              <w:rPr>
+                <w:rFonts w:ascii="Cambria Math" w:hAnsi="Cambria Math" w:cs="Times New Roman"/>
+                <w:lang w:val="sr-Latn-RS"/>
+              </w:rPr>
+              <m:t>x</m:t>
+            </m:r>
+          </m:e>
+          <m:sub>
+            <m:r>
+              <w:rPr>
+                <w:rFonts w:ascii="Cambria Math" w:hAnsi="Cambria Math" w:cs="Times New Roman"/>
+                <w:lang w:val="sr-Latn-RS"/>
+              </w:rPr>
+              <m:t>1</m:t>
+            </m:r>
+          </m:sub>
+        </m:sSub>
+        <m:r>
+          <w:rPr>
+            <w:rFonts w:ascii="Cambria Math" w:hAnsi="Cambria Math" w:cs="Times New Roman"/>
+            <w:lang w:val="sr-Latn-RS"/>
+          </w:rPr>
+          <m:t>=</m:t>
+        </m:r>
+        <m:sSub>
+          <m:sSubPr>
+            <m:ctrlPr>
+              <w:rPr>
+                <w:rFonts w:ascii="Cambria Math" w:hAnsi="Cambria Math" w:cs="Times New Roman"/>
+                <w:i/>
+                <w:lang w:val="sr-Latn-RS"/>
+              </w:rPr>
+            </m:ctrlPr>
+          </m:sSubPr>
+          <m:e>
+            <m:r>
+              <w:rPr>
+                <w:rFonts w:ascii="Cambria Math" w:hAnsi="Cambria Math" w:cs="Times New Roman"/>
+                <w:lang w:val="sr-Latn-RS"/>
+              </w:rPr>
+              <m:t>i</m:t>
+            </m:r>
+          </m:e>
+          <m:sub>
+            <m:r>
+              <w:rPr>
+                <w:rFonts w:ascii="Cambria Math" w:hAnsi="Cambria Math" w:cs="Times New Roman"/>
+                <w:lang w:val="sr-Latn-RS"/>
+              </w:rPr>
+              <m:t>L</m:t>
+            </m:r>
+          </m:sub>
+        </m:sSub>
+      </m:oMath>
+      <w:r>
+        <w:rPr>
+          <w:rFonts w:ascii="Times New Roman" w:eastAsiaTheme="minorEastAsia" w:hAnsi="Times New Roman" w:cs="Times New Roman"/>
+          <w:lang w:val="sr-Latn-RS"/>
+        </w:rPr>
+        <w:t xml:space="preserve"> ustaljuje na vrednostima od oko  </w:t>
+      </w:r>
+      <m:oMath>
+        <m:r>
+          <w:rPr>
+            <w:rFonts w:ascii="Cambria Math" w:eastAsiaTheme="minorEastAsia" w:hAnsi="Cambria Math" w:cs="Times New Roman"/>
+            <w:lang w:val="sr-Latn-RS"/>
+          </w:rPr>
+          <m:t xml:space="preserve">0.4 A, 1.25 A i 2.5 A </m:t>
+        </m:r>
+      </m:oMath>
+      <w:r>
+        <w:rPr>
+          <w:rFonts w:ascii="Times New Roman" w:eastAsiaTheme="minorEastAsia" w:hAnsi="Times New Roman" w:cs="Times New Roman"/>
+          <w:lang w:val="sr-Latn-RS"/>
+        </w:rPr>
+        <w:t xml:space="preserve">, a da u tranzijentima nikada ne prelazi </w:t>
+      </w:r>
+      <m:oMath>
+        <m:r>
+          <w:rPr>
+            <w:rFonts w:ascii="Cambria Math" w:eastAsiaTheme="minorEastAsia" w:hAnsi="Cambria Math" w:cs="Times New Roman"/>
+            <w:lang w:val="sr-Latn-RS"/>
+          </w:rPr>
+          <m:t>3 A</m:t>
+        </m:r>
+      </m:oMath>
+      <w:r>
+        <w:rPr>
+          <w:rFonts w:ascii="Times New Roman" w:eastAsiaTheme="minorEastAsia" w:hAnsi="Times New Roman" w:cs="Times New Roman"/>
+          <w:lang w:val="sr-Latn-RS"/>
+        </w:rPr>
+        <w:t>, isto kao i kod feedback linearizacije</w:t>
+      </w:r>
+      <w:r>
+        <w:rPr>
+          <w:rFonts w:ascii="Times New Roman" w:eastAsiaTheme="minorEastAsia" w:hAnsi="Times New Roman" w:cs="Times New Roman"/>
+          <w:lang w:val="sr-Latn-RS"/>
+        </w:rPr>
+        <w:t>.</w:t>
+      </w:r>
+    </w:p>
+    <w:p>
+      <w:pPr>
+        <w:jc w:val="center"/>
+        <w:rPr>
+          <w:rFonts w:ascii="Times New Roman" w:hAnsi="Times New Roman" w:cs="Times New Roman"/>
+          <w:lang w:val="sr-Latn-RS"/>
+        </w:rPr>
+      </w:pPr>
+      <w:r>
+        <w:rPr>
+          <w:rFonts w:ascii="Times New Roman" w:hAnsi="Times New Roman" w:cs="Times New Roman"/>
+          <w:noProof/>
+          <w:lang w:val="sr-Latn-RS"/>
+        </w:rPr>
+        <w:drawing>
+          <wp:inline distT="0" distB="0" distL="0" distR="0">
+            <wp:extent cx="5943600" cy="2964815"/>
+            <wp:effectExtent l="0" t="0" r="0" b="6985"/>
+            <wp:docPr id="46" name="Picture 46"/>
+            <wp:cNvGraphicFramePr>
+              <a:graphicFrameLocks xmlns:a="http://schemas.openxmlformats.org/drawingml/2006/main" noChangeAspect="1"/>
+            </wp:cNvGraphicFramePr>
+            <a:graphic xmlns:a="http://schemas.openxmlformats.org/drawingml/2006/main">
+              <a:graphicData uri="http://schemas.openxmlformats.org/drawingml/2006/picture">
+                <pic:pic xmlns:pic="http://schemas.openxmlformats.org/drawingml/2006/picture">
+                  <pic:nvPicPr>
+                    <pic:cNvPr id="0" name="Picture 16"/>
+                    <pic:cNvPicPr>
+                      <a:picLocks noChangeAspect="1" noChangeArrowheads="1"/>
+                    </pic:cNvPicPr>
+                  </pic:nvPicPr>
+                  <pic:blipFill>
+                    <a:blip r:embed="rId35">
+                      <a:extLst>
+                        <a:ext uri="{28A0092B-C50C-407E-A947-70E740481C1C}">
+                          <a14:useLocalDpi xmlns:a14="http://schemas.microsoft.com/office/drawing/2010/main" val="0"/>
+                        </a:ext>
+                      </a:extLst>
+                    </a:blip>
+                    <a:srcRect/>
+                    <a:stretch>
+                      <a:fillRect/>
+                    </a:stretch>
+                  </pic:blipFill>
+                  <pic:spPr bwMode="auto">
+                    <a:xfrm>
+                      <a:off x="0" y="0"/>
+                      <a:ext cx="5943600" cy="2964815"/>
+                    </a:xfrm>
+                    <a:prstGeom prst="rect">
+                      <a:avLst/>
+                    </a:prstGeom>
+                    <a:noFill/>
+                    <a:ln>
+                      <a:noFill/>
+                    </a:ln>
+                  </pic:spPr>
+                </pic:pic>
+              </a:graphicData>
+            </a:graphic>
+          </wp:inline>
+        </w:drawing>
+      </w:r>
+    </w:p>
+    <w:p>
+      <w:pPr>
+        <w:jc w:val="center"/>
+        <w:rPr>
+          <w:rFonts w:ascii="Times New Roman" w:hAnsi="Times New Roman" w:cs="Times New Roman"/>
+          <w:lang w:val="sr-Latn-RS"/>
+        </w:rPr>
+      </w:pPr>
+      <w:r>
+        <w:rPr>
+          <w:rFonts w:ascii="Times New Roman" w:hAnsi="Times New Roman" w:cs="Times New Roman"/>
+          <w:lang w:val="sr-Latn-RS"/>
+        </w:rPr>
+        <w:t xml:space="preserve">Slika </w:t>
+      </w:r>
+      <w:r>
+        <w:rPr>
+          <w:rFonts w:ascii="Times New Roman" w:hAnsi="Times New Roman" w:cs="Times New Roman"/>
+          <w:lang w:val="sr-Latn-RS"/>
+        </w:rPr>
+        <w:t>28</w:t>
+      </w:r>
+      <w:r>
+        <w:rPr>
+          <w:rFonts w:ascii="Times New Roman" w:hAnsi="Times New Roman" w:cs="Times New Roman"/>
+          <w:lang w:val="sr-Latn-RS"/>
+        </w:rPr>
+        <w:t>. Kretanje promenljivih u faznoj ravni.</w:t>
+      </w:r>
+    </w:p>
+    <w:p>
+      <w:pPr>
+        <w:jc w:val="center"/>
+        <w:rPr>
+          <w:rFonts w:ascii="Times New Roman" w:hAnsi="Times New Roman" w:cs="Times New Roman"/>
+          <w:lang w:val="sr-Latn-RS"/>
+        </w:rPr>
+      </w:pPr>
+    </w:p>
+    <w:p>
+      <w:pPr>
+        <w:pStyle w:val="Heading3"/>
+        <w:rPr>
+          <w:lang w:val="sr-Latn-RS"/>
+        </w:rPr>
+      </w:pPr>
+      <w:r>
+        <w:rPr>
+          <w:lang w:val="sr-Latn-RS"/>
+        </w:rPr>
+        <w:lastRenderedPageBreak/>
+        <w:t>Osetljivost sistema na šum</w:t>
+      </w:r>
+    </w:p>
+    <w:p>
+      <w:pPr>
+        <w:rPr>
+          <w:lang w:val="sr-Latn-RS"/>
+        </w:rPr>
+      </w:pPr>
+    </w:p>
+    <w:p>
+      <w:pPr>
+        <w:rPr>
+          <w:rFonts w:ascii="Times New Roman" w:eastAsiaTheme="minorEastAsia" w:hAnsi="Times New Roman" w:cs="Times New Roman"/>
+          <w:lang w:val="sr-Latn-RS"/>
+        </w:rPr>
+      </w:pPr>
+      <w:r>
+        <w:rPr>
+          <w:rFonts w:ascii="Times New Roman" w:hAnsi="Times New Roman" w:cs="Times New Roman"/>
+          <w:lang w:val="sr-Latn-RS"/>
+        </w:rPr>
+        <w:t xml:space="preserve">Kako bismo proverili osetljivost sistema na šum merenja, na izlaz </w:t>
+      </w:r>
+      <m:oMath>
+        <m:sSub>
+          <m:sSubPr>
+            <m:ctrlPr>
+              <w:rPr>
+                <w:rFonts w:ascii="Cambria Math" w:hAnsi="Cambria Math" w:cs="Times New Roman"/>
+                <w:i/>
+                <w:lang w:val="sr-Latn-RS"/>
+              </w:rPr>
+            </m:ctrlPr>
+          </m:sSubPr>
+          <m:e>
+            <m:r>
+              <w:rPr>
+                <w:rFonts w:ascii="Cambria Math" w:hAnsi="Cambria Math" w:cs="Times New Roman"/>
+                <w:lang w:val="sr-Latn-RS"/>
+              </w:rPr>
+              <m:t>x</m:t>
+            </m:r>
+          </m:e>
+          <m:sub>
+            <m:r>
+              <w:rPr>
+                <w:rFonts w:ascii="Cambria Math" w:hAnsi="Cambria Math" w:cs="Times New Roman"/>
+                <w:lang w:val="sr-Latn-RS"/>
+              </w:rPr>
+              <m:t>2</m:t>
+            </m:r>
+          </m:sub>
+        </m:sSub>
+      </m:oMath>
+      <w:r>
+        <w:rPr>
+          <w:rFonts w:ascii="Times New Roman" w:eastAsiaTheme="minorEastAsia" w:hAnsi="Times New Roman" w:cs="Times New Roman"/>
+          <w:lang w:val="sr-Latn-RS"/>
+        </w:rPr>
+        <w:t xml:space="preserve"> dodat je</w:t>
+      </w:r>
+      <w:r>
+        <w:rPr>
+          <w:rFonts w:ascii="Times New Roman" w:eastAsiaTheme="minorEastAsia" w:hAnsi="Times New Roman" w:cs="Times New Roman"/>
+          <w:lang w:val="sr-Latn-RS"/>
+        </w:rPr>
+        <w:t xml:space="preserve"> isti</w:t>
+      </w:r>
+      <w:r>
+        <w:rPr>
+          <w:rFonts w:ascii="Times New Roman" w:eastAsiaTheme="minorEastAsia" w:hAnsi="Times New Roman" w:cs="Times New Roman"/>
+          <w:lang w:val="sr-Latn-RS"/>
+        </w:rPr>
+        <w:t xml:space="preserve"> aditivni Gausov šum</w:t>
+      </w:r>
+      <w:r>
+        <w:rPr>
+          <w:rFonts w:ascii="Times New Roman" w:eastAsiaTheme="minorEastAsia" w:hAnsi="Times New Roman" w:cs="Times New Roman"/>
+          <w:lang w:val="sr-Latn-RS"/>
+        </w:rPr>
+        <w:t xml:space="preserve"> kao i kod feedback linearizacije, </w:t>
+      </w:r>
+      <w:r>
+        <w:rPr>
+          <w:rFonts w:ascii="Times New Roman" w:eastAsiaTheme="minorEastAsia" w:hAnsi="Times New Roman" w:cs="Times New Roman"/>
+          <w:lang w:val="sr-Latn-RS"/>
+        </w:rPr>
+        <w:t xml:space="preserve">standardne devijacije </w:t>
+      </w:r>
+      <m:oMath>
+        <m:r>
+          <m:rPr>
+            <m:sty m:val="p"/>
+          </m:rPr>
+          <w:rPr>
+            <w:rFonts w:ascii="Cambria Math" w:eastAsiaTheme="minorEastAsia" w:hAnsi="Cambria Math" w:cs="Times New Roman"/>
+            <w:lang w:val="sr-Latn-RS"/>
+          </w:rPr>
+          <m:t>σ</m:t>
+        </m:r>
+        <m:r>
+          <w:rPr>
+            <w:rFonts w:ascii="Cambria Math" w:eastAsiaTheme="minorEastAsia" w:hAnsi="Cambria Math" w:cs="Times New Roman"/>
+            <w:lang w:val="sr-Latn-RS"/>
+          </w:rPr>
+          <m:t xml:space="preserve">=0.02 </m:t>
+        </m:r>
+        <m:sSub>
+          <m:sSubPr>
+            <m:ctrlPr>
+              <w:rPr>
+                <w:rFonts w:ascii="Cambria Math" w:eastAsiaTheme="minorEastAsia" w:hAnsi="Cambria Math" w:cs="Times New Roman"/>
+                <w:i/>
+                <w:lang w:val="sr-Latn-RS"/>
+              </w:rPr>
+            </m:ctrlPr>
+          </m:sSubPr>
+          <m:e>
+            <m:r>
+              <w:rPr>
+                <w:rFonts w:ascii="Cambria Math" w:eastAsiaTheme="minorEastAsia" w:hAnsi="Cambria Math" w:cs="Times New Roman"/>
+                <w:lang w:val="sr-Latn-RS"/>
+              </w:rPr>
+              <m:t>x</m:t>
+            </m:r>
+          </m:e>
+          <m:sub>
+            <m:r>
+              <w:rPr>
+                <w:rFonts w:ascii="Cambria Math" w:eastAsiaTheme="minorEastAsia" w:hAnsi="Cambria Math" w:cs="Times New Roman"/>
+                <w:lang w:val="sr-Latn-RS"/>
+              </w:rPr>
+              <m:t>2e</m:t>
+            </m:r>
+          </m:sub>
+        </m:sSub>
+        <m:r>
+          <w:rPr>
+            <w:rFonts w:ascii="Cambria Math" w:eastAsiaTheme="minorEastAsia" w:hAnsi="Cambria Math" w:cs="Times New Roman"/>
+            <w:lang w:val="sr-Latn-RS"/>
+          </w:rPr>
+          <m:t xml:space="preserve"> = 0.45 V</m:t>
+        </m:r>
+      </m:oMath>
+      <w:r>
+        <w:rPr>
+          <w:rFonts w:ascii="Times New Roman" w:eastAsiaTheme="minorEastAsia" w:hAnsi="Times New Roman" w:cs="Times New Roman"/>
+          <w:lang w:val="sr-Latn-RS"/>
+        </w:rPr>
+        <w:t xml:space="preserve"> , dakle </w:t>
+      </w:r>
+      <m:oMath>
+        <m:r>
+          <w:rPr>
+            <w:rFonts w:ascii="Cambria Math" w:eastAsiaTheme="minorEastAsia" w:hAnsi="Cambria Math" w:cs="Times New Roman"/>
+            <w:lang w:val="sr-Latn-RS"/>
+          </w:rPr>
+          <m:t>3</m:t>
+        </m:r>
+        <m:r>
+          <m:rPr>
+            <m:sty m:val="p"/>
+          </m:rPr>
+          <w:rPr>
+            <w:rFonts w:ascii="Cambria Math" w:eastAsiaTheme="minorEastAsia" w:hAnsi="Cambria Math" w:cs="Times New Roman"/>
+            <w:lang w:val="sr-Latn-RS"/>
+          </w:rPr>
+          <m:t>σ</m:t>
+        </m:r>
+        <m:r>
+          <w:rPr>
+            <w:rFonts w:ascii="Cambria Math" w:eastAsiaTheme="minorEastAsia" w:hAnsi="Cambria Math" w:cs="Times New Roman"/>
+            <w:lang w:val="sr-Latn-RS"/>
+          </w:rPr>
+          <m:t>= 1.35 V</m:t>
+        </m:r>
+      </m:oMath>
+      <w:r>
+        <w:rPr>
+          <w:rFonts w:ascii="Times New Roman" w:eastAsiaTheme="minorEastAsia" w:hAnsi="Times New Roman" w:cs="Times New Roman"/>
+          <w:lang w:val="sr-Latn-RS"/>
+        </w:rPr>
+        <w:t xml:space="preserve"> što smatramo realnim za ove vrednosti napona. </w:t>
+      </w:r>
+    </w:p>
+    <w:p>
+      <w:pPr>
+        <w:jc w:val="center"/>
+        <w:rPr>
+          <w:rFonts w:ascii="Times New Roman" w:eastAsiaTheme="minorEastAsia" w:hAnsi="Times New Roman" w:cs="Times New Roman"/>
+          <w:lang w:val="sr-Latn-RS"/>
+        </w:rPr>
+      </w:pPr>
+      <w:r>
+        <w:rPr>
+          <w:rFonts w:ascii="Times New Roman" w:eastAsiaTheme="minorEastAsia" w:hAnsi="Times New Roman" w:cs="Times New Roman"/>
+          <w:noProof/>
+          <w:lang w:val="sr-Latn-RS"/>
+        </w:rPr>
+        <w:drawing>
+          <wp:inline distT="0" distB="0" distL="0" distR="0">
+            <wp:extent cx="5943600" cy="2964815"/>
+            <wp:effectExtent l="0" t="0" r="0" b="6985"/>
+            <wp:docPr id="47" name="Picture 47"/>
+            <wp:cNvGraphicFramePr>
+              <a:graphicFrameLocks xmlns:a="http://schemas.openxmlformats.org/drawingml/2006/main" noChangeAspect="1"/>
+            </wp:cNvGraphicFramePr>
+            <a:graphic xmlns:a="http://schemas.openxmlformats.org/drawingml/2006/main">
+              <a:graphicData uri="http://schemas.openxmlformats.org/drawingml/2006/picture">
+                <pic:pic xmlns:pic="http://schemas.openxmlformats.org/drawingml/2006/picture">
+                  <pic:nvPicPr>
+                    <pic:cNvPr id="0" name="Picture 17"/>
+                    <pic:cNvPicPr>
+                      <a:picLocks noChangeAspect="1" noChangeArrowheads="1"/>
+                    </pic:cNvPicPr>
+                  </pic:nvPicPr>
+                  <pic:blipFill>
+                    <a:blip r:embed="rId36">
+                      <a:extLst>
+                        <a:ext uri="{28A0092B-C50C-407E-A947-70E740481C1C}">
+                          <a14:useLocalDpi xmlns:a14="http://schemas.microsoft.com/office/drawing/2010/main" val="0"/>
+                        </a:ext>
+                      </a:extLst>
+                    </a:blip>
+                    <a:srcRect/>
+                    <a:stretch>
+                      <a:fillRect/>
+                    </a:stretch>
+                  </pic:blipFill>
+                  <pic:spPr bwMode="auto">
+                    <a:xfrm>
+                      <a:off x="0" y="0"/>
+                      <a:ext cx="5943600" cy="2964815"/>
+                    </a:xfrm>
+                    <a:prstGeom prst="rect">
+                      <a:avLst/>
+                    </a:prstGeom>
+                    <a:noFill/>
+                    <a:ln>
+                      <a:noFill/>
+                    </a:ln>
+                  </pic:spPr>
+                </pic:pic>
+              </a:graphicData>
+            </a:graphic>
+          </wp:inline>
+        </w:drawing>
+      </w:r>
+    </w:p>
+    <w:p>
+      <w:pPr>
+        <w:jc w:val="center"/>
+        <w:rPr>
+          <w:rFonts w:ascii="Times New Roman" w:hAnsi="Times New Roman" w:cs="Times New Roman"/>
+          <w:lang w:val="sr-Latn-RS"/>
+        </w:rPr>
+      </w:pPr>
+      <w:r>
+        <w:rPr>
+          <w:rFonts w:ascii="Times New Roman" w:hAnsi="Times New Roman" w:cs="Times New Roman"/>
+          <w:lang w:val="sr-Latn-RS"/>
+        </w:rPr>
+        <w:t xml:space="preserve">Slika </w:t>
+      </w:r>
+      <w:r>
+        <w:rPr>
+          <w:rFonts w:ascii="Times New Roman" w:hAnsi="Times New Roman" w:cs="Times New Roman"/>
+          <w:lang w:val="sr-Latn-RS"/>
+        </w:rPr>
+        <w:t>29</w:t>
+      </w:r>
+      <w:r>
+        <w:rPr>
+          <w:rFonts w:ascii="Times New Roman" w:hAnsi="Times New Roman" w:cs="Times New Roman"/>
+          <w:lang w:val="sr-Latn-RS"/>
+        </w:rPr>
+        <w:t>. Napon kondenzatora u prisustvu mernog šuma.</w:t>
+      </w:r>
+    </w:p>
+    <w:p>
+      <w:pPr>
+        <w:jc w:val="center"/>
+        <w:rPr>
+          <w:rFonts w:ascii="Times New Roman" w:hAnsi="Times New Roman" w:cs="Times New Roman"/>
+          <w:lang w:val="sr-Latn-RS"/>
+        </w:rPr>
+      </w:pPr>
+      <w:r>
+        <w:rPr>
+          <w:rFonts w:ascii="Times New Roman" w:hAnsi="Times New Roman" w:cs="Times New Roman"/>
+          <w:noProof/>
+          <w:lang w:val="sr-Latn-RS"/>
+        </w:rPr>
+        <w:drawing>
+          <wp:inline distT="0" distB="0" distL="0" distR="0">
+            <wp:extent cx="5943600" cy="2964815"/>
+            <wp:effectExtent l="0" t="0" r="0" b="6985"/>
+            <wp:docPr id="48" name="Picture 48"/>
+            <wp:cNvGraphicFramePr>
+              <a:graphicFrameLocks xmlns:a="http://schemas.openxmlformats.org/drawingml/2006/main" noChangeAspect="1"/>
+            </wp:cNvGraphicFramePr>
+            <a:graphic xmlns:a="http://schemas.openxmlformats.org/drawingml/2006/main">
+              <a:graphicData uri="http://schemas.openxmlformats.org/drawingml/2006/picture">
+                <pic:pic xmlns:pic="http://schemas.openxmlformats.org/drawingml/2006/picture">
+                  <pic:nvPicPr>
+                    <pic:cNvPr id="0" name="Picture 18"/>
+                    <pic:cNvPicPr>
+                      <a:picLocks noChangeAspect="1" noChangeArrowheads="1"/>
+                    </pic:cNvPicPr>
+                  </pic:nvPicPr>
+                  <pic:blipFill>
+                    <a:blip r:embed="rId37">
+                      <a:extLst>
+                        <a:ext uri="{28A0092B-C50C-407E-A947-70E740481C1C}">
+                          <a14:useLocalDpi xmlns:a14="http://schemas.microsoft.com/office/drawing/2010/main" val="0"/>
+                        </a:ext>
+                      </a:extLst>
+                    </a:blip>
+                    <a:srcRect/>
+                    <a:stretch>
+                      <a:fillRect/>
+                    </a:stretch>
+                  </pic:blipFill>
+                  <pic:spPr bwMode="auto">
+                    <a:xfrm>
+                      <a:off x="0" y="0"/>
+                      <a:ext cx="5943600" cy="2964815"/>
+                    </a:xfrm>
+                    <a:prstGeom prst="rect">
+                      <a:avLst/>
+                    </a:prstGeom>
+                    <a:noFill/>
+                    <a:ln>
+                      <a:noFill/>
+                    </a:ln>
+                  </pic:spPr>
+                </pic:pic>
+              </a:graphicData>
+            </a:graphic>
+          </wp:inline>
+        </w:drawing>
+      </w:r>
+    </w:p>
+    <w:p>
+      <w:pPr>
+        <w:jc w:val="center"/>
+        <w:rPr>
+          <w:rFonts w:ascii="Times New Roman" w:hAnsi="Times New Roman" w:cs="Times New Roman"/>
+          <w:lang w:val="sr-Latn-RS"/>
+        </w:rPr>
+      </w:pPr>
+      <w:r>
+        <w:rPr>
+          <w:rFonts w:ascii="Times New Roman" w:hAnsi="Times New Roman" w:cs="Times New Roman"/>
+          <w:lang w:val="sr-Latn-RS"/>
+        </w:rPr>
+        <w:t xml:space="preserve">Slika </w:t>
+      </w:r>
+      <w:r>
+        <w:rPr>
+          <w:rFonts w:ascii="Times New Roman" w:hAnsi="Times New Roman" w:cs="Times New Roman"/>
+          <w:lang w:val="sr-Latn-RS"/>
+        </w:rPr>
+        <w:t>30</w:t>
+      </w:r>
+      <w:r>
+        <w:rPr>
+          <w:rFonts w:ascii="Times New Roman" w:hAnsi="Times New Roman" w:cs="Times New Roman"/>
+          <w:lang w:val="sr-Latn-RS"/>
+        </w:rPr>
+        <w:t>. Kretanje promenljivih u faznoj ravni kada u sistemu deluje merni šum.</w:t>
+      </w:r>
+    </w:p>
+    <w:p>
+      <w:pPr>
+        <w:rPr>
+          <w:rFonts w:ascii="Times New Roman" w:hAnsi="Times New Roman" w:cs="Times New Roman"/>
+          <w:lang w:val="sr-Latn-RS"/>
+        </w:rPr>
+      </w:pPr>
+      <w:r>
+        <w:rPr>
+          <w:rFonts w:ascii="Times New Roman" w:hAnsi="Times New Roman" w:cs="Times New Roman"/>
+          <w:lang w:val="sr-Latn-RS"/>
+        </w:rPr>
+        <w:lastRenderedPageBreak/>
+        <w:t xml:space="preserve">Sa slike </w:t>
+      </w:r>
+      <w:r>
+        <w:rPr>
+          <w:rFonts w:ascii="Times New Roman" w:hAnsi="Times New Roman" w:cs="Times New Roman"/>
+          <w:lang w:val="sr-Latn-RS"/>
+        </w:rPr>
+        <w:t>29</w:t>
+      </w:r>
+      <w:r>
+        <w:rPr>
+          <w:rFonts w:ascii="Times New Roman" w:hAnsi="Times New Roman" w:cs="Times New Roman"/>
+          <w:lang w:val="sr-Latn-RS"/>
+        </w:rPr>
+        <w:t xml:space="preserve">. </w:t>
+      </w:r>
+      <w:r>
+        <w:rPr>
+          <w:rFonts w:ascii="Times New Roman" w:hAnsi="Times New Roman" w:cs="Times New Roman"/>
+          <w:lang w:val="sr-Latn-RS"/>
+        </w:rPr>
+        <w:t xml:space="preserve">možemo da vidimo da i pri ovim uslovima sistem funkcioniše bez promene performansi – referenca se prati, a poremećaj se potiskuje. Na slici </w:t>
+      </w:r>
+      <w:r>
+        <w:rPr>
+          <w:rFonts w:ascii="Times New Roman" w:hAnsi="Times New Roman" w:cs="Times New Roman"/>
+          <w:lang w:val="sr-Latn-RS"/>
+        </w:rPr>
+        <w:t>30</w:t>
+      </w:r>
+      <w:r>
+        <w:rPr>
+          <w:rFonts w:ascii="Times New Roman" w:hAnsi="Times New Roman" w:cs="Times New Roman"/>
+          <w:lang w:val="sr-Latn-RS"/>
+        </w:rPr>
+        <w:t>. prikazan je fazni portret sistema napadnutog šumom merenja i na njemu jasno možemo videti stacionarna stanja pri različitim vrednostima reference kao oblast veće gustine linija zbog dodatog šuma.</w:t>
+      </w:r>
+    </w:p>
+    <w:p>
+      <w:pPr>
+        <w:pStyle w:val="Heading3"/>
+        <w:rPr>
+          <w:rFonts w:ascii="Times New Roman" w:hAnsi="Times New Roman" w:cs="Times New Roman"/>
+          <w:lang w:val="sr-Latn-RS"/>
+        </w:rPr>
+      </w:pPr>
+    </w:p>
+    <w:p>
+      <w:pPr>
+        <w:pStyle w:val="Heading3"/>
+        <w:rPr>
+          <w:rFonts w:ascii="Times New Roman" w:hAnsi="Times New Roman" w:cs="Times New Roman"/>
+          <w:lang w:val="sr-Latn-RS"/>
+        </w:rPr>
+      </w:pPr>
+      <w:r>
+        <w:rPr>
+          <w:rFonts w:ascii="Times New Roman" w:hAnsi="Times New Roman" w:cs="Times New Roman"/>
+          <w:lang w:val="sr-Latn-RS"/>
+        </w:rPr>
+        <w:t>Robusnost</w:t>
+      </w:r>
+    </w:p>
+    <w:p>
+      <w:pPr>
+        <w:rPr>
+          <w:lang w:val="sr-Latn-RS"/>
+        </w:rPr>
+      </w:pPr>
+    </w:p>
+    <w:p>
+      <w:pPr>
+        <w:rPr>
+          <w:rFonts w:ascii="Times New Roman" w:eastAsiaTheme="minorEastAsia" w:hAnsi="Times New Roman" w:cs="Times New Roman"/>
+          <w:lang w:val="sr-Latn-RS"/>
+        </w:rPr>
+      </w:pPr>
+      <w:r>
+        <w:rPr>
+          <w:rFonts w:ascii="Times New Roman" w:hAnsi="Times New Roman" w:cs="Times New Roman"/>
+          <w:lang w:val="sr-Latn-RS"/>
+        </w:rPr>
+        <w:t>Paramater za koji testiramo robusnost kontrolera</w:t>
+      </w:r>
+      <w:r>
+        <w:rPr>
+          <w:rFonts w:ascii="Times New Roman" w:hAnsi="Times New Roman" w:cs="Times New Roman"/>
+          <w:lang w:val="sr-Latn-RS"/>
+        </w:rPr>
+        <w:t xml:space="preserve">, kao i kod feedback linearizacije, </w:t>
+      </w:r>
+      <w:r>
+        <w:rPr>
+          <w:rFonts w:ascii="Times New Roman" w:hAnsi="Times New Roman" w:cs="Times New Roman"/>
+          <w:lang w:val="sr-Latn-RS"/>
+        </w:rPr>
+        <w:t xml:space="preserve"> je kapacitivnost kondenzatora buck-boost DC-DC konvertora, a čija je nominalna vrednost </w:t>
+      </w:r>
+      <m:oMath>
+        <m:sSub>
+          <m:sSubPr>
+            <m:ctrlPr>
+              <w:rPr>
+                <w:rFonts w:ascii="Cambria Math" w:hAnsi="Cambria Math" w:cs="Times New Roman"/>
+                <w:i/>
+                <w:lang w:val="sr-Latn-RS"/>
+              </w:rPr>
+            </m:ctrlPr>
+          </m:sSubPr>
+          <m:e>
+            <m:r>
+              <w:rPr>
+                <w:rFonts w:ascii="Cambria Math" w:hAnsi="Cambria Math" w:cs="Times New Roman"/>
+                <w:lang w:val="sr-Latn-RS"/>
+              </w:rPr>
+              <m:t>C</m:t>
+            </m:r>
+          </m:e>
+          <m:sub>
+            <m:r>
+              <w:rPr>
+                <w:rFonts w:ascii="Cambria Math" w:hAnsi="Cambria Math" w:cs="Times New Roman"/>
+                <w:lang w:val="sr-Latn-RS"/>
+              </w:rPr>
+              <m:t>nom</m:t>
+            </m:r>
+          </m:sub>
+        </m:sSub>
+        <m:r>
+          <w:rPr>
+            <w:rFonts w:ascii="Cambria Math" w:hAnsi="Cambria Math" w:cs="Times New Roman"/>
+            <w:lang w:val="sr-Latn-RS"/>
+          </w:rPr>
+          <m:t xml:space="preserve">=470 </m:t>
+        </m:r>
+        <m:r>
+          <m:rPr>
+            <m:sty m:val="p"/>
+          </m:rPr>
+          <w:rPr>
+            <w:rFonts w:ascii="Cambria Math" w:hAnsi="Cambria Math" w:cs="Times New Roman"/>
+            <w:lang w:val="sr-Latn-RS"/>
+          </w:rPr>
+          <m:t>μ</m:t>
+        </m:r>
+        <m:r>
+          <w:rPr>
+            <w:rFonts w:ascii="Cambria Math" w:hAnsi="Cambria Math" w:cs="Times New Roman"/>
+            <w:lang w:val="sr-Latn-RS"/>
+          </w:rPr>
+          <m:t>F</m:t>
+        </m:r>
+      </m:oMath>
+      <w:r>
+        <w:rPr>
+          <w:rFonts w:ascii="Times New Roman" w:eastAsiaTheme="minorEastAsia" w:hAnsi="Times New Roman" w:cs="Times New Roman"/>
+          <w:lang w:val="sr-Latn-RS"/>
+        </w:rPr>
+        <w:t xml:space="preserve">. Simulacija se sprovodi za pet vrednosti kondenzatora </w:t>
+      </w:r>
+      <m:oMath>
+        <m:r>
+          <w:rPr>
+            <w:rFonts w:ascii="Cambria Math" w:eastAsiaTheme="minorEastAsia" w:hAnsi="Cambria Math" w:cs="Times New Roman"/>
+            <w:lang w:val="sr-Latn-RS"/>
+          </w:rPr>
+          <m:t xml:space="preserve">C = </m:t>
+        </m:r>
+      </m:oMath>
+      <w:r>
+        <w:rPr>
+          <w:rFonts w:ascii="Times New Roman" w:eastAsiaTheme="minorEastAsia" w:hAnsi="Times New Roman" w:cs="Times New Roman"/>
+          <w:lang w:val="sr-Latn-RS"/>
+        </w:rPr>
+        <w:t>{</w:t>
+      </w:r>
+      <m:oMath>
+        <m:r>
+          <w:rPr>
+            <w:rFonts w:ascii="Cambria Math" w:eastAsiaTheme="minorEastAsia" w:hAnsi="Cambria Math" w:cs="Times New Roman"/>
+            <w:lang w:val="sr-Latn-RS"/>
+          </w:rPr>
+          <m:t>0.8, 0.9, 1.0, 1.1, 1.2</m:t>
+        </m:r>
+      </m:oMath>
+      <w:r>
+        <w:rPr>
+          <w:rFonts w:ascii="Times New Roman" w:eastAsiaTheme="minorEastAsia" w:hAnsi="Times New Roman" w:cs="Times New Roman"/>
+          <w:lang w:val="sr-Latn-RS"/>
+        </w:rPr>
+        <w:t>}</w:t>
+      </w:r>
+      <m:oMath>
+        <m:sSub>
+          <m:sSubPr>
+            <m:ctrlPr>
+              <w:rPr>
+                <w:rFonts w:ascii="Cambria Math" w:eastAsiaTheme="minorEastAsia" w:hAnsi="Cambria Math" w:cs="Times New Roman"/>
+                <w:i/>
+                <w:lang w:val="sr-Latn-RS"/>
+              </w:rPr>
+            </m:ctrlPr>
+          </m:sSubPr>
+          <m:e>
+            <m:r>
+              <w:rPr>
+                <w:rFonts w:ascii="Cambria Math" w:eastAsiaTheme="minorEastAsia" w:hAnsi="Cambria Math" w:cs="Times New Roman"/>
+                <w:lang w:val="sr-Latn-RS"/>
+              </w:rPr>
+              <m:t xml:space="preserve"> C</m:t>
+            </m:r>
+          </m:e>
+          <m:sub>
+            <m:r>
+              <w:rPr>
+                <w:rFonts w:ascii="Cambria Math" w:eastAsiaTheme="minorEastAsia" w:hAnsi="Cambria Math" w:cs="Times New Roman"/>
+                <w:lang w:val="sr-Latn-RS"/>
+              </w:rPr>
+              <m:t>nom</m:t>
+            </m:r>
+          </m:sub>
+        </m:sSub>
+      </m:oMath>
+      <w:r>
+        <w:rPr>
+          <w:rFonts w:ascii="Times New Roman" w:eastAsiaTheme="minorEastAsia" w:hAnsi="Times New Roman" w:cs="Times New Roman"/>
+          <w:lang w:val="sr-Latn-RS"/>
+        </w:rPr>
+        <w:t xml:space="preserve">.  Rezultati simulacije pokazuju da je kontroler robustan na promenu vrednosti ove veličine. Na slici </w:t>
+      </w:r>
+      <w:r>
+        <w:rPr>
+          <w:rFonts w:ascii="Times New Roman" w:eastAsiaTheme="minorEastAsia" w:hAnsi="Times New Roman" w:cs="Times New Roman"/>
+          <w:lang w:val="sr-Latn-RS"/>
+        </w:rPr>
+        <w:t>31</w:t>
+      </w:r>
+      <w:r>
+        <w:rPr>
+          <w:rFonts w:ascii="Times New Roman" w:eastAsiaTheme="minorEastAsia" w:hAnsi="Times New Roman" w:cs="Times New Roman"/>
+          <w:lang w:val="sr-Latn-RS"/>
+        </w:rPr>
+        <w:t xml:space="preserve">. vidimo da je odziv sistema na promenu reference i reakcija na poremećaj </w:t>
+      </w:r>
+      <w:r>
+        <w:rPr>
+          <w:rFonts w:ascii="Times New Roman" w:eastAsiaTheme="minorEastAsia" w:hAnsi="Times New Roman" w:cs="Times New Roman"/>
+          <w:lang w:val="sr-Latn-RS"/>
+        </w:rPr>
+        <w:t>sličan</w:t>
+      </w:r>
+      <w:r>
+        <w:rPr>
+          <w:rFonts w:ascii="Times New Roman" w:eastAsiaTheme="minorEastAsia" w:hAnsi="Times New Roman" w:cs="Times New Roman"/>
+          <w:lang w:val="sr-Latn-RS"/>
+        </w:rPr>
+        <w:t xml:space="preserve"> za sve vrednosti C</w:t>
+      </w:r>
+      <w:r>
+        <w:rPr>
+          <w:rFonts w:ascii="Times New Roman" w:eastAsiaTheme="minorEastAsia" w:hAnsi="Times New Roman" w:cs="Times New Roman"/>
+          <w:lang w:val="sr-Latn-RS"/>
+        </w:rPr>
+        <w:t>, ali da za veće vrednosti C imamo veće preskoke pri nižim vrednostima reference. Za vrednosti reference bliže ulaznom naponu odzivi su skoro identični</w:t>
+      </w:r>
+      <w:r>
+        <w:rPr>
+          <w:rFonts w:ascii="Times New Roman" w:eastAsiaTheme="minorEastAsia" w:hAnsi="Times New Roman" w:cs="Times New Roman"/>
+          <w:lang w:val="sr-Latn-RS"/>
+        </w:rPr>
+        <w:t xml:space="preserve">. Na faznom portretu (slika </w:t>
+      </w:r>
+      <w:r>
+        <w:rPr>
+          <w:rFonts w:ascii="Times New Roman" w:eastAsiaTheme="minorEastAsia" w:hAnsi="Times New Roman" w:cs="Times New Roman"/>
+          <w:lang w:val="sr-Latn-RS"/>
+        </w:rPr>
+        <w:t>32</w:t>
+      </w:r>
+      <w:r>
+        <w:rPr>
+          <w:rFonts w:ascii="Times New Roman" w:eastAsiaTheme="minorEastAsia" w:hAnsi="Times New Roman" w:cs="Times New Roman"/>
+          <w:lang w:val="sr-Latn-RS"/>
+        </w:rPr>
+        <w:t>.) možemo videti da su tranzijenti za struju kalema agresivniji za veće vrednosti C.</w:t>
+      </w:r>
+    </w:p>
+    <w:p>
+      <w:pPr>
+        <w:jc w:val="center"/>
+        <w:rPr>
+          <w:rFonts w:ascii="Times New Roman" w:eastAsiaTheme="minorEastAsia" w:hAnsi="Times New Roman" w:cs="Times New Roman"/>
+          <w:lang w:val="sr-Latn-RS"/>
+        </w:rPr>
+      </w:pPr>
+      <w:r>
+        <w:rPr>
+          <w:rFonts w:ascii="Times New Roman" w:eastAsiaTheme="minorEastAsia" w:hAnsi="Times New Roman" w:cs="Times New Roman"/>
+          <w:noProof/>
+          <w:lang w:val="sr-Latn-RS"/>
+        </w:rPr>
+        <w:drawing>
+          <wp:inline distT="0" distB="0" distL="0" distR="0">
+            <wp:extent cx="5943600" cy="2964815"/>
+            <wp:effectExtent l="0" t="0" r="0" b="6985"/>
+            <wp:docPr id="49" name="Picture 49"/>
+            <wp:cNvGraphicFramePr>
+              <a:graphicFrameLocks xmlns:a="http://schemas.openxmlformats.org/drawingml/2006/main" noChangeAspect="1"/>
+            </wp:cNvGraphicFramePr>
+            <a:graphic xmlns:a="http://schemas.openxmlformats.org/drawingml/2006/main">
+              <a:graphicData uri="http://schemas.openxmlformats.org/drawingml/2006/picture">
+                <pic:pic xmlns:pic="http://schemas.openxmlformats.org/drawingml/2006/picture">
+                  <pic:nvPicPr>
+                    <pic:cNvPr id="0" name="Picture 19"/>
+                    <pic:cNvPicPr>
+                      <a:picLocks noChangeAspect="1" noChangeArrowheads="1"/>
+                    </pic:cNvPicPr>
+                  </pic:nvPicPr>
+                  <pic:blipFill>
+                    <a:blip r:embed="rId38">
+                      <a:extLst>
+                        <a:ext uri="{28A0092B-C50C-407E-A947-70E740481C1C}">
+                          <a14:useLocalDpi xmlns:a14="http://schemas.microsoft.com/office/drawing/2010/main" val="0"/>
+                        </a:ext>
+                      </a:extLst>
+                    </a:blip>
+                    <a:srcRect/>
+                    <a:stretch>
+                      <a:fillRect/>
+                    </a:stretch>
+                  </pic:blipFill>
+                  <pic:spPr bwMode="auto">
+                    <a:xfrm>
+                      <a:off x="0" y="0"/>
+                      <a:ext cx="5943600" cy="2964815"/>
+                    </a:xfrm>
+                    <a:prstGeom prst="rect">
+                      <a:avLst/>
+                    </a:prstGeom>
+                    <a:noFill/>
+                    <a:ln>
+                      <a:noFill/>
+                    </a:ln>
+                  </pic:spPr>
+                </pic:pic>
+              </a:graphicData>
+            </a:graphic>
+          </wp:inline>
+        </w:drawing>
+      </w:r>
+    </w:p>
+    <w:p>
+      <w:pPr>
+        <w:jc w:val="center"/>
+        <w:rPr>
+          <w:rFonts w:ascii="Times New Roman" w:eastAsiaTheme="minorEastAsia" w:hAnsi="Times New Roman" w:cs="Times New Roman"/>
+          <w:lang w:val="sr-Latn-RS"/>
+        </w:rPr>
+      </w:pPr>
+      <w:r>
+        <w:rPr>
+          <w:rFonts w:ascii="Times New Roman" w:eastAsiaTheme="minorEastAsia" w:hAnsi="Times New Roman" w:cs="Times New Roman"/>
+          <w:lang w:val="sr-Latn-RS"/>
+        </w:rPr>
+        <w:t xml:space="preserve">Slika </w:t>
+      </w:r>
+      <w:r>
+        <w:rPr>
+          <w:rFonts w:ascii="Times New Roman" w:eastAsiaTheme="minorEastAsia" w:hAnsi="Times New Roman" w:cs="Times New Roman"/>
+          <w:lang w:val="sr-Latn-RS"/>
+        </w:rPr>
+        <w:t>31</w:t>
+      </w:r>
+      <w:r>
+        <w:rPr>
+          <w:rFonts w:ascii="Times New Roman" w:eastAsiaTheme="minorEastAsia" w:hAnsi="Times New Roman" w:cs="Times New Roman"/>
+          <w:lang w:val="sr-Latn-RS"/>
+        </w:rPr>
+        <w:t>. Napon kondenzatora za različite vrednosti C.</w:t>
+      </w:r>
+    </w:p>
+    <w:p>
+      <w:pPr>
+        <w:jc w:val="center"/>
+        <w:rPr>
+          <w:rFonts w:ascii="Times New Roman" w:eastAsiaTheme="minorEastAsia" w:hAnsi="Times New Roman" w:cs="Times New Roman"/>
+          <w:lang w:val="sr-Latn-RS"/>
+        </w:rPr>
+      </w:pPr>
+    </w:p>
+    <w:p>
+      <w:pPr>
+        <w:jc w:val="center"/>
+        <w:rPr>
+          <w:rFonts w:ascii="Times New Roman" w:eastAsiaTheme="minorEastAsia" w:hAnsi="Times New Roman" w:cs="Times New Roman"/>
+          <w:lang w:val="sr-Latn-RS"/>
+        </w:rPr>
+      </w:pPr>
+      <w:r>
+        <w:rPr>
+          <w:rFonts w:ascii="Times New Roman" w:eastAsiaTheme="minorEastAsia" w:hAnsi="Times New Roman" w:cs="Times New Roman"/>
+          <w:noProof/>
+          <w:lang w:val="sr-Latn-RS"/>
+        </w:rPr>
+        <w:lastRenderedPageBreak/>
+        <w:drawing>
+          <wp:inline distT="0" distB="0" distL="0" distR="0">
+            <wp:extent cx="5943600" cy="2964815"/>
+            <wp:effectExtent l="0" t="0" r="0" b="6985"/>
+            <wp:docPr id="50" name="Picture 50"/>
+            <wp:cNvGraphicFramePr>
+              <a:graphicFrameLocks xmlns:a="http://schemas.openxmlformats.org/drawingml/2006/main" noChangeAspect="1"/>
+            </wp:cNvGraphicFramePr>
+            <a:graphic xmlns:a="http://schemas.openxmlformats.org/drawingml/2006/main">
+              <a:graphicData uri="http://schemas.openxmlformats.org/drawingml/2006/picture">
+                <pic:pic xmlns:pic="http://schemas.openxmlformats.org/drawingml/2006/picture">
+                  <pic:nvPicPr>
+                    <pic:cNvPr id="0" name="Picture 20"/>
+                    <pic:cNvPicPr>
+                      <a:picLocks noChangeAspect="1" noChangeArrowheads="1"/>
+                    </pic:cNvPicPr>
+                  </pic:nvPicPr>
+                  <pic:blipFill>
+                    <a:blip r:embed="rId39">
+                      <a:extLst>
+                        <a:ext uri="{28A0092B-C50C-407E-A947-70E740481C1C}">
+                          <a14:useLocalDpi xmlns:a14="http://schemas.microsoft.com/office/drawing/2010/main" val="0"/>
+                        </a:ext>
+                      </a:extLst>
+                    </a:blip>
+                    <a:srcRect/>
+                    <a:stretch>
+                      <a:fillRect/>
+                    </a:stretch>
+                  </pic:blipFill>
+                  <pic:spPr bwMode="auto">
+                    <a:xfrm>
+                      <a:off x="0" y="0"/>
+                      <a:ext cx="5943600" cy="2964815"/>
+                    </a:xfrm>
+                    <a:prstGeom prst="rect">
+                      <a:avLst/>
+                    </a:prstGeom>
+                    <a:noFill/>
+                    <a:ln>
+                      <a:noFill/>
+                    </a:ln>
+                  </pic:spPr>
+                </pic:pic>
+              </a:graphicData>
+            </a:graphic>
+          </wp:inline>
+        </w:drawing>
+      </w:r>
+    </w:p>
+    <w:p>
+      <w:pPr>
+        <w:jc w:val="center"/>
+        <w:rPr>
+          <w:rFonts w:ascii="Times New Roman" w:hAnsi="Times New Roman" w:cs="Times New Roman"/>
+          <w:lang w:val="sr-Latn-RS"/>
+        </w:rPr>
+      </w:pPr>
+      <w:r>
+        <w:rPr>
+          <w:rFonts w:ascii="Times New Roman" w:eastAsiaTheme="minorEastAsia" w:hAnsi="Times New Roman" w:cs="Times New Roman"/>
+          <w:lang w:val="sr-Latn-RS"/>
+        </w:rPr>
+        <w:t xml:space="preserve">Slika </w:t>
+      </w:r>
+      <w:r>
+        <w:rPr>
+          <w:rFonts w:ascii="Times New Roman" w:eastAsiaTheme="minorEastAsia" w:hAnsi="Times New Roman" w:cs="Times New Roman"/>
+          <w:lang w:val="sr-Latn-RS"/>
+        </w:rPr>
+        <w:t>32</w:t>
+      </w:r>
+      <w:r>
+        <w:rPr>
+          <w:rFonts w:ascii="Times New Roman" w:eastAsiaTheme="minorEastAsia" w:hAnsi="Times New Roman" w:cs="Times New Roman"/>
+          <w:lang w:val="sr-Latn-RS"/>
+        </w:rPr>
+        <w:t xml:space="preserve">. </w:t>
+      </w:r>
+      <w:r>
+        <w:rPr>
+          <w:rFonts w:ascii="Times New Roman" w:hAnsi="Times New Roman" w:cs="Times New Roman"/>
+          <w:lang w:val="sr-Latn-RS"/>
+        </w:rPr>
+        <w:t>. Kretanje promenljivih u faznoj ravni za različite vrednosti C.</w:t>
+      </w:r>
+    </w:p>
+    <w:p>
+      <w:pPr>
+        <w:pStyle w:val="Heading3"/>
+        <w:rPr>
+          <w:lang w:val="sr-Latn-RS"/>
+        </w:rPr>
+      </w:pPr>
+    </w:p>
+    <w:p>
+      <w:pPr>
+        <w:pStyle w:val="Heading2"/>
+        <w:rPr>
+          <w:lang w:val="sr-Latn-RS"/>
+        </w:rPr>
+      </w:pPr>
+      <w:bookmarkStart w:id="12" w:name="_Toc59324233"/>
+      <w:r>
+        <w:rPr>
+          <w:lang w:val="sr-Latn-RS"/>
+        </w:rPr>
+        <w:t>Projektovanje kli</w:t>
+      </w:r>
+      <w:r>
+        <w:rPr>
+          <w:lang w:val="sr-Latn-RS"/>
+        </w:rPr>
+        <w:t>z</w:t>
+      </w:r>
+      <w:r>
+        <w:rPr>
+          <w:lang w:val="sr-Latn-RS"/>
+        </w:rPr>
+        <w:t>nog upravljanja sa graničnim slojem</w:t>
       </w:r>
       <w:bookmarkEnd w:id="12"/>
     </w:p>
     <w:p>
       <w:pPr>
+        <w:rPr>
+          <w:rFonts w:ascii="Times New Roman" w:hAnsi="Times New Roman" w:cs="Times New Roman"/>
+          <w:lang w:val="sr-Latn-RS"/>
+        </w:rPr>
+      </w:pPr>
+      <w:r>
+        <w:rPr>
+          <w:rFonts w:ascii="Times New Roman" w:hAnsi="Times New Roman" w:cs="Times New Roman"/>
+          <w:lang w:val="sr-Latn-RS"/>
+        </w:rPr>
+        <w:t xml:space="preserve">Za projektovanje kliznog upravljanja koristimo istu transformaciju koju smo izveli za feedback linearizaciju datu formulama </w:t>
+      </w:r>
+      <w:r>
+        <w:rPr>
+          <w:rFonts w:ascii="Times New Roman" w:hAnsi="Times New Roman" w:cs="Times New Roman"/>
+          <w:highlight w:val="red"/>
+          <w:lang w:val="sr-Latn-RS"/>
+        </w:rPr>
+        <w:t>(VIDI GORE)</w:t>
+      </w:r>
+      <w:r>
+        <w:rPr>
+          <w:rFonts w:ascii="Times New Roman" w:hAnsi="Times New Roman" w:cs="Times New Roman"/>
+          <w:lang w:val="sr-Latn-RS"/>
+        </w:rPr>
+        <w:t xml:space="preserve">. </w:t>
+      </w:r>
+    </w:p>
+    <w:p>
+      <w:pPr>
+        <w:rPr>
+          <w:rFonts w:ascii="Times New Roman" w:eastAsiaTheme="minorEastAsia" w:hAnsi="Times New Roman" w:cs="Times New Roman"/>
+          <w:lang w:val="sr-Latn-RS"/>
+        </w:rPr>
+      </w:pPr>
+      <w:r>
+        <w:rPr>
+          <w:rFonts w:ascii="Times New Roman" w:hAnsi="Times New Roman" w:cs="Times New Roman"/>
+          <w:lang w:val="sr-Latn-RS"/>
+        </w:rPr>
+        <w:t xml:space="preserve">Kada se u jednačinu </w:t>
+      </w:r>
+      <w:r>
+        <w:rPr>
+          <w:rFonts w:ascii="Times New Roman" w:hAnsi="Times New Roman" w:cs="Times New Roman"/>
+          <w:highlight w:val="red"/>
+          <w:lang w:val="sr-Latn-RS"/>
+        </w:rPr>
+        <w:t>(VIDI GORE)</w:t>
+      </w:r>
+      <w:r>
+        <w:rPr>
+          <w:rFonts w:ascii="Times New Roman" w:hAnsi="Times New Roman" w:cs="Times New Roman"/>
+          <w:lang w:val="sr-Latn-RS"/>
+        </w:rPr>
+        <w:t xml:space="preserve"> zameni </w:t>
+      </w:r>
+      <m:oMath>
+        <m:r>
+          <w:rPr>
+            <w:rFonts w:ascii="Cambria Math" w:hAnsi="Cambria Math" w:cs="Times New Roman"/>
+            <w:lang w:val="sr-Latn-RS"/>
+          </w:rPr>
+          <m:t>r = 2</m:t>
+        </m:r>
+      </m:oMath>
+      <w:r>
+        <w:rPr>
+          <w:rFonts w:ascii="Times New Roman" w:eastAsiaTheme="minorEastAsia" w:hAnsi="Times New Roman" w:cs="Times New Roman"/>
+          <w:lang w:val="sr-Latn-RS"/>
+        </w:rPr>
+        <w:t xml:space="preserve"> dobija se sledeći karakteristični polinom</w:t>
+      </w:r>
+    </w:p>
+    <w:p>
+      <w:pPr>
+        <w:rPr>
+          <w:rFonts w:ascii="Times New Roman" w:eastAsiaTheme="minorEastAsia" w:hAnsi="Times New Roman" w:cs="Times New Roman"/>
+          <w:i/>
+        </w:rPr>
+      </w:pPr>
+      <m:oMathPara>
+        <m:oMath>
+          <m:sSubSup>
+            <m:sSubSupPr>
+              <m:ctrlPr>
+                <w:rPr>
+                  <w:rFonts w:ascii="Cambria Math" w:hAnsi="Cambria Math" w:cs="Times New Roman"/>
+                  <w:i/>
+                  <w:lang w:val="sr-Latn-RS"/>
+                </w:rPr>
+              </m:ctrlPr>
+            </m:sSubSupPr>
+            <m:e>
+              <m:r>
+                <w:rPr>
+                  <w:rFonts w:ascii="Cambria Math" w:hAnsi="Cambria Math" w:cs="Times New Roman"/>
+                  <w:lang w:val="sr-Latn-RS"/>
+                </w:rPr>
+                <m:t>f</m:t>
+              </m:r>
+            </m:e>
+            <m:sub>
+              <m:r>
+                <w:rPr>
+                  <w:rFonts w:ascii="Cambria Math" w:hAnsi="Cambria Math" w:cs="Times New Roman"/>
+                  <w:lang w:val="sr-Latn-RS"/>
+                </w:rPr>
+                <m:t>SMC</m:t>
+              </m:r>
+            </m:sub>
+            <m:sup>
+              <m:r>
+                <m:rPr>
+                  <m:sty m:val="p"/>
+                </m:rPr>
+                <w:rPr>
+                  <w:rFonts w:ascii="Cambria Math" w:hAnsi="Cambria Math" w:cs="Times New Roman"/>
+                  <w:lang w:val="sr-Latn-RS"/>
+                </w:rPr>
+                <m:t>σ</m:t>
+              </m:r>
+              <m:r>
+                <w:rPr>
+                  <w:rFonts w:ascii="Cambria Math" w:hAnsi="Cambria Math" w:cs="Times New Roman"/>
+                  <w:lang w:val="sr-Latn-RS"/>
+                </w:rPr>
+                <m:t>=0</m:t>
+              </m:r>
+            </m:sup>
+          </m:sSubSup>
+          <m:r>
+            <w:rPr>
+              <w:rFonts w:ascii="Cambria Math" w:hAnsi="Cambria Math" w:cs="Times New Roman"/>
+              <w:lang w:val="sr-Latn-RS"/>
+            </w:rPr>
+            <m:t>=</m:t>
+          </m:r>
+          <m:sSup>
+            <m:sSupPr>
+              <m:ctrlPr>
+                <w:rPr>
+                  <w:rFonts w:ascii="Cambria Math" w:hAnsi="Cambria Math" w:cs="Times New Roman"/>
+                  <w:i/>
+                </w:rPr>
+              </m:ctrlPr>
+            </m:sSupPr>
+            <m:e>
+              <m:r>
+                <w:rPr>
+                  <w:rFonts w:ascii="Cambria Math" w:hAnsi="Cambria Math" w:cs="Times New Roman"/>
+                </w:rPr>
+                <m:t>s</m:t>
+              </m:r>
+              <m:ctrlPr>
+                <w:rPr>
+                  <w:rFonts w:ascii="Cambria Math" w:hAnsi="Cambria Math" w:cs="Times New Roman"/>
+                  <w:i/>
+                  <w:lang w:val="sr-Latn-RS"/>
+                </w:rPr>
+              </m:ctrlPr>
+            </m:e>
+            <m:sup>
+              <m:r>
+                <w:rPr>
+                  <w:rFonts w:ascii="Cambria Math" w:hAnsi="Cambria Math" w:cs="Times New Roman"/>
+                </w:rPr>
+                <m:t>2</m:t>
+              </m:r>
+            </m:sup>
+          </m:sSup>
+          <m:r>
+            <w:rPr>
+              <w:rFonts w:ascii="Cambria Math" w:hAnsi="Cambria Math" w:cs="Times New Roman"/>
+              <w:lang w:val="sr-Latn-RS"/>
+            </w:rPr>
+            <m:t>+</m:t>
+          </m:r>
+          <m:sSub>
+            <m:sSubPr>
+              <m:ctrlPr>
+                <w:rPr>
+                  <w:rFonts w:ascii="Cambria Math" w:hAnsi="Cambria Math" w:cs="Times New Roman"/>
+                  <w:i/>
+                </w:rPr>
+              </m:ctrlPr>
+            </m:sSubPr>
+            <m:e>
+              <m:r>
+                <w:rPr>
+                  <w:rFonts w:ascii="Cambria Math" w:hAnsi="Cambria Math" w:cs="Times New Roman"/>
+                </w:rPr>
+                <m:t>K</m:t>
+              </m:r>
+            </m:e>
+            <m:sub>
+              <m:r>
+                <w:rPr>
+                  <w:rFonts w:ascii="Cambria Math" w:hAnsi="Cambria Math" w:cs="Times New Roman"/>
+                </w:rPr>
+                <m:t>0</m:t>
+              </m:r>
+            </m:sub>
+          </m:sSub>
+          <m:r>
+            <w:rPr>
+              <w:rFonts w:ascii="Cambria Math" w:hAnsi="Cambria Math" w:cs="Times New Roman"/>
+            </w:rPr>
+            <m:t>s+</m:t>
+          </m:r>
+          <m:sSub>
+            <m:sSubPr>
+              <m:ctrlPr>
+                <w:rPr>
+                  <w:rFonts w:ascii="Cambria Math" w:hAnsi="Cambria Math" w:cs="Times New Roman"/>
+                  <w:i/>
+                </w:rPr>
+              </m:ctrlPr>
+            </m:sSubPr>
+            <m:e>
+              <m:r>
+                <w:rPr>
+                  <w:rFonts w:ascii="Cambria Math" w:hAnsi="Cambria Math" w:cs="Times New Roman"/>
+                </w:rPr>
+                <m:t>K</m:t>
+              </m:r>
+            </m:e>
+            <m:sub>
+              <m:r>
+                <w:rPr>
+                  <w:rFonts w:ascii="Cambria Math" w:hAnsi="Cambria Math" w:cs="Times New Roman"/>
+                </w:rPr>
+                <m:t>i</m:t>
+              </m:r>
+            </m:sub>
+          </m:sSub>
+        </m:oMath>
+      </m:oMathPara>
+    </w:p>
+    <w:p>
+      <w:pPr>
+        <w:rPr>
+          <w:rFonts w:ascii="Times New Roman" w:eastAsiaTheme="minorEastAsia" w:hAnsi="Times New Roman" w:cs="Times New Roman"/>
+          <w:iCs/>
+          <w:lang w:val="sr-Latn-RS"/>
+        </w:rPr>
+      </w:pPr>
+      <w:r>
+        <w:rPr>
+          <w:rFonts w:ascii="Times New Roman" w:eastAsiaTheme="minorEastAsia" w:hAnsi="Times New Roman" w:cs="Times New Roman"/>
+          <w:iCs/>
+          <w:lang w:val="de-DE"/>
+        </w:rPr>
+        <w:t xml:space="preserve">Neka je </w:t>
+      </w:r>
+      <w:r>
+        <w:rPr>
+          <w:rFonts w:ascii="Times New Roman" w:eastAsiaTheme="minorEastAsia" w:hAnsi="Times New Roman" w:cs="Times New Roman"/>
+          <w:iCs/>
+          <w:lang w:val="sr-Latn-RS"/>
+        </w:rPr>
+        <w:t>željeni karakteristični polinom oblika</w:t>
+      </w:r>
+    </w:p>
+    <w:p>
+      <w:pPr>
+        <w:rPr>
+          <w:rFonts w:ascii="Times New Roman" w:eastAsiaTheme="minorEastAsia" w:hAnsi="Times New Roman" w:cs="Times New Roman"/>
+          <w:i/>
+          <w:iCs/>
+        </w:rPr>
+      </w:pPr>
+      <m:oMathPara>
+        <m:oMath>
+          <m:sSub>
+            <m:sSubPr>
+              <m:ctrlPr>
+                <w:rPr>
+                  <w:rFonts w:ascii="Cambria Math" w:eastAsiaTheme="minorEastAsia" w:hAnsi="Cambria Math" w:cs="Times New Roman"/>
+                  <w:i/>
+                  <w:iCs/>
+                  <w:lang w:val="sr-Latn-RS"/>
+                </w:rPr>
+              </m:ctrlPr>
+            </m:sSubPr>
+            <m:e>
+              <m:r>
+                <w:rPr>
+                  <w:rFonts w:ascii="Cambria Math" w:eastAsiaTheme="minorEastAsia" w:hAnsi="Cambria Math" w:cs="Times New Roman"/>
+                  <w:lang w:val="sr-Latn-RS"/>
+                </w:rPr>
+                <m:t>f</m:t>
+              </m:r>
+            </m:e>
+            <m:sub>
+              <m:r>
+                <w:rPr>
+                  <w:rFonts w:ascii="Cambria Math" w:eastAsiaTheme="minorEastAsia" w:hAnsi="Cambria Math" w:cs="Times New Roman"/>
+                  <w:lang w:val="sr-Latn-RS"/>
+                </w:rPr>
+                <m:t>ž</m:t>
+              </m:r>
+            </m:sub>
+          </m:sSub>
+          <m:r>
+            <w:rPr>
+              <w:rFonts w:ascii="Cambria Math" w:eastAsiaTheme="minorEastAsia" w:hAnsi="Cambria Math" w:cs="Times New Roman"/>
+              <w:lang w:val="sr-Latn-RS"/>
+            </w:rPr>
+            <m:t>=</m:t>
+          </m:r>
+          <m:sSup>
+            <m:sSupPr>
+              <m:ctrlPr>
+                <w:rPr>
+                  <w:rFonts w:ascii="Cambria Math" w:eastAsiaTheme="minorEastAsia" w:hAnsi="Cambria Math" w:cs="Times New Roman"/>
+                  <w:i/>
+                  <w:iCs/>
+                </w:rPr>
+              </m:ctrlPr>
+            </m:sSupPr>
+            <m:e>
+              <m:d>
+                <m:dPr>
+                  <m:ctrlPr>
+                    <w:rPr>
+                      <w:rFonts w:ascii="Cambria Math" w:eastAsiaTheme="minorEastAsia" w:hAnsi="Cambria Math" w:cs="Times New Roman"/>
+                      <w:i/>
+                      <w:iCs/>
+                    </w:rPr>
+                  </m:ctrlPr>
+                </m:dPr>
+                <m:e>
+                  <m:r>
+                    <w:rPr>
+                      <w:rFonts w:ascii="Cambria Math" w:eastAsiaTheme="minorEastAsia" w:hAnsi="Cambria Math" w:cs="Times New Roman"/>
+                    </w:rPr>
+                    <m:t>s+p</m:t>
+                  </m:r>
+                </m:e>
+              </m:d>
+              <m:ctrlPr>
+                <w:rPr>
+                  <w:rFonts w:ascii="Cambria Math" w:eastAsiaTheme="minorEastAsia" w:hAnsi="Cambria Math" w:cs="Times New Roman"/>
+                  <w:i/>
+                  <w:iCs/>
+                  <w:lang w:val="sr-Latn-RS"/>
+                </w:rPr>
+              </m:ctrlPr>
+            </m:e>
+            <m:sup>
+              <m:r>
+                <w:rPr>
+                  <w:rFonts w:ascii="Cambria Math" w:eastAsiaTheme="minorEastAsia" w:hAnsi="Cambria Math" w:cs="Times New Roman"/>
+                </w:rPr>
+                <m:t>2</m:t>
+              </m:r>
+            </m:sup>
+          </m:sSup>
+          <m:r>
+            <w:rPr>
+              <w:rFonts w:ascii="Cambria Math" w:eastAsiaTheme="minorEastAsia" w:hAnsi="Cambria Math" w:cs="Times New Roman"/>
+            </w:rPr>
+            <m:t>=</m:t>
+          </m:r>
+          <m:sSup>
+            <m:sSupPr>
+              <m:ctrlPr>
+                <w:rPr>
+                  <w:rFonts w:ascii="Cambria Math" w:eastAsiaTheme="minorEastAsia" w:hAnsi="Cambria Math" w:cs="Times New Roman"/>
+                  <w:i/>
+                  <w:iCs/>
+                </w:rPr>
+              </m:ctrlPr>
+            </m:sSupPr>
+            <m:e>
+              <m:r>
+                <w:rPr>
+                  <w:rFonts w:ascii="Cambria Math" w:eastAsiaTheme="minorEastAsia" w:hAnsi="Cambria Math" w:cs="Times New Roman"/>
+                </w:rPr>
+                <m:t>s</m:t>
+              </m:r>
+            </m:e>
+            <m:sup>
+              <m:r>
+                <w:rPr>
+                  <w:rFonts w:ascii="Cambria Math" w:eastAsiaTheme="minorEastAsia" w:hAnsi="Cambria Math" w:cs="Times New Roman"/>
+                </w:rPr>
+                <m:t>2</m:t>
+              </m:r>
+            </m:sup>
+          </m:sSup>
+          <m:r>
+            <w:rPr>
+              <w:rFonts w:ascii="Cambria Math" w:eastAsiaTheme="minorEastAsia" w:hAnsi="Cambria Math" w:cs="Times New Roman"/>
+            </w:rPr>
+            <m:t>+2ps+</m:t>
+          </m:r>
+          <m:sSup>
+            <m:sSupPr>
+              <m:ctrlPr>
+                <w:rPr>
+                  <w:rFonts w:ascii="Cambria Math" w:eastAsiaTheme="minorEastAsia" w:hAnsi="Cambria Math" w:cs="Times New Roman"/>
+                  <w:i/>
+                  <w:iCs/>
+                </w:rPr>
+              </m:ctrlPr>
+            </m:sSupPr>
+            <m:e>
+              <m:r>
+                <w:rPr>
+                  <w:rFonts w:ascii="Cambria Math" w:eastAsiaTheme="minorEastAsia" w:hAnsi="Cambria Math" w:cs="Times New Roman"/>
+                </w:rPr>
+                <m:t>p</m:t>
+              </m:r>
+            </m:e>
+            <m:sup>
+              <m:r>
+                <w:rPr>
+                  <w:rFonts w:ascii="Cambria Math" w:eastAsiaTheme="minorEastAsia" w:hAnsi="Cambria Math" w:cs="Times New Roman"/>
+                </w:rPr>
+                <m:t>2</m:t>
+              </m:r>
+            </m:sup>
+          </m:sSup>
+        </m:oMath>
+      </m:oMathPara>
+    </w:p>
+    <w:p>
+      <w:pPr>
+        <w:rPr>
+          <w:rFonts w:ascii="Times New Roman" w:eastAsiaTheme="minorEastAsia" w:hAnsi="Times New Roman" w:cs="Times New Roman"/>
+          <w:lang w:val="sr-Latn-RS"/>
+        </w:rPr>
+      </w:pPr>
+      <w:r>
+        <w:rPr>
+          <w:rFonts w:ascii="Times New Roman" w:eastAsiaTheme="minorEastAsia" w:hAnsi="Times New Roman" w:cs="Times New Roman"/>
+        </w:rPr>
+        <w:t>Izjedna</w:t>
+      </w:r>
+      <w:r>
+        <w:rPr>
+          <w:rFonts w:ascii="Times New Roman" w:eastAsiaTheme="minorEastAsia" w:hAnsi="Times New Roman" w:cs="Times New Roman"/>
+          <w:lang w:val="sr-Latn-RS"/>
+        </w:rPr>
+        <w:t xml:space="preserve">čavanjem koeficijenata dobijamo </w:t>
+      </w:r>
+    </w:p>
+    <w:p>
+      <w:pPr>
+        <w:rPr>
+          <w:rFonts w:ascii="Times New Roman" w:eastAsiaTheme="minorEastAsia" w:hAnsi="Times New Roman" w:cs="Times New Roman"/>
+        </w:rPr>
+      </w:pPr>
+      <m:oMathPara>
+        <m:oMath>
+          <m:sSub>
+            <m:sSubPr>
+              <m:ctrlPr>
+                <w:rPr>
+                  <w:rFonts w:ascii="Cambria Math" w:eastAsiaTheme="minorEastAsia" w:hAnsi="Cambria Math" w:cs="Times New Roman"/>
+                  <w:i/>
+                </w:rPr>
+              </m:ctrlPr>
+            </m:sSubPr>
+            <m:e>
+              <m:r>
+                <w:rPr>
+                  <w:rFonts w:ascii="Cambria Math" w:eastAsiaTheme="minorEastAsia" w:hAnsi="Cambria Math" w:cs="Times New Roman"/>
+                </w:rPr>
+                <m:t>K</m:t>
+              </m:r>
+            </m:e>
+            <m:sub>
+              <m:r>
+                <w:rPr>
+                  <w:rFonts w:ascii="Cambria Math" w:eastAsiaTheme="minorEastAsia" w:hAnsi="Cambria Math" w:cs="Times New Roman"/>
+                </w:rPr>
+                <m:t>0</m:t>
+              </m:r>
+            </m:sub>
+          </m:sSub>
+          <m:r>
+            <w:rPr>
+              <w:rFonts w:ascii="Cambria Math" w:eastAsiaTheme="minorEastAsia" w:hAnsi="Cambria Math" w:cs="Times New Roman"/>
+            </w:rPr>
+            <m:t>=2p</m:t>
+          </m:r>
+          <m:r>
+            <m:rPr>
+              <m:sty m:val="p"/>
+            </m:rPr>
+            <w:rPr>
+              <w:rFonts w:ascii="Cambria Math" w:eastAsiaTheme="minorEastAsia" w:hAnsi="Cambria Math" w:cs="Times New Roman"/>
+            </w:rPr>
+            <w:br/>
+          </m:r>
+        </m:oMath>
+        <m:oMath>
+          <m:sSub>
+            <m:sSubPr>
+              <m:ctrlPr>
+                <w:rPr>
+                  <w:rFonts w:ascii="Cambria Math" w:eastAsiaTheme="minorEastAsia" w:hAnsi="Cambria Math" w:cs="Times New Roman"/>
+                  <w:i/>
+                </w:rPr>
+              </m:ctrlPr>
+            </m:sSubPr>
+            <m:e>
+              <m:r>
+                <w:rPr>
+                  <w:rFonts w:ascii="Cambria Math" w:eastAsiaTheme="minorEastAsia" w:hAnsi="Cambria Math" w:cs="Times New Roman"/>
+                </w:rPr>
+                <m:t>K</m:t>
+              </m:r>
+            </m:e>
+            <m:sub>
+              <m:r>
+                <w:rPr>
+                  <w:rFonts w:ascii="Cambria Math" w:eastAsiaTheme="minorEastAsia" w:hAnsi="Cambria Math" w:cs="Times New Roman"/>
+                </w:rPr>
+                <m:t>i</m:t>
+              </m:r>
+            </m:sub>
+          </m:sSub>
+          <m:r>
+            <w:rPr>
+              <w:rFonts w:ascii="Cambria Math" w:eastAsiaTheme="minorEastAsia" w:hAnsi="Cambria Math" w:cs="Times New Roman"/>
+            </w:rPr>
+            <m:t>=</m:t>
+          </m:r>
+          <m:sSup>
+            <m:sSupPr>
+              <m:ctrlPr>
+                <w:rPr>
+                  <w:rFonts w:ascii="Cambria Math" w:eastAsiaTheme="minorEastAsia" w:hAnsi="Cambria Math" w:cs="Times New Roman"/>
+                  <w:i/>
+                </w:rPr>
+              </m:ctrlPr>
+            </m:sSupPr>
+            <m:e>
+              <m:r>
+                <w:rPr>
+                  <w:rFonts w:ascii="Cambria Math" w:eastAsiaTheme="minorEastAsia" w:hAnsi="Cambria Math" w:cs="Times New Roman"/>
+                </w:rPr>
+                <m:t>p</m:t>
+              </m:r>
+            </m:e>
+            <m:sup>
+              <m:r>
+                <w:rPr>
+                  <w:rFonts w:ascii="Cambria Math" w:eastAsiaTheme="minorEastAsia" w:hAnsi="Cambria Math" w:cs="Times New Roman"/>
+                </w:rPr>
+                <m:t>2</m:t>
+              </m:r>
+            </m:sup>
+          </m:sSup>
+        </m:oMath>
+      </m:oMathPara>
+    </w:p>
+    <w:p>
+      <w:pPr>
+        <w:rPr>
+          <w:rFonts w:ascii="Times New Roman" w:eastAsiaTheme="minorEastAsia" w:hAnsi="Times New Roman" w:cs="Times New Roman"/>
+          <w:lang w:val="sr-Latn-RS"/>
+        </w:rPr>
+      </w:pPr>
+      <w:r>
+        <w:rPr>
+          <w:rFonts w:ascii="Times New Roman" w:eastAsiaTheme="minorEastAsia" w:hAnsi="Times New Roman" w:cs="Times New Roman"/>
+        </w:rPr>
+        <w:t xml:space="preserve">Neka nam je </w:t>
+      </w:r>
+      <w:r>
+        <w:rPr>
+          <w:rFonts w:ascii="Times New Roman" w:eastAsiaTheme="minorEastAsia" w:hAnsi="Times New Roman" w:cs="Times New Roman"/>
+          <w:lang w:val="sr-Latn-RS"/>
+        </w:rPr>
+        <w:t xml:space="preserve">željeni propusni opseg </w:t>
+      </w:r>
+      <m:oMath>
+        <m:sSub>
+          <m:sSubPr>
+            <m:ctrlPr>
+              <w:rPr>
+                <w:rFonts w:ascii="Cambria Math" w:eastAsiaTheme="minorEastAsia" w:hAnsi="Cambria Math" w:cs="Times New Roman"/>
+                <w:i/>
+                <w:lang w:val="sr-Latn-RS"/>
+              </w:rPr>
+            </m:ctrlPr>
+          </m:sSubPr>
+          <m:e>
+            <m:r>
+              <m:rPr>
+                <m:sty m:val="p"/>
+              </m:rPr>
+              <w:rPr>
+                <w:rFonts w:ascii="Cambria Math" w:eastAsiaTheme="minorEastAsia" w:hAnsi="Cambria Math" w:cs="Times New Roman"/>
+                <w:lang w:val="sr-Latn-RS"/>
+              </w:rPr>
+              <m:t>ω</m:t>
+            </m:r>
+            <m:ctrlPr>
+              <w:rPr>
+                <w:rFonts w:ascii="Cambria Math" w:eastAsiaTheme="minorEastAsia" w:hAnsi="Cambria Math" w:cs="Times New Roman"/>
+                <w:lang w:val="sr-Latn-RS"/>
+              </w:rPr>
+            </m:ctrlPr>
+          </m:e>
+          <m:sub>
+            <m:r>
+              <w:rPr>
+                <w:rFonts w:ascii="Cambria Math" w:eastAsiaTheme="minorEastAsia" w:hAnsi="Cambria Math" w:cs="Times New Roman"/>
+                <w:lang w:val="sr-Latn-RS"/>
+              </w:rPr>
+              <m:t>0</m:t>
+            </m:r>
+          </m:sub>
+        </m:sSub>
+        <m:r>
+          <w:rPr>
+            <w:rFonts w:ascii="Cambria Math" w:eastAsiaTheme="minorEastAsia" w:hAnsi="Cambria Math" w:cs="Times New Roman"/>
+            <w:lang w:val="sr-Latn-RS"/>
+          </w:rPr>
+          <m:t>=125</m:t>
+        </m:r>
+        <m:f>
+          <m:fPr>
+            <m:ctrlPr>
+              <w:rPr>
+                <w:rFonts w:ascii="Cambria Math" w:eastAsiaTheme="minorEastAsia" w:hAnsi="Cambria Math" w:cs="Times New Roman"/>
+                <w:lang w:val="sr-Latn-RS"/>
+              </w:rPr>
+            </m:ctrlPr>
+          </m:fPr>
+          <m:num>
+            <m:r>
+              <w:rPr>
+                <w:rFonts w:ascii="Cambria Math" w:eastAsiaTheme="minorEastAsia" w:hAnsi="Cambria Math" w:cs="Times New Roman"/>
+                <w:lang w:val="sr-Latn-RS"/>
+              </w:rPr>
+              <m:t>rad</m:t>
+            </m:r>
+            <m:ctrlPr>
+              <w:rPr>
+                <w:rFonts w:ascii="Cambria Math" w:eastAsiaTheme="minorEastAsia" w:hAnsi="Cambria Math" w:cs="Times New Roman"/>
+                <w:i/>
+                <w:lang w:val="sr-Latn-RS"/>
+              </w:rPr>
+            </m:ctrlPr>
+          </m:num>
+          <m:den>
+            <m:r>
+              <w:rPr>
+                <w:rFonts w:ascii="Cambria Math" w:eastAsiaTheme="minorEastAsia" w:hAnsi="Cambria Math" w:cs="Times New Roman"/>
+                <w:lang w:val="sr-Latn-RS"/>
+              </w:rPr>
+              <m:t>s</m:t>
+            </m:r>
+            <m:ctrlPr>
+              <w:rPr>
+                <w:rFonts w:ascii="Cambria Math" w:eastAsiaTheme="minorEastAsia" w:hAnsi="Cambria Math" w:cs="Times New Roman"/>
+                <w:i/>
+                <w:lang w:val="sr-Latn-RS"/>
+              </w:rPr>
+            </m:ctrlPr>
+          </m:den>
+        </m:f>
+      </m:oMath>
+      <w:r>
+        <w:rPr>
+          <w:rFonts w:ascii="Times New Roman" w:eastAsiaTheme="minorEastAsia" w:hAnsi="Times New Roman" w:cs="Times New Roman"/>
+          <w:lang w:val="sr-Latn-RS"/>
+        </w:rPr>
+        <w:t xml:space="preserve">, onaj propusni opseg koji obezbeđuje dominantnu vremensku konstantu </w:t>
+      </w:r>
+      <m:oMath>
+        <m:sSub>
+          <m:sSubPr>
+            <m:ctrlPr>
+              <w:rPr>
+                <w:rFonts w:ascii="Cambria Math" w:eastAsiaTheme="minorEastAsia" w:hAnsi="Cambria Math" w:cs="Times New Roman"/>
+                <w:i/>
+                <w:lang w:val="sr-Latn-RS"/>
+              </w:rPr>
+            </m:ctrlPr>
+          </m:sSubPr>
+          <m:e>
+            <m:r>
+              <w:rPr>
+                <w:rFonts w:ascii="Cambria Math" w:eastAsiaTheme="minorEastAsia" w:hAnsi="Cambria Math" w:cs="Times New Roman"/>
+                <w:lang w:val="sr-Latn-RS"/>
+              </w:rPr>
+              <m:t>T</m:t>
+            </m:r>
+          </m:e>
+          <m:sub>
+            <m:r>
+              <w:rPr>
+                <w:rFonts w:ascii="Cambria Math" w:eastAsiaTheme="minorEastAsia" w:hAnsi="Cambria Math" w:cs="Times New Roman"/>
+                <w:lang w:val="sr-Latn-RS"/>
+              </w:rPr>
+              <m:t>d</m:t>
+            </m:r>
+          </m:sub>
+        </m:sSub>
+        <m:r>
+          <w:rPr>
+            <w:rFonts w:ascii="Cambria Math" w:eastAsiaTheme="minorEastAsia" w:hAnsi="Cambria Math" w:cs="Times New Roman"/>
+            <w:lang w:val="sr-Latn-RS"/>
+          </w:rPr>
+          <m:t>=50.3</m:t>
+        </m:r>
+        <m:r>
+          <w:rPr>
+            <w:rFonts w:ascii="Cambria Math" w:eastAsiaTheme="minorEastAsia" w:hAnsi="Cambria Math" w:cs="Times New Roman"/>
+          </w:rPr>
+          <m:t xml:space="preserve"> </m:t>
+        </m:r>
+        <m:r>
+          <w:rPr>
+            <w:rFonts w:ascii="Cambria Math" w:eastAsiaTheme="minorEastAsia" w:hAnsi="Cambria Math" w:cs="Times New Roman"/>
+            <w:lang w:val="sr-Latn-RS"/>
+          </w:rPr>
+          <m:t>ms</m:t>
+        </m:r>
+      </m:oMath>
+      <w:r>
+        <w:rPr>
+          <w:rFonts w:ascii="Times New Roman" w:eastAsiaTheme="minorEastAsia" w:hAnsi="Times New Roman" w:cs="Times New Roman"/>
+          <w:lang w:val="sr-Latn-RS"/>
+        </w:rPr>
+        <w:t xml:space="preserve"> koji smatramo zadovoljavajućom za primene datog sistema. Izraz </w:t>
+      </w:r>
+      <w:r>
+        <w:rPr>
+          <w:rFonts w:ascii="Times New Roman" w:eastAsiaTheme="minorEastAsia" w:hAnsi="Times New Roman" w:cs="Times New Roman"/>
+          <w:highlight w:val="red"/>
+          <w:lang w:val="sr-Latn-RS"/>
+        </w:rPr>
+        <w:t>(VIDI GORE)</w:t>
+      </w:r>
+      <w:r>
+        <w:rPr>
+          <w:rFonts w:ascii="Times New Roman" w:eastAsiaTheme="minorEastAsia" w:hAnsi="Times New Roman" w:cs="Times New Roman"/>
+          <w:lang w:val="sr-Latn-RS"/>
+        </w:rPr>
+        <w:t xml:space="preserve"> se može aproksimirati karakterističnim polinomom </w:t>
+      </w:r>
+    </w:p>
+    <w:p>
+      <w:pPr>
+        <w:rPr>
+          <w:rFonts w:ascii="Times New Roman" w:eastAsiaTheme="minorEastAsia" w:hAnsi="Times New Roman" w:cs="Times New Roman"/>
+          <w:iCs/>
+          <w:lang w:val="sr-Latn-RS"/>
+        </w:rPr>
+      </w:pPr>
+      <m:oMathPara>
+        <m:oMath>
+          <m:sSub>
+            <m:sSubPr>
+              <m:ctrlPr>
+                <w:rPr>
+                  <w:rFonts w:ascii="Cambria Math" w:eastAsiaTheme="minorEastAsia" w:hAnsi="Cambria Math" w:cs="Times New Roman"/>
+                  <w:i/>
+                  <w:lang w:val="sr-Latn-RS"/>
+                </w:rPr>
+              </m:ctrlPr>
+            </m:sSubPr>
+            <m:e>
+              <m:r>
+                <w:rPr>
+                  <w:rFonts w:ascii="Cambria Math" w:eastAsiaTheme="minorEastAsia" w:hAnsi="Cambria Math" w:cs="Times New Roman"/>
+                  <w:lang w:val="sr-Latn-RS"/>
+                </w:rPr>
+                <m:t>f</m:t>
+              </m:r>
+            </m:e>
+            <m:sub>
+              <m:r>
+                <w:rPr>
+                  <w:rFonts w:ascii="Cambria Math" w:eastAsiaTheme="minorEastAsia" w:hAnsi="Cambria Math" w:cs="Times New Roman"/>
+                  <w:lang w:val="sr-Latn-RS"/>
+                </w:rPr>
+                <m:t>ž</m:t>
+              </m:r>
+            </m:sub>
+          </m:sSub>
+          <m:r>
+            <w:rPr>
+              <w:rFonts w:ascii="Cambria Math" w:eastAsiaTheme="minorEastAsia" w:hAnsi="Cambria Math" w:cs="Times New Roman"/>
+              <w:lang w:val="sr-Latn-RS"/>
+            </w:rPr>
+            <m:t>=</m:t>
+          </m:r>
+          <m:d>
+            <m:dPr>
+              <m:ctrlPr>
+                <w:rPr>
+                  <w:rFonts w:ascii="Cambria Math" w:eastAsiaTheme="minorEastAsia" w:hAnsi="Cambria Math" w:cs="Times New Roman"/>
+                  <w:i/>
+                </w:rPr>
+              </m:ctrlPr>
+            </m:dPr>
+            <m:e>
+              <m:r>
+                <w:rPr>
+                  <w:rFonts w:ascii="Cambria Math" w:eastAsiaTheme="minorEastAsia" w:hAnsi="Cambria Math" w:cs="Times New Roman"/>
+                </w:rPr>
+                <m:t>s</m:t>
+              </m:r>
+              <m:r>
+                <w:rPr>
+                  <w:rFonts w:ascii="Cambria Math" w:eastAsiaTheme="minorEastAsia" w:hAnsi="Cambria Math" w:cs="Times New Roman"/>
+                  <w:lang w:val="sr-Latn-RS"/>
+                </w:rPr>
+                <m:t>+</m:t>
+              </m:r>
+              <m:f>
+                <m:fPr>
+                  <m:ctrlPr>
+                    <w:rPr>
+                      <w:rFonts w:ascii="Cambria Math" w:eastAsiaTheme="minorEastAsia" w:hAnsi="Cambria Math" w:cs="Times New Roman"/>
+                    </w:rPr>
+                  </m:ctrlPr>
+                </m:fPr>
+                <m:num>
+                  <m:r>
+                    <w:rPr>
+                      <w:rFonts w:ascii="Cambria Math" w:eastAsiaTheme="minorEastAsia" w:hAnsi="Cambria Math" w:cs="Times New Roman"/>
+                    </w:rPr>
+                    <m:t>p</m:t>
+                  </m:r>
+                  <m:ctrlPr>
+                    <w:rPr>
+                      <w:rFonts w:ascii="Cambria Math" w:eastAsiaTheme="minorEastAsia" w:hAnsi="Cambria Math" w:cs="Times New Roman"/>
+                      <w:i/>
+                    </w:rPr>
+                  </m:ctrlPr>
+                </m:num>
+                <m:den>
+                  <m:r>
+                    <w:rPr>
+                      <w:rFonts w:ascii="Cambria Math" w:eastAsiaTheme="minorEastAsia" w:hAnsi="Cambria Math" w:cs="Times New Roman"/>
+                      <w:lang w:val="sr-Latn-RS"/>
+                    </w:rPr>
+                    <m:t>2</m:t>
+                  </m:r>
+                  <m:ctrlPr>
+                    <w:rPr>
+                      <w:rFonts w:ascii="Cambria Math" w:eastAsiaTheme="minorEastAsia" w:hAnsi="Cambria Math" w:cs="Times New Roman"/>
+                      <w:i/>
+                    </w:rPr>
+                  </m:ctrlPr>
+                </m:den>
+              </m:f>
+            </m:e>
+          </m:d>
+          <m:r>
+            <m:rPr>
+              <m:sty m:val="p"/>
+            </m:rPr>
+            <w:rPr>
+              <w:rFonts w:ascii="Cambria Math" w:eastAsiaTheme="minorEastAsia" w:hAnsi="Cambria Math" w:cs="Times New Roman"/>
+              <w:lang w:val="sr-Latn-RS"/>
+            </w:rPr>
+            <w:br/>
+          </m:r>
+        </m:oMath>
+      </m:oMathPara>
+      <w:r>
+        <w:rPr>
+          <w:rFonts w:ascii="Times New Roman" w:eastAsiaTheme="minorEastAsia" w:hAnsi="Times New Roman" w:cs="Times New Roman"/>
+          <w:iCs/>
+          <w:lang w:val="sr-Latn-RS"/>
+        </w:rPr>
+        <w:t xml:space="preserve">odakle se vidi da je propusni opseg sistema </w:t>
+      </w:r>
+      <m:oMath>
+        <m:sSub>
+          <m:sSubPr>
+            <m:ctrlPr>
+              <w:rPr>
+                <w:rFonts w:ascii="Cambria Math" w:eastAsiaTheme="minorEastAsia" w:hAnsi="Cambria Math" w:cs="Times New Roman"/>
+                <w:i/>
+                <w:iCs/>
+                <w:lang w:val="de-DE"/>
+              </w:rPr>
+            </m:ctrlPr>
+          </m:sSubPr>
+          <m:e>
+            <m:r>
+              <m:rPr>
+                <m:sty m:val="p"/>
+              </m:rPr>
+              <w:rPr>
+                <w:rFonts w:ascii="Cambria Math" w:eastAsiaTheme="minorEastAsia" w:hAnsi="Cambria Math" w:cs="Times New Roman"/>
+                <w:lang w:val="de-DE"/>
+              </w:rPr>
+              <m:t>ω</m:t>
+            </m:r>
+            <m:ctrlPr>
+              <w:rPr>
+                <w:rFonts w:ascii="Cambria Math" w:eastAsiaTheme="minorEastAsia" w:hAnsi="Cambria Math" w:cs="Times New Roman"/>
+                <w:iCs/>
+                <w:lang w:val="de-DE"/>
+              </w:rPr>
+            </m:ctrlPr>
+          </m:e>
+          <m:sub>
+            <m:r>
+              <w:rPr>
+                <w:rFonts w:ascii="Cambria Math" w:eastAsiaTheme="minorEastAsia" w:hAnsi="Cambria Math" w:cs="Times New Roman"/>
+                <w:lang w:val="sr-Latn-RS"/>
+              </w:rPr>
+              <m:t>0</m:t>
+            </m:r>
+          </m:sub>
+        </m:sSub>
+        <m:r>
+          <w:rPr>
+            <w:rFonts w:ascii="Cambria Math" w:eastAsiaTheme="minorEastAsia" w:hAnsi="Cambria Math" w:cs="Times New Roman"/>
+            <w:lang w:val="sr-Latn-RS"/>
+          </w:rPr>
+          <m:t>=</m:t>
+        </m:r>
+        <m:f>
+          <m:fPr>
+            <m:ctrlPr>
+              <w:rPr>
+                <w:rFonts w:ascii="Cambria Math" w:eastAsiaTheme="minorEastAsia" w:hAnsi="Cambria Math" w:cs="Times New Roman"/>
+                <w:iCs/>
+                <w:lang w:val="de-DE"/>
+              </w:rPr>
+            </m:ctrlPr>
+          </m:fPr>
+          <m:num>
+            <m:r>
+              <w:rPr>
+                <w:rFonts w:ascii="Cambria Math" w:eastAsiaTheme="minorEastAsia" w:hAnsi="Cambria Math" w:cs="Times New Roman"/>
+                <w:lang w:val="de-DE"/>
+              </w:rPr>
+              <m:t>p</m:t>
+            </m:r>
+            <m:ctrlPr>
+              <w:rPr>
+                <w:rFonts w:ascii="Cambria Math" w:eastAsiaTheme="minorEastAsia" w:hAnsi="Cambria Math" w:cs="Times New Roman"/>
+                <w:i/>
+                <w:iCs/>
+                <w:lang w:val="de-DE"/>
+              </w:rPr>
+            </m:ctrlPr>
+          </m:num>
+          <m:den>
+            <m:r>
+              <w:rPr>
+                <w:rFonts w:ascii="Cambria Math" w:eastAsiaTheme="minorEastAsia" w:hAnsi="Cambria Math" w:cs="Times New Roman"/>
+                <w:lang w:val="sr-Latn-RS"/>
+              </w:rPr>
+              <m:t>2</m:t>
+            </m:r>
+            <m:ctrlPr>
+              <w:rPr>
+                <w:rFonts w:ascii="Cambria Math" w:eastAsiaTheme="minorEastAsia" w:hAnsi="Cambria Math" w:cs="Times New Roman"/>
+                <w:i/>
+                <w:iCs/>
+                <w:lang w:val="de-DE"/>
+              </w:rPr>
+            </m:ctrlPr>
+          </m:den>
+        </m:f>
+      </m:oMath>
+      <w:r>
+        <w:rPr>
+          <w:rFonts w:ascii="Times New Roman" w:eastAsiaTheme="minorEastAsia" w:hAnsi="Times New Roman" w:cs="Times New Roman"/>
+          <w:iCs/>
+          <w:lang w:val="sr-Latn-RS"/>
+        </w:rPr>
+        <w:t xml:space="preserve"> odakle sledi da je </w:t>
+      </w:r>
+      <m:oMath>
+        <m:r>
+          <w:rPr>
+            <w:rFonts w:ascii="Cambria Math" w:eastAsiaTheme="minorEastAsia" w:hAnsi="Cambria Math" w:cs="Times New Roman"/>
+            <w:lang w:val="de-DE"/>
+          </w:rPr>
+          <m:t>p</m:t>
+        </m:r>
+        <m:r>
+          <w:rPr>
+            <w:rFonts w:ascii="Cambria Math" w:eastAsiaTheme="minorEastAsia" w:hAnsi="Cambria Math" w:cs="Times New Roman"/>
+            <w:lang w:val="sr-Latn-RS"/>
+          </w:rPr>
+          <m:t>=2</m:t>
+        </m:r>
+        <m:sSub>
+          <m:sSubPr>
+            <m:ctrlPr>
+              <w:rPr>
+                <w:rFonts w:ascii="Cambria Math" w:eastAsiaTheme="minorEastAsia" w:hAnsi="Cambria Math" w:cs="Times New Roman"/>
+                <w:i/>
+                <w:lang w:val="sr-Latn-RS"/>
+              </w:rPr>
+            </m:ctrlPr>
+          </m:sSubPr>
+          <m:e>
+            <m:r>
+              <m:rPr>
+                <m:sty m:val="p"/>
+              </m:rPr>
+              <w:rPr>
+                <w:rFonts w:ascii="Cambria Math" w:eastAsiaTheme="minorEastAsia" w:hAnsi="Cambria Math" w:cs="Times New Roman"/>
+                <w:lang w:val="sr-Latn-RS"/>
+              </w:rPr>
+              <m:t>ω</m:t>
+            </m:r>
+            <m:ctrlPr>
+              <w:rPr>
+                <w:rFonts w:ascii="Cambria Math" w:eastAsiaTheme="minorEastAsia" w:hAnsi="Cambria Math" w:cs="Times New Roman"/>
+                <w:lang w:val="sr-Latn-RS"/>
+              </w:rPr>
+            </m:ctrlPr>
+          </m:e>
+          <m:sub>
+            <m:r>
+              <w:rPr>
+                <w:rFonts w:ascii="Cambria Math" w:eastAsiaTheme="minorEastAsia" w:hAnsi="Cambria Math" w:cs="Times New Roman"/>
+                <w:lang w:val="sr-Latn-RS"/>
+              </w:rPr>
+              <m:t>0</m:t>
+            </m:r>
+          </m:sub>
+        </m:sSub>
+      </m:oMath>
+      <w:r>
+        <w:rPr>
+          <w:rFonts w:ascii="Times New Roman" w:eastAsiaTheme="minorEastAsia" w:hAnsi="Times New Roman" w:cs="Times New Roman"/>
+          <w:iCs/>
+          <w:lang w:val="sr-Latn-RS"/>
+        </w:rPr>
+        <w:t>.</w:t>
+      </w:r>
+    </w:p>
+    <w:p>
+      <w:pPr>
+        <w:rPr>
+          <w:rFonts w:ascii="Times New Roman" w:eastAsiaTheme="minorEastAsia" w:hAnsi="Times New Roman" w:cs="Times New Roman"/>
+          <w:lang w:val="sr-Latn-RS"/>
+        </w:rPr>
+      </w:pPr>
+      <w:r>
+        <w:rPr>
+          <w:rFonts w:ascii="Times New Roman" w:eastAsiaTheme="minorEastAsia" w:hAnsi="Times New Roman" w:cs="Times New Roman"/>
+          <w:iCs/>
+          <w:lang w:val="sr-Latn-RS"/>
+        </w:rPr>
+        <w:lastRenderedPageBreak/>
+        <w:t xml:space="preserve">Parametar </w:t>
+      </w:r>
+      <m:oMath>
+        <m:r>
+          <m:rPr>
+            <m:sty m:val="p"/>
+          </m:rPr>
+          <w:rPr>
+            <w:rFonts w:ascii="Cambria Math" w:eastAsiaTheme="minorEastAsia" w:hAnsi="Cambria Math" w:cs="Times New Roman"/>
+            <w:lang w:val="sr-Latn-RS"/>
+          </w:rPr>
+          <m:t>β</m:t>
+        </m:r>
+        <m:r>
+          <m:rPr>
+            <m:sty m:val="p"/>
+          </m:rPr>
+          <w:rPr>
+            <w:rFonts w:ascii="Cambria Math" w:eastAsiaTheme="minorEastAsia" w:hAnsi="Cambria Math" w:cs="Times New Roman"/>
+            <w:lang w:val="sr-Latn-RS"/>
+          </w:rPr>
+          <m:t>=</m:t>
+        </m:r>
+        <m:sSup>
+          <m:sSupPr>
+            <m:ctrlPr>
+              <w:rPr>
+                <w:rFonts w:ascii="Cambria Math" w:eastAsiaTheme="minorEastAsia" w:hAnsi="Cambria Math" w:cs="Times New Roman"/>
+                <w:iCs/>
+                <w:lang w:val="sr-Latn-RS"/>
+              </w:rPr>
+            </m:ctrlPr>
+          </m:sSupPr>
+          <m:e>
+            <m:r>
+              <m:rPr>
+                <m:sty m:val="p"/>
+              </m:rPr>
+              <w:rPr>
+                <w:rFonts w:ascii="Cambria Math" w:eastAsiaTheme="minorEastAsia" w:hAnsi="Cambria Math" w:cs="Times New Roman"/>
+                <w:lang w:val="sr-Latn-RS"/>
+              </w:rPr>
+              <m:t>10</m:t>
+            </m:r>
+          </m:e>
+          <m:sup>
+            <m:r>
+              <m:rPr>
+                <m:sty m:val="p"/>
+              </m:rPr>
+              <w:rPr>
+                <w:rFonts w:ascii="Cambria Math" w:eastAsiaTheme="minorEastAsia" w:hAnsi="Cambria Math" w:cs="Times New Roman"/>
+                <w:lang w:val="sr-Latn-RS"/>
+              </w:rPr>
+              <m:t>4</m:t>
+            </m:r>
+          </m:sup>
+        </m:sSup>
+      </m:oMath>
+      <w:r>
+        <w:rPr>
+          <w:rFonts w:ascii="Times New Roman" w:eastAsiaTheme="minorEastAsia" w:hAnsi="Times New Roman" w:cs="Times New Roman"/>
+          <w:iCs/>
+          <w:lang w:val="sr-Latn-RS"/>
+        </w:rPr>
+        <w:t xml:space="preserve"> izabran je tako da bude dovoljno veliki da se greška </w:t>
+      </w:r>
+      <m:oMath>
+        <m:sSub>
+          <m:sSubPr>
+            <m:ctrlPr>
+              <w:rPr>
+                <w:rFonts w:ascii="Cambria Math" w:eastAsiaTheme="minorEastAsia" w:hAnsi="Cambria Math" w:cs="Times New Roman"/>
+                <w:i/>
+                <w:iCs/>
+                <w:lang w:val="sr-Latn-RS"/>
+              </w:rPr>
+            </m:ctrlPr>
+          </m:sSubPr>
+          <m:e>
+            <m:r>
+              <w:rPr>
+                <w:rFonts w:ascii="Cambria Math" w:eastAsiaTheme="minorEastAsia" w:hAnsi="Cambria Math" w:cs="Times New Roman"/>
+                <w:lang w:val="sr-Latn-RS"/>
+              </w:rPr>
+              <m:t>e</m:t>
+            </m:r>
+          </m:e>
+          <m:sub>
+            <m:r>
+              <w:rPr>
+                <w:rFonts w:ascii="Cambria Math" w:eastAsiaTheme="minorEastAsia" w:hAnsi="Cambria Math" w:cs="Times New Roman"/>
+                <w:lang w:val="sr-Latn-RS"/>
+              </w:rPr>
+              <m:t>0</m:t>
+            </m:r>
+          </m:sub>
+        </m:sSub>
+      </m:oMath>
+      <w:r>
+        <w:rPr>
+          <w:rFonts w:ascii="Times New Roman" w:eastAsiaTheme="minorEastAsia" w:hAnsi="Times New Roman" w:cs="Times New Roman"/>
+          <w:iCs/>
+          <w:lang w:val="sr-Latn-RS"/>
+        </w:rPr>
+        <w:t xml:space="preserve"> razumno brzo potiskuje, ali da ne bude preveliki kako efekat </w:t>
+      </w:r>
+      <w:r>
+        <w:rPr>
+          <w:rFonts w:ascii="Times New Roman" w:eastAsiaTheme="minorEastAsia" w:hAnsi="Times New Roman" w:cs="Times New Roman"/>
+          <w:i/>
+          <w:lang w:val="sr-Latn-RS"/>
+        </w:rPr>
+        <w:t>chattering</w:t>
+      </w:r>
+      <w:r>
+        <w:rPr>
+          <w:rFonts w:ascii="Times New Roman" w:eastAsiaTheme="minorEastAsia" w:hAnsi="Times New Roman" w:cs="Times New Roman"/>
+          <w:iCs/>
+          <w:lang w:val="sr-Latn-RS"/>
+        </w:rPr>
+        <w:t>-a ne bi bio preveliki.</w:t>
+      </w:r>
+    </w:p>
+    <w:p>
+      <w:pPr>
+        <w:rPr>
+          <w:lang w:val="sr-Latn-RS"/>
+        </w:rPr>
+      </w:pPr>
+      <w:r>
+        <w:rPr>
+          <w:lang w:val="sr-Latn-RS"/>
+        </w:rPr>
+        <w:br w:type="page"/>
+      </w:r>
+    </w:p>
+    <w:p>
+      <w:pPr>
+        <w:rPr>
+          <w:lang w:val="sr-Latn-RS"/>
+        </w:rPr>
+      </w:pPr>
+    </w:p>
+    <w:p>
+      <w:pPr>
         <w:pStyle w:val="Heading3"/>
         <w:rPr>
           <w:lang w:val="sr-Latn-RS"/>
         </w:rPr>
       </w:pPr>
-      <w:bookmarkStart w:id="13" w:name="_Toc59324231"/>
-      <w:r>
-        <w:rPr>
-          <w:lang w:val="sr-Latn-RS"/>
-        </w:rPr>
-        <w:t>Praćenje reference,eliminacija poremećaja,osetljivost na šum</w:t>
+      <w:r>
+        <w:rPr>
+          <w:lang w:val="sr-Latn-RS"/>
+        </w:rPr>
+        <w:t>Rezultat SMC</w:t>
+      </w:r>
+    </w:p>
+    <w:p>
+      <w:pPr>
+        <w:rPr>
+          <w:rFonts w:ascii="Times New Roman" w:hAnsi="Times New Roman" w:cs="Times New Roman"/>
+          <w:lang w:val="sr-Latn-RS"/>
+        </w:rPr>
+      </w:pPr>
+    </w:p>
+    <w:p>
+      <w:pPr>
+        <w:ind w:firstLine="720"/>
+        <w:rPr>
+          <w:rFonts w:ascii="Times New Roman" w:hAnsi="Times New Roman" w:cs="Times New Roman"/>
+          <w:lang w:val="sr-Latn-RS"/>
+        </w:rPr>
+      </w:pPr>
+      <w:r>
+        <w:rPr>
+          <w:rFonts w:ascii="Times New Roman" w:hAnsi="Times New Roman" w:cs="Times New Roman"/>
+          <w:lang w:val="sr-Latn-RS"/>
+        </w:rPr>
+        <w:t xml:space="preserve">Sprovođenjem simulacije nad modelom buck-boost DC-DC konvertora u </w:t>
+      </w:r>
+      <w:r>
+        <w:rPr>
+          <w:rFonts w:ascii="Times New Roman" w:hAnsi="Times New Roman" w:cs="Times New Roman"/>
+          <w:i/>
+          <w:iCs/>
+          <w:lang w:val="sr-Latn-RS"/>
+        </w:rPr>
+        <w:t>Simulink</w:t>
+      </w:r>
+      <w:r>
+        <w:rPr>
+          <w:rFonts w:ascii="Times New Roman" w:hAnsi="Times New Roman" w:cs="Times New Roman"/>
+          <w:lang w:val="sr-Latn-RS"/>
+        </w:rPr>
+        <w:t>-u dobijeni su sledeći grafici.</w:t>
+      </w:r>
+    </w:p>
+    <w:p>
+      <w:pPr>
+        <w:pStyle w:val="Heading3"/>
+        <w:rPr>
+          <w:rFonts w:ascii="Times New Roman" w:hAnsi="Times New Roman" w:cs="Times New Roman"/>
+          <w:lang w:val="sr-Latn-RS"/>
+        </w:rPr>
+      </w:pPr>
+      <w:r>
+        <w:rPr>
+          <w:rFonts w:ascii="Times New Roman" w:hAnsi="Times New Roman" w:cs="Times New Roman"/>
+          <w:lang w:val="sr-Latn-RS"/>
+        </w:rPr>
+        <w:t>Praćenje reference</w:t>
+      </w:r>
+      <w:r>
+        <w:rPr>
+          <w:rFonts w:ascii="Times New Roman" w:hAnsi="Times New Roman" w:cs="Times New Roman"/>
+          <w:lang w:val="sr-Latn-RS"/>
+        </w:rPr>
+        <w:t xml:space="preserve"> i </w:t>
+      </w:r>
+      <w:r>
+        <w:rPr>
+          <w:rFonts w:ascii="Times New Roman" w:hAnsi="Times New Roman" w:cs="Times New Roman"/>
+          <w:lang w:val="sr-Latn-RS"/>
+        </w:rPr>
+        <w:t xml:space="preserve"> eliminacija poremećaja</w:t>
+      </w:r>
+    </w:p>
+    <w:p>
+      <w:pPr>
+        <w:rPr>
+          <w:rFonts w:ascii="Times New Roman" w:hAnsi="Times New Roman" w:cs="Times New Roman"/>
+          <w:lang w:val="sr-Latn-RS"/>
+        </w:rPr>
+      </w:pPr>
+      <w:r>
+        <w:rPr>
+          <w:rFonts w:ascii="Times New Roman" w:hAnsi="Times New Roman" w:cs="Times New Roman"/>
+          <w:lang w:val="sr-Latn-RS"/>
+        </w:rPr>
+        <w:t xml:space="preserve"> </w:t>
+      </w:r>
+    </w:p>
+    <w:p>
+      <w:pPr>
+        <w:ind w:firstLine="720"/>
+        <w:rPr>
+          <w:rFonts w:ascii="Times New Roman" w:eastAsiaTheme="minorEastAsia" w:hAnsi="Times New Roman" w:cs="Times New Roman"/>
+          <w:lang w:val="sr-Latn-RS"/>
+        </w:rPr>
+      </w:pPr>
+      <w:r>
+        <w:rPr>
+          <w:rFonts w:ascii="Times New Roman" w:hAnsi="Times New Roman" w:cs="Times New Roman"/>
+          <w:lang w:val="sr-Latn-RS"/>
+        </w:rPr>
+        <w:t>Signali greške i poremećaja isti su kao i za feedback linearizaciju (slike 1. i 2.).</w:t>
+      </w:r>
+    </w:p>
+    <w:p>
+      <w:pPr>
+        <w:rPr>
+          <w:rFonts w:ascii="Times New Roman" w:hAnsi="Times New Roman" w:cs="Times New Roman"/>
+          <w:lang w:val="sr-Latn-RS"/>
+        </w:rPr>
+      </w:pPr>
+      <w:r>
+        <w:rPr>
+          <w:rFonts w:ascii="Times New Roman" w:hAnsi="Times New Roman" w:cs="Times New Roman"/>
+          <w:lang w:val="sr-Latn-RS"/>
+        </w:rPr>
+        <w:t xml:space="preserve">Na slici 18. možemo videti izlaz sistema – napon kondenzatora, tokom simulacije, a na slici 19. upravljanje. Možemo zaključiti da sistem prati referencu bez greške u stacionarnom stanju i da potpuno potiskuje poremećaj. Sa slike 4. možemo videti izražen efekat </w:t>
+      </w:r>
+      <w:r>
+        <w:rPr>
+          <w:rFonts w:ascii="Times New Roman" w:hAnsi="Times New Roman" w:cs="Times New Roman"/>
+          <w:i/>
+          <w:iCs/>
+          <w:lang w:val="sr-Latn-RS"/>
+        </w:rPr>
+        <w:t>chattering</w:t>
+      </w:r>
+      <w:r>
+        <w:rPr>
+          <w:rFonts w:ascii="Times New Roman" w:hAnsi="Times New Roman" w:cs="Times New Roman"/>
+          <w:lang w:val="sr-Latn-RS"/>
+        </w:rPr>
+        <w:t>-a. Kao i kod feedback linearizacije iz zakona upravljanja isključeni su viši izvodi reference na račun malog slabljenja performansi.</w:t>
+      </w:r>
+    </w:p>
+    <w:p>
+      <w:pPr>
+        <w:jc w:val="center"/>
+        <w:rPr>
+          <w:rFonts w:ascii="Times New Roman" w:hAnsi="Times New Roman" w:cs="Times New Roman"/>
+          <w:lang w:val="sr-Latn-RS"/>
+        </w:rPr>
+      </w:pPr>
+      <w:r>
+        <w:rPr>
+          <w:rFonts w:ascii="Times New Roman" w:hAnsi="Times New Roman" w:cs="Times New Roman"/>
+          <w:noProof/>
+          <w:lang w:val="sr-Latn-RS"/>
+        </w:rPr>
+        <w:drawing>
+          <wp:inline distT="0" distB="0" distL="0" distR="0" wp14:anchorId="0F724BE0" wp14:editId="2ED592EA">
+            <wp:extent cx="5943600" cy="2964815"/>
+            <wp:effectExtent l="0" t="0" r="0" b="6985"/>
+            <wp:docPr id="51" name="Picture 51"/>
+            <wp:cNvGraphicFramePr>
+              <a:graphicFrameLocks xmlns:a="http://schemas.openxmlformats.org/drawingml/2006/main" noChangeAspect="1"/>
+            </wp:cNvGraphicFramePr>
+            <a:graphic xmlns:a="http://schemas.openxmlformats.org/drawingml/2006/main">
+              <a:graphicData uri="http://schemas.openxmlformats.org/drawingml/2006/picture">
+                <pic:pic xmlns:pic="http://schemas.openxmlformats.org/drawingml/2006/picture">
+                  <pic:nvPicPr>
+                    <pic:cNvPr id="0" name="Picture 6"/>
+                    <pic:cNvPicPr>
+                      <a:picLocks noChangeAspect="1" noChangeArrowheads="1"/>
+                    </pic:cNvPicPr>
+                  </pic:nvPicPr>
+                  <pic:blipFill>
+                    <a:blip r:embed="rId25">
+                      <a:extLst>
+                        <a:ext uri="{28A0092B-C50C-407E-A947-70E740481C1C}">
+                          <a14:useLocalDpi xmlns:a14="http://schemas.microsoft.com/office/drawing/2010/main" val="0"/>
+                        </a:ext>
+                      </a:extLst>
+                    </a:blip>
+                    <a:srcRect/>
+                    <a:stretch>
+                      <a:fillRect/>
+                    </a:stretch>
+                  </pic:blipFill>
+                  <pic:spPr bwMode="auto">
+                    <a:xfrm>
+                      <a:off x="0" y="0"/>
+                      <a:ext cx="5943600" cy="2964815"/>
+                    </a:xfrm>
+                    <a:prstGeom prst="rect">
+                      <a:avLst/>
+                    </a:prstGeom>
+                    <a:noFill/>
+                    <a:ln>
+                      <a:noFill/>
+                    </a:ln>
+                  </pic:spPr>
+                </pic:pic>
+              </a:graphicData>
+            </a:graphic>
+          </wp:inline>
+        </w:drawing>
+      </w:r>
+    </w:p>
+    <w:p>
+      <w:pPr>
+        <w:jc w:val="center"/>
+        <w:rPr>
+          <w:rFonts w:ascii="Times New Roman" w:hAnsi="Times New Roman" w:cs="Times New Roman"/>
+          <w:lang w:val="sr-Latn-RS"/>
+        </w:rPr>
+      </w:pPr>
+      <w:r>
+        <w:rPr>
+          <w:rFonts w:ascii="Times New Roman" w:hAnsi="Times New Roman" w:cs="Times New Roman"/>
+          <w:lang w:val="sr-Latn-RS"/>
+        </w:rPr>
+        <w:t>Slika 18. Napon kondenzatora.</w:t>
+      </w:r>
+    </w:p>
+    <w:p>
+      <w:pPr>
+        <w:jc w:val="center"/>
+        <w:rPr>
+          <w:rFonts w:ascii="Times New Roman" w:hAnsi="Times New Roman" w:cs="Times New Roman"/>
+          <w:lang w:val="sr-Latn-RS"/>
+        </w:rPr>
+      </w:pPr>
+      <w:r>
+        <w:rPr>
+          <w:rFonts w:ascii="Times New Roman" w:hAnsi="Times New Roman" w:cs="Times New Roman"/>
+          <w:noProof/>
+          <w:lang w:val="sr-Latn-RS"/>
+        </w:rPr>
+        <w:lastRenderedPageBreak/>
+        <w:drawing>
+          <wp:inline distT="0" distB="0" distL="0" distR="0" wp14:anchorId="5271D9DF" wp14:editId="74C0290F">
+            <wp:extent cx="5943600" cy="2964815"/>
+            <wp:effectExtent l="0" t="0" r="0" b="6985"/>
+            <wp:docPr id="52" name="Picture 52"/>
+            <wp:cNvGraphicFramePr>
+              <a:graphicFrameLocks xmlns:a="http://schemas.openxmlformats.org/drawingml/2006/main" noChangeAspect="1"/>
+            </wp:cNvGraphicFramePr>
+            <a:graphic xmlns:a="http://schemas.openxmlformats.org/drawingml/2006/main">
+              <a:graphicData uri="http://schemas.openxmlformats.org/drawingml/2006/picture">
+                <pic:pic xmlns:pic="http://schemas.openxmlformats.org/drawingml/2006/picture">
+                  <pic:nvPicPr>
+                    <pic:cNvPr id="0" name="Picture 7"/>
+                    <pic:cNvPicPr>
+                      <a:picLocks noChangeAspect="1" noChangeArrowheads="1"/>
+                    </pic:cNvPicPr>
+                  </pic:nvPicPr>
+                  <pic:blipFill>
+                    <a:blip r:embed="rId26">
+                      <a:extLst>
+                        <a:ext uri="{28A0092B-C50C-407E-A947-70E740481C1C}">
+                          <a14:useLocalDpi xmlns:a14="http://schemas.microsoft.com/office/drawing/2010/main" val="0"/>
+                        </a:ext>
+                      </a:extLst>
+                    </a:blip>
+                    <a:srcRect/>
+                    <a:stretch>
+                      <a:fillRect/>
+                    </a:stretch>
+                  </pic:blipFill>
+                  <pic:spPr bwMode="auto">
+                    <a:xfrm>
+                      <a:off x="0" y="0"/>
+                      <a:ext cx="5943600" cy="2964815"/>
+                    </a:xfrm>
+                    <a:prstGeom prst="rect">
+                      <a:avLst/>
+                    </a:prstGeom>
+                    <a:noFill/>
+                    <a:ln>
+                      <a:noFill/>
+                    </a:ln>
+                  </pic:spPr>
+                </pic:pic>
+              </a:graphicData>
+            </a:graphic>
+          </wp:inline>
+        </w:drawing>
+      </w:r>
+    </w:p>
+    <w:p>
+      <w:pPr>
+        <w:jc w:val="center"/>
+        <w:rPr>
+          <w:rFonts w:ascii="Times New Roman" w:hAnsi="Times New Roman" w:cs="Times New Roman"/>
+          <w:lang w:val="sr-Latn-RS"/>
+        </w:rPr>
+      </w:pPr>
+      <w:r>
+        <w:rPr>
+          <w:rFonts w:ascii="Times New Roman" w:hAnsi="Times New Roman" w:cs="Times New Roman"/>
+          <w:lang w:val="sr-Latn-RS"/>
+        </w:rPr>
+        <w:t>Slika 19. Upravljanje.</w:t>
+      </w:r>
+    </w:p>
+    <w:p>
+      <w:pPr>
+        <w:ind w:firstLine="720"/>
+        <w:rPr>
+          <w:rFonts w:ascii="Times New Roman" w:hAnsi="Times New Roman" w:cs="Times New Roman"/>
+          <w:lang w:val="sr-Latn-RS"/>
+        </w:rPr>
+      </w:pPr>
+    </w:p>
+    <w:p>
+      <w:pPr>
+        <w:ind w:firstLine="720"/>
+        <w:rPr>
+          <w:rFonts w:ascii="Times New Roman" w:hAnsi="Times New Roman" w:cs="Times New Roman"/>
+          <w:lang w:val="sr-Latn-RS"/>
+        </w:rPr>
+      </w:pPr>
+      <w:r>
+        <w:rPr>
+          <w:rFonts w:ascii="Times New Roman" w:hAnsi="Times New Roman" w:cs="Times New Roman"/>
+          <w:lang w:val="sr-Latn-RS"/>
+        </w:rPr>
+        <w:t>Pri prelasku sistema iz početnog u nominalno stanje (slike 20. i 21. ) sistem se bez preskoka spušta u nominalno stanje za vreme koje je optrilike nešto manje od zbira ranije aproksimirane dominantne vremenske konstante i vremenske konstante prefiltra reference.</w:t>
+      </w:r>
+    </w:p>
+    <w:p>
+      <w:pPr>
+        <w:jc w:val="center"/>
+        <w:rPr>
+          <w:rFonts w:ascii="Times New Roman" w:hAnsi="Times New Roman" w:cs="Times New Roman"/>
+          <w:lang w:val="sr-Latn-RS"/>
+        </w:rPr>
+      </w:pPr>
+      <w:r>
+        <w:rPr>
+          <w:rFonts w:ascii="Times New Roman" w:hAnsi="Times New Roman" w:cs="Times New Roman"/>
+          <w:noProof/>
+          <w:lang w:val="sr-Latn-RS"/>
+        </w:rPr>
+        <w:drawing>
+          <wp:inline distT="0" distB="0" distL="0" distR="0" wp14:anchorId="0AF4179E" wp14:editId="513AC2EB">
+            <wp:extent cx="5943600" cy="2964815"/>
+            <wp:effectExtent l="0" t="0" r="0" b="6985"/>
+            <wp:docPr id="53" name="Picture 53"/>
+            <wp:cNvGraphicFramePr>
+              <a:graphicFrameLocks xmlns:a="http://schemas.openxmlformats.org/drawingml/2006/main" noChangeAspect="1"/>
+            </wp:cNvGraphicFramePr>
+            <a:graphic xmlns:a="http://schemas.openxmlformats.org/drawingml/2006/main">
+              <a:graphicData uri="http://schemas.openxmlformats.org/drawingml/2006/picture">
+                <pic:pic xmlns:pic="http://schemas.openxmlformats.org/drawingml/2006/picture">
+                  <pic:nvPicPr>
+                    <pic:cNvPr id="0" name="Picture 8"/>
+                    <pic:cNvPicPr>
+                      <a:picLocks noChangeAspect="1" noChangeArrowheads="1"/>
+                    </pic:cNvPicPr>
+                  </pic:nvPicPr>
+                  <pic:blipFill>
+                    <a:blip r:embed="rId27">
+                      <a:extLst>
+                        <a:ext uri="{28A0092B-C50C-407E-A947-70E740481C1C}">
+                          <a14:useLocalDpi xmlns:a14="http://schemas.microsoft.com/office/drawing/2010/main" val="0"/>
+                        </a:ext>
+                      </a:extLst>
+                    </a:blip>
+                    <a:srcRect/>
+                    <a:stretch>
+                      <a:fillRect/>
+                    </a:stretch>
+                  </pic:blipFill>
+                  <pic:spPr bwMode="auto">
+                    <a:xfrm>
+                      <a:off x="0" y="0"/>
+                      <a:ext cx="5943600" cy="2964815"/>
+                    </a:xfrm>
+                    <a:prstGeom prst="rect">
+                      <a:avLst/>
+                    </a:prstGeom>
+                    <a:noFill/>
+                    <a:ln>
+                      <a:noFill/>
+                    </a:ln>
+                  </pic:spPr>
+                </pic:pic>
+              </a:graphicData>
+            </a:graphic>
+          </wp:inline>
+        </w:drawing>
+      </w:r>
+    </w:p>
+    <w:p>
+      <w:pPr>
+        <w:jc w:val="center"/>
+        <w:rPr>
+          <w:rFonts w:ascii="Times New Roman" w:hAnsi="Times New Roman" w:cs="Times New Roman"/>
+          <w:lang w:val="sr-Latn-RS"/>
+        </w:rPr>
+      </w:pPr>
+      <w:r>
+        <w:rPr>
+          <w:rFonts w:ascii="Times New Roman" w:hAnsi="Times New Roman" w:cs="Times New Roman"/>
+          <w:lang w:val="sr-Latn-RS"/>
+        </w:rPr>
+        <w:t>Slika 20.</w:t>
+      </w:r>
+      <w:r>
+        <w:rPr>
+          <w:lang w:val="sr-Latn-RS"/>
+        </w:rPr>
+        <w:t xml:space="preserve"> </w:t>
+      </w:r>
+      <w:r>
+        <w:rPr>
+          <w:rFonts w:ascii="Times New Roman" w:hAnsi="Times New Roman" w:cs="Times New Roman"/>
+          <w:lang w:val="sr-Latn-RS"/>
+        </w:rPr>
+        <w:t>Dovođenje sistema iz početnog u nominalno stanje</w:t>
+      </w:r>
+      <w:r>
+        <w:rPr>
+          <w:rFonts w:ascii="Times New Roman" w:hAnsi="Times New Roman" w:cs="Times New Roman"/>
+          <w:lang w:val="sr-Latn-RS"/>
+        </w:rPr>
+        <w:t>.</w:t>
+      </w:r>
+    </w:p>
+    <w:p>
+      <w:pPr>
+        <w:jc w:val="center"/>
+        <w:rPr>
+          <w:rFonts w:ascii="Times New Roman" w:hAnsi="Times New Roman" w:cs="Times New Roman"/>
+          <w:lang w:val="sr-Latn-RS"/>
+        </w:rPr>
+      </w:pPr>
+      <w:r>
+        <w:rPr>
+          <w:rFonts w:ascii="Times New Roman" w:hAnsi="Times New Roman" w:cs="Times New Roman"/>
+          <w:noProof/>
+          <w:lang w:val="sr-Latn-RS"/>
+        </w:rPr>
+        <w:lastRenderedPageBreak/>
+        <w:drawing>
+          <wp:inline distT="0" distB="0" distL="0" distR="0" wp14:anchorId="565485E4" wp14:editId="03A1517A">
+            <wp:extent cx="5943600" cy="2964815"/>
+            <wp:effectExtent l="0" t="0" r="0" b="6985"/>
+            <wp:docPr id="54" name="Picture 54"/>
+            <wp:cNvGraphicFramePr>
+              <a:graphicFrameLocks xmlns:a="http://schemas.openxmlformats.org/drawingml/2006/main" noChangeAspect="1"/>
+            </wp:cNvGraphicFramePr>
+            <a:graphic xmlns:a="http://schemas.openxmlformats.org/drawingml/2006/main">
+              <a:graphicData uri="http://schemas.openxmlformats.org/drawingml/2006/picture">
+                <pic:pic xmlns:pic="http://schemas.openxmlformats.org/drawingml/2006/picture">
+                  <pic:nvPicPr>
+                    <pic:cNvPr id="0" name="Picture 9"/>
+                    <pic:cNvPicPr>
+                      <a:picLocks noChangeAspect="1" noChangeArrowheads="1"/>
+                    </pic:cNvPicPr>
+                  </pic:nvPicPr>
+                  <pic:blipFill>
+                    <a:blip r:embed="rId28">
+                      <a:extLst>
+                        <a:ext uri="{28A0092B-C50C-407E-A947-70E740481C1C}">
+                          <a14:useLocalDpi xmlns:a14="http://schemas.microsoft.com/office/drawing/2010/main" val="0"/>
+                        </a:ext>
+                      </a:extLst>
+                    </a:blip>
+                    <a:srcRect/>
+                    <a:stretch>
+                      <a:fillRect/>
+                    </a:stretch>
+                  </pic:blipFill>
+                  <pic:spPr bwMode="auto">
+                    <a:xfrm>
+                      <a:off x="0" y="0"/>
+                      <a:ext cx="5943600" cy="2964815"/>
+                    </a:xfrm>
+                    <a:prstGeom prst="rect">
+                      <a:avLst/>
+                    </a:prstGeom>
+                    <a:noFill/>
+                    <a:ln>
+                      <a:noFill/>
+                    </a:ln>
+                  </pic:spPr>
+                </pic:pic>
+              </a:graphicData>
+            </a:graphic>
+          </wp:inline>
+        </w:drawing>
+      </w:r>
+    </w:p>
+    <w:p>
+      <w:pPr>
+        <w:jc w:val="center"/>
+        <w:rPr>
+          <w:rFonts w:ascii="Times New Roman" w:hAnsi="Times New Roman" w:cs="Times New Roman"/>
+          <w:lang w:val="sr-Latn-RS"/>
+        </w:rPr>
+      </w:pPr>
+      <w:r>
+        <w:rPr>
+          <w:rFonts w:ascii="Times New Roman" w:hAnsi="Times New Roman" w:cs="Times New Roman"/>
+          <w:lang w:val="sr-Latn-RS"/>
+        </w:rPr>
+        <w:t xml:space="preserve">Slika 21. </w:t>
+      </w:r>
+      <w:r>
+        <w:rPr>
+          <w:rFonts w:ascii="Times New Roman" w:hAnsi="Times New Roman" w:cs="Times New Roman"/>
+          <w:lang w:val="sr-Latn-RS"/>
+        </w:rPr>
+        <w:t>Upravljanje pri dovođenju sistema iz početnog u nominalno stanje</w:t>
+      </w:r>
+      <w:r>
+        <w:rPr>
+          <w:rFonts w:ascii="Times New Roman" w:hAnsi="Times New Roman" w:cs="Times New Roman"/>
+          <w:lang w:val="sr-Latn-RS"/>
+        </w:rPr>
+        <w:t>.</w:t>
+      </w:r>
+    </w:p>
+    <w:p>
+      <w:pPr>
+        <w:rPr>
+          <w:rFonts w:ascii="Times New Roman" w:hAnsi="Times New Roman" w:cs="Times New Roman"/>
+          <w:lang w:val="sr-Latn-RS"/>
+        </w:rPr>
+      </w:pPr>
+    </w:p>
+    <w:p>
+      <w:pPr>
+        <w:rPr>
+          <w:rFonts w:ascii="Times New Roman" w:eastAsiaTheme="minorEastAsia" w:hAnsi="Times New Roman" w:cs="Times New Roman"/>
+          <w:lang w:val="sr-Latn-RS"/>
+        </w:rPr>
+      </w:pPr>
+      <w:r>
+        <w:rPr>
+          <w:rFonts w:ascii="Times New Roman" w:hAnsi="Times New Roman" w:cs="Times New Roman"/>
+          <w:lang w:val="sr-Latn-RS"/>
+        </w:rPr>
+        <w:t xml:space="preserve">Pri pozitivnim, kao i pri negativnom promenama reference (slike 22. i 23.) odziv ima karakteristike koje smo viđali kod linearnih sistema minimalne faze, gde pri promeni reference odziv inicijalno ide u suprotnom smeru. Sumnjamo da je to posledica ’neminimalnofaznosti’ sistema kada je funkcija izlaza </w:t>
+      </w:r>
+      <m:oMath>
+        <m:r>
+          <w:rPr>
+            <w:rFonts w:ascii="Cambria Math" w:hAnsi="Cambria Math" w:cs="Times New Roman"/>
+            <w:lang w:val="sr-Latn-RS"/>
+          </w:rPr>
+          <m:t>h</m:t>
+        </m:r>
+        <m:d>
+          <m:dPr>
+            <m:ctrlPr>
+              <w:rPr>
+                <w:rFonts w:ascii="Cambria Math" w:hAnsi="Cambria Math" w:cs="Times New Roman"/>
+                <w:i/>
+                <w:lang w:val="sr-Latn-RS"/>
+              </w:rPr>
+            </m:ctrlPr>
+          </m:dPr>
+          <m:e>
+            <m:r>
+              <w:rPr>
+                <w:rFonts w:ascii="Cambria Math" w:hAnsi="Cambria Math" w:cs="Times New Roman"/>
+                <w:lang w:val="sr-Latn-RS"/>
+              </w:rPr>
+              <m:t>x</m:t>
+            </m:r>
+          </m:e>
+        </m:d>
+        <m:r>
+          <w:rPr>
+            <w:rFonts w:ascii="Cambria Math" w:hAnsi="Cambria Math" w:cs="Times New Roman"/>
+            <w:lang w:val="sr-Latn-RS"/>
+          </w:rPr>
+          <m:t>=</m:t>
+        </m:r>
+        <m:sSub>
+          <m:sSubPr>
+            <m:ctrlPr>
+              <w:rPr>
+                <w:rFonts w:ascii="Cambria Math" w:hAnsi="Cambria Math" w:cs="Times New Roman"/>
+                <w:i/>
+                <w:lang w:val="sr-Latn-RS"/>
+              </w:rPr>
+            </m:ctrlPr>
+          </m:sSubPr>
+          <m:e>
+            <m:r>
+              <w:rPr>
+                <w:rFonts w:ascii="Cambria Math" w:hAnsi="Cambria Math" w:cs="Times New Roman"/>
+                <w:lang w:val="sr-Latn-RS"/>
+              </w:rPr>
+              <m:t>x</m:t>
+            </m:r>
+          </m:e>
+          <m:sub>
+            <m:r>
+              <w:rPr>
+                <w:rFonts w:ascii="Cambria Math" w:hAnsi="Cambria Math" w:cs="Times New Roman"/>
+                <w:lang w:val="sr-Latn-RS"/>
+              </w:rPr>
+              <m:t>2</m:t>
+            </m:r>
+          </m:sub>
+        </m:sSub>
+      </m:oMath>
+      <w:r>
+        <w:rPr>
+          <w:rFonts w:ascii="Times New Roman" w:eastAsiaTheme="minorEastAsia" w:hAnsi="Times New Roman" w:cs="Times New Roman"/>
+          <w:lang w:val="sr-Latn-RS"/>
+        </w:rPr>
+        <w:t>.</w:t>
+      </w:r>
+      <w:r>
+        <w:rPr>
+          <w:rFonts w:ascii="Times New Roman" w:hAnsi="Times New Roman" w:cs="Times New Roman"/>
+          <w:lang w:val="sr-Latn-RS"/>
+        </w:rPr>
+        <w:t xml:space="preserve"> Pored toga odzivi imaju mali preskok kada je referenca na nižim nivoima. </w:t>
+      </w:r>
+      <w:r>
+        <w:rPr>
+          <w:rFonts w:ascii="Times New Roman" w:eastAsiaTheme="minorEastAsia" w:hAnsi="Times New Roman" w:cs="Times New Roman"/>
+          <w:lang w:val="sr-Latn-RS"/>
+        </w:rPr>
+        <w:t xml:space="preserve">Na slikama 24. i 25. možemo bolje videti tranzijente upravljanja pri promenama reference. </w:t>
+      </w:r>
+    </w:p>
+    <w:p>
+      <w:pPr>
+        <w:jc w:val="center"/>
+        <w:rPr>
+          <w:rFonts w:ascii="Times New Roman" w:hAnsi="Times New Roman" w:cs="Times New Roman"/>
+          <w:lang w:val="sr-Latn-RS"/>
+        </w:rPr>
+      </w:pPr>
+      <w:r>
+        <w:rPr>
+          <w:rFonts w:ascii="Times New Roman" w:hAnsi="Times New Roman" w:cs="Times New Roman"/>
+          <w:noProof/>
+          <w:lang w:val="sr-Latn-RS"/>
+        </w:rPr>
+        <w:drawing>
+          <wp:inline distT="0" distB="0" distL="0" distR="0" wp14:anchorId="5EBF5A09" wp14:editId="6DEDE542">
+            <wp:extent cx="5943600" cy="2964815"/>
+            <wp:effectExtent l="0" t="0" r="0" b="6985"/>
+            <wp:docPr id="55" name="Picture 55"/>
+            <wp:cNvGraphicFramePr>
+              <a:graphicFrameLocks xmlns:a="http://schemas.openxmlformats.org/drawingml/2006/main" noChangeAspect="1"/>
+            </wp:cNvGraphicFramePr>
+            <a:graphic xmlns:a="http://schemas.openxmlformats.org/drawingml/2006/main">
+              <a:graphicData uri="http://schemas.openxmlformats.org/drawingml/2006/picture">
+                <pic:pic xmlns:pic="http://schemas.openxmlformats.org/drawingml/2006/picture">
+                  <pic:nvPicPr>
+                    <pic:cNvPr id="0" name="Picture 10"/>
+                    <pic:cNvPicPr>
+                      <a:picLocks noChangeAspect="1" noChangeArrowheads="1"/>
+                    </pic:cNvPicPr>
+                  </pic:nvPicPr>
+                  <pic:blipFill>
+                    <a:blip r:embed="rId29">
+                      <a:extLst>
+                        <a:ext uri="{28A0092B-C50C-407E-A947-70E740481C1C}">
+                          <a14:useLocalDpi xmlns:a14="http://schemas.microsoft.com/office/drawing/2010/main" val="0"/>
+                        </a:ext>
+                      </a:extLst>
+                    </a:blip>
+                    <a:srcRect/>
+                    <a:stretch>
+                      <a:fillRect/>
+                    </a:stretch>
+                  </pic:blipFill>
+                  <pic:spPr bwMode="auto">
+                    <a:xfrm>
+                      <a:off x="0" y="0"/>
+                      <a:ext cx="5943600" cy="2964815"/>
+                    </a:xfrm>
+                    <a:prstGeom prst="rect">
+                      <a:avLst/>
+                    </a:prstGeom>
+                    <a:noFill/>
+                    <a:ln>
+                      <a:noFill/>
+                    </a:ln>
+                  </pic:spPr>
+                </pic:pic>
+              </a:graphicData>
+            </a:graphic>
+          </wp:inline>
+        </w:drawing>
+      </w:r>
+    </w:p>
+    <w:p>
+      <w:pPr>
+        <w:jc w:val="center"/>
+        <w:rPr>
+          <w:rFonts w:ascii="Times New Roman" w:hAnsi="Times New Roman" w:cs="Times New Roman"/>
+          <w:lang w:val="sr-Latn-RS"/>
+        </w:rPr>
+      </w:pPr>
+      <w:r>
+        <w:rPr>
+          <w:rFonts w:ascii="Times New Roman" w:hAnsi="Times New Roman" w:cs="Times New Roman"/>
+          <w:lang w:val="sr-Latn-RS"/>
+        </w:rPr>
+        <w:t>Slika 22. Odziv pri negativnoj promeni reference.</w:t>
+      </w:r>
+    </w:p>
+    <w:p>
+      <w:pPr>
+        <w:jc w:val="center"/>
+        <w:rPr>
+          <w:rFonts w:ascii="Times New Roman" w:hAnsi="Times New Roman" w:cs="Times New Roman"/>
+          <w:lang w:val="sr-Latn-RS"/>
+        </w:rPr>
+      </w:pPr>
+      <w:r>
+        <w:rPr>
+          <w:rFonts w:ascii="Times New Roman" w:hAnsi="Times New Roman" w:cs="Times New Roman"/>
+          <w:noProof/>
+          <w:lang w:val="sr-Latn-RS"/>
+        </w:rPr>
+        <w:lastRenderedPageBreak/>
+        <w:drawing>
+          <wp:inline distT="0" distB="0" distL="0" distR="0" wp14:anchorId="5A80F495" wp14:editId="2033EFA4">
+            <wp:extent cx="5943600" cy="2964815"/>
+            <wp:effectExtent l="0" t="0" r="0" b="6985"/>
+            <wp:docPr id="56" name="Picture 56"/>
+            <wp:cNvGraphicFramePr>
+              <a:graphicFrameLocks xmlns:a="http://schemas.openxmlformats.org/drawingml/2006/main" noChangeAspect="1"/>
+            </wp:cNvGraphicFramePr>
+            <a:graphic xmlns:a="http://schemas.openxmlformats.org/drawingml/2006/main">
+              <a:graphicData uri="http://schemas.openxmlformats.org/drawingml/2006/picture">
+                <pic:pic xmlns:pic="http://schemas.openxmlformats.org/drawingml/2006/picture">
+                  <pic:nvPicPr>
+                    <pic:cNvPr id="0" name="Picture 11"/>
+                    <pic:cNvPicPr>
+                      <a:picLocks noChangeAspect="1" noChangeArrowheads="1"/>
+                    </pic:cNvPicPr>
+                  </pic:nvPicPr>
+                  <pic:blipFill>
+                    <a:blip r:embed="rId30">
+                      <a:extLst>
+                        <a:ext uri="{28A0092B-C50C-407E-A947-70E740481C1C}">
+                          <a14:useLocalDpi xmlns:a14="http://schemas.microsoft.com/office/drawing/2010/main" val="0"/>
+                        </a:ext>
+                      </a:extLst>
+                    </a:blip>
+                    <a:srcRect/>
+                    <a:stretch>
+                      <a:fillRect/>
+                    </a:stretch>
+                  </pic:blipFill>
+                  <pic:spPr bwMode="auto">
+                    <a:xfrm>
+                      <a:off x="0" y="0"/>
+                      <a:ext cx="5943600" cy="2964815"/>
+                    </a:xfrm>
+                    <a:prstGeom prst="rect">
+                      <a:avLst/>
+                    </a:prstGeom>
+                    <a:noFill/>
+                    <a:ln>
+                      <a:noFill/>
+                    </a:ln>
+                  </pic:spPr>
+                </pic:pic>
+              </a:graphicData>
+            </a:graphic>
+          </wp:inline>
+        </w:drawing>
+      </w:r>
+    </w:p>
+    <w:p>
+      <w:pPr>
+        <w:jc w:val="center"/>
+        <w:rPr>
+          <w:rFonts w:ascii="Times New Roman" w:hAnsi="Times New Roman" w:cs="Times New Roman"/>
+          <w:lang w:val="sr-Latn-RS"/>
+        </w:rPr>
+      </w:pPr>
+      <w:r>
+        <w:rPr>
+          <w:rFonts w:ascii="Times New Roman" w:hAnsi="Times New Roman" w:cs="Times New Roman"/>
+          <w:lang w:val="sr-Latn-RS"/>
+        </w:rPr>
+        <w:t>Slika 23. Odziv pri pozitivnoj  promeni reference.</w:t>
+      </w:r>
+    </w:p>
+    <w:p>
+      <w:pPr>
+        <w:jc w:val="center"/>
+        <w:rPr>
+          <w:rFonts w:ascii="Times New Roman" w:hAnsi="Times New Roman" w:cs="Times New Roman"/>
+          <w:lang w:val="sr-Latn-RS"/>
+        </w:rPr>
+      </w:pPr>
+      <w:r>
+        <w:rPr>
+          <w:rFonts w:ascii="Times New Roman" w:hAnsi="Times New Roman" w:cs="Times New Roman"/>
+          <w:noProof/>
+          <w:lang w:val="sr-Latn-RS"/>
+        </w:rPr>
+        <w:drawing>
+          <wp:inline distT="0" distB="0" distL="0" distR="0" wp14:anchorId="037D358E" wp14:editId="757C4D4B">
+            <wp:extent cx="5943600" cy="2964815"/>
+            <wp:effectExtent l="0" t="0" r="0" b="6985"/>
+            <wp:docPr id="57" name="Picture 57"/>
+            <wp:cNvGraphicFramePr>
+              <a:graphicFrameLocks xmlns:a="http://schemas.openxmlformats.org/drawingml/2006/main" noChangeAspect="1"/>
+            </wp:cNvGraphicFramePr>
+            <a:graphic xmlns:a="http://schemas.openxmlformats.org/drawingml/2006/main">
+              <a:graphicData uri="http://schemas.openxmlformats.org/drawingml/2006/picture">
+                <pic:pic xmlns:pic="http://schemas.openxmlformats.org/drawingml/2006/picture">
+                  <pic:nvPicPr>
+                    <pic:cNvPr id="0" name="Picture 12"/>
+                    <pic:cNvPicPr>
+                      <a:picLocks noChangeAspect="1" noChangeArrowheads="1"/>
+                    </pic:cNvPicPr>
+                  </pic:nvPicPr>
+                  <pic:blipFill>
+                    <a:blip r:embed="rId31">
+                      <a:extLst>
+                        <a:ext uri="{28A0092B-C50C-407E-A947-70E740481C1C}">
+                          <a14:useLocalDpi xmlns:a14="http://schemas.microsoft.com/office/drawing/2010/main" val="0"/>
+                        </a:ext>
+                      </a:extLst>
+                    </a:blip>
+                    <a:srcRect/>
+                    <a:stretch>
+                      <a:fillRect/>
+                    </a:stretch>
+                  </pic:blipFill>
+                  <pic:spPr bwMode="auto">
+                    <a:xfrm>
+                      <a:off x="0" y="0"/>
+                      <a:ext cx="5943600" cy="2964815"/>
+                    </a:xfrm>
+                    <a:prstGeom prst="rect">
+                      <a:avLst/>
+                    </a:prstGeom>
+                    <a:noFill/>
+                    <a:ln>
+                      <a:noFill/>
+                    </a:ln>
+                  </pic:spPr>
+                </pic:pic>
+              </a:graphicData>
+            </a:graphic>
+          </wp:inline>
+        </w:drawing>
+      </w:r>
+    </w:p>
+    <w:p>
+      <w:pPr>
+        <w:jc w:val="center"/>
+        <w:rPr>
+          <w:rFonts w:ascii="Times New Roman" w:hAnsi="Times New Roman" w:cs="Times New Roman"/>
+          <w:lang w:val="sr-Latn-RS"/>
+        </w:rPr>
+      </w:pPr>
+      <w:r>
+        <w:rPr>
+          <w:rFonts w:ascii="Times New Roman" w:hAnsi="Times New Roman" w:cs="Times New Roman"/>
+          <w:lang w:val="sr-Latn-RS"/>
+        </w:rPr>
+        <w:t xml:space="preserve">Slika 24. </w:t>
+      </w:r>
+      <w:r>
+        <w:rPr>
+          <w:rFonts w:ascii="Times New Roman" w:hAnsi="Times New Roman" w:cs="Times New Roman"/>
+          <w:lang w:val="sr-Latn-RS"/>
+        </w:rPr>
+        <w:t>Upravljanje pri negativnoj promeni reference</w:t>
+      </w:r>
+      <w:r>
+        <w:rPr>
+          <w:rFonts w:ascii="Times New Roman" w:hAnsi="Times New Roman" w:cs="Times New Roman"/>
+          <w:lang w:val="sr-Latn-RS"/>
+        </w:rPr>
+        <w:t>.</w:t>
+      </w:r>
+    </w:p>
+    <w:p>
+      <w:pPr>
+        <w:jc w:val="center"/>
+        <w:rPr>
+          <w:rFonts w:ascii="Times New Roman" w:hAnsi="Times New Roman" w:cs="Times New Roman"/>
+        </w:rPr>
+      </w:pPr>
+      <w:r>
+        <w:rPr>
+          <w:rFonts w:ascii="Times New Roman" w:hAnsi="Times New Roman" w:cs="Times New Roman"/>
+          <w:noProof/>
+        </w:rPr>
+        <w:lastRenderedPageBreak/>
+        <w:drawing>
+          <wp:inline distT="0" distB="0" distL="0" distR="0" wp14:anchorId="3CAE25BD" wp14:editId="7FEAA849">
+            <wp:extent cx="5943600" cy="2964815"/>
+            <wp:effectExtent l="0" t="0" r="0" b="6985"/>
+            <wp:docPr id="58" name="Picture 58"/>
+            <wp:cNvGraphicFramePr>
+              <a:graphicFrameLocks xmlns:a="http://schemas.openxmlformats.org/drawingml/2006/main" noChangeAspect="1"/>
+            </wp:cNvGraphicFramePr>
+            <a:graphic xmlns:a="http://schemas.openxmlformats.org/drawingml/2006/main">
+              <a:graphicData uri="http://schemas.openxmlformats.org/drawingml/2006/picture">
+                <pic:pic xmlns:pic="http://schemas.openxmlformats.org/drawingml/2006/picture">
+                  <pic:nvPicPr>
+                    <pic:cNvPr id="0" name="Picture 13"/>
+                    <pic:cNvPicPr>
+                      <a:picLocks noChangeAspect="1" noChangeArrowheads="1"/>
+                    </pic:cNvPicPr>
+                  </pic:nvPicPr>
+                  <pic:blipFill>
+                    <a:blip r:embed="rId32">
+                      <a:extLst>
+                        <a:ext uri="{28A0092B-C50C-407E-A947-70E740481C1C}">
+                          <a14:useLocalDpi xmlns:a14="http://schemas.microsoft.com/office/drawing/2010/main" val="0"/>
+                        </a:ext>
+                      </a:extLst>
+                    </a:blip>
+                    <a:srcRect/>
+                    <a:stretch>
+                      <a:fillRect/>
+                    </a:stretch>
+                  </pic:blipFill>
+                  <pic:spPr bwMode="auto">
+                    <a:xfrm>
+                      <a:off x="0" y="0"/>
+                      <a:ext cx="5943600" cy="2964815"/>
+                    </a:xfrm>
+                    <a:prstGeom prst="rect">
+                      <a:avLst/>
+                    </a:prstGeom>
+                    <a:noFill/>
+                    <a:ln>
+                      <a:noFill/>
+                    </a:ln>
+                  </pic:spPr>
+                </pic:pic>
+              </a:graphicData>
+            </a:graphic>
+          </wp:inline>
+        </w:drawing>
+      </w:r>
+    </w:p>
+    <w:p>
+      <w:pPr>
+        <w:jc w:val="center"/>
+        <w:rPr>
+          <w:rFonts w:ascii="Times New Roman" w:hAnsi="Times New Roman" w:cs="Times New Roman"/>
+        </w:rPr>
+      </w:pPr>
+      <w:r>
+        <w:rPr>
+          <w:rFonts w:ascii="Times New Roman" w:hAnsi="Times New Roman" w:cs="Times New Roman"/>
+        </w:rPr>
+        <w:t xml:space="preserve">Slika 25. </w:t>
+      </w:r>
+      <w:r>
+        <w:rPr>
+          <w:rFonts w:ascii="Times New Roman" w:hAnsi="Times New Roman" w:cs="Times New Roman"/>
+        </w:rPr>
+        <w:t>Upravljanje pri pozitivnoj promeni reference</w:t>
+      </w:r>
+      <w:r>
+        <w:rPr>
+          <w:rFonts w:ascii="Times New Roman" w:hAnsi="Times New Roman" w:cs="Times New Roman"/>
+        </w:rPr>
+        <w:t>.</w:t>
+      </w:r>
+    </w:p>
+    <w:p>
+      <w:pPr>
+        <w:jc w:val="center"/>
+        <w:rPr>
+          <w:rFonts w:ascii="Times New Roman" w:hAnsi="Times New Roman" w:cs="Times New Roman"/>
+        </w:rPr>
+      </w:pPr>
+    </w:p>
+    <w:p>
+      <w:pPr>
+        <w:rPr>
+          <w:rFonts w:ascii="Times New Roman" w:hAnsi="Times New Roman" w:cs="Times New Roman"/>
+        </w:rPr>
+      </w:pPr>
+      <w:r>
+        <w:rPr>
+          <w:rFonts w:ascii="Times New Roman" w:hAnsi="Times New Roman" w:cs="Times New Roman"/>
+        </w:rPr>
+        <w:t xml:space="preserve">Pri promeni ulaznog napona za jednu trećinu, </w:t>
+      </w:r>
+      <w:r>
+        <w:rPr>
+          <w:rFonts w:ascii="Times New Roman" w:hAnsi="Times New Roman" w:cs="Times New Roman"/>
+        </w:rPr>
+        <w:t xml:space="preserve">što smatramo velikim poremećajem, vidimo da se izlaz sistema (slika 26.) brzo oporavlja (oko 20 ms) i da je amplituda greške relativno mala ( &lt; 3 % stacionarne vrednosti). Sa slike 27. vidimo da se upravljanje brzo ustali na novoj stacionarnoj vrednosti i da nema znatnih udara upravljanja, pored efekta </w:t>
+      </w:r>
+      <w:r>
+        <w:rPr>
+          <w:rFonts w:ascii="Times New Roman" w:hAnsi="Times New Roman" w:cs="Times New Roman"/>
+          <w:i/>
+          <w:iCs/>
+        </w:rPr>
+        <w:t>chattering</w:t>
+      </w:r>
+      <w:r>
+        <w:rPr>
+          <w:rFonts w:ascii="Times New Roman" w:hAnsi="Times New Roman" w:cs="Times New Roman"/>
+        </w:rPr>
+        <w:t>-a.</w:t>
+      </w:r>
+    </w:p>
+    <w:p>
+      <w:pPr>
+        <w:jc w:val="center"/>
+        <w:rPr>
+          <w:rFonts w:ascii="Times New Roman" w:hAnsi="Times New Roman" w:cs="Times New Roman"/>
+          <w:lang w:val="sr-Latn-RS"/>
+        </w:rPr>
+      </w:pPr>
+      <w:r>
+        <w:rPr>
+          <w:rFonts w:ascii="Times New Roman" w:hAnsi="Times New Roman" w:cs="Times New Roman"/>
+          <w:noProof/>
+          <w:lang w:val="sr-Latn-RS"/>
+        </w:rPr>
+        <w:drawing>
+          <wp:inline distT="0" distB="0" distL="0" distR="0" wp14:anchorId="6846F68C" wp14:editId="056D46C8">
+            <wp:extent cx="5943600" cy="2964815"/>
+            <wp:effectExtent l="0" t="0" r="0" b="6985"/>
+            <wp:docPr id="59" name="Picture 59"/>
+            <wp:cNvGraphicFramePr>
+              <a:graphicFrameLocks xmlns:a="http://schemas.openxmlformats.org/drawingml/2006/main" noChangeAspect="1"/>
+            </wp:cNvGraphicFramePr>
+            <a:graphic xmlns:a="http://schemas.openxmlformats.org/drawingml/2006/main">
+              <a:graphicData uri="http://schemas.openxmlformats.org/drawingml/2006/picture">
+                <pic:pic xmlns:pic="http://schemas.openxmlformats.org/drawingml/2006/picture">
+                  <pic:nvPicPr>
+                    <pic:cNvPr id="0" name="Picture 14"/>
+                    <pic:cNvPicPr>
+                      <a:picLocks noChangeAspect="1" noChangeArrowheads="1"/>
+                    </pic:cNvPicPr>
+                  </pic:nvPicPr>
+                  <pic:blipFill>
+                    <a:blip r:embed="rId33">
+                      <a:extLst>
+                        <a:ext uri="{28A0092B-C50C-407E-A947-70E740481C1C}">
+                          <a14:useLocalDpi xmlns:a14="http://schemas.microsoft.com/office/drawing/2010/main" val="0"/>
+                        </a:ext>
+                      </a:extLst>
+                    </a:blip>
+                    <a:srcRect/>
+                    <a:stretch>
+                      <a:fillRect/>
+                    </a:stretch>
+                  </pic:blipFill>
+                  <pic:spPr bwMode="auto">
+                    <a:xfrm>
+                      <a:off x="0" y="0"/>
+                      <a:ext cx="5943600" cy="2964815"/>
+                    </a:xfrm>
+                    <a:prstGeom prst="rect">
+                      <a:avLst/>
+                    </a:prstGeom>
+                    <a:noFill/>
+                    <a:ln>
+                      <a:noFill/>
+                    </a:ln>
+                  </pic:spPr>
+                </pic:pic>
+              </a:graphicData>
+            </a:graphic>
+          </wp:inline>
+        </w:drawing>
+      </w:r>
+    </w:p>
+    <w:p>
+      <w:pPr>
+        <w:jc w:val="center"/>
+        <w:rPr>
+          <w:rFonts w:ascii="Times New Roman" w:hAnsi="Times New Roman" w:cs="Times New Roman"/>
+          <w:lang w:val="sr-Latn-RS"/>
+        </w:rPr>
+      </w:pPr>
+      <w:r>
+        <w:rPr>
+          <w:rFonts w:ascii="Times New Roman" w:hAnsi="Times New Roman" w:cs="Times New Roman"/>
+          <w:lang w:val="sr-Latn-RS"/>
+        </w:rPr>
+        <w:t xml:space="preserve">Slika 26. </w:t>
+      </w:r>
+      <w:r>
+        <w:rPr>
+          <w:rFonts w:ascii="Times New Roman" w:hAnsi="Times New Roman" w:cs="Times New Roman"/>
+          <w:lang w:val="sr-Latn-RS"/>
+        </w:rPr>
+        <w:t>Odziv pri poremećaju ulaznog napona</w:t>
+      </w:r>
+      <w:r>
+        <w:rPr>
+          <w:rFonts w:ascii="Times New Roman" w:hAnsi="Times New Roman" w:cs="Times New Roman"/>
+          <w:lang w:val="sr-Latn-RS"/>
+        </w:rPr>
+        <w:t>.</w:t>
+      </w:r>
+    </w:p>
+    <w:p>
+      <w:pPr>
+        <w:jc w:val="center"/>
+        <w:rPr>
+          <w:rFonts w:ascii="Times New Roman" w:hAnsi="Times New Roman" w:cs="Times New Roman"/>
+          <w:lang w:val="sr-Latn-RS"/>
+        </w:rPr>
+      </w:pPr>
+      <w:r>
+        <w:rPr>
+          <w:rFonts w:ascii="Times New Roman" w:hAnsi="Times New Roman" w:cs="Times New Roman"/>
+          <w:noProof/>
+          <w:lang w:val="sr-Latn-RS"/>
+        </w:rPr>
+        <w:lastRenderedPageBreak/>
+        <w:drawing>
+          <wp:inline distT="0" distB="0" distL="0" distR="0" wp14:anchorId="4C412C0A" wp14:editId="7B435D1C">
+            <wp:extent cx="5943600" cy="2964815"/>
+            <wp:effectExtent l="0" t="0" r="0" b="6985"/>
+            <wp:docPr id="60" name="Picture 60"/>
+            <wp:cNvGraphicFramePr>
+              <a:graphicFrameLocks xmlns:a="http://schemas.openxmlformats.org/drawingml/2006/main" noChangeAspect="1"/>
+            </wp:cNvGraphicFramePr>
+            <a:graphic xmlns:a="http://schemas.openxmlformats.org/drawingml/2006/main">
+              <a:graphicData uri="http://schemas.openxmlformats.org/drawingml/2006/picture">
+                <pic:pic xmlns:pic="http://schemas.openxmlformats.org/drawingml/2006/picture">
+                  <pic:nvPicPr>
+                    <pic:cNvPr id="0" name="Picture 15"/>
+                    <pic:cNvPicPr>
+                      <a:picLocks noChangeAspect="1" noChangeArrowheads="1"/>
+                    </pic:cNvPicPr>
+                  </pic:nvPicPr>
+                  <pic:blipFill>
+                    <a:blip r:embed="rId34">
+                      <a:extLst>
+                        <a:ext uri="{28A0092B-C50C-407E-A947-70E740481C1C}">
+                          <a14:useLocalDpi xmlns:a14="http://schemas.microsoft.com/office/drawing/2010/main" val="0"/>
+                        </a:ext>
+                      </a:extLst>
+                    </a:blip>
+                    <a:srcRect/>
+                    <a:stretch>
+                      <a:fillRect/>
+                    </a:stretch>
+                  </pic:blipFill>
+                  <pic:spPr bwMode="auto">
+                    <a:xfrm>
+                      <a:off x="0" y="0"/>
+                      <a:ext cx="5943600" cy="2964815"/>
+                    </a:xfrm>
+                    <a:prstGeom prst="rect">
+                      <a:avLst/>
+                    </a:prstGeom>
+                    <a:noFill/>
+                    <a:ln>
+                      <a:noFill/>
+                    </a:ln>
+                  </pic:spPr>
+                </pic:pic>
+              </a:graphicData>
+            </a:graphic>
+          </wp:inline>
+        </w:drawing>
+      </w:r>
+    </w:p>
+    <w:p>
+      <w:pPr>
+        <w:jc w:val="center"/>
+        <w:rPr>
+          <w:rFonts w:ascii="Times New Roman" w:hAnsi="Times New Roman" w:cs="Times New Roman"/>
+          <w:lang w:val="sr-Latn-RS"/>
+        </w:rPr>
+      </w:pPr>
+      <w:r>
+        <w:rPr>
+          <w:rFonts w:ascii="Times New Roman" w:hAnsi="Times New Roman" w:cs="Times New Roman"/>
+          <w:lang w:val="sr-Latn-RS"/>
+        </w:rPr>
+        <w:t xml:space="preserve">Slika 27. </w:t>
+      </w:r>
+      <w:r>
+        <w:rPr>
+          <w:rFonts w:ascii="Times New Roman" w:hAnsi="Times New Roman" w:cs="Times New Roman"/>
+          <w:lang w:val="sr-Latn-RS"/>
+        </w:rPr>
+        <w:t>Upravljanje pri poremećaju ulaznog napona</w:t>
+      </w:r>
+      <w:r>
+        <w:rPr>
+          <w:rFonts w:ascii="Times New Roman" w:hAnsi="Times New Roman" w:cs="Times New Roman"/>
+          <w:lang w:val="sr-Latn-RS"/>
+        </w:rPr>
+        <w:t>.</w:t>
+      </w:r>
+    </w:p>
+    <w:p>
+      <w:pPr>
+        <w:jc w:val="center"/>
+        <w:rPr>
+          <w:rFonts w:ascii="Times New Roman" w:hAnsi="Times New Roman" w:cs="Times New Roman"/>
+          <w:lang w:val="sr-Latn-RS"/>
+        </w:rPr>
+      </w:pPr>
+    </w:p>
+    <w:p>
+      <w:pPr>
+        <w:rPr>
+          <w:rFonts w:ascii="Times New Roman" w:hAnsi="Times New Roman" w:cs="Times New Roman"/>
+          <w:lang w:val="sr-Latn-RS"/>
+        </w:rPr>
+      </w:pPr>
+      <w:r>
+        <w:rPr>
+          <w:rFonts w:ascii="Times New Roman" w:hAnsi="Times New Roman" w:cs="Times New Roman"/>
+          <w:lang w:val="sr-Latn-RS"/>
+        </w:rPr>
+        <w:t xml:space="preserve">Sa faznog portreta sistema (slika 28.) možemo videti da se neregulisana promenljiva sistema </w:t>
+      </w:r>
+      <m:oMath>
+        <m:sSub>
+          <m:sSubPr>
+            <m:ctrlPr>
+              <w:rPr>
+                <w:rFonts w:ascii="Cambria Math" w:hAnsi="Cambria Math" w:cs="Times New Roman"/>
+                <w:i/>
+                <w:lang w:val="sr-Latn-RS"/>
+              </w:rPr>
+            </m:ctrlPr>
+          </m:sSubPr>
+          <m:e>
+            <m:r>
+              <w:rPr>
+                <w:rFonts w:ascii="Cambria Math" w:hAnsi="Cambria Math" w:cs="Times New Roman"/>
+                <w:lang w:val="sr-Latn-RS"/>
+              </w:rPr>
+              <m:t>x</m:t>
+            </m:r>
+          </m:e>
+          <m:sub>
+            <m:r>
+              <w:rPr>
+                <w:rFonts w:ascii="Cambria Math" w:hAnsi="Cambria Math" w:cs="Times New Roman"/>
+                <w:lang w:val="sr-Latn-RS"/>
+              </w:rPr>
+              <m:t>1</m:t>
+            </m:r>
+          </m:sub>
+        </m:sSub>
+        <m:r>
+          <w:rPr>
+            <w:rFonts w:ascii="Cambria Math" w:hAnsi="Cambria Math" w:cs="Times New Roman"/>
+            <w:lang w:val="sr-Latn-RS"/>
+          </w:rPr>
+          <m:t>=</m:t>
+        </m:r>
+        <m:sSub>
+          <m:sSubPr>
+            <m:ctrlPr>
+              <w:rPr>
+                <w:rFonts w:ascii="Cambria Math" w:hAnsi="Cambria Math" w:cs="Times New Roman"/>
+                <w:i/>
+                <w:lang w:val="sr-Latn-RS"/>
+              </w:rPr>
+            </m:ctrlPr>
+          </m:sSubPr>
+          <m:e>
+            <m:r>
+              <w:rPr>
+                <w:rFonts w:ascii="Cambria Math" w:hAnsi="Cambria Math" w:cs="Times New Roman"/>
+                <w:lang w:val="sr-Latn-RS"/>
+              </w:rPr>
+              <m:t>i</m:t>
+            </m:r>
+          </m:e>
+          <m:sub>
+            <m:r>
+              <w:rPr>
+                <w:rFonts w:ascii="Cambria Math" w:hAnsi="Cambria Math" w:cs="Times New Roman"/>
+                <w:lang w:val="sr-Latn-RS"/>
+              </w:rPr>
+              <m:t>L</m:t>
+            </m:r>
+          </m:sub>
+        </m:sSub>
+      </m:oMath>
+      <w:r>
+        <w:rPr>
+          <w:rFonts w:ascii="Times New Roman" w:eastAsiaTheme="minorEastAsia" w:hAnsi="Times New Roman" w:cs="Times New Roman"/>
+          <w:lang w:val="sr-Latn-RS"/>
+        </w:rPr>
+        <w:t xml:space="preserve"> ustaljuje na vrednostima od oko  </w:t>
+      </w:r>
+      <m:oMath>
+        <m:r>
+          <w:rPr>
+            <w:rFonts w:ascii="Cambria Math" w:eastAsiaTheme="minorEastAsia" w:hAnsi="Cambria Math" w:cs="Times New Roman"/>
+            <w:lang w:val="sr-Latn-RS"/>
+          </w:rPr>
+          <m:t xml:space="preserve">0.4 A, 1.25 A i 2.5 A </m:t>
+        </m:r>
+      </m:oMath>
+      <w:r>
+        <w:rPr>
+          <w:rFonts w:ascii="Times New Roman" w:eastAsiaTheme="minorEastAsia" w:hAnsi="Times New Roman" w:cs="Times New Roman"/>
+          <w:lang w:val="sr-Latn-RS"/>
+        </w:rPr>
+        <w:t xml:space="preserve">, a da u tranzijentima nikada ne prelazi </w:t>
+      </w:r>
+      <m:oMath>
+        <m:r>
+          <w:rPr>
+            <w:rFonts w:ascii="Cambria Math" w:eastAsiaTheme="minorEastAsia" w:hAnsi="Cambria Math" w:cs="Times New Roman"/>
+            <w:lang w:val="sr-Latn-RS"/>
+          </w:rPr>
+          <m:t>3 A</m:t>
+        </m:r>
+      </m:oMath>
+      <w:r>
+        <w:rPr>
+          <w:rFonts w:ascii="Times New Roman" w:eastAsiaTheme="minorEastAsia" w:hAnsi="Times New Roman" w:cs="Times New Roman"/>
+          <w:lang w:val="sr-Latn-RS"/>
+        </w:rPr>
+        <w:t>, isto kao i kod feedback linearizacije.</w:t>
+      </w:r>
+    </w:p>
+    <w:p>
+      <w:pPr>
+        <w:jc w:val="center"/>
+        <w:rPr>
+          <w:rFonts w:ascii="Times New Roman" w:hAnsi="Times New Roman" w:cs="Times New Roman"/>
+          <w:lang w:val="sr-Latn-RS"/>
+        </w:rPr>
+      </w:pPr>
+      <w:r>
+        <w:rPr>
+          <w:rFonts w:ascii="Times New Roman" w:hAnsi="Times New Roman" w:cs="Times New Roman"/>
+          <w:noProof/>
+          <w:lang w:val="sr-Latn-RS"/>
+        </w:rPr>
+        <w:drawing>
+          <wp:inline distT="0" distB="0" distL="0" distR="0" wp14:anchorId="62580770" wp14:editId="66222EB9">
+            <wp:extent cx="5943600" cy="2964815"/>
+            <wp:effectExtent l="0" t="0" r="0" b="6985"/>
+            <wp:docPr id="61" name="Picture 61"/>
+            <wp:cNvGraphicFramePr>
+              <a:graphicFrameLocks xmlns:a="http://schemas.openxmlformats.org/drawingml/2006/main" noChangeAspect="1"/>
+            </wp:cNvGraphicFramePr>
+            <a:graphic xmlns:a="http://schemas.openxmlformats.org/drawingml/2006/main">
+              <a:graphicData uri="http://schemas.openxmlformats.org/drawingml/2006/picture">
+                <pic:pic xmlns:pic="http://schemas.openxmlformats.org/drawingml/2006/picture">
+                  <pic:nvPicPr>
+                    <pic:cNvPr id="0" name="Picture 16"/>
+                    <pic:cNvPicPr>
+                      <a:picLocks noChangeAspect="1" noChangeArrowheads="1"/>
+                    </pic:cNvPicPr>
+                  </pic:nvPicPr>
+                  <pic:blipFill>
+                    <a:blip r:embed="rId35">
+                      <a:extLst>
+                        <a:ext uri="{28A0092B-C50C-407E-A947-70E740481C1C}">
+                          <a14:useLocalDpi xmlns:a14="http://schemas.microsoft.com/office/drawing/2010/main" val="0"/>
+                        </a:ext>
+                      </a:extLst>
+                    </a:blip>
+                    <a:srcRect/>
+                    <a:stretch>
+                      <a:fillRect/>
+                    </a:stretch>
+                  </pic:blipFill>
+                  <pic:spPr bwMode="auto">
+                    <a:xfrm>
+                      <a:off x="0" y="0"/>
+                      <a:ext cx="5943600" cy="2964815"/>
+                    </a:xfrm>
+                    <a:prstGeom prst="rect">
+                      <a:avLst/>
+                    </a:prstGeom>
+                    <a:noFill/>
+                    <a:ln>
+                      <a:noFill/>
+                    </a:ln>
+                  </pic:spPr>
+                </pic:pic>
+              </a:graphicData>
+            </a:graphic>
+          </wp:inline>
+        </w:drawing>
+      </w:r>
+    </w:p>
+    <w:p>
+      <w:pPr>
+        <w:jc w:val="center"/>
+        <w:rPr>
+          <w:rFonts w:ascii="Times New Roman" w:hAnsi="Times New Roman" w:cs="Times New Roman"/>
+          <w:lang w:val="sr-Latn-RS"/>
+        </w:rPr>
+      </w:pPr>
+      <w:r>
+        <w:rPr>
+          <w:rFonts w:ascii="Times New Roman" w:hAnsi="Times New Roman" w:cs="Times New Roman"/>
+          <w:lang w:val="sr-Latn-RS"/>
+        </w:rPr>
+        <w:t>Slika 28. Kretanje promenljivih u faznoj ravni.</w:t>
+      </w:r>
+    </w:p>
+    <w:p>
+      <w:pPr>
+        <w:jc w:val="center"/>
+        <w:rPr>
+          <w:rFonts w:ascii="Times New Roman" w:hAnsi="Times New Roman" w:cs="Times New Roman"/>
+          <w:lang w:val="sr-Latn-RS"/>
+        </w:rPr>
+      </w:pPr>
+    </w:p>
+    <w:p>
+      <w:pPr>
+        <w:pStyle w:val="Heading3"/>
+        <w:rPr>
+          <w:lang w:val="sr-Latn-RS"/>
+        </w:rPr>
+      </w:pPr>
+      <w:r>
+        <w:rPr>
+          <w:lang w:val="sr-Latn-RS"/>
+        </w:rPr>
+        <w:lastRenderedPageBreak/>
+        <w:t>Osetljivost sistema na šum</w:t>
+      </w:r>
+    </w:p>
+    <w:p>
+      <w:pPr>
+        <w:rPr>
+          <w:lang w:val="sr-Latn-RS"/>
+        </w:rPr>
+      </w:pPr>
+    </w:p>
+    <w:p>
+      <w:pPr>
+        <w:rPr>
+          <w:rFonts w:ascii="Times New Roman" w:eastAsiaTheme="minorEastAsia" w:hAnsi="Times New Roman" w:cs="Times New Roman"/>
+          <w:lang w:val="sr-Latn-RS"/>
+        </w:rPr>
+      </w:pPr>
+      <w:r>
+        <w:rPr>
+          <w:rFonts w:ascii="Times New Roman" w:hAnsi="Times New Roman" w:cs="Times New Roman"/>
+          <w:lang w:val="sr-Latn-RS"/>
+        </w:rPr>
+        <w:t xml:space="preserve">Kako bismo proverili osetljivost sistema na šum merenja, na izlaz </w:t>
+      </w:r>
+      <m:oMath>
+        <m:sSub>
+          <m:sSubPr>
+            <m:ctrlPr>
+              <w:rPr>
+                <w:rFonts w:ascii="Cambria Math" w:hAnsi="Cambria Math" w:cs="Times New Roman"/>
+                <w:i/>
+                <w:lang w:val="sr-Latn-RS"/>
+              </w:rPr>
+            </m:ctrlPr>
+          </m:sSubPr>
+          <m:e>
+            <m:r>
+              <w:rPr>
+                <w:rFonts w:ascii="Cambria Math" w:hAnsi="Cambria Math" w:cs="Times New Roman"/>
+                <w:lang w:val="sr-Latn-RS"/>
+              </w:rPr>
+              <m:t>x</m:t>
+            </m:r>
+          </m:e>
+          <m:sub>
+            <m:r>
+              <w:rPr>
+                <w:rFonts w:ascii="Cambria Math" w:hAnsi="Cambria Math" w:cs="Times New Roman"/>
+                <w:lang w:val="sr-Latn-RS"/>
+              </w:rPr>
+              <m:t>2</m:t>
+            </m:r>
+          </m:sub>
+        </m:sSub>
+      </m:oMath>
+      <w:r>
+        <w:rPr>
+          <w:rFonts w:ascii="Times New Roman" w:eastAsiaTheme="minorEastAsia" w:hAnsi="Times New Roman" w:cs="Times New Roman"/>
+          <w:lang w:val="sr-Latn-RS"/>
+        </w:rPr>
+        <w:t xml:space="preserve"> dodat je isti aditivni Gausov šum kao i kod feedback linearizacije, standardne devijacije </w:t>
+      </w:r>
+      <m:oMath>
+        <m:r>
+          <m:rPr>
+            <m:sty m:val="p"/>
+          </m:rPr>
+          <w:rPr>
+            <w:rFonts w:ascii="Cambria Math" w:eastAsiaTheme="minorEastAsia" w:hAnsi="Cambria Math" w:cs="Times New Roman"/>
+            <w:lang w:val="sr-Latn-RS"/>
+          </w:rPr>
+          <m:t>σ</m:t>
+        </m:r>
+        <m:r>
+          <w:rPr>
+            <w:rFonts w:ascii="Cambria Math" w:eastAsiaTheme="minorEastAsia" w:hAnsi="Cambria Math" w:cs="Times New Roman"/>
+            <w:lang w:val="sr-Latn-RS"/>
+          </w:rPr>
+          <m:t xml:space="preserve">=0.02 </m:t>
+        </m:r>
+        <m:sSub>
+          <m:sSubPr>
+            <m:ctrlPr>
+              <w:rPr>
+                <w:rFonts w:ascii="Cambria Math" w:eastAsiaTheme="minorEastAsia" w:hAnsi="Cambria Math" w:cs="Times New Roman"/>
+                <w:i/>
+                <w:lang w:val="sr-Latn-RS"/>
+              </w:rPr>
+            </m:ctrlPr>
+          </m:sSubPr>
+          <m:e>
+            <m:r>
+              <w:rPr>
+                <w:rFonts w:ascii="Cambria Math" w:eastAsiaTheme="minorEastAsia" w:hAnsi="Cambria Math" w:cs="Times New Roman"/>
+                <w:lang w:val="sr-Latn-RS"/>
+              </w:rPr>
+              <m:t>x</m:t>
+            </m:r>
+          </m:e>
+          <m:sub>
+            <m:r>
+              <w:rPr>
+                <w:rFonts w:ascii="Cambria Math" w:eastAsiaTheme="minorEastAsia" w:hAnsi="Cambria Math" w:cs="Times New Roman"/>
+                <w:lang w:val="sr-Latn-RS"/>
+              </w:rPr>
+              <m:t>2e</m:t>
+            </m:r>
+          </m:sub>
+        </m:sSub>
+        <m:r>
+          <w:rPr>
+            <w:rFonts w:ascii="Cambria Math" w:eastAsiaTheme="minorEastAsia" w:hAnsi="Cambria Math" w:cs="Times New Roman"/>
+            <w:lang w:val="sr-Latn-RS"/>
+          </w:rPr>
+          <m:t xml:space="preserve"> = 0.45 V</m:t>
+        </m:r>
+      </m:oMath>
+      <w:r>
+        <w:rPr>
+          <w:rFonts w:ascii="Times New Roman" w:eastAsiaTheme="minorEastAsia" w:hAnsi="Times New Roman" w:cs="Times New Roman"/>
+          <w:lang w:val="sr-Latn-RS"/>
+        </w:rPr>
+        <w:t xml:space="preserve"> , dakle </w:t>
+      </w:r>
+      <m:oMath>
+        <m:r>
+          <w:rPr>
+            <w:rFonts w:ascii="Cambria Math" w:eastAsiaTheme="minorEastAsia" w:hAnsi="Cambria Math" w:cs="Times New Roman"/>
+            <w:lang w:val="sr-Latn-RS"/>
+          </w:rPr>
+          <m:t>3</m:t>
+        </m:r>
+        <m:r>
+          <m:rPr>
+            <m:sty m:val="p"/>
+          </m:rPr>
+          <w:rPr>
+            <w:rFonts w:ascii="Cambria Math" w:eastAsiaTheme="minorEastAsia" w:hAnsi="Cambria Math" w:cs="Times New Roman"/>
+            <w:lang w:val="sr-Latn-RS"/>
+          </w:rPr>
+          <m:t>σ</m:t>
+        </m:r>
+        <m:r>
+          <w:rPr>
+            <w:rFonts w:ascii="Cambria Math" w:eastAsiaTheme="minorEastAsia" w:hAnsi="Cambria Math" w:cs="Times New Roman"/>
+            <w:lang w:val="sr-Latn-RS"/>
+          </w:rPr>
+          <m:t>= 1.35 V</m:t>
+        </m:r>
+      </m:oMath>
+      <w:r>
+        <w:rPr>
+          <w:rFonts w:ascii="Times New Roman" w:eastAsiaTheme="minorEastAsia" w:hAnsi="Times New Roman" w:cs="Times New Roman"/>
+          <w:lang w:val="sr-Latn-RS"/>
+        </w:rPr>
+        <w:t xml:space="preserve"> što smatramo realnim za ove vrednosti napona. </w:t>
+      </w:r>
+    </w:p>
+    <w:p>
+      <w:pPr>
+        <w:jc w:val="center"/>
+        <w:rPr>
+          <w:rFonts w:ascii="Times New Roman" w:eastAsiaTheme="minorEastAsia" w:hAnsi="Times New Roman" w:cs="Times New Roman"/>
+          <w:lang w:val="sr-Latn-RS"/>
+        </w:rPr>
+      </w:pPr>
+      <w:r>
+        <w:rPr>
+          <w:rFonts w:ascii="Times New Roman" w:eastAsiaTheme="minorEastAsia" w:hAnsi="Times New Roman" w:cs="Times New Roman"/>
+          <w:noProof/>
+          <w:lang w:val="sr-Latn-RS"/>
+        </w:rPr>
+        <w:drawing>
+          <wp:inline distT="0" distB="0" distL="0" distR="0" wp14:anchorId="486763A5" wp14:editId="4166951F">
+            <wp:extent cx="5943600" cy="2964815"/>
+            <wp:effectExtent l="0" t="0" r="0" b="6985"/>
+            <wp:docPr id="62" name="Picture 62"/>
+            <wp:cNvGraphicFramePr>
+              <a:graphicFrameLocks xmlns:a="http://schemas.openxmlformats.org/drawingml/2006/main" noChangeAspect="1"/>
+            </wp:cNvGraphicFramePr>
+            <a:graphic xmlns:a="http://schemas.openxmlformats.org/drawingml/2006/main">
+              <a:graphicData uri="http://schemas.openxmlformats.org/drawingml/2006/picture">
+                <pic:pic xmlns:pic="http://schemas.openxmlformats.org/drawingml/2006/picture">
+                  <pic:nvPicPr>
+                    <pic:cNvPr id="0" name="Picture 17"/>
+                    <pic:cNvPicPr>
+                      <a:picLocks noChangeAspect="1" noChangeArrowheads="1"/>
+                    </pic:cNvPicPr>
+                  </pic:nvPicPr>
+                  <pic:blipFill>
+                    <a:blip r:embed="rId36">
+                      <a:extLst>
+                        <a:ext uri="{28A0092B-C50C-407E-A947-70E740481C1C}">
+                          <a14:useLocalDpi xmlns:a14="http://schemas.microsoft.com/office/drawing/2010/main" val="0"/>
+                        </a:ext>
+                      </a:extLst>
+                    </a:blip>
+                    <a:srcRect/>
+                    <a:stretch>
+                      <a:fillRect/>
+                    </a:stretch>
+                  </pic:blipFill>
+                  <pic:spPr bwMode="auto">
+                    <a:xfrm>
+                      <a:off x="0" y="0"/>
+                      <a:ext cx="5943600" cy="2964815"/>
+                    </a:xfrm>
+                    <a:prstGeom prst="rect">
+                      <a:avLst/>
+                    </a:prstGeom>
+                    <a:noFill/>
+                    <a:ln>
+                      <a:noFill/>
+                    </a:ln>
+                  </pic:spPr>
+                </pic:pic>
+              </a:graphicData>
+            </a:graphic>
+          </wp:inline>
+        </w:drawing>
+      </w:r>
+    </w:p>
+    <w:p>
+      <w:pPr>
+        <w:jc w:val="center"/>
+        <w:rPr>
+          <w:rFonts w:ascii="Times New Roman" w:hAnsi="Times New Roman" w:cs="Times New Roman"/>
+          <w:lang w:val="sr-Latn-RS"/>
+        </w:rPr>
+      </w:pPr>
+      <w:r>
+        <w:rPr>
+          <w:rFonts w:ascii="Times New Roman" w:hAnsi="Times New Roman" w:cs="Times New Roman"/>
+          <w:lang w:val="sr-Latn-RS"/>
+        </w:rPr>
+        <w:t>Slika 29. Napon kondenzatora u prisustvu mernog šuma.</w:t>
+      </w:r>
+    </w:p>
+    <w:p>
+      <w:pPr>
+        <w:jc w:val="center"/>
+        <w:rPr>
+          <w:rFonts w:ascii="Times New Roman" w:hAnsi="Times New Roman" w:cs="Times New Roman"/>
+          <w:lang w:val="sr-Latn-RS"/>
+        </w:rPr>
+      </w:pPr>
+      <w:bookmarkStart w:id="13" w:name="_GoBack"/>
+      <w:r>
+        <w:rPr>
+          <w:rFonts w:ascii="Times New Roman" w:hAnsi="Times New Roman" w:cs="Times New Roman"/>
+          <w:noProof/>
+          <w:lang w:val="sr-Latn-RS"/>
+        </w:rPr>
+        <w:drawing>
+          <wp:inline distT="0" distB="0" distL="0" distR="0" wp14:anchorId="17739A7C" wp14:editId="48FA40D1">
+            <wp:extent cx="5943600" cy="2964815"/>
+            <wp:effectExtent l="0" t="0" r="0" b="6985"/>
+            <wp:docPr id="63" name="Picture 63"/>
+            <wp:cNvGraphicFramePr>
+              <a:graphicFrameLocks xmlns:a="http://schemas.openxmlformats.org/drawingml/2006/main" noChangeAspect="1"/>
+            </wp:cNvGraphicFramePr>
+            <a:graphic xmlns:a="http://schemas.openxmlformats.org/drawingml/2006/main">
+              <a:graphicData uri="http://schemas.openxmlformats.org/drawingml/2006/picture">
+                <pic:pic xmlns:pic="http://schemas.openxmlformats.org/drawingml/2006/picture">
+                  <pic:nvPicPr>
+                    <pic:cNvPr id="0" name="Picture 18"/>
+                    <pic:cNvPicPr>
+                      <a:picLocks noChangeAspect="1" noChangeArrowheads="1"/>
+                    </pic:cNvPicPr>
+                  </pic:nvPicPr>
+                  <pic:blipFill>
+                    <a:blip r:embed="rId37">
+                      <a:extLst>
+                        <a:ext uri="{28A0092B-C50C-407E-A947-70E740481C1C}">
+                          <a14:useLocalDpi xmlns:a14="http://schemas.microsoft.com/office/drawing/2010/main" val="0"/>
+                        </a:ext>
+                      </a:extLst>
+                    </a:blip>
+                    <a:srcRect/>
+                    <a:stretch>
+                      <a:fillRect/>
+                    </a:stretch>
+                  </pic:blipFill>
+                  <pic:spPr bwMode="auto">
+                    <a:xfrm>
+                      <a:off x="0" y="0"/>
+                      <a:ext cx="5943600" cy="2964815"/>
+                    </a:xfrm>
+                    <a:prstGeom prst="rect">
+                      <a:avLst/>
+                    </a:prstGeom>
+                    <a:noFill/>
+                    <a:ln>
+                      <a:noFill/>
+                    </a:ln>
+                  </pic:spPr>
+                </pic:pic>
+              </a:graphicData>
+            </a:graphic>
+          </wp:inline>
+        </w:drawing>
       </w:r>
       <w:bookmarkEnd w:id="13"/>
     </w:p>
     <w:p>
       <w:pPr>
-        <w:pStyle w:val="Heading3"/>
-        <w:rPr>
+        <w:jc w:val="center"/>
+        <w:rPr>
+          <w:rFonts w:ascii="Times New Roman" w:hAnsi="Times New Roman" w:cs="Times New Roman"/>
           <w:lang w:val="sr-Latn-RS"/>
         </w:rPr>
       </w:pPr>
-      <w:bookmarkStart w:id="14" w:name="_Toc59324232"/>
-      <w:r>
-        <w:rPr>
-          <w:lang w:val="sr-Latn-RS"/>
-        </w:rPr>
-        <w:t>Robusnost</w:t>
-      </w:r>
-      <w:bookmarkEnd w:id="14"/>
+      <w:r>
+        <w:rPr>
+          <w:rFonts w:ascii="Times New Roman" w:hAnsi="Times New Roman" w:cs="Times New Roman"/>
+          <w:lang w:val="sr-Latn-RS"/>
+        </w:rPr>
+        <w:t>Slika 30. Kretanje promenljivih u faznoj ravni kada u sistemu deluje merni šum.</w:t>
+      </w:r>
     </w:p>
     <w:p>
       <w:pPr>
-        <w:pStyle w:val="Heading2"/>
-        <w:rPr>
+        <w:rPr>
+          <w:rFonts w:ascii="Times New Roman" w:hAnsi="Times New Roman" w:cs="Times New Roman"/>
           <w:lang w:val="sr-Latn-RS"/>
         </w:rPr>
       </w:pPr>
-      <w:bookmarkStart w:id="15" w:name="_Toc59324233"/>
-      <w:r>
-        <w:rPr>
-          <w:lang w:val="sr-Latn-RS"/>
-        </w:rPr>
-        <w:t>Projektovanje kliynog upravljanja sa graničnim slojem</w:t>
-      </w:r>
-      <w:bookmarkEnd w:id="15"/>
+      <w:r>
+        <w:rPr>
+          <w:rFonts w:ascii="Times New Roman" w:hAnsi="Times New Roman" w:cs="Times New Roman"/>
+          <w:lang w:val="sr-Latn-RS"/>
+        </w:rPr>
+        <w:lastRenderedPageBreak/>
+        <w:t xml:space="preserve">Sa slike </w:t>
+      </w:r>
+      <w:r>
+        <w:rPr>
+          <w:rFonts w:ascii="Times New Roman" w:hAnsi="Times New Roman" w:cs="Times New Roman"/>
+          <w:lang w:val="sr-Latn-RS"/>
+        </w:rPr>
+        <w:t>29</w:t>
+      </w:r>
+      <w:r>
+        <w:rPr>
+          <w:rFonts w:ascii="Times New Roman" w:hAnsi="Times New Roman" w:cs="Times New Roman"/>
+          <w:lang w:val="sr-Latn-RS"/>
+        </w:rPr>
+        <w:t xml:space="preserve">. </w:t>
+      </w:r>
+      <w:r>
+        <w:rPr>
+          <w:rFonts w:ascii="Times New Roman" w:hAnsi="Times New Roman" w:cs="Times New Roman"/>
+          <w:lang w:val="sr-Latn-RS"/>
+        </w:rPr>
+        <w:t>možemo da vidimo da i pri ovim uslovima sistem funkcioniše bez promene performansi – referenca se prati, a poremećaj se potiskuje. Na slici 30. prikazan je fazni portret sistema napadnutog šumom merenja i na njemu jasno možemo videti stacionarna stanja pri različitim vrednostima reference kao oblast veće gustine linija zbog dodatog šuma.</w:t>
+      </w:r>
     </w:p>
     <w:p>
       <w:pPr>
         <w:pStyle w:val="Heading3"/>
         <w:rPr>
+          <w:rFonts w:ascii="Times New Roman" w:hAnsi="Times New Roman" w:cs="Times New Roman"/>
           <w:lang w:val="sr-Latn-RS"/>
         </w:rPr>
       </w:pPr>
-      <w:bookmarkStart w:id="16" w:name="_Toc59324234"/>
-      <w:r>
-        <w:rPr>
-          <w:lang w:val="sr-Latn-RS"/>
-        </w:rPr>
-        <w:t>Rezultat SMC+BL</w:t>
-      </w:r>
-      <w:bookmarkEnd w:id="16"/>
     </w:p>
     <w:p>
       <w:pPr>
         <w:pStyle w:val="Heading3"/>
         <w:rPr>
+          <w:rFonts w:ascii="Times New Roman" w:hAnsi="Times New Roman" w:cs="Times New Roman"/>
           <w:lang w:val="sr-Latn-RS"/>
         </w:rPr>
       </w:pPr>
-      <w:bookmarkStart w:id="17" w:name="_Toc59324235"/>
-      <w:r>
-        <w:rPr>
-          <w:lang w:val="sr-Latn-RS"/>
-        </w:rPr>
-        <w:t>Praćenje reference,eliminacija poremećaja,osetljivost na šum</w:t>
-      </w:r>
-      <w:bookmarkEnd w:id="17"/>
+      <w:r>
+        <w:rPr>
+          <w:rFonts w:ascii="Times New Roman" w:hAnsi="Times New Roman" w:cs="Times New Roman"/>
+          <w:lang w:val="sr-Latn-RS"/>
+        </w:rPr>
+        <w:t>Robusnost</w:t>
+      </w:r>
     </w:p>
     <w:p>
       <w:pPr>
-        <w:pStyle w:val="Heading3"/>
         <w:rPr>
           <w:lang w:val="sr-Latn-RS"/>
         </w:rPr>
       </w:pPr>
-      <w:bookmarkStart w:id="18" w:name="_Toc59324236"/>
-      <w:r>
-        <w:rPr>
-          <w:lang w:val="sr-Latn-RS"/>
-        </w:rPr>
-        <w:t>Robusnost</w:t>
-      </w:r>
-      <w:bookmarkEnd w:id="18"/>
+    </w:p>
+    <w:p>
+      <w:pPr>
+        <w:rPr>
+          <w:rFonts w:ascii="Times New Roman" w:eastAsiaTheme="minorEastAsia" w:hAnsi="Times New Roman" w:cs="Times New Roman"/>
+          <w:lang w:val="sr-Latn-RS"/>
+        </w:rPr>
+      </w:pPr>
+      <w:r>
+        <w:rPr>
+          <w:rFonts w:ascii="Times New Roman" w:hAnsi="Times New Roman" w:cs="Times New Roman"/>
+          <w:lang w:val="sr-Latn-RS"/>
+        </w:rPr>
+        <w:t xml:space="preserve">Paramater za koji testiramo robusnost kontrolera, kao i kod feedback linearizacije,  je kapacitivnost kondenzatora buck-boost DC-DC konvertora, a čija je nominalna vrednost </w:t>
+      </w:r>
+      <m:oMath>
+        <m:sSub>
+          <m:sSubPr>
+            <m:ctrlPr>
+              <w:rPr>
+                <w:rFonts w:ascii="Cambria Math" w:hAnsi="Cambria Math" w:cs="Times New Roman"/>
+                <w:i/>
+                <w:lang w:val="sr-Latn-RS"/>
+              </w:rPr>
+            </m:ctrlPr>
+          </m:sSubPr>
+          <m:e>
+            <m:r>
+              <w:rPr>
+                <w:rFonts w:ascii="Cambria Math" w:hAnsi="Cambria Math" w:cs="Times New Roman"/>
+                <w:lang w:val="sr-Latn-RS"/>
+              </w:rPr>
+              <m:t>C</m:t>
+            </m:r>
+          </m:e>
+          <m:sub>
+            <m:r>
+              <w:rPr>
+                <w:rFonts w:ascii="Cambria Math" w:hAnsi="Cambria Math" w:cs="Times New Roman"/>
+                <w:lang w:val="sr-Latn-RS"/>
+              </w:rPr>
+              <m:t>nom</m:t>
+            </m:r>
+          </m:sub>
+        </m:sSub>
+        <m:r>
+          <w:rPr>
+            <w:rFonts w:ascii="Cambria Math" w:hAnsi="Cambria Math" w:cs="Times New Roman"/>
+            <w:lang w:val="sr-Latn-RS"/>
+          </w:rPr>
+          <m:t xml:space="preserve">=470 </m:t>
+        </m:r>
+        <m:r>
+          <m:rPr>
+            <m:sty m:val="p"/>
+          </m:rPr>
+          <w:rPr>
+            <w:rFonts w:ascii="Cambria Math" w:hAnsi="Cambria Math" w:cs="Times New Roman"/>
+            <w:lang w:val="sr-Latn-RS"/>
+          </w:rPr>
+          <m:t>μ</m:t>
+        </m:r>
+        <m:r>
+          <w:rPr>
+            <w:rFonts w:ascii="Cambria Math" w:hAnsi="Cambria Math" w:cs="Times New Roman"/>
+            <w:lang w:val="sr-Latn-RS"/>
+          </w:rPr>
+          <m:t>F</m:t>
+        </m:r>
+      </m:oMath>
+      <w:r>
+        <w:rPr>
+          <w:rFonts w:ascii="Times New Roman" w:eastAsiaTheme="minorEastAsia" w:hAnsi="Times New Roman" w:cs="Times New Roman"/>
+          <w:lang w:val="sr-Latn-RS"/>
+        </w:rPr>
+        <w:t xml:space="preserve">. Simulacija se sprovodi za pet vrednosti kondenzatora </w:t>
+      </w:r>
+      <m:oMath>
+        <m:r>
+          <w:rPr>
+            <w:rFonts w:ascii="Cambria Math" w:eastAsiaTheme="minorEastAsia" w:hAnsi="Cambria Math" w:cs="Times New Roman"/>
+            <w:lang w:val="sr-Latn-RS"/>
+          </w:rPr>
+          <m:t xml:space="preserve">C = </m:t>
+        </m:r>
+      </m:oMath>
+      <w:r>
+        <w:rPr>
+          <w:rFonts w:ascii="Times New Roman" w:eastAsiaTheme="minorEastAsia" w:hAnsi="Times New Roman" w:cs="Times New Roman"/>
+          <w:lang w:val="sr-Latn-RS"/>
+        </w:rPr>
+        <w:t>{</w:t>
+      </w:r>
+      <m:oMath>
+        <m:r>
+          <w:rPr>
+            <w:rFonts w:ascii="Cambria Math" w:eastAsiaTheme="minorEastAsia" w:hAnsi="Cambria Math" w:cs="Times New Roman"/>
+            <w:lang w:val="sr-Latn-RS"/>
+          </w:rPr>
+          <m:t>0.8, 0.9, 1.0, 1.1, 1.2</m:t>
+        </m:r>
+      </m:oMath>
+      <w:r>
+        <w:rPr>
+          <w:rFonts w:ascii="Times New Roman" w:eastAsiaTheme="minorEastAsia" w:hAnsi="Times New Roman" w:cs="Times New Roman"/>
+          <w:lang w:val="sr-Latn-RS"/>
+        </w:rPr>
+        <w:t>}</w:t>
+      </w:r>
+      <m:oMath>
+        <m:sSub>
+          <m:sSubPr>
+            <m:ctrlPr>
+              <w:rPr>
+                <w:rFonts w:ascii="Cambria Math" w:eastAsiaTheme="minorEastAsia" w:hAnsi="Cambria Math" w:cs="Times New Roman"/>
+                <w:i/>
+                <w:lang w:val="sr-Latn-RS"/>
+              </w:rPr>
+            </m:ctrlPr>
+          </m:sSubPr>
+          <m:e>
+            <m:r>
+              <w:rPr>
+                <w:rFonts w:ascii="Cambria Math" w:eastAsiaTheme="minorEastAsia" w:hAnsi="Cambria Math" w:cs="Times New Roman"/>
+                <w:lang w:val="sr-Latn-RS"/>
+              </w:rPr>
+              <m:t xml:space="preserve"> C</m:t>
+            </m:r>
+          </m:e>
+          <m:sub>
+            <m:r>
+              <w:rPr>
+                <w:rFonts w:ascii="Cambria Math" w:eastAsiaTheme="minorEastAsia" w:hAnsi="Cambria Math" w:cs="Times New Roman"/>
+                <w:lang w:val="sr-Latn-RS"/>
+              </w:rPr>
+              <m:t>nom</m:t>
+            </m:r>
+          </m:sub>
+        </m:sSub>
+      </m:oMath>
+      <w:r>
+        <w:rPr>
+          <w:rFonts w:ascii="Times New Roman" w:eastAsiaTheme="minorEastAsia" w:hAnsi="Times New Roman" w:cs="Times New Roman"/>
+          <w:lang w:val="sr-Latn-RS"/>
+        </w:rPr>
+        <w:t>.  Rezultati simulacije pokazuju da je kontroler robustan na promenu vrednosti ove veličine. Na slici 31. vidimo da je odziv sistema na promenu reference i reakcija na poremećaj sličan za sve vrednosti C, ali da za veće vrednosti C imamo veće preskoke pri nižim vrednostima reference. Za vrednosti reference bliže ulaznom naponu odzivi su skoro identični. Na faznom portretu (slika 32.) možemo videti da su tranzijenti za struju kalema agresivniji za veće vrednosti C.</w:t>
+      </w:r>
+    </w:p>
+    <w:p>
+      <w:pPr>
+        <w:jc w:val="center"/>
+        <w:rPr>
+          <w:rFonts w:ascii="Times New Roman" w:eastAsiaTheme="minorEastAsia" w:hAnsi="Times New Roman" w:cs="Times New Roman"/>
+          <w:lang w:val="sr-Latn-RS"/>
+        </w:rPr>
+      </w:pPr>
+    </w:p>
+    <w:p>
+      <w:pPr>
+        <w:jc w:val="center"/>
+        <w:rPr>
+          <w:rFonts w:ascii="Times New Roman" w:eastAsiaTheme="minorEastAsia" w:hAnsi="Times New Roman" w:cs="Times New Roman"/>
+          <w:lang w:val="sr-Latn-RS"/>
+        </w:rPr>
+      </w:pPr>
+      <w:r>
+        <w:rPr>
+          <w:rFonts w:ascii="Times New Roman" w:eastAsiaTheme="minorEastAsia" w:hAnsi="Times New Roman" w:cs="Times New Roman"/>
+          <w:lang w:val="sr-Latn-RS"/>
+        </w:rPr>
+        <w:t>Slika 31. Napon kondenzatora za različite vrednosti C.</w:t>
+      </w:r>
+    </w:p>
+    <w:p>
+      <w:pPr>
+        <w:jc w:val="center"/>
+        <w:rPr>
+          <w:rFonts w:ascii="Times New Roman" w:eastAsiaTheme="minorEastAsia" w:hAnsi="Times New Roman" w:cs="Times New Roman"/>
+          <w:lang w:val="sr-Latn-RS"/>
+        </w:rPr>
+      </w:pPr>
+    </w:p>
+    <w:p>
+      <w:pPr>
+        <w:jc w:val="center"/>
+        <w:rPr>
+          <w:rFonts w:ascii="Times New Roman" w:eastAsiaTheme="minorEastAsia" w:hAnsi="Times New Roman" w:cs="Times New Roman"/>
+          <w:lang w:val="sr-Latn-RS"/>
+        </w:rPr>
+      </w:pPr>
+    </w:p>
+    <w:p>
+      <w:pPr>
+        <w:jc w:val="center"/>
+        <w:rPr>
+          <w:rFonts w:ascii="Times New Roman" w:hAnsi="Times New Roman" w:cs="Times New Roman"/>
+          <w:lang w:val="sr-Latn-RS"/>
+        </w:rPr>
+      </w:pPr>
+      <w:r>
+        <w:rPr>
+          <w:rFonts w:ascii="Times New Roman" w:eastAsiaTheme="minorEastAsia" w:hAnsi="Times New Roman" w:cs="Times New Roman"/>
+          <w:lang w:val="sr-Latn-RS"/>
+        </w:rPr>
+        <w:t xml:space="preserve">Slika 32. </w:t>
+      </w:r>
+      <w:r>
+        <w:rPr>
+          <w:rFonts w:ascii="Times New Roman" w:hAnsi="Times New Roman" w:cs="Times New Roman"/>
+          <w:lang w:val="sr-Latn-RS"/>
+        </w:rPr>
+        <w:t>. Kretanje promenljivih u faznoj ravni za različite vrednosti C.</w:t>
+      </w:r>
     </w:p>
     <w:p>
       <w:pPr>
@@ -43062,9 +50940,9 @@
       </w:pPr>
     </w:p>
     <w:sectPr>
-      <w:headerReference w:type="default" r:id="rId21"/>
-      <w:headerReference w:type="first" r:id="rId22"/>
-      <w:footerReference w:type="first" r:id="rId23"/>
+      <w:headerReference w:type="default" r:id="rId40"/>
+      <w:headerReference w:type="first" r:id="rId41"/>
+      <w:footerReference w:type="first" r:id="rId42"/>
       <w:pgSz w:w="12240" w:h="15840"/>
       <w:pgMar w:top="1440" w:right="1440" w:bottom="1440" w:left="1440" w:header="708" w:footer="708" w:gutter="0"/>
       <w:cols w:space="708"/>
@@ -44619,7 +52497,7 @@
 </file>
 
 <file path=customXml/itemProps1.xml><?xml version="1.0" encoding="utf-8"?>
-<ds:datastoreItem xmlns:ds="http://schemas.openxmlformats.org/officeDocument/2006/customXml" ds:itemID="{E6387073-59A3-4109-B5CD-A28905D4561E}">
+<ds:datastoreItem xmlns:ds="http://schemas.openxmlformats.org/officeDocument/2006/customXml" ds:itemID="{0A79BFB5-5277-45E0-94B1-50883E06C447}">
   <ds:schemaRefs>
     <ds:schemaRef ds:uri="http://schemas.openxmlformats.org/officeDocument/2006/bibliography"/>
   </ds:schemaRefs>
